--- a/documents/design document/Semantic Refinement Tool Design Document v0.5.docx
+++ b/documents/design document/Semantic Refinement Tool Design Document v0.5.docx
@@ -12583,41 +12583,90 @@
       </w:r>
     </w:p>
     <w:p/>
-    <w:p>
-      <w:r>
-        <w:t xml:space="preserve">There are additional </w:t>
+    <w:p/>
+    <w:p>
+      <w:r>
+        <w:t xml:space="preserve">There are additional default BDTs and unqualified BDTs that needs to be </w:t>
+      </w:r>
+      <w:r>
+        <w:t>imported</w:t>
+      </w:r>
+      <w:r>
+        <w:t>. These</w:t>
+      </w:r>
+      <w:r>
+        <w:t xml:space="preserve"> unqualified BDTs</w:t>
+      </w:r>
+      <w:r>
+        <w:t xml:space="preserve"> are the rests of the </w:t>
+      </w:r>
+      <w:r>
+        <w:rPr>
+          <w:rStyle w:val="CodeChar"/>
+        </w:rPr>
+        <w:t>xsd:simpleType</w:t>
+      </w:r>
+      <w:r>
+        <w:t xml:space="preserve"> whose names do not end with the </w:t>
+      </w:r>
+      <w:r>
+        <w:rPr>
+          <w:rStyle w:val="CodeChar"/>
+        </w:rPr>
+        <w:t>“CodeContentType”</w:t>
+      </w:r>
+      <w:r>
+        <w:t xml:space="preserve"> in the </w:t>
+      </w:r>
+      <w:r>
+        <w:rPr>
+          <w:rStyle w:val="CodeChar"/>
+        </w:rPr>
+        <w:t>Fields.xsd</w:t>
+      </w:r>
+      <w:r>
+        <w:t xml:space="preserve">. Before importing these </w:t>
+      </w:r>
+      <w:r>
+        <w:t xml:space="preserve">unqualified BDTs, </w:t>
+      </w:r>
+      <w:r>
+        <w:t>modify</w:t>
+      </w:r>
+      <w:r>
+        <w:t xml:space="preserve"> the </w:t>
+      </w:r>
+      <w:r>
+        <w:rPr>
+          <w:rStyle w:val="CodeChar"/>
+        </w:rPr>
+        <w:t>Fields.xsd</w:t>
+      </w:r>
+      <w:r>
+        <w:t xml:space="preserve"> as described below, </w:t>
       </w:r>
       <w:proofErr w:type="gramStart"/>
       <w:r>
-        <w:t>default</w:t>
+        <w:t>then</w:t>
       </w:r>
       <w:proofErr w:type="gramEnd"/>
       <w:r>
-        <w:t xml:space="preserve"> BDTs and unqualified BDTs that needs to be move in. These</w:t>
-      </w:r>
-      <w:r>
-        <w:t xml:space="preserve"> unqualified BDTs</w:t>
-      </w:r>
-      <w:r>
-        <w:t xml:space="preserve"> are the rests of the </w:t>
-      </w:r>
-      <w:r>
-        <w:rPr>
-          <w:rStyle w:val="CodeChar"/>
-        </w:rPr>
-        <w:t>xsd:simpleType</w:t>
-      </w:r>
-      <w:r>
-        <w:t xml:space="preserve"> whose names do not end with the </w:t>
-      </w:r>
-      <w:r>
-        <w:rPr>
-          <w:rStyle w:val="CodeChar"/>
-        </w:rPr>
-        <w:t>“CodeContentType”</w:t>
-      </w:r>
-      <w:r>
-        <w:t xml:space="preserve"> in the </w:t>
+        <w:t xml:space="preserve"> import both the unqualified BDTs and default BDTs in the same way as described above.</w:t>
+      </w:r>
+    </w:p>
+    <w:p/>
+    <w:p>
+      <w:commentRangeStart w:id="53"/>
+      <w:proofErr w:type="gramStart"/>
+      <w:r>
+        <w:lastRenderedPageBreak/>
+        <w:t xml:space="preserve">Some </w:t>
+      </w:r>
+      <w:r>
+        <w:t>modifications</w:t>
+      </w:r>
+      <w:r>
+        <w:t xml:space="preserve"> to </w:t>
       </w:r>
       <w:r>
         <w:rPr>
@@ -12626,42 +12675,18 @@
         <w:t>Fields.xsd</w:t>
       </w:r>
       <w:r>
-        <w:t xml:space="preserve">. Before importing these </w:t>
-      </w:r>
-      <w:r>
-        <w:t xml:space="preserve">unqualified BDTs, fixes the </w:t>
-      </w:r>
-      <w:r>
-        <w:rPr>
-          <w:rStyle w:val="CodeChar"/>
-        </w:rPr>
-        <w:t>Fields.xsd</w:t>
-      </w:r>
-      <w:r>
-        <w:t xml:space="preserve"> as described below, then import both the unqualified BDTs and default BDTs in the same way as described above.</w:t>
-      </w:r>
-    </w:p>
-    <w:p/>
-    <w:p>
-      <w:commentRangeStart w:id="53"/>
-      <w:r>
-        <w:t xml:space="preserve">Some fixes to </w:t>
-      </w:r>
-      <w:r>
-        <w:rPr>
-          <w:rStyle w:val="CodeChar"/>
-        </w:rPr>
-        <w:t>Fields.xsd</w:t>
-      </w:r>
-      <w:r>
         <w:t xml:space="preserve"> to do before the import.</w:t>
       </w:r>
       <w:commentRangeEnd w:id="53"/>
+      <w:proofErr w:type="gramEnd"/>
       <w:r>
         <w:rPr>
           <w:rStyle w:val="CommentReference"/>
         </w:rPr>
         <w:commentReference w:id="53"/>
+      </w:r>
+      <w:r>
+        <w:t xml:space="preserve"> </w:t>
       </w:r>
     </w:p>
     <w:p>
@@ -12673,7 +12698,6 @@
         </w:numPr>
       </w:pPr>
       <w:r>
-        <w:lastRenderedPageBreak/>
         <w:t xml:space="preserve">Change the </w:t>
       </w:r>
       <w:r>
@@ -12780,6 +12804,12 @@
           <w:ilvl w:val="0"/>
           <w:numId w:val="34"/>
         </w:numPr>
+        <w:rPr>
+          <w:rStyle w:val="CodeChar"/>
+          <w:rFonts w:ascii="Times New Roman" w:hAnsi="Times New Roman"/>
+          <w:noProof w:val="0"/>
+          <w:sz w:val="20"/>
+        </w:rPr>
       </w:pPr>
       <w:r>
         <w:t xml:space="preserve">Change the </w:t>
@@ -12798,2284 +12828,6 @@
           <w:rStyle w:val="CodeChar"/>
         </w:rPr>
         <w:t>DateType_BBCC14</w:t>
-      </w:r>
-    </w:p>
-    <w:p/>
-    <w:p>
-      <w:pPr>
-        <w:pStyle w:val="Heading5"/>
-      </w:pPr>
-      <w:r>
-        <w:t xml:space="preserve">Populate </w:t>
-      </w:r>
-      <w:proofErr w:type="spellStart"/>
-      <w:r>
-        <w:t>BDT_Primitive_Restriction</w:t>
-      </w:r>
-      <w:proofErr w:type="spellEnd"/>
-      <w:r>
-        <w:t xml:space="preserve"> table</w:t>
-      </w:r>
-    </w:p>
-    <w:p>
-      <w:r>
-        <w:t xml:space="preserve">Assign </w:t>
-      </w:r>
-      <w:r>
-        <w:t xml:space="preserve">CDT </w:t>
-      </w:r>
-      <w:r>
-        <w:t>primitives and map XSD built-in types to the default BDTs and unqualified BDTs.</w:t>
-      </w:r>
-    </w:p>
-    <w:p/>
-    <w:p>
-      <w:r>
-        <w:rPr>
-          <w:rStyle w:val="CodeChar"/>
-        </w:rPr>
-        <w:t>BDT_Primitive_Restriction_ID</w:t>
-      </w:r>
-      <w:r>
-        <w:t xml:space="preserve"> = Auto-generate database key.</w:t>
-      </w:r>
-    </w:p>
-    <w:p>
-      <w:r>
-        <w:rPr>
-          <w:rStyle w:val="CodeChar"/>
-        </w:rPr>
-        <w:t>BDT_ID</w:t>
-      </w:r>
-      <w:r>
-        <w:t xml:space="preserve"> = Foreign key to the BDTs populated in the previous section.</w:t>
-      </w:r>
-      <w:r>
-        <w:t xml:space="preserve"> There will be 1 or more rows in this table for each BDT because of the 1</w:t>
-      </w:r>
-      <w:proofErr w:type="gramStart"/>
-      <w:r>
-        <w:t>:m</w:t>
-      </w:r>
-      <w:proofErr w:type="gramEnd"/>
-      <w:r>
-        <w:t xml:space="preserve"> map between the CDT Primitive and XSD built-in type.</w:t>
-      </w:r>
-    </w:p>
-    <w:p>
-      <w:r>
-        <w:rPr>
-          <w:rStyle w:val="CodeChar"/>
-        </w:rPr>
-        <w:t>CDT_Primitive_Expression_Type_Map_ID</w:t>
-      </w:r>
-      <w:r>
-        <w:t xml:space="preserve"> = </w:t>
-      </w:r>
-      <w:proofErr w:type="gramStart"/>
-      <w:r>
-        <w:t>This</w:t>
-      </w:r>
-      <w:proofErr w:type="gramEnd"/>
-      <w:r>
-        <w:t xml:space="preserve"> is a foreign key to the </w:t>
-      </w:r>
-      <w:r>
-        <w:rPr>
-          <w:rStyle w:val="CodeChar"/>
-        </w:rPr>
-        <w:t>CDT_Allowed_Primitive_Expression_Type_Map</w:t>
-      </w:r>
-      <w:r>
-        <w:t xml:space="preserve"> </w:t>
-      </w:r>
-      <w:r>
-        <w:t xml:space="preserve">table in section </w:t>
-      </w:r>
-      <w:r>
-        <w:fldChar w:fldCharType="begin"/>
-      </w:r>
-      <w:r>
-        <w:instrText xml:space="preserve"> REF _Ref390787662 \r \h </w:instrText>
-      </w:r>
-      <w:r>
-        <w:fldChar w:fldCharType="separate"/>
-      </w:r>
-      <w:r>
-        <w:t>3.1.1.2.5</w:t>
-      </w:r>
-      <w:r>
-        <w:fldChar w:fldCharType="end"/>
-      </w:r>
-      <w:r>
-        <w:t xml:space="preserve">. </w:t>
-      </w:r>
-      <w:commentRangeStart w:id="54"/>
-      <w:r>
-        <w:t xml:space="preserve">Each BDT, except those in the Exception subsection of the previous section, </w:t>
-      </w:r>
-      <w:r>
-        <w:t>will use all the entries from that table per its associated CDT Primitive</w:t>
-      </w:r>
-      <w:r>
-        <w:t>(s)</w:t>
-      </w:r>
-      <w:r>
-        <w:t>.</w:t>
-      </w:r>
-      <w:r>
-        <w:t xml:space="preserve"> </w:t>
-      </w:r>
-      <w:r>
-        <w:t xml:space="preserve">Those in the Exception section should be bound to the row that match its based </w:t>
-      </w:r>
-      <w:proofErr w:type="spellStart"/>
-      <w:r>
-        <w:t>xsd</w:t>
-      </w:r>
-      <w:proofErr w:type="gramStart"/>
-      <w:r>
-        <w:t>:built</w:t>
-      </w:r>
-      <w:proofErr w:type="gramEnd"/>
-      <w:r>
-        <w:t>-in</w:t>
-      </w:r>
-      <w:proofErr w:type="spellEnd"/>
-      <w:r>
-        <w:t xml:space="preserve"> type (and CDT primitive). </w:t>
-      </w:r>
-      <w:commentRangeEnd w:id="54"/>
-      <w:r>
-        <w:rPr>
-          <w:rStyle w:val="CommentReference"/>
-        </w:rPr>
-        <w:commentReference w:id="54"/>
-      </w:r>
-      <w:r>
-        <w:t xml:space="preserve">Each pair of default BDT and unqualified BDT </w:t>
-      </w:r>
-      <w:r>
-        <w:t>has</w:t>
-      </w:r>
-      <w:r>
-        <w:t xml:space="preserve"> the same set of maps.</w:t>
-      </w:r>
-    </w:p>
-    <w:p>
-      <w:r>
-        <w:rPr>
-          <w:rStyle w:val="CodeChar"/>
-        </w:rPr>
-        <w:t>Code_List_ID</w:t>
-      </w:r>
-      <w:r>
-        <w:t xml:space="preserve"> = </w:t>
-      </w:r>
-      <w:r>
-        <w:t>Leave blank.</w:t>
-      </w:r>
-    </w:p>
-    <w:p>
-      <w:r>
-        <w:rPr>
-          <w:rStyle w:val="CodeChar"/>
-        </w:rPr>
-        <w:t>isDefault</w:t>
-      </w:r>
-      <w:r>
-        <w:t xml:space="preserve"> = </w:t>
-      </w:r>
-      <w:proofErr w:type="gramStart"/>
-      <w:r>
-        <w:t>For</w:t>
-      </w:r>
-      <w:proofErr w:type="gramEnd"/>
-      <w:r>
-        <w:t xml:space="preserve"> the default BDTs where there is a </w:t>
-      </w:r>
-      <w:r>
-        <w:rPr>
-          <w:rStyle w:val="CodeChar"/>
-        </w:rPr>
-        <w:t>//xsd:union</w:t>
-      </w:r>
-      <w:r>
-        <w:t xml:space="preserve">, </w:t>
-      </w:r>
-      <w:r>
-        <w:rPr>
-          <w:rStyle w:val="CodeChar"/>
-        </w:rPr>
-        <w:t>isDefault</w:t>
-      </w:r>
-      <w:r>
-        <w:t xml:space="preserve"> should be set to </w:t>
-      </w:r>
-      <w:r>
-        <w:rPr>
-          <w:rStyle w:val="CodeChar"/>
-        </w:rPr>
-        <w:t>TRUE</w:t>
-      </w:r>
-      <w:r>
-        <w:t xml:space="preserve"> on the </w:t>
-      </w:r>
-      <w:r>
-        <w:rPr>
-          <w:rStyle w:val="CodeChar"/>
-        </w:rPr>
-        <w:t>xsd:token</w:t>
-      </w:r>
-      <w:r>
-        <w:t xml:space="preserve">. For default BDTs where is </w:t>
-      </w:r>
-      <w:r>
-        <w:t>there is</w:t>
-      </w:r>
-      <w:r>
-        <w:t xml:space="preserve"> a </w:t>
-      </w:r>
-      <w:r>
-        <w:rPr>
-          <w:rStyle w:val="CodeChar"/>
-        </w:rPr>
-        <w:t>//xsd:extension</w:t>
-      </w:r>
-      <w:r>
-        <w:t xml:space="preserve"> or </w:t>
-      </w:r>
-      <w:r>
-        <w:rPr>
-          <w:rStyle w:val="CodeChar"/>
-        </w:rPr>
-        <w:t>//xsd:restriction</w:t>
-      </w:r>
-      <w:r>
-        <w:t xml:space="preserve">, is Default should be set to </w:t>
-      </w:r>
-      <w:r>
-        <w:rPr>
-          <w:rStyle w:val="CodeChar"/>
-        </w:rPr>
-        <w:t>TRUE</w:t>
-      </w:r>
-      <w:r>
-        <w:t xml:space="preserve"> according to the XSD built-in type indicated in the </w:t>
-      </w:r>
-      <w:r>
-        <w:rPr>
-          <w:rStyle w:val="CodeChar"/>
-        </w:rPr>
-        <w:t>(//xsd:extension or //xsd:restriction)/@base</w:t>
-      </w:r>
-      <w:r>
-        <w:t xml:space="preserve">. All other rows are set to </w:t>
-      </w:r>
-      <w:r>
-        <w:rPr>
-          <w:rStyle w:val="CodeChar"/>
-        </w:rPr>
-        <w:t>FALSE</w:t>
-      </w:r>
-      <w:r>
-        <w:t>.</w:t>
-      </w:r>
-    </w:p>
-    <w:p/>
-    <w:p>
-      <w:pPr>
-        <w:pStyle w:val="Heading5"/>
-      </w:pPr>
-      <w:r>
-        <w:t xml:space="preserve">Populate </w:t>
-      </w:r>
-      <w:r>
-        <w:t xml:space="preserve">SC in </w:t>
-      </w:r>
-      <w:r>
-        <w:t>DT_SC table</w:t>
-      </w:r>
-    </w:p>
-    <w:p>
-      <w:r>
-        <w:t>Populate the supplementary components for the default BDTs and unqualified BDTs.</w:t>
-      </w:r>
-    </w:p>
-    <w:p/>
-    <w:p>
-      <w:r>
-        <w:t xml:space="preserve">For default BDTs, look for </w:t>
-      </w:r>
-      <w:r>
-        <w:rPr>
-          <w:rStyle w:val="CodeChar"/>
-        </w:rPr>
-        <w:t>//xsd:attribute</w:t>
-      </w:r>
-      <w:r>
-        <w:t xml:space="preserve"> elements. Populate a row in this table for each </w:t>
-      </w:r>
-      <w:r>
-        <w:rPr>
-          <w:rStyle w:val="CodeChar"/>
-        </w:rPr>
-        <w:t>//xsd:attribute</w:t>
-      </w:r>
-      <w:r>
-        <w:t xml:space="preserve"> of the default BDTs. For </w:t>
-      </w:r>
-      <w:r>
-        <w:t xml:space="preserve">each </w:t>
-      </w:r>
-      <w:r>
-        <w:t xml:space="preserve">unqualified BDT, </w:t>
-      </w:r>
-      <w:r>
-        <w:t>inherit all SCs from its based default BDT, i.e., there must be the same number of rows as those SCs for its based default BDT.</w:t>
-      </w:r>
-    </w:p>
-    <w:p>
-      <w:r>
-        <w:rPr>
-          <w:rStyle w:val="CodeChar"/>
-        </w:rPr>
-        <w:t>DT_SC_ID</w:t>
-      </w:r>
-      <w:r>
-        <w:t xml:space="preserve"> = Auto-generate database key.</w:t>
-      </w:r>
-    </w:p>
-    <w:p>
-      <w:r>
-        <w:rPr>
-          <w:rStyle w:val="CodeChar"/>
-        </w:rPr>
-        <w:t>DT_SC_ID</w:t>
-      </w:r>
-      <w:r>
-        <w:t xml:space="preserve"> = Take the value from </w:t>
-      </w:r>
-      <w:r>
-        <w:rPr>
-          <w:rStyle w:val="CodeChar"/>
-        </w:rPr>
-        <w:t>//xsd:attribute/@id</w:t>
-      </w:r>
-      <w:r>
-        <w:t xml:space="preserve"> for the default BDTs. Inherit from the based default BDTs for the unqualified BDTs.</w:t>
-      </w:r>
-    </w:p>
-    <w:p>
-      <w:r>
-        <w:rPr>
-          <w:rStyle w:val="CodeChar"/>
-          <w:rFonts w:eastAsiaTheme="minorEastAsia"/>
-        </w:rPr>
-        <w:t>Property_Term</w:t>
-      </w:r>
-      <w:r>
-        <w:t xml:space="preserve"> = </w:t>
-      </w:r>
-      <w:proofErr w:type="gramStart"/>
-      <w:r>
-        <w:t>The</w:t>
-      </w:r>
-      <w:proofErr w:type="gramEnd"/>
-      <w:r>
-        <w:t xml:space="preserve"> value is the same as that of the CDT on which the BDT is based, e.g., </w:t>
-      </w:r>
-      <w:r>
-        <w:t>“</w:t>
-      </w:r>
-      <w:r>
-        <w:rPr>
-          <w:rStyle w:val="CodeChar"/>
-        </w:rPr>
-        <w:t>Currency</w:t>
-      </w:r>
-      <w:r>
-        <w:t>” for BDTs based on the Amount CDT</w:t>
-      </w:r>
-      <w:r>
-        <w:t>.</w:t>
-      </w:r>
-      <w:r>
-        <w:t xml:space="preserve"> (Alternatively get this from the default BDTs at </w:t>
-      </w:r>
-      <w:r>
-        <w:rPr>
-          <w:rStyle w:val="CodeChar"/>
-        </w:rPr>
-        <w:t>//xsd:attribute/xsd:annotation/xsd:documentation/ccts:PropertyTermName</w:t>
-      </w:r>
-      <w:r>
-        <w:t>.)</w:t>
-      </w:r>
-    </w:p>
-    <w:p>
-      <w:r>
-        <w:rPr>
-          <w:rStyle w:val="CodeChar"/>
-          <w:rFonts w:eastAsiaTheme="minorEastAsia"/>
-        </w:rPr>
-        <w:t>Representation_Term</w:t>
-      </w:r>
-      <w:r>
-        <w:t xml:space="preserve"> = The value is the same as that of the CDT on which the BDT is based, e.g., “</w:t>
-      </w:r>
-      <w:r>
-        <w:rPr>
-          <w:rStyle w:val="CodeChar"/>
-        </w:rPr>
-        <w:t>Code</w:t>
-      </w:r>
-      <w:r>
-        <w:t xml:space="preserve">” for the </w:t>
-      </w:r>
-      <w:r>
-        <w:t>“</w:t>
-      </w:r>
-      <w:r>
-        <w:rPr>
-          <w:rStyle w:val="CodeChar"/>
-        </w:rPr>
-        <w:t>Currency</w:t>
-      </w:r>
-      <w:r>
-        <w:t xml:space="preserve">” </w:t>
-      </w:r>
-      <w:r>
-        <w:t xml:space="preserve">supplementary component of </w:t>
-      </w:r>
-      <w:r>
-        <w:t>BDTs based on the Amount CDT</w:t>
-      </w:r>
-      <w:r>
-        <w:t>.</w:t>
-      </w:r>
-      <w:r>
-        <w:t xml:space="preserve"> (Alternatively get this from the default BDTs at </w:t>
-      </w:r>
-      <w:r>
-        <w:rPr>
-          <w:rStyle w:val="CodeChar"/>
-        </w:rPr>
-        <w:t>//xsd:attribute/xsd:annotation/xsd:documentation/ccts:</w:t>
-      </w:r>
-      <w:r>
-        <w:rPr>
-          <w:rStyle w:val="CodeChar"/>
-        </w:rPr>
-        <w:t>Representation</w:t>
-      </w:r>
-      <w:r>
-        <w:rPr>
-          <w:rStyle w:val="CodeChar"/>
-        </w:rPr>
-        <w:t>TermName</w:t>
-      </w:r>
-      <w:r>
-        <w:t xml:space="preserve">.) </w:t>
-      </w:r>
-    </w:p>
-    <w:p>
-      <w:pPr>
-        <w:rPr>
-          <w:rFonts w:ascii="Courier New" w:eastAsiaTheme="minorEastAsia" w:hAnsi="Courier New" w:cs="Courier New"/>
-          <w:sz w:val="22"/>
-          <w:szCs w:val="22"/>
-          <w:lang w:eastAsia="ko-KR" w:bidi="th-TH"/>
-        </w:rPr>
-      </w:pPr>
-      <w:r>
-        <w:rPr>
-          <w:rStyle w:val="CodeChar"/>
-          <w:rFonts w:eastAsiaTheme="minorEastAsia"/>
-        </w:rPr>
-        <w:t>Definition</w:t>
-      </w:r>
-      <w:r>
-        <w:rPr>
-          <w:rFonts w:ascii="Courier New" w:eastAsiaTheme="minorEastAsia" w:hAnsi="Courier New" w:cs="Courier New"/>
-          <w:sz w:val="22"/>
-          <w:szCs w:val="22"/>
-          <w:lang w:eastAsia="ko-KR" w:bidi="th-TH"/>
-        </w:rPr>
-        <w:t xml:space="preserve"> = </w:t>
-      </w:r>
-      <w:r>
-        <w:t>Blank for the unqualified BDTs</w:t>
-      </w:r>
-      <w:r>
-        <w:t>.</w:t>
-      </w:r>
-      <w:r>
-        <w:t xml:space="preserve"> For the default BDTs, get this from </w:t>
-      </w:r>
-      <w:r>
-        <w:rPr>
-          <w:rStyle w:val="CodeChar"/>
-        </w:rPr>
-        <w:t>//xsd:attribute/xsd:annotation/xsd:documentation/ccts:</w:t>
-      </w:r>
-      <w:commentRangeStart w:id="55"/>
-      <w:r>
-        <w:rPr>
-          <w:rStyle w:val="CodeChar"/>
-        </w:rPr>
-        <w:t>Definition</w:t>
-      </w:r>
-      <w:commentRangeEnd w:id="55"/>
-      <w:r>
-        <w:rPr>
-          <w:rStyle w:val="CommentReference"/>
-        </w:rPr>
-        <w:commentReference w:id="55"/>
-      </w:r>
-      <w:r>
-        <w:t>.</w:t>
-      </w:r>
-    </w:p>
-    <w:p>
-      <w:r>
-        <w:rPr>
-          <w:rStyle w:val="CodeChar"/>
-          <w:rFonts w:eastAsiaTheme="minorEastAsia"/>
-        </w:rPr>
-        <w:t>Owner_DT_ID</w:t>
-      </w:r>
-      <w:r>
-        <w:rPr>
-          <w:rFonts w:ascii="Courier New" w:eastAsiaTheme="minorEastAsia" w:hAnsi="Courier New" w:cs="Courier New"/>
-          <w:sz w:val="22"/>
-          <w:szCs w:val="22"/>
-          <w:lang w:eastAsia="ko-KR" w:bidi="th-TH"/>
-        </w:rPr>
-        <w:t xml:space="preserve"> </w:t>
-      </w:r>
-      <w:r>
-        <w:rPr>
-          <w:rFonts w:eastAsiaTheme="minorEastAsia"/>
-        </w:rPr>
-        <w:t xml:space="preserve">= Foreign key to the </w:t>
-      </w:r>
-      <w:r>
-        <w:rPr>
-          <w:rFonts w:eastAsiaTheme="minorEastAsia"/>
-        </w:rPr>
-        <w:t>corresponding B</w:t>
-      </w:r>
-      <w:r>
-        <w:rPr>
-          <w:rFonts w:eastAsiaTheme="minorEastAsia"/>
-        </w:rPr>
-        <w:t>DT</w:t>
-      </w:r>
-      <w:r>
-        <w:rPr>
-          <w:rFonts w:eastAsiaTheme="minorEastAsia"/>
-        </w:rPr>
-        <w:t>s</w:t>
-      </w:r>
-      <w:r>
-        <w:rPr>
-          <w:rFonts w:eastAsiaTheme="minorEastAsia"/>
-        </w:rPr>
-        <w:t xml:space="preserve"> table DT_ID column </w:t>
-      </w:r>
-      <w:r>
-        <w:rPr>
-          <w:rFonts w:eastAsiaTheme="minorEastAsia"/>
-        </w:rPr>
-        <w:t>populated in the previous section (</w:t>
-      </w:r>
-      <w:r>
-        <w:rPr>
-          <w:rFonts w:eastAsiaTheme="minorEastAsia"/>
-        </w:rPr>
-        <w:fldChar w:fldCharType="begin"/>
-      </w:r>
-      <w:r>
-        <w:rPr>
-          <w:rFonts w:eastAsiaTheme="minorEastAsia"/>
-        </w:rPr>
-        <w:instrText xml:space="preserve"> REF _Ref390934801 \r \h </w:instrText>
-      </w:r>
-      <w:r>
-        <w:rPr>
-          <w:rFonts w:eastAsiaTheme="minorEastAsia"/>
-        </w:rPr>
-      </w:r>
-      <w:r>
-        <w:rPr>
-          <w:rFonts w:eastAsiaTheme="minorEastAsia"/>
-        </w:rPr>
-        <w:fldChar w:fldCharType="separate"/>
-      </w:r>
-      <w:r>
-        <w:rPr>
-          <w:rFonts w:eastAsiaTheme="minorEastAsia"/>
-        </w:rPr>
-        <w:t>3.1.1.5.1</w:t>
-      </w:r>
-      <w:r>
-        <w:rPr>
-          <w:rFonts w:eastAsiaTheme="minorEastAsia"/>
-        </w:rPr>
-        <w:fldChar w:fldCharType="end"/>
-      </w:r>
-      <w:r>
-        <w:rPr>
-          <w:rFonts w:eastAsiaTheme="minorEastAsia"/>
-        </w:rPr>
-        <w:t>)</w:t>
-      </w:r>
-      <w:r>
-        <w:rPr>
-          <w:rFonts w:eastAsiaTheme="minorEastAsia"/>
-        </w:rPr>
-        <w:t>.</w:t>
-      </w:r>
-      <w:r>
-        <w:t xml:space="preserve"> </w:t>
-      </w:r>
-    </w:p>
-    <w:p>
-      <w:r>
-        <w:rPr>
-          <w:rStyle w:val="CodeChar"/>
-          <w:rFonts w:eastAsiaTheme="minorEastAsia"/>
-        </w:rPr>
-        <w:lastRenderedPageBreak/>
-        <w:t>Min_Cardinality</w:t>
-      </w:r>
-      <w:r>
-        <w:rPr>
-          <w:rFonts w:ascii="Courier New" w:eastAsiaTheme="minorEastAsia" w:hAnsi="Courier New" w:cs="Courier New"/>
-          <w:sz w:val="22"/>
-          <w:szCs w:val="22"/>
-          <w:lang w:eastAsia="ko-KR" w:bidi="th-TH"/>
-        </w:rPr>
-        <w:t xml:space="preserve"> </w:t>
-      </w:r>
-      <w:r>
-        <w:rPr>
-          <w:rFonts w:eastAsiaTheme="minorEastAsia"/>
-        </w:rPr>
-        <w:t xml:space="preserve">= </w:t>
-      </w:r>
-      <w:proofErr w:type="gramStart"/>
-      <w:r>
-        <w:rPr>
-          <w:rFonts w:eastAsiaTheme="minorEastAsia"/>
-        </w:rPr>
-        <w:t>For</w:t>
-      </w:r>
-      <w:proofErr w:type="gramEnd"/>
-      <w:r>
-        <w:rPr>
-          <w:rFonts w:eastAsiaTheme="minorEastAsia"/>
-        </w:rPr>
-        <w:t xml:space="preserve"> the default BDTs, t</w:t>
-      </w:r>
-      <w:r>
-        <w:t>ake the value from</w:t>
-      </w:r>
-      <w:r>
-        <w:t xml:space="preserve"> </w:t>
-      </w:r>
-      <w:r>
-        <w:rPr>
-          <w:rStyle w:val="CodeChar"/>
-        </w:rPr>
-        <w:t>//xsd:attribute/@optional</w:t>
-      </w:r>
-      <w:r>
-        <w:t xml:space="preserve">. </w:t>
-      </w:r>
-      <w:r>
-        <w:rPr>
-          <w:rStyle w:val="CodeChar"/>
-        </w:rPr>
-        <w:t>TRUE = 0</w:t>
-      </w:r>
-      <w:r>
-        <w:t xml:space="preserve">. </w:t>
-      </w:r>
-      <w:r>
-        <w:rPr>
-          <w:rStyle w:val="CodeChar"/>
-        </w:rPr>
-        <w:t>FALSE = 1</w:t>
-      </w:r>
-      <w:r>
-        <w:rPr>
-          <w:rFonts w:eastAsiaTheme="minorEastAsia"/>
-        </w:rPr>
-        <w:t>.</w:t>
-      </w:r>
-      <w:r>
-        <w:rPr>
-          <w:rFonts w:eastAsiaTheme="minorEastAsia"/>
-        </w:rPr>
-        <w:t xml:space="preserve"> If the attribute does not exist, it means 0. For the unqualified BDTs, the value is inherited from the based default BDT, unless the SC is an extension (i.e., </w:t>
-      </w:r>
-      <w:r>
-        <w:rPr>
-          <w:rStyle w:val="CodeChar"/>
-          <w:rFonts w:eastAsiaTheme="minorEastAsia"/>
-        </w:rPr>
-        <w:t>count(//xsd:attribute) &gt; = 1</w:t>
-      </w:r>
-      <w:r>
-        <w:rPr>
-          <w:rFonts w:eastAsiaTheme="minorEastAsia"/>
-        </w:rPr>
-        <w:t xml:space="preserve">). </w:t>
-      </w:r>
-    </w:p>
-    <w:p>
-      <w:pPr>
-        <w:rPr>
-          <w:rFonts w:ascii="Courier New" w:eastAsiaTheme="minorEastAsia" w:hAnsi="Courier New" w:cs="Courier New"/>
-          <w:sz w:val="22"/>
-          <w:szCs w:val="22"/>
-          <w:lang w:eastAsia="ko-KR" w:bidi="th-TH"/>
-        </w:rPr>
-      </w:pPr>
-      <w:r>
-        <w:rPr>
-          <w:rStyle w:val="CodeChar"/>
-          <w:rFonts w:eastAsiaTheme="minorEastAsia"/>
-        </w:rPr>
-        <w:t>Max_Cardinality</w:t>
-      </w:r>
-      <w:r>
-        <w:rPr>
-          <w:rFonts w:eastAsiaTheme="minorEastAsia"/>
-        </w:rPr>
-        <w:t xml:space="preserve"> =</w:t>
-      </w:r>
-      <w:r>
-        <w:t xml:space="preserve"> Set to 1</w:t>
-      </w:r>
-      <w:r>
-        <w:t>.</w:t>
-      </w:r>
-    </w:p>
-    <w:p>
-      <w:pPr>
-        <w:rPr>
-          <w:rFonts w:eastAsiaTheme="minorEastAsia"/>
-        </w:rPr>
-      </w:pPr>
-      <w:r>
-        <w:rPr>
-          <w:rStyle w:val="CodeChar"/>
-          <w:rFonts w:eastAsiaTheme="minorEastAsia"/>
-        </w:rPr>
-        <w:t>Based_DT_SC_ID</w:t>
-      </w:r>
-      <w:r>
-        <w:rPr>
-          <w:rFonts w:eastAsiaTheme="minorEastAsia"/>
-        </w:rPr>
-        <w:t xml:space="preserve"> = </w:t>
-      </w:r>
-      <w:proofErr w:type="gramStart"/>
-      <w:r>
-        <w:rPr>
-          <w:rFonts w:eastAsiaTheme="minorEastAsia"/>
-        </w:rPr>
-        <w:t>For</w:t>
-      </w:r>
-      <w:proofErr w:type="gramEnd"/>
-      <w:r>
-        <w:rPr>
-          <w:rFonts w:eastAsiaTheme="minorEastAsia"/>
-        </w:rPr>
-        <w:t xml:space="preserve"> default BDTs, point to </w:t>
-      </w:r>
-      <w:r>
-        <w:rPr>
-          <w:rStyle w:val="CodeChar"/>
-          <w:rFonts w:eastAsiaTheme="minorEastAsia"/>
-        </w:rPr>
-        <w:t>DT_SC.DT_SC_ID</w:t>
-      </w:r>
-      <w:r>
-        <w:rPr>
-          <w:rFonts w:eastAsiaTheme="minorEastAsia"/>
-        </w:rPr>
-        <w:t xml:space="preserve"> of the corresponding CDT. For unqualified BDTs, point to the </w:t>
-      </w:r>
-      <w:r>
-        <w:rPr>
-          <w:rStyle w:val="CodeChar"/>
-          <w:rFonts w:eastAsiaTheme="minorEastAsia"/>
-        </w:rPr>
-        <w:t>DT_SC.DT_SC_ID</w:t>
-      </w:r>
-      <w:r>
-        <w:rPr>
-          <w:rFonts w:eastAsiaTheme="minorEastAsia"/>
-        </w:rPr>
-        <w:t xml:space="preserve"> of the default BDT on which it is based</w:t>
-      </w:r>
-      <w:r>
-        <w:rPr>
-          <w:rFonts w:eastAsiaTheme="minorEastAsia"/>
-        </w:rPr>
-        <w:t>.</w:t>
-      </w:r>
-    </w:p>
-    <w:p>
-      <w:pPr>
-        <w:pStyle w:val="Heading5"/>
-      </w:pPr>
-      <w:r>
-        <w:t xml:space="preserve">Populate </w:t>
-      </w:r>
-      <w:proofErr w:type="spellStart"/>
-      <w:r>
-        <w:t>B</w:t>
-      </w:r>
-      <w:r>
-        <w:t>DT_SC_Primitive_Restriction</w:t>
-      </w:r>
-      <w:proofErr w:type="spellEnd"/>
-      <w:r>
-        <w:t xml:space="preserve"> table</w:t>
-      </w:r>
-    </w:p>
-    <w:p>
-      <w:r>
-        <w:t>This table a</w:t>
-      </w:r>
-      <w:r>
-        <w:t>ssign</w:t>
-      </w:r>
-      <w:r>
-        <w:t>s</w:t>
-      </w:r>
-      <w:r>
-        <w:t xml:space="preserve"> </w:t>
-      </w:r>
-      <w:r>
-        <w:t xml:space="preserve">the </w:t>
-      </w:r>
-      <w:r>
-        <w:t>CDT primitive and map XSD built-in type</w:t>
-      </w:r>
-      <w:r>
-        <w:t xml:space="preserve"> combination</w:t>
-      </w:r>
-      <w:r>
-        <w:t xml:space="preserve"> to the default BDTs and unqualified BDTs.</w:t>
-      </w:r>
-    </w:p>
-    <w:p/>
-    <w:p>
-      <w:r>
-        <w:rPr>
-          <w:rStyle w:val="CodeChar"/>
-        </w:rPr>
-        <w:t>B</w:t>
-      </w:r>
-      <w:r>
-        <w:rPr>
-          <w:rStyle w:val="CodeChar"/>
-        </w:rPr>
-        <w:t>DT_SC_Primitive_Restriction_ID</w:t>
-      </w:r>
-      <w:r>
-        <w:t xml:space="preserve"> = </w:t>
-      </w:r>
-      <w:r>
-        <w:t>Auto-generate database key.</w:t>
-      </w:r>
-    </w:p>
-    <w:p>
-      <w:r>
-        <w:rPr>
-          <w:rStyle w:val="CodeChar"/>
-        </w:rPr>
-        <w:t>BDT_SC_ID</w:t>
-      </w:r>
-      <w:r>
-        <w:t xml:space="preserve"> = </w:t>
-      </w:r>
-      <w:r>
-        <w:t>Foreign key to the default BDT or the unqualified BDT.</w:t>
-      </w:r>
-    </w:p>
-    <w:p>
-      <w:r>
-        <w:rPr>
-          <w:rStyle w:val="CodeChar"/>
-        </w:rPr>
-        <w:t>CDT_</w:t>
-      </w:r>
-      <w:r>
-        <w:rPr>
-          <w:rStyle w:val="CodeChar"/>
-        </w:rPr>
-        <w:t>SC_</w:t>
-      </w:r>
-      <w:r>
-        <w:rPr>
-          <w:rStyle w:val="CodeChar"/>
-        </w:rPr>
-        <w:t>Allowed_Primitive_Expression_Type_Map_ID</w:t>
-      </w:r>
-      <w:r>
-        <w:t xml:space="preserve"> = </w:t>
-      </w:r>
-      <w:proofErr w:type="gramStart"/>
-      <w:r>
-        <w:t>This</w:t>
-      </w:r>
-      <w:proofErr w:type="gramEnd"/>
-      <w:r>
-        <w:t xml:space="preserve"> is a foreign key to the </w:t>
-      </w:r>
-      <w:r>
-        <w:rPr>
-          <w:rStyle w:val="CodeChar"/>
-        </w:rPr>
-        <w:t>CDT_</w:t>
-      </w:r>
-      <w:r>
-        <w:rPr>
-          <w:rStyle w:val="CodeChar"/>
-        </w:rPr>
-        <w:t>SC_</w:t>
-      </w:r>
-      <w:r>
-        <w:rPr>
-          <w:rStyle w:val="CodeChar"/>
-        </w:rPr>
-        <w:t>Allowed_Primitive_Expression_Type_Map</w:t>
-      </w:r>
-      <w:r>
-        <w:t xml:space="preserve"> </w:t>
-      </w:r>
-      <w:r>
-        <w:t xml:space="preserve">table in section </w:t>
-      </w:r>
-      <w:r>
-        <w:fldChar w:fldCharType="begin"/>
-      </w:r>
-      <w:r>
-        <w:instrText xml:space="preserve"> REF _Ref390964089 \r \h </w:instrText>
-      </w:r>
-      <w:r>
-        <w:fldChar w:fldCharType="separate"/>
-      </w:r>
-      <w:r>
-        <w:t>3.1.1.2.8</w:t>
-      </w:r>
-      <w:r>
-        <w:fldChar w:fldCharType="end"/>
-      </w:r>
-      <w:r>
-        <w:t xml:space="preserve">. Each BDT will use all the entries from that table per its associated CDT Primitive(s). Each pair of default BDT and unqualified BDT </w:t>
-      </w:r>
-      <w:proofErr w:type="gramStart"/>
-      <w:r>
-        <w:t>have</w:t>
-      </w:r>
-      <w:proofErr w:type="gramEnd"/>
-      <w:r>
-        <w:t xml:space="preserve"> the same set of maps. </w:t>
-      </w:r>
-    </w:p>
-    <w:p>
-      <w:r>
-        <w:rPr>
-          <w:rStyle w:val="CodeChar"/>
-        </w:rPr>
-        <w:t>Code_List_ID</w:t>
-      </w:r>
-      <w:r>
-        <w:t xml:space="preserve"> = Leave blank.</w:t>
-      </w:r>
-    </w:p>
-    <w:p>
-      <w:r>
-        <w:rPr>
-          <w:rStyle w:val="CodeChar"/>
-        </w:rPr>
-        <w:t>isDefault</w:t>
-      </w:r>
-      <w:r>
-        <w:t xml:space="preserve"> = </w:t>
-      </w:r>
-      <w:r>
-        <w:t xml:space="preserve">Use the same default as in the </w:t>
-      </w:r>
-      <w:r>
-        <w:rPr>
-          <w:rStyle w:val="CodeChar"/>
-        </w:rPr>
-        <w:t>BDT_Primitive_Restriction</w:t>
-      </w:r>
-      <w:r>
-        <w:t xml:space="preserve"> table according to the SC representation term. E.g., The Amount’s Currency Code SC representation term is Code. Look up</w:t>
-      </w:r>
-      <w:r>
-        <w:t xml:space="preserve"> the</w:t>
-      </w:r>
-      <w:r>
-        <w:t xml:space="preserve"> </w:t>
-      </w:r>
-      <w:r>
-        <w:rPr>
-          <w:rStyle w:val="CodeChar"/>
-        </w:rPr>
-        <w:t>BDT_Primitive_Restriction</w:t>
-      </w:r>
-      <w:r>
-        <w:rPr>
-          <w:rStyle w:val="CodeChar"/>
-        </w:rPr>
-        <w:t xml:space="preserve">.isDefault </w:t>
-      </w:r>
-      <w:r>
-        <w:t>using</w:t>
-      </w:r>
-      <w:r>
-        <w:t xml:space="preserve"> </w:t>
-      </w:r>
-      <w:r>
-        <w:t>a combination</w:t>
-      </w:r>
-      <w:r>
-        <w:t xml:space="preserve"> of Code, </w:t>
-      </w:r>
-      <w:r>
-        <w:t>CDT Primitive</w:t>
-      </w:r>
-      <w:r>
-        <w:t xml:space="preserve">, and XSD built-in type (according to the </w:t>
-      </w:r>
-      <w:r>
-        <w:rPr>
-          <w:rStyle w:val="CodeChar"/>
-        </w:rPr>
-        <w:t>CDT_SC_Allowed_Primitive_Expression_Type_Map_ID</w:t>
-      </w:r>
-      <w:r>
-        <w:t xml:space="preserve"> column) </w:t>
-      </w:r>
-      <w:r>
-        <w:t>an</w:t>
-      </w:r>
-      <w:r>
-        <w:t xml:space="preserve">d apply the same </w:t>
-      </w:r>
-      <w:r>
-        <w:rPr>
-          <w:rStyle w:val="CodeChar"/>
-        </w:rPr>
-        <w:t>TRUE</w:t>
-      </w:r>
-      <w:r>
-        <w:t xml:space="preserve"> OR </w:t>
-      </w:r>
-      <w:r>
-        <w:rPr>
-          <w:rStyle w:val="CodeChar"/>
-        </w:rPr>
-        <w:t>FALSE</w:t>
-      </w:r>
-      <w:r>
-        <w:t xml:space="preserve"> </w:t>
-      </w:r>
-      <w:r>
-        <w:t>value here.</w:t>
-      </w:r>
-    </w:p>
-    <w:p>
-      <w:pPr>
-        <w:pStyle w:val="Heading4"/>
-      </w:pPr>
-      <w:r>
-        <w:t>Import BCCPs and Qualified BDTs</w:t>
-      </w:r>
-    </w:p>
-    <w:p>
-      <w:r>
-        <w:t xml:space="preserve">Basic Core Component </w:t>
-      </w:r>
-      <w:r>
-        <w:t xml:space="preserve">Properties (BCCPs) are in </w:t>
-      </w:r>
-      <w:r>
-        <w:rPr>
-          <w:rStyle w:val="CodeChar"/>
-        </w:rPr>
-        <w:t>Fields.xsd</w:t>
-      </w:r>
-      <w:r>
-        <w:t xml:space="preserve"> and </w:t>
-      </w:r>
-      <w:r>
-        <w:rPr>
-          <w:rStyle w:val="CodeChar"/>
-        </w:rPr>
-        <w:t>Meta.xsd</w:t>
-      </w:r>
-      <w:r>
-        <w:t xml:space="preserve">. BCCPs </w:t>
-      </w:r>
-      <w:r>
-        <w:t xml:space="preserve">are </w:t>
-      </w:r>
-      <w:r>
-        <w:rPr>
-          <w:rStyle w:val="CodeChar"/>
-        </w:rPr>
-        <w:t>xsd:element</w:t>
-      </w:r>
-      <w:r>
-        <w:t xml:space="preserve"> in those files that are eventually traced down to </w:t>
-      </w:r>
-      <w:r>
-        <w:rPr>
-          <w:rStyle w:val="CodeChar"/>
-        </w:rPr>
-        <w:t>xsd:simpleContent</w:t>
-      </w:r>
-      <w:r>
-        <w:t xml:space="preserve"> through the type </w:t>
-      </w:r>
-      <w:r>
-        <w:rPr>
-          <w:rStyle w:val="CodeChar"/>
-        </w:rPr>
-        <w:t>xsd:extension</w:t>
-      </w:r>
-      <w:r>
-        <w:t xml:space="preserve"> chain (or </w:t>
-      </w:r>
-      <w:r>
-        <w:rPr>
-          <w:rStyle w:val="CodeChar"/>
-        </w:rPr>
-        <w:t>xsd:restriction</w:t>
-      </w:r>
-      <w:r>
-        <w:t xml:space="preserve">, although I think </w:t>
-      </w:r>
-      <w:r>
-        <w:rPr>
-          <w:rStyle w:val="CodeChar"/>
-        </w:rPr>
-        <w:t>xsd:restriction</w:t>
-      </w:r>
-      <w:r>
-        <w:t xml:space="preserve"> is not used</w:t>
-      </w:r>
-      <w:r>
-        <w:t xml:space="preserve"> at all</w:t>
-      </w:r>
-      <w:r>
-        <w:t xml:space="preserve">) (note that all </w:t>
-      </w:r>
-      <w:r>
-        <w:rPr>
-          <w:rStyle w:val="CodeChar"/>
-        </w:rPr>
-        <w:t>xsd:element</w:t>
-      </w:r>
-      <w:r>
-        <w:t xml:space="preserve"> in the Fields.xsd are BCCPs; however, not all </w:t>
-      </w:r>
-      <w:r>
-        <w:rPr>
-          <w:rStyle w:val="CodeChar"/>
-        </w:rPr>
-        <w:t>xsd:element</w:t>
-      </w:r>
-      <w:r>
-        <w:t xml:space="preserve"> in the </w:t>
-      </w:r>
-      <w:r>
-        <w:rPr>
-          <w:rStyle w:val="CodeChar"/>
-        </w:rPr>
-        <w:t>Meta.xsd</w:t>
-      </w:r>
-      <w:r>
-        <w:t xml:space="preserve"> are BCCPs</w:t>
-      </w:r>
-      <w:r>
-        <w:t xml:space="preserve"> so it is necessary to trace down to whether the </w:t>
-      </w:r>
-      <w:r>
-        <w:rPr>
-          <w:rStyle w:val="CodeChar"/>
-        </w:rPr>
-        <w:t>xsd:element</w:t>
-      </w:r>
-      <w:r>
-        <w:t xml:space="preserve"> has a simple content</w:t>
-      </w:r>
-      <w:r>
-        <w:t xml:space="preserve"> or conversely does not have a complex content</w:t>
-      </w:r>
-      <w:r>
-        <w:t>).</w:t>
-      </w:r>
-    </w:p>
-    <w:p/>
-    <w:p>
-      <w:r>
-        <w:t xml:space="preserve">Assuming the target </w:t>
-      </w:r>
-      <w:r>
-        <w:rPr>
-          <w:rStyle w:val="CodeChar"/>
-        </w:rPr>
-        <w:t>xsd:element</w:t>
-      </w:r>
-      <w:r>
-        <w:t xml:space="preserve"> is a BCCP, the </w:t>
-      </w:r>
-      <w:r>
-        <w:rPr>
-          <w:rStyle w:val="CodeChar"/>
-        </w:rPr>
-        <w:t>xsd:element/@type</w:t>
-      </w:r>
-      <w:r>
-        <w:t xml:space="preserve"> is either an unqualified BDTs which we already imported in </w:t>
-      </w:r>
-      <w:r>
-        <w:fldChar w:fldCharType="begin"/>
-      </w:r>
-      <w:r>
-        <w:instrText xml:space="preserve"> REF _Ref392610753 \r \h </w:instrText>
-      </w:r>
-      <w:r>
-        <w:fldChar w:fldCharType="separate"/>
-      </w:r>
-      <w:r>
-        <w:t>3.1.1.5</w:t>
-      </w:r>
-      <w:r>
-        <w:fldChar w:fldCharType="end"/>
-      </w:r>
-      <w:r>
-        <w:t xml:space="preserve"> or a new QBDT that needs to be created</w:t>
-      </w:r>
-      <w:r>
-        <w:t xml:space="preserve">. The logic here is </w:t>
-      </w:r>
-      <w:r>
-        <w:t>to</w:t>
-      </w:r>
-      <w:r>
-        <w:t xml:space="preserve"> check whether the BDT already exists in the database - if not create a new one; otherwise, associate with the existing one. </w:t>
-      </w:r>
-      <w:r>
-        <w:t xml:space="preserve">To check whether a BDT already exists, we can use a GUID </w:t>
-      </w:r>
-      <w:r>
-        <w:t xml:space="preserve">of the type </w:t>
-      </w:r>
-      <w:r>
-        <w:t xml:space="preserve">(or name, but it is easier to use the GUID). In principle, multiple new BDTs may be necessary, i.e., a new QBDT may be basing on another new QBDT. </w:t>
-      </w:r>
-      <w:r>
-        <w:rPr>
-          <w:highlight w:val="yellow"/>
-        </w:rPr>
-        <w:t>Populate the BCCP table and DT table (for the new QBDT) as follows.</w:t>
-      </w:r>
-    </w:p>
-    <w:p/>
-    <w:p>
-      <w:r>
-        <w:t xml:space="preserve">Assume there </w:t>
-      </w:r>
-      <w:r>
-        <w:t>are following fu</w:t>
-      </w:r>
-      <w:r>
-        <w:t>n</w:t>
-      </w:r>
-      <w:r>
-        <w:t>c</w:t>
-      </w:r>
-      <w:r>
-        <w:t>tions.</w:t>
-      </w:r>
-    </w:p>
-    <w:p>
-      <w:r>
-        <w:rPr>
-          <w:rStyle w:val="CodeChar"/>
-        </w:rPr>
-        <w:t>IdOf(obj</w:t>
-      </w:r>
-      <w:r>
-        <w:rPr>
-          <w:rStyle w:val="CodeChar"/>
-        </w:rPr>
-        <w:t>ect</w:t>
-      </w:r>
-      <w:r>
-        <w:rPr>
-          <w:rStyle w:val="CodeChar"/>
-        </w:rPr>
-        <w:t>)</w:t>
-      </w:r>
-      <w:r>
-        <w:t xml:space="preserve"> return</w:t>
-      </w:r>
-      <w:r>
-        <w:t>s</w:t>
-      </w:r>
-      <w:r>
-        <w:t xml:space="preserve"> the database key of the </w:t>
-      </w:r>
-      <w:r>
-        <w:rPr>
-          <w:rStyle w:val="CodeChar"/>
-        </w:rPr>
-        <w:t>object</w:t>
-      </w:r>
-      <w:r>
-        <w:rPr>
-          <w:rStyle w:val="CodeChar"/>
-        </w:rPr>
-        <w:t>.</w:t>
-      </w:r>
-    </w:p>
-    <w:p>
-      <w:r>
-        <w:rPr>
-          <w:rStyle w:val="CodeChar"/>
-        </w:rPr>
-        <w:t>GuidOf(obj</w:t>
-      </w:r>
-      <w:r>
-        <w:rPr>
-          <w:rStyle w:val="CodeChar"/>
-        </w:rPr>
-        <w:t>ect</w:t>
-      </w:r>
-      <w:r>
-        <w:rPr>
-          <w:rStyle w:val="CodeChar"/>
-        </w:rPr>
-        <w:t>)</w:t>
-      </w:r>
-      <w:r>
-        <w:t xml:space="preserve"> return</w:t>
-      </w:r>
-      <w:r>
-        <w:t>s</w:t>
-      </w:r>
-      <w:r>
-        <w:t xml:space="preserve"> GUID of an </w:t>
-      </w:r>
-      <w:r>
-        <w:rPr>
-          <w:rStyle w:val="CodeChar"/>
-        </w:rPr>
-        <w:t>object</w:t>
-      </w:r>
-      <w:r>
-        <w:t>.</w:t>
-      </w:r>
-    </w:p>
-    <w:p>
-      <w:r>
-        <w:rPr>
-          <w:rStyle w:val="CodeChar"/>
-        </w:rPr>
-        <w:t>DEN</w:t>
-      </w:r>
-      <w:r>
-        <w:rPr>
-          <w:rStyle w:val="CodeChar"/>
-        </w:rPr>
-        <w:t>xUUID</w:t>
-      </w:r>
-      <w:r>
-        <w:rPr>
-          <w:rStyle w:val="CodeChar"/>
-        </w:rPr>
-        <w:t>(object)</w:t>
-      </w:r>
-      <w:r>
-        <w:t xml:space="preserve"> returns a DEN of the </w:t>
-      </w:r>
-      <w:r>
-        <w:rPr>
-          <w:rStyle w:val="CodeChar"/>
-        </w:rPr>
-        <w:t>object</w:t>
-      </w:r>
-      <w:r>
-        <w:rPr>
-          <w:rStyle w:val="CodeChar"/>
-        </w:rPr>
-        <w:t xml:space="preserve"> </w:t>
-      </w:r>
-      <w:r>
-        <w:t>with</w:t>
-      </w:r>
-      <w:r>
-        <w:t>out the UUID suffix at the end if any</w:t>
-      </w:r>
-      <w:r>
-        <w:t>.</w:t>
-      </w:r>
-      <w:r>
-        <w:t xml:space="preserve"> </w:t>
-      </w:r>
-    </w:p>
-    <w:p>
-      <w:r>
-        <w:rPr>
-          <w:rStyle w:val="CodeChar"/>
-        </w:rPr>
-        <w:t>CamelCase(string)</w:t>
-      </w:r>
-      <w:r>
-        <w:t xml:space="preserve"> returns camel case representation of the given </w:t>
-      </w:r>
-      <w:r>
-        <w:rPr>
-          <w:rStyle w:val="CodeChar"/>
-        </w:rPr>
-        <w:t>string</w:t>
-      </w:r>
-      <w:r>
-        <w:t>.</w:t>
-      </w:r>
-    </w:p>
-    <w:p>
-      <w:r>
-        <w:rPr>
-          <w:rStyle w:val="CodeChar"/>
-        </w:rPr>
-        <w:t>SpaceSeparate(camelCaseString)</w:t>
-      </w:r>
-      <w:r>
-        <w:t xml:space="preserve"> returns space-separated format of the given </w:t>
-      </w:r>
-      <w:r>
-        <w:rPr>
-          <w:rStyle w:val="CodeChar"/>
-        </w:rPr>
-        <w:t>camelCaseString</w:t>
-      </w:r>
-      <w:r>
-        <w:t>.</w:t>
-      </w:r>
-    </w:p>
-    <w:p>
-      <w:pPr>
-        <w:pStyle w:val="Heading5"/>
-      </w:pPr>
-      <w:r>
-        <w:t xml:space="preserve">Populate </w:t>
-      </w:r>
-      <w:r>
-        <w:t xml:space="preserve">a QBDT in </w:t>
-      </w:r>
-      <w:r>
-        <w:t>the DT table</w:t>
-      </w:r>
-    </w:p>
-    <w:p>
-      <w:r>
-        <w:lastRenderedPageBreak/>
-        <w:t xml:space="preserve">A QBDT should be defined in an </w:t>
-      </w:r>
-      <w:r>
-        <w:rPr>
-          <w:rStyle w:val="CodeChar"/>
-        </w:rPr>
-        <w:t>xsd:complexType</w:t>
-      </w:r>
-      <w:r>
-        <w:t xml:space="preserve"> element</w:t>
-      </w:r>
-      <w:r>
-        <w:t xml:space="preserve"> (other than those </w:t>
-      </w:r>
-      <w:r>
-        <w:rPr>
-          <w:rStyle w:val="CodeChar"/>
-        </w:rPr>
-        <w:t>xsd:complexType</w:t>
-      </w:r>
-      <w:r>
-        <w:t xml:space="preserve"> already imported as the default BDTs</w:t>
-      </w:r>
-      <w:r>
-        <w:t xml:space="preserve"> in </w:t>
-      </w:r>
-      <w:r>
-        <w:fldChar w:fldCharType="begin"/>
-      </w:r>
-      <w:r>
-        <w:instrText xml:space="preserve"> REF _Ref392610753 \r \h </w:instrText>
-      </w:r>
-      <w:r>
-        <w:fldChar w:fldCharType="separate"/>
-      </w:r>
-      <w:r>
-        <w:t>3.1.1.5</w:t>
-      </w:r>
-      <w:r>
-        <w:fldChar w:fldCharType="end"/>
-      </w:r>
-      <w:r>
-        <w:t>)</w:t>
-      </w:r>
-      <w:r>
-        <w:t xml:space="preserve"> in the </w:t>
-      </w:r>
-      <w:r>
-        <w:rPr>
-          <w:rStyle w:val="CodeChar"/>
-        </w:rPr>
-        <w:t>Fields.xsd</w:t>
-      </w:r>
-      <w:r>
-        <w:t xml:space="preserve">. XPATH expressions below assume </w:t>
-      </w:r>
-      <w:r>
-        <w:rPr>
-          <w:rStyle w:val="CodeChar"/>
-        </w:rPr>
-        <w:t>xsd:complexType</w:t>
-      </w:r>
-      <w:r>
-        <w:t xml:space="preserve"> is the context.</w:t>
-      </w:r>
-    </w:p>
-    <w:p>
-      <w:r>
-        <w:rPr>
-          <w:rStyle w:val="CodeChar"/>
-        </w:rPr>
-        <w:t>DT_ID</w:t>
-      </w:r>
-      <w:r>
-        <w:t xml:space="preserve"> = Auto-generate database key.</w:t>
-      </w:r>
-    </w:p>
-    <w:p>
-      <w:r>
-        <w:rPr>
-          <w:rStyle w:val="CodeChar"/>
-        </w:rPr>
-        <w:t>DT_GUID</w:t>
-      </w:r>
-      <w:r>
-        <w:t xml:space="preserve"> = Get it from </w:t>
-      </w:r>
-      <w:r>
-        <w:rPr>
-          <w:rStyle w:val="CodeChar"/>
-        </w:rPr>
-        <w:t>/@id</w:t>
-      </w:r>
-      <w:r>
-        <w:t>.</w:t>
-      </w:r>
-    </w:p>
-    <w:p>
-      <w:r>
-        <w:rPr>
-          <w:rStyle w:val="CodeChar"/>
-        </w:rPr>
-        <w:t>DT_Type</w:t>
-      </w:r>
-      <w:r>
-        <w:t xml:space="preserve"> = </w:t>
-      </w:r>
-      <w:r>
-        <w:rPr>
-          <w:rStyle w:val="CodeChar"/>
-        </w:rPr>
-        <w:t>“</w:t>
-      </w:r>
-      <w:r>
-        <w:rPr>
-          <w:rStyle w:val="CodeChar"/>
-        </w:rPr>
-        <w:t>1</w:t>
-      </w:r>
-      <w:r>
-        <w:rPr>
-          <w:rStyle w:val="CodeChar"/>
-        </w:rPr>
-        <w:t>”</w:t>
-      </w:r>
-      <w:r>
-        <w:t xml:space="preserve"> (note: </w:t>
-      </w:r>
-      <w:r>
-        <w:t>1</w:t>
-      </w:r>
-      <w:r>
-        <w:t xml:space="preserve"> indicates </w:t>
-      </w:r>
-      <w:r>
-        <w:t>B</w:t>
-      </w:r>
-      <w:r>
-        <w:t>DT).</w:t>
-      </w:r>
-    </w:p>
-    <w:p>
-      <w:r>
-        <w:rPr>
-          <w:rStyle w:val="CodeChar"/>
-        </w:rPr>
-        <w:t>Version_Number</w:t>
-      </w:r>
-      <w:r>
-        <w:t xml:space="preserve"> = </w:t>
-      </w:r>
-      <w:r>
-        <w:rPr>
-          <w:rStyle w:val="CodeChar"/>
-        </w:rPr>
-        <w:t>“</w:t>
-      </w:r>
-      <w:r>
-        <w:rPr>
-          <w:rStyle w:val="CodeChar"/>
-        </w:rPr>
-        <w:t>1</w:t>
-      </w:r>
-      <w:r>
-        <w:rPr>
-          <w:rStyle w:val="CodeChar"/>
-        </w:rPr>
-        <w:t>.0”</w:t>
-      </w:r>
-    </w:p>
-    <w:p>
-      <w:r>
-        <w:rPr>
-          <w:rStyle w:val="CodeChar"/>
-        </w:rPr>
-        <w:t>Previous_Version_DT_ID</w:t>
-      </w:r>
-      <w:r>
-        <w:t xml:space="preserve"> = Leave blank.</w:t>
-      </w:r>
-    </w:p>
-    <w:p>
-      <w:r>
-        <w:rPr>
-          <w:rStyle w:val="CodeChar"/>
-        </w:rPr>
-        <w:t>Revision_Type</w:t>
-      </w:r>
-      <w:r>
-        <w:t xml:space="preserve"> = “0” (note: 0 means NEW).</w:t>
-      </w:r>
-    </w:p>
-    <w:p>
-      <w:r>
-        <w:rPr>
-          <w:rStyle w:val="CodeChar"/>
-        </w:rPr>
-        <w:t>Based_DT_ID</w:t>
-      </w:r>
-      <w:r>
-        <w:t xml:space="preserve"> = Get from </w:t>
-      </w:r>
-      <w:r>
-        <w:rPr>
-          <w:rStyle w:val="CodeChar"/>
-        </w:rPr>
-        <w:t>I</w:t>
-      </w:r>
-      <w:r>
-        <w:rPr>
-          <w:rStyle w:val="CodeChar"/>
-        </w:rPr>
-        <w:t>dOf( //xsd:restriction/@base)</w:t>
-      </w:r>
-      <w:r>
-        <w:t xml:space="preserve"> or </w:t>
-      </w:r>
-      <w:r>
-        <w:rPr>
-          <w:rStyle w:val="CodeChar"/>
-        </w:rPr>
-        <w:t>I</w:t>
-      </w:r>
-      <w:r>
-        <w:rPr>
-          <w:rStyle w:val="CodeChar"/>
-        </w:rPr>
-        <w:t>dOf(//xsd:extension/@base)</w:t>
-      </w:r>
-      <w:r>
-        <w:rPr>
-          <w:rStyle w:val="CodeChar"/>
-        </w:rPr>
-        <w:t xml:space="preserve"> </w:t>
-      </w:r>
-      <w:r>
-        <w:t>if the base is not a code content type, i.e.</w:t>
-      </w:r>
-      <w:proofErr w:type="gramStart"/>
-      <w:r>
-        <w:t>,</w:t>
-      </w:r>
-      <w:r>
-        <w:rPr>
-          <w:rStyle w:val="CodeChar"/>
-        </w:rPr>
-        <w:t xml:space="preserve"> !</w:t>
-      </w:r>
-      <w:proofErr w:type="gramEnd"/>
-      <w:r>
-        <w:rPr>
-          <w:rStyle w:val="CodeChar"/>
-        </w:rPr>
-        <w:t>endsWith(./@base, “CodeContentType”)</w:t>
-      </w:r>
-      <w:r>
-        <w:t>.</w:t>
-      </w:r>
-      <w:r>
-        <w:t xml:space="preserve"> </w:t>
-      </w:r>
-      <w:r>
-        <w:t xml:space="preserve">If the base is a code content type, then this column should point to the </w:t>
-      </w:r>
-      <w:r>
-        <w:rPr>
-          <w:rStyle w:val="CodeChar"/>
-        </w:rPr>
-        <w:t>CodeType</w:t>
-      </w:r>
-      <w:r>
-        <w:t xml:space="preserve"> default BDT. </w:t>
-      </w:r>
-      <w:r>
-        <w:t xml:space="preserve">If neither of the </w:t>
-      </w:r>
-      <w:r>
-        <w:rPr>
-          <w:rStyle w:val="CodeChar"/>
-        </w:rPr>
-        <w:t>IdOf</w:t>
-      </w:r>
-      <w:r>
-        <w:t xml:space="preserve"> </w:t>
-      </w:r>
-      <w:r>
-        <w:t xml:space="preserve">function returns an ID, it means that the QBDT is based on another new QBDT. </w:t>
-      </w:r>
-      <w:r>
-        <w:t>Cascade</w:t>
-      </w:r>
-      <w:r>
-        <w:t xml:space="preserve"> to</w:t>
-      </w:r>
-      <w:r>
-        <w:t xml:space="preserve"> create another QBDT</w:t>
-      </w:r>
-      <w:r>
-        <w:t xml:space="preserve"> and use the </w:t>
-      </w:r>
-      <w:r>
-        <w:rPr>
-          <w:rStyle w:val="CodeChar"/>
-        </w:rPr>
-        <w:t>DT_ID</w:t>
-      </w:r>
-      <w:r>
-        <w:t xml:space="preserve"> of that new QBDT</w:t>
-      </w:r>
-      <w:r>
-        <w:t>.</w:t>
-      </w:r>
-      <w:r>
-        <w:t xml:space="preserve"> </w:t>
-      </w:r>
-      <w:r>
-        <w:t xml:space="preserve">It is an exception for a QBDT, if a </w:t>
-      </w:r>
-      <w:r>
-        <w:rPr>
-          <w:rStyle w:val="CodeChar"/>
-        </w:rPr>
-        <w:t>Based_DT_ID</w:t>
-      </w:r>
-      <w:r>
-        <w:t xml:space="preserve"> cannot be found.</w:t>
-      </w:r>
-    </w:p>
-    <w:p>
-      <w:r>
-        <w:rPr>
-          <w:rStyle w:val="CodeChar"/>
-        </w:rPr>
-        <w:t>Data_Type_Term</w:t>
-      </w:r>
-      <w:r>
-        <w:t xml:space="preserve"> = </w:t>
-      </w:r>
-      <w:commentRangeStart w:id="56"/>
-      <w:r>
-        <w:t xml:space="preserve">Inherit from the based BDT identified in the </w:t>
-      </w:r>
-      <w:r>
-        <w:rPr>
-          <w:rStyle w:val="CodeChar"/>
-        </w:rPr>
-        <w:t>Based_DT_ID</w:t>
-      </w:r>
-      <w:r>
-        <w:t xml:space="preserve"> column</w:t>
-      </w:r>
-      <w:r>
-        <w:t>.</w:t>
-      </w:r>
-      <w:commentRangeEnd w:id="56"/>
-      <w:r>
-        <w:rPr>
-          <w:rStyle w:val="CommentReference"/>
-        </w:rPr>
-        <w:commentReference w:id="56"/>
-      </w:r>
-    </w:p>
-    <w:p>
-      <w:r>
-        <w:rPr>
-          <w:rStyle w:val="CodeChar"/>
-        </w:rPr>
-        <w:t>Qualifier</w:t>
-      </w:r>
-      <w:r>
-        <w:t xml:space="preserve"> = </w:t>
-      </w:r>
-      <w:r>
-        <w:rPr>
-          <w:rStyle w:val="CodeChar"/>
-        </w:rPr>
-        <w:t>SpaceSeparate(</w:t>
-      </w:r>
-      <w:r>
-        <w:rPr>
-          <w:rStyle w:val="CodeChar"/>
-        </w:rPr>
-        <w:t>/@name – “Type”</w:t>
-      </w:r>
-      <w:r>
-        <w:rPr>
-          <w:rStyle w:val="CodeChar"/>
-        </w:rPr>
-        <w:t>)</w:t>
-      </w:r>
-      <w:r>
-        <w:rPr>
-          <w:rStyle w:val="CodeChar"/>
-        </w:rPr>
-        <w:t xml:space="preserve"> – DEN</w:t>
-      </w:r>
-      <w:r>
-        <w:rPr>
-          <w:rStyle w:val="CodeChar"/>
-        </w:rPr>
-        <w:t>xUUID</w:t>
-      </w:r>
-      <w:r>
-        <w:rPr>
-          <w:rStyle w:val="CodeChar"/>
-        </w:rPr>
-        <w:t>(Based_DT_ID)</w:t>
-      </w:r>
-      <w:r>
-        <w:t>.</w:t>
-      </w:r>
-      <w:r>
-        <w:t xml:space="preserve"> If this results in a blank string, an exception or warning should be logged.</w:t>
-      </w:r>
-    </w:p>
-    <w:p>
-      <w:r>
-        <w:rPr>
-          <w:rStyle w:val="CodeChar"/>
-        </w:rPr>
-        <w:t>DEN</w:t>
-      </w:r>
-      <w:r>
-        <w:t xml:space="preserve"> =</w:t>
-      </w:r>
-      <w:r>
-        <w:t xml:space="preserve"> </w:t>
-      </w:r>
-      <w:r>
-        <w:rPr>
-          <w:rStyle w:val="CodeChar"/>
-        </w:rPr>
-        <w:t>S</w:t>
-      </w:r>
-      <w:r>
-        <w:rPr>
-          <w:rStyle w:val="CodeChar"/>
-        </w:rPr>
-        <w:t>paceSeparate(substring-before(/@name, “Type”))</w:t>
-      </w:r>
-      <w:r>
-        <w:t>.</w:t>
-      </w:r>
-      <w:r>
-        <w:t xml:space="preserve"> Ex. </w:t>
-      </w:r>
-      <w:r>
-        <w:rPr>
-          <w:rStyle w:val="CodeChar"/>
-        </w:rPr>
-        <w:t>DEN</w:t>
-      </w:r>
-      <w:r>
-        <w:t xml:space="preserve"> of </w:t>
-      </w:r>
-      <w:r>
-        <w:rPr>
-          <w:rStyle w:val="CodeChar"/>
-        </w:rPr>
-        <w:t>OpenAmountType</w:t>
-      </w:r>
-      <w:r>
-        <w:t xml:space="preserve"> QBDT is </w:t>
-      </w:r>
-      <w:r>
-        <w:rPr>
-          <w:rStyle w:val="CodeChar"/>
-        </w:rPr>
-        <w:t>“Open</w:t>
-      </w:r>
-      <w:r>
-        <w:rPr>
-          <w:rStyle w:val="CodeChar"/>
-        </w:rPr>
-        <w:t xml:space="preserve"> </w:t>
-      </w:r>
-      <w:r>
-        <w:rPr>
-          <w:rStyle w:val="CodeChar"/>
-        </w:rPr>
-        <w:t xml:space="preserve"> Amount”</w:t>
-      </w:r>
-      <w:r>
-        <w:t>.</w:t>
-      </w:r>
-      <w:r>
-        <w:t xml:space="preserve"> It is an exception if this empty.</w:t>
-      </w:r>
-    </w:p>
-    <w:p>
-      <w:r>
-        <w:rPr>
-          <w:rStyle w:val="CodeChar"/>
-          <w:rFonts w:eastAsia="Malgun Gothic"/>
-        </w:rPr>
-        <w:t>Content_Component_DEN</w:t>
-      </w:r>
-      <w:r>
-        <w:t xml:space="preserve"> = </w:t>
-      </w:r>
-      <w:commentRangeStart w:id="57"/>
-      <w:r>
-        <w:rPr>
-          <w:rStyle w:val="CodeChar"/>
-        </w:rPr>
-        <w:t xml:space="preserve">DEN + “. </w:t>
-      </w:r>
-      <w:proofErr w:type="gramStart"/>
-      <w:r>
-        <w:rPr>
-          <w:rStyle w:val="CodeChar"/>
-        </w:rPr>
-        <w:t>Content”</w:t>
-      </w:r>
-      <w:r>
-        <w:t>.</w:t>
-      </w:r>
-      <w:proofErr w:type="gramEnd"/>
-      <w:r>
-        <w:t xml:space="preserve"> </w:t>
-      </w:r>
-      <w:proofErr w:type="gramStart"/>
-      <w:r>
-        <w:t xml:space="preserve">Ex. </w:t>
-      </w:r>
-      <w:r>
-        <w:rPr>
-          <w:rStyle w:val="CodeChar"/>
-        </w:rPr>
-        <w:t>“</w:t>
-      </w:r>
-      <w:r>
-        <w:rPr>
-          <w:rStyle w:val="CodeChar"/>
-        </w:rPr>
-        <w:t xml:space="preserve">Open </w:t>
-      </w:r>
-      <w:r>
-        <w:rPr>
-          <w:rStyle w:val="CodeChar"/>
-        </w:rPr>
-        <w:t>Amount.</w:t>
-      </w:r>
-      <w:proofErr w:type="gramEnd"/>
-      <w:r>
-        <w:rPr>
-          <w:rStyle w:val="CodeChar"/>
-        </w:rPr>
-        <w:t xml:space="preserve"> </w:t>
-      </w:r>
-      <w:proofErr w:type="gramStart"/>
-      <w:r>
-        <w:rPr>
-          <w:rStyle w:val="CodeChar"/>
-        </w:rPr>
-        <w:t>Content”</w:t>
-      </w:r>
-      <w:r>
-        <w:t>.</w:t>
-      </w:r>
-      <w:commentRangeEnd w:id="57"/>
-      <w:proofErr w:type="gramEnd"/>
-      <w:r>
-        <w:rPr>
-          <w:rStyle w:val="CommentReference"/>
-        </w:rPr>
-        <w:commentReference w:id="57"/>
-      </w:r>
-    </w:p>
-    <w:p>
-      <w:r>
-        <w:rPr>
-          <w:rStyle w:val="CodeChar"/>
-        </w:rPr>
-        <w:t>Definition</w:t>
-      </w:r>
-      <w:r>
-        <w:t xml:space="preserve"> = </w:t>
-      </w:r>
-      <w:commentRangeStart w:id="58"/>
-      <w:r>
-        <w:t xml:space="preserve">Use the value from </w:t>
-      </w:r>
-      <w:r>
-        <w:rPr>
-          <w:rStyle w:val="CodeChar"/>
-        </w:rPr>
-        <w:t>./xsd:annotation/xsd:documentation</w:t>
-      </w:r>
-      <w:r>
-        <w:t xml:space="preserve"> if any otherwise leave empty</w:t>
-      </w:r>
-      <w:r>
-        <w:t>.</w:t>
-      </w:r>
-      <w:commentRangeEnd w:id="58"/>
-      <w:r>
-        <w:rPr>
-          <w:rStyle w:val="CommentReference"/>
-        </w:rPr>
-        <w:commentReference w:id="58"/>
-      </w:r>
-    </w:p>
-    <w:p>
-      <w:r>
-        <w:rPr>
-          <w:rStyle w:val="CodeChar"/>
-        </w:rPr>
-        <w:t>Content_Component_Definition</w:t>
-      </w:r>
-      <w:r>
-        <w:t xml:space="preserve"> =</w:t>
-      </w:r>
-      <w:r>
-        <w:t xml:space="preserve"> Leave empty</w:t>
-      </w:r>
-      <w:r>
-        <w:t>.</w:t>
-      </w:r>
-    </w:p>
-    <w:p>
-      <w:r>
-        <w:rPr>
-          <w:rStyle w:val="CodeChar"/>
-        </w:rPr>
-        <w:t>Revision_Documentation</w:t>
-      </w:r>
-      <w:r>
-        <w:t xml:space="preserve"> = </w:t>
-      </w:r>
-      <w:r>
-        <w:t>Leave empty</w:t>
-      </w:r>
-      <w:r>
-        <w:t>.</w:t>
-      </w:r>
-    </w:p>
-    <w:p>
-      <w:r>
-        <w:rPr>
-          <w:rStyle w:val="CodeChar"/>
-        </w:rPr>
-        <w:t>Revision_State</w:t>
-      </w:r>
-      <w:r>
-        <w:t xml:space="preserve"> = </w:t>
-      </w:r>
-      <w:r>
-        <w:rPr>
-          <w:rStyle w:val="CodeChar"/>
-        </w:rPr>
-        <w:t>“1”</w:t>
-      </w:r>
-      <w:r>
-        <w:t xml:space="preserve"> (note: 1 means published).</w:t>
-      </w:r>
-    </w:p>
-    <w:p>
-      <w:r>
-        <w:rPr>
-          <w:rStyle w:val="CodeChar"/>
-        </w:rPr>
-        <w:t>Created_By_User_ID</w:t>
-      </w:r>
-      <w:r>
-        <w:t xml:space="preserve"> = </w:t>
-      </w:r>
-      <w:r>
-        <w:rPr>
-          <w:rStyle w:val="CodeChar"/>
-        </w:rPr>
-        <w:t>“</w:t>
-      </w:r>
-      <w:r>
-        <w:rPr>
-          <w:rStyle w:val="CodeChar"/>
-        </w:rPr>
-        <w:t>oagis</w:t>
-      </w:r>
-      <w:r>
-        <w:rPr>
-          <w:rStyle w:val="CodeChar"/>
-        </w:rPr>
-        <w:t>”</w:t>
-      </w:r>
-      <w:r>
-        <w:t>.</w:t>
-      </w:r>
-    </w:p>
-    <w:p>
-      <w:r>
-        <w:rPr>
-          <w:rStyle w:val="CodeChar"/>
-        </w:rPr>
-        <w:t>Last_Updated_By_User_ID</w:t>
-      </w:r>
-      <w:r>
-        <w:t xml:space="preserve"> = </w:t>
-      </w:r>
-      <w:r>
-        <w:rPr>
-          <w:rStyle w:val="CodeChar"/>
-        </w:rPr>
-        <w:t>“</w:t>
-      </w:r>
-      <w:r>
-        <w:rPr>
-          <w:rStyle w:val="CodeChar"/>
-        </w:rPr>
-        <w:t>oagis</w:t>
-      </w:r>
-      <w:r>
-        <w:rPr>
-          <w:rStyle w:val="CodeChar"/>
-        </w:rPr>
-        <w:t>”</w:t>
-      </w:r>
-      <w:r>
-        <w:t>.</w:t>
-      </w:r>
-    </w:p>
-    <w:p>
-      <w:r>
-        <w:rPr>
-          <w:rStyle w:val="CodeChar"/>
-        </w:rPr>
-        <w:t>Creation_Timestamp</w:t>
-      </w:r>
-      <w:r>
-        <w:t xml:space="preserve"> = </w:t>
-      </w:r>
-      <w:r>
-        <w:t>Current time</w:t>
-      </w:r>
-      <w:r>
-        <w:t>.</w:t>
-      </w:r>
-    </w:p>
-    <w:p>
-      <w:r>
-        <w:rPr>
-          <w:rStyle w:val="CodeChar"/>
-        </w:rPr>
-        <w:t>Last_Update_Timestamp</w:t>
-      </w:r>
-      <w:r>
-        <w:t xml:space="preserve"> = Same as </w:t>
-      </w:r>
-      <w:r>
-        <w:rPr>
-          <w:rStyle w:val="CodeChar"/>
-        </w:rPr>
-        <w:t>Creation_Timestamp</w:t>
-      </w:r>
-      <w:r>
-        <w:t>.</w:t>
-      </w:r>
-    </w:p>
-    <w:p/>
-    <w:p>
-      <w:commentRangeStart w:id="59"/>
-      <w:r>
-        <w:t xml:space="preserve">Some fixes to </w:t>
-      </w:r>
-      <w:r>
-        <w:rPr>
-          <w:rStyle w:val="CodeChar"/>
-        </w:rPr>
-        <w:t>Fields.xsd</w:t>
-      </w:r>
-      <w:r>
-        <w:t xml:space="preserve"> to do before the import.</w:t>
-      </w:r>
-      <w:commentRangeEnd w:id="59"/>
-      <w:r>
-        <w:rPr>
-          <w:rStyle w:val="CommentReference"/>
-        </w:rPr>
-        <w:commentReference w:id="59"/>
       </w:r>
     </w:p>
     <w:p>
@@ -15087,12 +12839,2573 @@
         </w:numPr>
       </w:pPr>
       <w:r>
+        <w:t>Modify text types</w:t>
+      </w:r>
+      <w:r>
+        <w:t xml:space="preserve">. </w:t>
+      </w:r>
+      <w:r>
+        <w:t>This will actually make the schema invalid</w:t>
+      </w:r>
+      <w:r>
+        <w:t xml:space="preserve"> but should make the code easier because all these exception remain </w:t>
+      </w:r>
+      <w:r>
+        <w:rPr>
+          <w:rStyle w:val="CodeChar"/>
+        </w:rPr>
+        <w:t>xsd:simpleType</w:t>
+      </w:r>
+      <w:r>
+        <w:t xml:space="preserve"> for distinguishing from other qualified BDTs to be imported next.</w:t>
+      </w:r>
+    </w:p>
+    <w:p>
+      <w:pPr>
+        <w:pStyle w:val="ListParagraph"/>
+        <w:numPr>
+          <w:ilvl w:val="1"/>
+          <w:numId w:val="34"/>
+        </w:numPr>
+      </w:pPr>
+      <w:r>
         <w:t xml:space="preserve">Change the </w:t>
       </w:r>
       <w:r>
         <w:rPr>
           <w:rStyle w:val="CodeChar"/>
         </w:rPr>
+        <w:t>NormalizedStringType</w:t>
+      </w:r>
+      <w:r>
+        <w:t xml:space="preserve"> to restrict on </w:t>
+      </w:r>
+      <w:r>
+        <w:rPr>
+          <w:rStyle w:val="CodeChar"/>
+        </w:rPr>
+        <w:t>TextType_0VCBX4</w:t>
+      </w:r>
+    </w:p>
+    <w:p>
+      <w:pPr>
+        <w:pStyle w:val="ListParagraph"/>
+        <w:numPr>
+          <w:ilvl w:val="1"/>
+          <w:numId w:val="34"/>
+        </w:numPr>
+      </w:pPr>
+      <w:r>
+        <w:t xml:space="preserve">Change the </w:t>
+      </w:r>
+      <w:r>
+        <w:rPr>
+          <w:rStyle w:val="CodeChar"/>
+        </w:rPr>
+        <w:t>Token</w:t>
+      </w:r>
+      <w:r>
+        <w:rPr>
+          <w:rStyle w:val="CodeChar"/>
+        </w:rPr>
+        <w:t>Type</w:t>
+      </w:r>
+      <w:r>
+        <w:t xml:space="preserve"> to restrict on </w:t>
+      </w:r>
+      <w:r>
+        <w:rPr>
+          <w:rStyle w:val="CodeChar"/>
+        </w:rPr>
+        <w:t>TextType_0F0ZL2</w:t>
+      </w:r>
+    </w:p>
+    <w:p>
+      <w:pPr>
+        <w:pStyle w:val="ListParagraph"/>
+        <w:numPr>
+          <w:ilvl w:val="1"/>
+          <w:numId w:val="34"/>
+        </w:numPr>
+      </w:pPr>
+      <w:r>
+        <w:t xml:space="preserve">Change the </w:t>
+      </w:r>
+      <w:r>
+        <w:rPr>
+          <w:rStyle w:val="CodeChar"/>
+        </w:rPr>
+        <w:t>String</w:t>
+      </w:r>
+      <w:r>
+        <w:rPr>
+          <w:rStyle w:val="CodeChar"/>
+        </w:rPr>
+        <w:t>Type</w:t>
+      </w:r>
+      <w:r>
+        <w:t xml:space="preserve"> to restrict on </w:t>
+      </w:r>
+      <w:r>
+        <w:rPr>
+          <w:rStyle w:val="CodeChar"/>
+        </w:rPr>
+        <w:t>TextType_62S0B4</w:t>
+      </w:r>
+    </w:p>
+    <w:p/>
+    <w:p>
+      <w:r>
+        <w:t>Note that in the above statements “Change the X to restrict on Y”, X’s are in the unqualified BDTs category and Y’s are default BDTs category.</w:t>
+      </w:r>
+    </w:p>
+    <w:p/>
+    <w:p/>
+    <w:p>
+      <w:pPr>
+        <w:pStyle w:val="Heading5"/>
+      </w:pPr>
+      <w:r>
+        <w:t xml:space="preserve">Populate </w:t>
+      </w:r>
+      <w:proofErr w:type="spellStart"/>
+      <w:r>
+        <w:t>BDT_Primitive_Restriction</w:t>
+      </w:r>
+      <w:proofErr w:type="spellEnd"/>
+      <w:r>
+        <w:t xml:space="preserve"> table</w:t>
+      </w:r>
+    </w:p>
+    <w:p>
+      <w:r>
+        <w:t xml:space="preserve">Assign </w:t>
+      </w:r>
+      <w:r>
+        <w:t xml:space="preserve">CDT </w:t>
+      </w:r>
+      <w:r>
+        <w:t>primitives and map XSD built-in types to the default BDTs and unqualified BDTs.</w:t>
+      </w:r>
+    </w:p>
+    <w:p/>
+    <w:p>
+      <w:r>
+        <w:rPr>
+          <w:rStyle w:val="CodeChar"/>
+        </w:rPr>
+        <w:t>BDT_Primitive_Restriction_ID</w:t>
+      </w:r>
+      <w:r>
+        <w:t xml:space="preserve"> = Auto-generate database key.</w:t>
+      </w:r>
+    </w:p>
+    <w:p>
+      <w:r>
+        <w:rPr>
+          <w:rStyle w:val="CodeChar"/>
+        </w:rPr>
+        <w:t>BDT_ID</w:t>
+      </w:r>
+      <w:r>
+        <w:t xml:space="preserve"> = Foreign key to the BDTs populated in the previous section.</w:t>
+      </w:r>
+      <w:r>
+        <w:t xml:space="preserve"> There will be 1 or more rows in this table for each BDT because of the 1</w:t>
+      </w:r>
+      <w:proofErr w:type="gramStart"/>
+      <w:r>
+        <w:t>:m</w:t>
+      </w:r>
+      <w:proofErr w:type="gramEnd"/>
+      <w:r>
+        <w:t xml:space="preserve"> map between the CDT Primitive and XSD built-in type.</w:t>
+      </w:r>
+    </w:p>
+    <w:p>
+      <w:r>
+        <w:rPr>
+          <w:rStyle w:val="CodeChar"/>
+        </w:rPr>
+        <w:t>CDT_Primitive_Expression_Type_Map_ID</w:t>
+      </w:r>
+      <w:r>
+        <w:t xml:space="preserve"> = </w:t>
+      </w:r>
+      <w:proofErr w:type="gramStart"/>
+      <w:r>
+        <w:t>This</w:t>
+      </w:r>
+      <w:proofErr w:type="gramEnd"/>
+      <w:r>
+        <w:t xml:space="preserve"> is a foreign key to the </w:t>
+      </w:r>
+      <w:r>
+        <w:rPr>
+          <w:rStyle w:val="CodeChar"/>
+        </w:rPr>
+        <w:t>CDT_Allowed_Primitive_Expression_Type_Map</w:t>
+      </w:r>
+      <w:r>
+        <w:t xml:space="preserve"> </w:t>
+      </w:r>
+      <w:r>
+        <w:t xml:space="preserve">table in section </w:t>
+      </w:r>
+      <w:r>
+        <w:fldChar w:fldCharType="begin"/>
+      </w:r>
+      <w:r>
+        <w:instrText xml:space="preserve"> REF _Ref390787662 \r \h </w:instrText>
+      </w:r>
+      <w:r>
+        <w:fldChar w:fldCharType="separate"/>
+      </w:r>
+      <w:r>
+        <w:t>3.1.1.2.5</w:t>
+      </w:r>
+      <w:r>
+        <w:fldChar w:fldCharType="end"/>
+      </w:r>
+      <w:r>
+        <w:t xml:space="preserve">. </w:t>
+      </w:r>
+      <w:commentRangeStart w:id="54"/>
+      <w:r>
+        <w:t xml:space="preserve">Each BDT, except those in the Exception subsection of the previous section, </w:t>
+      </w:r>
+      <w:r>
+        <w:t>will use all the entries from that table per its associated CDT Primitive</w:t>
+      </w:r>
+      <w:r>
+        <w:t>(s)</w:t>
+      </w:r>
+      <w:r>
+        <w:t>.</w:t>
+      </w:r>
+      <w:r>
+        <w:t xml:space="preserve"> </w:t>
+      </w:r>
+      <w:r>
+        <w:t xml:space="preserve">Those in the Exception section should be bound to the row that match its based </w:t>
+      </w:r>
+      <w:proofErr w:type="spellStart"/>
+      <w:r>
+        <w:t>xsd</w:t>
+      </w:r>
+      <w:proofErr w:type="gramStart"/>
+      <w:r>
+        <w:t>:built</w:t>
+      </w:r>
+      <w:proofErr w:type="gramEnd"/>
+      <w:r>
+        <w:t>-in</w:t>
+      </w:r>
+      <w:proofErr w:type="spellEnd"/>
+      <w:r>
+        <w:t xml:space="preserve"> type (and CDT primitive). </w:t>
+      </w:r>
+      <w:commentRangeEnd w:id="54"/>
+      <w:r>
+        <w:rPr>
+          <w:rStyle w:val="CommentReference"/>
+        </w:rPr>
+        <w:commentReference w:id="54"/>
+      </w:r>
+      <w:r>
+        <w:t xml:space="preserve">Each pair of default BDT and unqualified BDT </w:t>
+      </w:r>
+      <w:r>
+        <w:t>has</w:t>
+      </w:r>
+      <w:r>
+        <w:t xml:space="preserve"> the same set of maps.</w:t>
+      </w:r>
+    </w:p>
+    <w:p>
+      <w:r>
+        <w:rPr>
+          <w:rStyle w:val="CodeChar"/>
+        </w:rPr>
+        <w:t>Code_List_ID</w:t>
+      </w:r>
+      <w:r>
+        <w:t xml:space="preserve"> = </w:t>
+      </w:r>
+      <w:r>
+        <w:t>Leave blank.</w:t>
+      </w:r>
+    </w:p>
+    <w:p>
+      <w:r>
+        <w:rPr>
+          <w:rStyle w:val="CodeChar"/>
+        </w:rPr>
+        <w:t>isDefault</w:t>
+      </w:r>
+      <w:r>
+        <w:t xml:space="preserve"> = </w:t>
+      </w:r>
+      <w:proofErr w:type="gramStart"/>
+      <w:r>
+        <w:t>For</w:t>
+      </w:r>
+      <w:proofErr w:type="gramEnd"/>
+      <w:r>
+        <w:t xml:space="preserve"> the default BDTs where there is a </w:t>
+      </w:r>
+      <w:r>
+        <w:rPr>
+          <w:rStyle w:val="CodeChar"/>
+        </w:rPr>
+        <w:t>//xsd:union</w:t>
+      </w:r>
+      <w:r>
+        <w:t xml:space="preserve">, </w:t>
+      </w:r>
+      <w:r>
+        <w:rPr>
+          <w:rStyle w:val="CodeChar"/>
+        </w:rPr>
+        <w:t>isDefault</w:t>
+      </w:r>
+      <w:r>
+        <w:t xml:space="preserve"> should be set to </w:t>
+      </w:r>
+      <w:r>
+        <w:rPr>
+          <w:rStyle w:val="CodeChar"/>
+        </w:rPr>
+        <w:t>TRUE</w:t>
+      </w:r>
+      <w:r>
+        <w:t xml:space="preserve"> on the </w:t>
+      </w:r>
+      <w:r>
+        <w:rPr>
+          <w:rStyle w:val="CodeChar"/>
+        </w:rPr>
+        <w:t>xsd:token</w:t>
+      </w:r>
+      <w:r>
+        <w:t xml:space="preserve">. For default BDTs where is </w:t>
+      </w:r>
+      <w:r>
+        <w:t>there is</w:t>
+      </w:r>
+      <w:r>
+        <w:t xml:space="preserve"> a </w:t>
+      </w:r>
+      <w:r>
+        <w:rPr>
+          <w:rStyle w:val="CodeChar"/>
+        </w:rPr>
+        <w:t>//xsd:extension</w:t>
+      </w:r>
+      <w:r>
+        <w:t xml:space="preserve"> or </w:t>
+      </w:r>
+      <w:r>
+        <w:rPr>
+          <w:rStyle w:val="CodeChar"/>
+        </w:rPr>
+        <w:t>//xsd:restriction</w:t>
+      </w:r>
+      <w:r>
+        <w:t xml:space="preserve">, is Default should be set to </w:t>
+      </w:r>
+      <w:r>
+        <w:rPr>
+          <w:rStyle w:val="CodeChar"/>
+        </w:rPr>
+        <w:t>TRUE</w:t>
+      </w:r>
+      <w:r>
+        <w:t xml:space="preserve"> according to the XSD built-in type indicated in the </w:t>
+      </w:r>
+      <w:r>
+        <w:rPr>
+          <w:rStyle w:val="CodeChar"/>
+        </w:rPr>
+        <w:t>(//xsd:extension or //xsd:restriction)/@base</w:t>
+      </w:r>
+      <w:r>
+        <w:t xml:space="preserve">. All other rows are set to </w:t>
+      </w:r>
+      <w:r>
+        <w:rPr>
+          <w:rStyle w:val="CodeChar"/>
+        </w:rPr>
+        <w:t>FALSE</w:t>
+      </w:r>
+      <w:r>
+        <w:t>.</w:t>
+      </w:r>
+    </w:p>
+    <w:p/>
+    <w:p>
+      <w:pPr>
+        <w:pStyle w:val="Heading5"/>
+      </w:pPr>
+      <w:r>
+        <w:t xml:space="preserve">Populate </w:t>
+      </w:r>
+      <w:r>
+        <w:t xml:space="preserve">SC in </w:t>
+      </w:r>
+      <w:r>
+        <w:t>DT_SC table</w:t>
+      </w:r>
+    </w:p>
+    <w:p>
+      <w:r>
+        <w:t>Populate the supplementary components for the default BDTs and unqualified BDTs.</w:t>
+      </w:r>
+    </w:p>
+    <w:p/>
+    <w:p>
+      <w:r>
+        <w:t xml:space="preserve">For default BDTs, look for </w:t>
+      </w:r>
+      <w:r>
+        <w:rPr>
+          <w:rStyle w:val="CodeChar"/>
+        </w:rPr>
+        <w:t>//xsd:attribute</w:t>
+      </w:r>
+      <w:r>
+        <w:t xml:space="preserve"> elements. Populate a row in this table for each </w:t>
+      </w:r>
+      <w:r>
+        <w:rPr>
+          <w:rStyle w:val="CodeChar"/>
+        </w:rPr>
+        <w:t>//xsd:attribute</w:t>
+      </w:r>
+      <w:r>
+        <w:t xml:space="preserve"> of the default BDTs. For </w:t>
+      </w:r>
+      <w:r>
+        <w:t xml:space="preserve">each </w:t>
+      </w:r>
+      <w:r>
+        <w:t xml:space="preserve">unqualified BDT, </w:t>
+      </w:r>
+      <w:r>
+        <w:t>inherit all SCs from its based default BDT, i.e., there must be the same number of rows as those SCs for its based default BDT.</w:t>
+      </w:r>
+    </w:p>
+    <w:p>
+      <w:r>
+        <w:rPr>
+          <w:rStyle w:val="CodeChar"/>
+        </w:rPr>
+        <w:t>DT_SC_ID</w:t>
+      </w:r>
+      <w:r>
+        <w:t xml:space="preserve"> = Auto-generate database key.</w:t>
+      </w:r>
+    </w:p>
+    <w:p>
+      <w:r>
+        <w:rPr>
+          <w:rStyle w:val="CodeChar"/>
+        </w:rPr>
+        <w:t>DT_SC_ID</w:t>
+      </w:r>
+      <w:r>
+        <w:t xml:space="preserve"> = Take the value from </w:t>
+      </w:r>
+      <w:r>
+        <w:rPr>
+          <w:rStyle w:val="CodeChar"/>
+        </w:rPr>
+        <w:t>//xsd:attribute/@id</w:t>
+      </w:r>
+      <w:r>
+        <w:t xml:space="preserve"> for the default BDTs. Inherit from the based default BDTs for the unqualified BDTs.</w:t>
+      </w:r>
+    </w:p>
+    <w:p>
+      <w:r>
+        <w:rPr>
+          <w:rStyle w:val="CodeChar"/>
+          <w:rFonts w:eastAsiaTheme="minorEastAsia"/>
+        </w:rPr>
+        <w:lastRenderedPageBreak/>
+        <w:t>Property_Term</w:t>
+      </w:r>
+      <w:r>
+        <w:t xml:space="preserve"> = </w:t>
+      </w:r>
+      <w:proofErr w:type="gramStart"/>
+      <w:r>
+        <w:t>The</w:t>
+      </w:r>
+      <w:proofErr w:type="gramEnd"/>
+      <w:r>
+        <w:t xml:space="preserve"> value is the same as that of the CDT on which the BDT is based, e.g., </w:t>
+      </w:r>
+      <w:r>
+        <w:t>“</w:t>
+      </w:r>
+      <w:r>
+        <w:rPr>
+          <w:rStyle w:val="CodeChar"/>
+        </w:rPr>
+        <w:t>Currency</w:t>
+      </w:r>
+      <w:r>
+        <w:t>” for BDTs based on the Amount CDT</w:t>
+      </w:r>
+      <w:r>
+        <w:t>.</w:t>
+      </w:r>
+      <w:r>
+        <w:t xml:space="preserve"> (Alternatively get this from the default BDTs at </w:t>
+      </w:r>
+      <w:r>
+        <w:rPr>
+          <w:rStyle w:val="CodeChar"/>
+        </w:rPr>
+        <w:t>//xsd:attribute/xsd:annotation/xsd:documentation/ccts:PropertyTermName</w:t>
+      </w:r>
+      <w:r>
+        <w:t>.)</w:t>
+      </w:r>
+    </w:p>
+    <w:p>
+      <w:r>
+        <w:rPr>
+          <w:rStyle w:val="CodeChar"/>
+          <w:rFonts w:eastAsiaTheme="minorEastAsia"/>
+        </w:rPr>
+        <w:t>Representation_Term</w:t>
+      </w:r>
+      <w:r>
+        <w:t xml:space="preserve"> = The value is the same as that of the CDT on which the BDT is based, e.g., “</w:t>
+      </w:r>
+      <w:r>
+        <w:rPr>
+          <w:rStyle w:val="CodeChar"/>
+        </w:rPr>
+        <w:t>Code</w:t>
+      </w:r>
+      <w:r>
+        <w:t xml:space="preserve">” for the </w:t>
+      </w:r>
+      <w:r>
+        <w:t>“</w:t>
+      </w:r>
+      <w:r>
+        <w:rPr>
+          <w:rStyle w:val="CodeChar"/>
+        </w:rPr>
+        <w:t>Currency</w:t>
+      </w:r>
+      <w:r>
+        <w:t xml:space="preserve">” </w:t>
+      </w:r>
+      <w:r>
+        <w:t xml:space="preserve">supplementary component of </w:t>
+      </w:r>
+      <w:r>
+        <w:t>BDTs based on the Amount CDT</w:t>
+      </w:r>
+      <w:r>
+        <w:t>.</w:t>
+      </w:r>
+      <w:r>
+        <w:t xml:space="preserve"> (Alternatively get this from the default BDTs at </w:t>
+      </w:r>
+      <w:r>
+        <w:rPr>
+          <w:rStyle w:val="CodeChar"/>
+        </w:rPr>
+        <w:t>//xsd:attribute/xsd:annotation/xsd:documentation/ccts:</w:t>
+      </w:r>
+      <w:r>
+        <w:rPr>
+          <w:rStyle w:val="CodeChar"/>
+        </w:rPr>
+        <w:t>Representation</w:t>
+      </w:r>
+      <w:r>
+        <w:rPr>
+          <w:rStyle w:val="CodeChar"/>
+        </w:rPr>
+        <w:t>TermName</w:t>
+      </w:r>
+      <w:r>
+        <w:t xml:space="preserve">.) </w:t>
+      </w:r>
+    </w:p>
+    <w:p>
+      <w:pPr>
+        <w:rPr>
+          <w:rFonts w:ascii="Courier New" w:eastAsiaTheme="minorEastAsia" w:hAnsi="Courier New" w:cs="Courier New"/>
+          <w:sz w:val="22"/>
+          <w:szCs w:val="22"/>
+          <w:lang w:eastAsia="ko-KR" w:bidi="th-TH"/>
+        </w:rPr>
+      </w:pPr>
+      <w:r>
+        <w:rPr>
+          <w:rStyle w:val="CodeChar"/>
+          <w:rFonts w:eastAsiaTheme="minorEastAsia"/>
+        </w:rPr>
+        <w:t>Definition</w:t>
+      </w:r>
+      <w:r>
+        <w:rPr>
+          <w:rFonts w:ascii="Courier New" w:eastAsiaTheme="minorEastAsia" w:hAnsi="Courier New" w:cs="Courier New"/>
+          <w:sz w:val="22"/>
+          <w:szCs w:val="22"/>
+          <w:lang w:eastAsia="ko-KR" w:bidi="th-TH"/>
+        </w:rPr>
+        <w:t xml:space="preserve"> = </w:t>
+      </w:r>
+      <w:r>
+        <w:t>Blank for the unqualified BDTs</w:t>
+      </w:r>
+      <w:r>
+        <w:t>.</w:t>
+      </w:r>
+      <w:r>
+        <w:t xml:space="preserve"> For the default BDTs, get this from </w:t>
+      </w:r>
+      <w:r>
+        <w:rPr>
+          <w:rStyle w:val="CodeChar"/>
+        </w:rPr>
+        <w:t>//xsd:attribute/xsd:annotation/xsd:documentation/ccts:</w:t>
+      </w:r>
+      <w:commentRangeStart w:id="55"/>
+      <w:r>
+        <w:rPr>
+          <w:rStyle w:val="CodeChar"/>
+        </w:rPr>
+        <w:t>Definition</w:t>
+      </w:r>
+      <w:commentRangeEnd w:id="55"/>
+      <w:r>
+        <w:rPr>
+          <w:rStyle w:val="CommentReference"/>
+        </w:rPr>
+        <w:commentReference w:id="55"/>
+      </w:r>
+      <w:r>
+        <w:t>.</w:t>
+      </w:r>
+    </w:p>
+    <w:p>
+      <w:r>
+        <w:rPr>
+          <w:rStyle w:val="CodeChar"/>
+          <w:rFonts w:eastAsiaTheme="minorEastAsia"/>
+        </w:rPr>
+        <w:t>Owner_DT_ID</w:t>
+      </w:r>
+      <w:r>
+        <w:rPr>
+          <w:rFonts w:ascii="Courier New" w:eastAsiaTheme="minorEastAsia" w:hAnsi="Courier New" w:cs="Courier New"/>
+          <w:sz w:val="22"/>
+          <w:szCs w:val="22"/>
+          <w:lang w:eastAsia="ko-KR" w:bidi="th-TH"/>
+        </w:rPr>
+        <w:t xml:space="preserve"> </w:t>
+      </w:r>
+      <w:r>
+        <w:rPr>
+          <w:rFonts w:eastAsiaTheme="minorEastAsia"/>
+        </w:rPr>
+        <w:t xml:space="preserve">= Foreign key to the </w:t>
+      </w:r>
+      <w:r>
+        <w:rPr>
+          <w:rFonts w:eastAsiaTheme="minorEastAsia"/>
+        </w:rPr>
+        <w:t>corresponding B</w:t>
+      </w:r>
+      <w:r>
+        <w:rPr>
+          <w:rFonts w:eastAsiaTheme="minorEastAsia"/>
+        </w:rPr>
+        <w:t>DT</w:t>
+      </w:r>
+      <w:r>
+        <w:rPr>
+          <w:rFonts w:eastAsiaTheme="minorEastAsia"/>
+        </w:rPr>
+        <w:t>s</w:t>
+      </w:r>
+      <w:r>
+        <w:rPr>
+          <w:rFonts w:eastAsiaTheme="minorEastAsia"/>
+        </w:rPr>
+        <w:t xml:space="preserve"> table DT_ID column </w:t>
+      </w:r>
+      <w:r>
+        <w:rPr>
+          <w:rFonts w:eastAsiaTheme="minorEastAsia"/>
+        </w:rPr>
+        <w:t>populated in the previous section (</w:t>
+      </w:r>
+      <w:r>
+        <w:rPr>
+          <w:rFonts w:eastAsiaTheme="minorEastAsia"/>
+        </w:rPr>
+        <w:fldChar w:fldCharType="begin"/>
+      </w:r>
+      <w:r>
+        <w:rPr>
+          <w:rFonts w:eastAsiaTheme="minorEastAsia"/>
+        </w:rPr>
+        <w:instrText xml:space="preserve"> REF _Ref390934801 \r \h </w:instrText>
+      </w:r>
+      <w:r>
+        <w:rPr>
+          <w:rFonts w:eastAsiaTheme="minorEastAsia"/>
+        </w:rPr>
+      </w:r>
+      <w:r>
+        <w:rPr>
+          <w:rFonts w:eastAsiaTheme="minorEastAsia"/>
+        </w:rPr>
+        <w:fldChar w:fldCharType="separate"/>
+      </w:r>
+      <w:r>
+        <w:rPr>
+          <w:rFonts w:eastAsiaTheme="minorEastAsia"/>
+        </w:rPr>
+        <w:t>3.1.1.5.1</w:t>
+      </w:r>
+      <w:r>
+        <w:rPr>
+          <w:rFonts w:eastAsiaTheme="minorEastAsia"/>
+        </w:rPr>
+        <w:fldChar w:fldCharType="end"/>
+      </w:r>
+      <w:r>
+        <w:rPr>
+          <w:rFonts w:eastAsiaTheme="minorEastAsia"/>
+        </w:rPr>
+        <w:t>)</w:t>
+      </w:r>
+      <w:r>
+        <w:rPr>
+          <w:rFonts w:eastAsiaTheme="minorEastAsia"/>
+        </w:rPr>
+        <w:t>.</w:t>
+      </w:r>
+      <w:r>
+        <w:t xml:space="preserve"> </w:t>
+      </w:r>
+    </w:p>
+    <w:p>
+      <w:r>
+        <w:rPr>
+          <w:rStyle w:val="CodeChar"/>
+          <w:rFonts w:eastAsiaTheme="minorEastAsia"/>
+        </w:rPr>
+        <w:t>Min_Cardinality</w:t>
+      </w:r>
+      <w:r>
+        <w:rPr>
+          <w:rFonts w:ascii="Courier New" w:eastAsiaTheme="minorEastAsia" w:hAnsi="Courier New" w:cs="Courier New"/>
+          <w:sz w:val="22"/>
+          <w:szCs w:val="22"/>
+          <w:lang w:eastAsia="ko-KR" w:bidi="th-TH"/>
+        </w:rPr>
+        <w:t xml:space="preserve"> </w:t>
+      </w:r>
+      <w:r>
+        <w:rPr>
+          <w:rFonts w:eastAsiaTheme="minorEastAsia"/>
+        </w:rPr>
+        <w:t xml:space="preserve">= </w:t>
+      </w:r>
+      <w:proofErr w:type="gramStart"/>
+      <w:r>
+        <w:rPr>
+          <w:rFonts w:eastAsiaTheme="minorEastAsia"/>
+        </w:rPr>
+        <w:t>For</w:t>
+      </w:r>
+      <w:proofErr w:type="gramEnd"/>
+      <w:r>
+        <w:rPr>
+          <w:rFonts w:eastAsiaTheme="minorEastAsia"/>
+        </w:rPr>
+        <w:t xml:space="preserve"> the default BDTs, t</w:t>
+      </w:r>
+      <w:r>
+        <w:t>ake the value from</w:t>
+      </w:r>
+      <w:r>
+        <w:t xml:space="preserve"> </w:t>
+      </w:r>
+      <w:r>
+        <w:rPr>
+          <w:rStyle w:val="CodeChar"/>
+        </w:rPr>
+        <w:t>//xsd:attribute/@</w:t>
+      </w:r>
+      <w:r>
+        <w:rPr>
+          <w:rStyle w:val="CodeChar"/>
+        </w:rPr>
+        <w:t>use</w:t>
+      </w:r>
+      <w:r>
+        <w:t xml:space="preserve">. </w:t>
+      </w:r>
+      <w:r>
+        <w:rPr>
+          <w:rStyle w:val="CodeChar"/>
+        </w:rPr>
+        <w:t>“optional”</w:t>
+      </w:r>
+      <w:r>
+        <w:rPr>
+          <w:rStyle w:val="CodeChar"/>
+        </w:rPr>
+        <w:t xml:space="preserve"> = 0. </w:t>
+      </w:r>
+      <w:r>
+        <w:rPr>
+          <w:rStyle w:val="CodeChar"/>
+        </w:rPr>
+        <w:t>“required”</w:t>
+      </w:r>
+      <w:r>
+        <w:rPr>
+          <w:rStyle w:val="CodeChar"/>
+        </w:rPr>
+        <w:t xml:space="preserve"> = 1</w:t>
+      </w:r>
+      <w:r>
+        <w:rPr>
+          <w:rStyle w:val="CodeChar"/>
+        </w:rPr>
+        <w:t>, “prohibited” = 0</w:t>
+      </w:r>
+      <w:r>
+        <w:rPr>
+          <w:rFonts w:eastAsiaTheme="minorEastAsia"/>
+        </w:rPr>
+        <w:t>.</w:t>
+      </w:r>
+      <w:r>
+        <w:rPr>
+          <w:rFonts w:eastAsiaTheme="minorEastAsia"/>
+        </w:rPr>
+        <w:t xml:space="preserve"> If the attribute does not exist, it means 0. For the unqualified BDTs, the value is inherited from the based default BDT, unless the SC is a</w:t>
+      </w:r>
+      <w:r>
+        <w:rPr>
+          <w:rFonts w:eastAsiaTheme="minorEastAsia"/>
+        </w:rPr>
+        <w:t xml:space="preserve"> </w:t>
+      </w:r>
+      <w:r>
+        <w:rPr>
+          <w:rFonts w:eastAsiaTheme="minorEastAsia"/>
+        </w:rPr>
+        <w:t>n</w:t>
+      </w:r>
+      <w:r>
+        <w:rPr>
+          <w:rFonts w:eastAsiaTheme="minorEastAsia"/>
+        </w:rPr>
+        <w:t>ew attribute (</w:t>
+      </w:r>
+      <w:r>
+        <w:rPr>
+          <w:rFonts w:eastAsiaTheme="minorEastAsia"/>
+        </w:rPr>
+        <w:t>extension</w:t>
+      </w:r>
+      <w:r>
+        <w:rPr>
+          <w:rFonts w:eastAsiaTheme="minorEastAsia"/>
+        </w:rPr>
+        <w:t>) or the attribute is redefined again</w:t>
+      </w:r>
+      <w:r>
+        <w:rPr>
+          <w:rFonts w:eastAsiaTheme="minorEastAsia"/>
+        </w:rPr>
+        <w:t xml:space="preserve"> (i.e., </w:t>
+      </w:r>
+      <w:r>
+        <w:rPr>
+          <w:rStyle w:val="CodeChar"/>
+          <w:rFonts w:eastAsiaTheme="minorEastAsia"/>
+        </w:rPr>
+        <w:t>count(//xsd:attribute) &gt; = 1</w:t>
+      </w:r>
+      <w:r>
+        <w:rPr>
+          <w:rFonts w:eastAsiaTheme="minorEastAsia"/>
+        </w:rPr>
+        <w:t>)</w:t>
+      </w:r>
+      <w:r>
+        <w:rPr>
+          <w:rFonts w:eastAsiaTheme="minorEastAsia"/>
+        </w:rPr>
+        <w:t xml:space="preserve"> then read the cardinality from the </w:t>
+      </w:r>
+      <w:r>
+        <w:rPr>
+          <w:rStyle w:val="CodeChar"/>
+          <w:rFonts w:eastAsiaTheme="minorEastAsia"/>
+        </w:rPr>
+        <w:t>@</w:t>
+      </w:r>
+      <w:r>
+        <w:rPr>
+          <w:rStyle w:val="CodeChar"/>
+          <w:rFonts w:eastAsiaTheme="minorEastAsia"/>
+        </w:rPr>
+        <w:t>use</w:t>
+      </w:r>
+      <w:r>
+        <w:rPr>
+          <w:rFonts w:eastAsiaTheme="minorEastAsia"/>
+        </w:rPr>
+        <w:t xml:space="preserve">. </w:t>
+      </w:r>
+    </w:p>
+    <w:p>
+      <w:pPr>
+        <w:rPr>
+          <w:rFonts w:ascii="Courier New" w:eastAsiaTheme="minorEastAsia" w:hAnsi="Courier New" w:cs="Courier New"/>
+          <w:sz w:val="22"/>
+          <w:szCs w:val="22"/>
+          <w:lang w:eastAsia="ko-KR" w:bidi="th-TH"/>
+        </w:rPr>
+      </w:pPr>
+      <w:r>
+        <w:rPr>
+          <w:rStyle w:val="CodeChar"/>
+          <w:rFonts w:eastAsiaTheme="minorEastAsia"/>
+        </w:rPr>
+        <w:t>Max_Cardinality</w:t>
+      </w:r>
+      <w:r>
+        <w:rPr>
+          <w:rFonts w:eastAsiaTheme="minorEastAsia"/>
+        </w:rPr>
+        <w:t xml:space="preserve"> =</w:t>
+      </w:r>
+      <w:r>
+        <w:t xml:space="preserve"> </w:t>
+      </w:r>
+      <w:r>
+        <w:rPr>
+          <w:rFonts w:eastAsiaTheme="minorEastAsia"/>
+        </w:rPr>
+        <w:t xml:space="preserve">Set to 1 except for the </w:t>
+      </w:r>
+      <w:r>
+        <w:rPr>
+          <w:rStyle w:val="CodeChar"/>
+        </w:rPr>
+        <w:t>NormalizedStringType</w:t>
+      </w:r>
+      <w:r>
+        <w:rPr>
+          <w:rFonts w:eastAsiaTheme="minorEastAsia"/>
+        </w:rPr>
+        <w:t xml:space="preserve">, </w:t>
+      </w:r>
+      <w:r>
+        <w:rPr>
+          <w:rStyle w:val="CodeChar"/>
+        </w:rPr>
+        <w:t>Token</w:t>
+      </w:r>
+      <w:r>
+        <w:rPr>
+          <w:rStyle w:val="CodeChar"/>
+        </w:rPr>
+        <w:t>Type</w:t>
+      </w:r>
+      <w:r>
+        <w:rPr>
+          <w:rFonts w:eastAsiaTheme="minorEastAsia"/>
+        </w:rPr>
+        <w:t xml:space="preserve">, and </w:t>
+      </w:r>
+      <w:r>
+        <w:rPr>
+          <w:rStyle w:val="CodeChar"/>
+        </w:rPr>
+        <w:t>String</w:t>
+      </w:r>
+      <w:r>
+        <w:rPr>
+          <w:rStyle w:val="CodeChar"/>
+        </w:rPr>
+        <w:t>Type</w:t>
+      </w:r>
+      <w:r>
+        <w:rPr>
+          <w:rFonts w:eastAsiaTheme="minorEastAsia"/>
+        </w:rPr>
+        <w:t xml:space="preserve"> set to zero for the </w:t>
+      </w:r>
+      <w:r>
+        <w:rPr>
+          <w:rStyle w:val="CodeChar"/>
+          <w:rFonts w:eastAsiaTheme="minorEastAsia"/>
+        </w:rPr>
+        <w:t>languageCode</w:t>
+      </w:r>
+      <w:r>
+        <w:rPr>
+          <w:rFonts w:eastAsiaTheme="minorEastAsia"/>
+        </w:rPr>
+        <w:t xml:space="preserve"> attribute. </w:t>
+      </w:r>
+    </w:p>
+    <w:p>
+      <w:pPr>
+        <w:rPr>
+          <w:rFonts w:eastAsiaTheme="minorEastAsia"/>
+        </w:rPr>
+      </w:pPr>
+      <w:r>
+        <w:rPr>
+          <w:rStyle w:val="CodeChar"/>
+          <w:rFonts w:eastAsiaTheme="minorEastAsia"/>
+        </w:rPr>
+        <w:t>Based_DT_SC_ID</w:t>
+      </w:r>
+      <w:r>
+        <w:rPr>
+          <w:rFonts w:eastAsiaTheme="minorEastAsia"/>
+        </w:rPr>
+        <w:t xml:space="preserve"> = </w:t>
+      </w:r>
+      <w:proofErr w:type="gramStart"/>
+      <w:r>
+        <w:rPr>
+          <w:rFonts w:eastAsiaTheme="minorEastAsia"/>
+        </w:rPr>
+        <w:t>For</w:t>
+      </w:r>
+      <w:proofErr w:type="gramEnd"/>
+      <w:r>
+        <w:rPr>
+          <w:rFonts w:eastAsiaTheme="minorEastAsia"/>
+        </w:rPr>
+        <w:t xml:space="preserve"> default BDTs, point to </w:t>
+      </w:r>
+      <w:r>
+        <w:rPr>
+          <w:rStyle w:val="CodeChar"/>
+          <w:rFonts w:eastAsiaTheme="minorEastAsia"/>
+        </w:rPr>
+        <w:t>DT_SC.DT_SC_ID</w:t>
+      </w:r>
+      <w:r>
+        <w:rPr>
+          <w:rFonts w:eastAsiaTheme="minorEastAsia"/>
+        </w:rPr>
+        <w:t xml:space="preserve"> of the corresponding CDT. For unqualified BDTs, point to the </w:t>
+      </w:r>
+      <w:r>
+        <w:rPr>
+          <w:rStyle w:val="CodeChar"/>
+          <w:rFonts w:eastAsiaTheme="minorEastAsia"/>
+        </w:rPr>
+        <w:t>DT_SC.DT_SC_ID</w:t>
+      </w:r>
+      <w:r>
+        <w:rPr>
+          <w:rFonts w:eastAsiaTheme="minorEastAsia"/>
+        </w:rPr>
+        <w:t xml:space="preserve"> of the default BDT on which it is based</w:t>
+      </w:r>
+      <w:r>
+        <w:rPr>
+          <w:rFonts w:eastAsiaTheme="minorEastAsia"/>
+        </w:rPr>
+        <w:t>.</w:t>
+      </w:r>
+    </w:p>
+    <w:p>
+      <w:pPr>
+        <w:pStyle w:val="Heading5"/>
+      </w:pPr>
+      <w:r>
+        <w:t xml:space="preserve">Populate </w:t>
+      </w:r>
+      <w:proofErr w:type="spellStart"/>
+      <w:r>
+        <w:t>B</w:t>
+      </w:r>
+      <w:r>
+        <w:t>DT_SC_Primitive_Restriction</w:t>
+      </w:r>
+      <w:proofErr w:type="spellEnd"/>
+      <w:r>
+        <w:t xml:space="preserve"> table</w:t>
+      </w:r>
+    </w:p>
+    <w:p>
+      <w:r>
+        <w:t>This table a</w:t>
+      </w:r>
+      <w:r>
+        <w:t>ssign</w:t>
+      </w:r>
+      <w:r>
+        <w:t>s</w:t>
+      </w:r>
+      <w:r>
+        <w:t xml:space="preserve"> </w:t>
+      </w:r>
+      <w:r>
+        <w:t xml:space="preserve">the </w:t>
+      </w:r>
+      <w:r>
+        <w:t>CDT primitive and map XSD built-in type</w:t>
+      </w:r>
+      <w:r>
+        <w:t xml:space="preserve"> combination</w:t>
+      </w:r>
+      <w:r>
+        <w:t xml:space="preserve"> to the default BDTs and unqualified BDTs.</w:t>
+      </w:r>
+    </w:p>
+    <w:p/>
+    <w:p>
+      <w:r>
+        <w:rPr>
+          <w:rStyle w:val="CodeChar"/>
+        </w:rPr>
+        <w:t>B</w:t>
+      </w:r>
+      <w:r>
+        <w:rPr>
+          <w:rStyle w:val="CodeChar"/>
+        </w:rPr>
+        <w:t>DT_SC_Primitive_Restriction_ID</w:t>
+      </w:r>
+      <w:r>
+        <w:t xml:space="preserve"> = </w:t>
+      </w:r>
+      <w:r>
+        <w:t>Auto-generate database key.</w:t>
+      </w:r>
+    </w:p>
+    <w:p>
+      <w:r>
+        <w:rPr>
+          <w:rStyle w:val="CodeChar"/>
+        </w:rPr>
+        <w:t>BDT_SC_ID</w:t>
+      </w:r>
+      <w:r>
+        <w:t xml:space="preserve"> = </w:t>
+      </w:r>
+      <w:r>
+        <w:t>Foreign key to the default BDT or the unqualified BDT.</w:t>
+      </w:r>
+    </w:p>
+    <w:p>
+      <w:r>
+        <w:rPr>
+          <w:rStyle w:val="CodeChar"/>
+        </w:rPr>
+        <w:t>CDT_</w:t>
+      </w:r>
+      <w:r>
+        <w:rPr>
+          <w:rStyle w:val="CodeChar"/>
+        </w:rPr>
+        <w:t>SC_</w:t>
+      </w:r>
+      <w:r>
+        <w:rPr>
+          <w:rStyle w:val="CodeChar"/>
+        </w:rPr>
+        <w:t>Allowed_Primitive_Expression_Type_Map_ID</w:t>
+      </w:r>
+      <w:r>
+        <w:t xml:space="preserve"> = </w:t>
+      </w:r>
+      <w:proofErr w:type="gramStart"/>
+      <w:r>
+        <w:t>This</w:t>
+      </w:r>
+      <w:proofErr w:type="gramEnd"/>
+      <w:r>
+        <w:t xml:space="preserve"> is a foreign key to the </w:t>
+      </w:r>
+      <w:r>
+        <w:rPr>
+          <w:rStyle w:val="CodeChar"/>
+        </w:rPr>
+        <w:t>CDT_</w:t>
+      </w:r>
+      <w:r>
+        <w:rPr>
+          <w:rStyle w:val="CodeChar"/>
+        </w:rPr>
+        <w:t>SC_</w:t>
+      </w:r>
+      <w:r>
+        <w:rPr>
+          <w:rStyle w:val="CodeChar"/>
+        </w:rPr>
+        <w:t>Allowed_Primitive_Expression_Type_Map</w:t>
+      </w:r>
+      <w:r>
+        <w:t xml:space="preserve"> </w:t>
+      </w:r>
+      <w:r>
+        <w:t xml:space="preserve">table in section </w:t>
+      </w:r>
+      <w:r>
+        <w:fldChar w:fldCharType="begin"/>
+      </w:r>
+      <w:r>
+        <w:instrText xml:space="preserve"> REF _Ref390964089 \r \h </w:instrText>
+      </w:r>
+      <w:r>
+        <w:fldChar w:fldCharType="separate"/>
+      </w:r>
+      <w:r>
+        <w:t>3.1.1.2.8</w:t>
+      </w:r>
+      <w:r>
+        <w:fldChar w:fldCharType="end"/>
+      </w:r>
+      <w:r>
+        <w:t xml:space="preserve">. Each BDT will use all the entries from that table per its associated CDT Primitive(s). Each pair of default BDT and unqualified BDT </w:t>
+      </w:r>
+      <w:proofErr w:type="gramStart"/>
+      <w:r>
+        <w:t>have</w:t>
+      </w:r>
+      <w:proofErr w:type="gramEnd"/>
+      <w:r>
+        <w:t xml:space="preserve"> the same set of maps. </w:t>
+      </w:r>
+    </w:p>
+    <w:p>
+      <w:r>
+        <w:rPr>
+          <w:rStyle w:val="CodeChar"/>
+        </w:rPr>
+        <w:t>Code_List_ID</w:t>
+      </w:r>
+      <w:r>
+        <w:t xml:space="preserve"> = Leave blank.</w:t>
+      </w:r>
+      <w:bookmarkStart w:id="56" w:name="_GoBack"/>
+      <w:bookmarkEnd w:id="56"/>
+    </w:p>
+    <w:p>
+      <w:r>
+        <w:rPr>
+          <w:rStyle w:val="CodeChar"/>
+        </w:rPr>
+        <w:t>isDefault</w:t>
+      </w:r>
+      <w:r>
+        <w:t xml:space="preserve"> = </w:t>
+      </w:r>
+      <w:r>
+        <w:t xml:space="preserve">Use the same default as in the </w:t>
+      </w:r>
+      <w:r>
+        <w:rPr>
+          <w:rStyle w:val="CodeChar"/>
+        </w:rPr>
+        <w:t>BDT_Primitive_Restriction</w:t>
+      </w:r>
+      <w:r>
+        <w:t xml:space="preserve"> table according to the SC representation term. E.g., The Amount’s Currency Code SC representation term is Code. Look up</w:t>
+      </w:r>
+      <w:r>
+        <w:t xml:space="preserve"> the</w:t>
+      </w:r>
+      <w:r>
+        <w:t xml:space="preserve"> </w:t>
+      </w:r>
+      <w:r>
+        <w:rPr>
+          <w:rStyle w:val="CodeChar"/>
+        </w:rPr>
+        <w:t>BDT_Primitive_Restriction</w:t>
+      </w:r>
+      <w:r>
+        <w:rPr>
+          <w:rStyle w:val="CodeChar"/>
+        </w:rPr>
+        <w:t xml:space="preserve">.isDefault </w:t>
+      </w:r>
+      <w:r>
+        <w:t>using</w:t>
+      </w:r>
+      <w:r>
+        <w:t xml:space="preserve"> </w:t>
+      </w:r>
+      <w:r>
+        <w:t>a combination</w:t>
+      </w:r>
+      <w:r>
+        <w:t xml:space="preserve"> of Code, </w:t>
+      </w:r>
+      <w:r>
+        <w:t>CDT Primitive</w:t>
+      </w:r>
+      <w:r>
+        <w:t xml:space="preserve">, and XSD built-in type (according to the </w:t>
+      </w:r>
+      <w:r>
+        <w:rPr>
+          <w:rStyle w:val="CodeChar"/>
+        </w:rPr>
+        <w:t>CDT_SC_Allowed_Primitive_Expression_Type_Map_ID</w:t>
+      </w:r>
+      <w:r>
+        <w:t xml:space="preserve"> column) </w:t>
+      </w:r>
+      <w:r>
+        <w:t>an</w:t>
+      </w:r>
+      <w:r>
+        <w:t xml:space="preserve">d apply the same </w:t>
+      </w:r>
+      <w:r>
+        <w:rPr>
+          <w:rStyle w:val="CodeChar"/>
+        </w:rPr>
+        <w:t>TRUE</w:t>
+      </w:r>
+      <w:r>
+        <w:t xml:space="preserve"> OR </w:t>
+      </w:r>
+      <w:r>
+        <w:rPr>
+          <w:rStyle w:val="CodeChar"/>
+        </w:rPr>
+        <w:t>FALSE</w:t>
+      </w:r>
+      <w:r>
+        <w:t xml:space="preserve"> </w:t>
+      </w:r>
+      <w:r>
+        <w:t>value here.</w:t>
+      </w:r>
+    </w:p>
+    <w:p>
+      <w:pPr>
+        <w:pStyle w:val="Heading4"/>
+      </w:pPr>
+      <w:r>
+        <w:t>Import BCCPs and Qualified BDTs</w:t>
+      </w:r>
+    </w:p>
+    <w:p>
+      <w:r>
+        <w:t xml:space="preserve">Basic Core Component </w:t>
+      </w:r>
+      <w:r>
+        <w:t xml:space="preserve">Properties (BCCPs) are in </w:t>
+      </w:r>
+      <w:r>
+        <w:rPr>
+          <w:rStyle w:val="CodeChar"/>
+        </w:rPr>
+        <w:t>Fields.xsd</w:t>
+      </w:r>
+      <w:r>
+        <w:t xml:space="preserve"> and </w:t>
+      </w:r>
+      <w:r>
+        <w:rPr>
+          <w:rStyle w:val="CodeChar"/>
+        </w:rPr>
+        <w:t>Meta.xsd</w:t>
+      </w:r>
+      <w:r>
+        <w:t xml:space="preserve">. BCCPs </w:t>
+      </w:r>
+      <w:r>
+        <w:t xml:space="preserve">are </w:t>
+      </w:r>
+      <w:r>
+        <w:rPr>
+          <w:rStyle w:val="CodeChar"/>
+        </w:rPr>
+        <w:t>xsd:element</w:t>
+      </w:r>
+      <w:r>
+        <w:t xml:space="preserve"> in those files that are eventually traced down to </w:t>
+      </w:r>
+      <w:r>
+        <w:rPr>
+          <w:rStyle w:val="CodeChar"/>
+        </w:rPr>
+        <w:t>xsd:simpleContent</w:t>
+      </w:r>
+      <w:r>
+        <w:t xml:space="preserve"> through the type </w:t>
+      </w:r>
+      <w:r>
+        <w:rPr>
+          <w:rStyle w:val="CodeChar"/>
+        </w:rPr>
+        <w:t>xsd:extension</w:t>
+      </w:r>
+      <w:r>
+        <w:t xml:space="preserve"> chain (or </w:t>
+      </w:r>
+      <w:r>
+        <w:rPr>
+          <w:rStyle w:val="CodeChar"/>
+        </w:rPr>
+        <w:t>xsd:restriction</w:t>
+      </w:r>
+      <w:r>
+        <w:t xml:space="preserve">, although I think </w:t>
+      </w:r>
+      <w:r>
+        <w:rPr>
+          <w:rStyle w:val="CodeChar"/>
+        </w:rPr>
+        <w:t>xsd:restriction</w:t>
+      </w:r>
+      <w:r>
+        <w:t xml:space="preserve"> is not used</w:t>
+      </w:r>
+      <w:r>
+        <w:t xml:space="preserve"> at all</w:t>
+      </w:r>
+      <w:r>
+        <w:t xml:space="preserve">) (note that all </w:t>
+      </w:r>
+      <w:r>
+        <w:rPr>
+          <w:rStyle w:val="CodeChar"/>
+        </w:rPr>
+        <w:t>xsd:element</w:t>
+      </w:r>
+      <w:r>
+        <w:t xml:space="preserve"> in the Fields.xsd are BCCPs; however, not all </w:t>
+      </w:r>
+      <w:r>
+        <w:rPr>
+          <w:rStyle w:val="CodeChar"/>
+        </w:rPr>
+        <w:t>xsd:element</w:t>
+      </w:r>
+      <w:r>
+        <w:t xml:space="preserve"> in the </w:t>
+      </w:r>
+      <w:r>
+        <w:rPr>
+          <w:rStyle w:val="CodeChar"/>
+        </w:rPr>
+        <w:t>Meta.xsd</w:t>
+      </w:r>
+      <w:r>
+        <w:t xml:space="preserve"> are BCCPs</w:t>
+      </w:r>
+      <w:r>
+        <w:t xml:space="preserve"> so it is necessary to trace down to whether the </w:t>
+      </w:r>
+      <w:r>
+        <w:rPr>
+          <w:rStyle w:val="CodeChar"/>
+        </w:rPr>
+        <w:t>xsd:element</w:t>
+      </w:r>
+      <w:r>
+        <w:t xml:space="preserve"> has a simple content</w:t>
+      </w:r>
+      <w:r>
+        <w:t xml:space="preserve"> or conversely does not have a complex content</w:t>
+      </w:r>
+      <w:r>
+        <w:t>).</w:t>
+      </w:r>
+    </w:p>
+    <w:p/>
+    <w:p>
+      <w:r>
+        <w:t xml:space="preserve">Assuming the target </w:t>
+      </w:r>
+      <w:r>
+        <w:rPr>
+          <w:rStyle w:val="CodeChar"/>
+        </w:rPr>
+        <w:t>xsd:element</w:t>
+      </w:r>
+      <w:r>
+        <w:t xml:space="preserve"> is a BCCP, the </w:t>
+      </w:r>
+      <w:r>
+        <w:rPr>
+          <w:rStyle w:val="CodeChar"/>
+        </w:rPr>
+        <w:t>xsd:element/@type</w:t>
+      </w:r>
+      <w:r>
+        <w:t xml:space="preserve"> is either an unqualified BDTs which we already imported in </w:t>
+      </w:r>
+      <w:r>
+        <w:fldChar w:fldCharType="begin"/>
+      </w:r>
+      <w:r>
+        <w:instrText xml:space="preserve"> REF _Ref392610753 \r \h </w:instrText>
+      </w:r>
+      <w:r>
+        <w:fldChar w:fldCharType="separate"/>
+      </w:r>
+      <w:r>
+        <w:t>3.1.1.5</w:t>
+      </w:r>
+      <w:r>
+        <w:fldChar w:fldCharType="end"/>
+      </w:r>
+      <w:r>
+        <w:t xml:space="preserve"> or a new QBDT that needs to be created</w:t>
+      </w:r>
+      <w:r>
+        <w:t xml:space="preserve">. The logic here is </w:t>
+      </w:r>
+      <w:r>
+        <w:t>to</w:t>
+      </w:r>
+      <w:r>
+        <w:t xml:space="preserve"> check whether the BDT already </w:t>
+      </w:r>
+      <w:r>
+        <w:lastRenderedPageBreak/>
+        <w:t xml:space="preserve">exists in the database - if not create a new one; otherwise, associate with the existing one. </w:t>
+      </w:r>
+      <w:r>
+        <w:t xml:space="preserve">To check whether a BDT already exists, we can use a GUID </w:t>
+      </w:r>
+      <w:r>
+        <w:t xml:space="preserve">of the type </w:t>
+      </w:r>
+      <w:r>
+        <w:t xml:space="preserve">(or name, but it is easier to use the GUID). In principle, multiple new BDTs may be necessary, i.e., a new QBDT may be basing on another new QBDT. </w:t>
+      </w:r>
+      <w:r>
+        <w:rPr>
+          <w:highlight w:val="yellow"/>
+        </w:rPr>
+        <w:t>Populate the BCCP table and DT table (for the new QBDT) as follows.</w:t>
+      </w:r>
+    </w:p>
+    <w:p/>
+    <w:p>
+      <w:r>
+        <w:t xml:space="preserve">Assume there </w:t>
+      </w:r>
+      <w:r>
+        <w:t>are following fu</w:t>
+      </w:r>
+      <w:r>
+        <w:t>n</w:t>
+      </w:r>
+      <w:r>
+        <w:t>c</w:t>
+      </w:r>
+      <w:r>
+        <w:t>tions.</w:t>
+      </w:r>
+    </w:p>
+    <w:p>
+      <w:r>
+        <w:rPr>
+          <w:rStyle w:val="CodeChar"/>
+        </w:rPr>
+        <w:t>IdOf(obj</w:t>
+      </w:r>
+      <w:r>
+        <w:rPr>
+          <w:rStyle w:val="CodeChar"/>
+        </w:rPr>
+        <w:t>ect</w:t>
+      </w:r>
+      <w:r>
+        <w:rPr>
+          <w:rStyle w:val="CodeChar"/>
+        </w:rPr>
+        <w:t>)</w:t>
+      </w:r>
+      <w:r>
+        <w:t xml:space="preserve"> return</w:t>
+      </w:r>
+      <w:r>
+        <w:t>s</w:t>
+      </w:r>
+      <w:r>
+        <w:t xml:space="preserve"> the database key of the </w:t>
+      </w:r>
+      <w:r>
+        <w:rPr>
+          <w:rStyle w:val="CodeChar"/>
+        </w:rPr>
+        <w:t>object</w:t>
+      </w:r>
+      <w:r>
+        <w:rPr>
+          <w:rStyle w:val="CodeChar"/>
+        </w:rPr>
+        <w:t>.</w:t>
+      </w:r>
+    </w:p>
+    <w:p>
+      <w:r>
+        <w:rPr>
+          <w:rStyle w:val="CodeChar"/>
+        </w:rPr>
+        <w:t>GuidOf(obj</w:t>
+      </w:r>
+      <w:r>
+        <w:rPr>
+          <w:rStyle w:val="CodeChar"/>
+        </w:rPr>
+        <w:t>ect</w:t>
+      </w:r>
+      <w:r>
+        <w:rPr>
+          <w:rStyle w:val="CodeChar"/>
+        </w:rPr>
+        <w:t>)</w:t>
+      </w:r>
+      <w:r>
+        <w:t xml:space="preserve"> return</w:t>
+      </w:r>
+      <w:r>
+        <w:t>s</w:t>
+      </w:r>
+      <w:r>
+        <w:t xml:space="preserve"> GUID of an </w:t>
+      </w:r>
+      <w:r>
+        <w:rPr>
+          <w:rStyle w:val="CodeChar"/>
+        </w:rPr>
+        <w:t>object</w:t>
+      </w:r>
+      <w:r>
+        <w:t>.</w:t>
+      </w:r>
+    </w:p>
+    <w:p>
+      <w:r>
+        <w:rPr>
+          <w:rStyle w:val="CodeChar"/>
+        </w:rPr>
+        <w:t>DEN</w:t>
+      </w:r>
+      <w:r>
+        <w:rPr>
+          <w:rStyle w:val="CodeChar"/>
+        </w:rPr>
+        <w:t>xUUID</w:t>
+      </w:r>
+      <w:r>
+        <w:rPr>
+          <w:rStyle w:val="CodeChar"/>
+        </w:rPr>
+        <w:t>(object)</w:t>
+      </w:r>
+      <w:r>
+        <w:t xml:space="preserve"> returns a DEN of the </w:t>
+      </w:r>
+      <w:r>
+        <w:rPr>
+          <w:rStyle w:val="CodeChar"/>
+        </w:rPr>
+        <w:t>object</w:t>
+      </w:r>
+      <w:r>
+        <w:rPr>
+          <w:rStyle w:val="CodeChar"/>
+        </w:rPr>
+        <w:t xml:space="preserve"> </w:t>
+      </w:r>
+      <w:r>
+        <w:t>with</w:t>
+      </w:r>
+      <w:r>
+        <w:t>out the UUID suffix at the end if any</w:t>
+      </w:r>
+      <w:r>
+        <w:t>.</w:t>
+      </w:r>
+      <w:r>
+        <w:t xml:space="preserve"> </w:t>
+      </w:r>
+    </w:p>
+    <w:p>
+      <w:r>
+        <w:rPr>
+          <w:rStyle w:val="CodeChar"/>
+        </w:rPr>
+        <w:t>CamelCase(string)</w:t>
+      </w:r>
+      <w:r>
+        <w:t xml:space="preserve"> returns camel case representation of the given </w:t>
+      </w:r>
+      <w:r>
+        <w:rPr>
+          <w:rStyle w:val="CodeChar"/>
+        </w:rPr>
+        <w:t>string</w:t>
+      </w:r>
+      <w:r>
+        <w:t>.</w:t>
+      </w:r>
+    </w:p>
+    <w:p>
+      <w:r>
+        <w:rPr>
+          <w:rStyle w:val="CodeChar"/>
+        </w:rPr>
+        <w:t>SpaceSeparate(camelCaseString)</w:t>
+      </w:r>
+      <w:r>
+        <w:t xml:space="preserve"> returns space-separated format of the given </w:t>
+      </w:r>
+      <w:r>
+        <w:rPr>
+          <w:rStyle w:val="CodeChar"/>
+        </w:rPr>
+        <w:t>camelCaseString</w:t>
+      </w:r>
+      <w:r>
+        <w:t>.</w:t>
+      </w:r>
+    </w:p>
+    <w:p>
+      <w:pPr>
+        <w:pStyle w:val="Heading5"/>
+      </w:pPr>
+      <w:r>
+        <w:t xml:space="preserve">Populate </w:t>
+      </w:r>
+      <w:r>
+        <w:t xml:space="preserve">a QBDT in </w:t>
+      </w:r>
+      <w:r>
+        <w:t>the DT table</w:t>
+      </w:r>
+    </w:p>
+    <w:p>
+      <w:r>
+        <w:t xml:space="preserve">A QBDT should be defined in an </w:t>
+      </w:r>
+      <w:r>
+        <w:rPr>
+          <w:rStyle w:val="CodeChar"/>
+        </w:rPr>
+        <w:t>xsd:complexType</w:t>
+      </w:r>
+      <w:r>
+        <w:t xml:space="preserve"> element</w:t>
+      </w:r>
+      <w:r>
+        <w:t xml:space="preserve"> (other than those </w:t>
+      </w:r>
+      <w:r>
+        <w:rPr>
+          <w:rStyle w:val="CodeChar"/>
+        </w:rPr>
+        <w:t>xsd:complexType</w:t>
+      </w:r>
+      <w:r>
+        <w:t xml:space="preserve"> already imported as the default BDTs</w:t>
+      </w:r>
+      <w:r>
+        <w:t xml:space="preserve"> in </w:t>
+      </w:r>
+      <w:r>
+        <w:fldChar w:fldCharType="begin"/>
+      </w:r>
+      <w:r>
+        <w:instrText xml:space="preserve"> REF _Ref392610753 \r \h </w:instrText>
+      </w:r>
+      <w:r>
+        <w:fldChar w:fldCharType="separate"/>
+      </w:r>
+      <w:r>
+        <w:t>3.1.1.5</w:t>
+      </w:r>
+      <w:r>
+        <w:fldChar w:fldCharType="end"/>
+      </w:r>
+      <w:r>
+        <w:t>)</w:t>
+      </w:r>
+      <w:r>
+        <w:t xml:space="preserve"> in the </w:t>
+      </w:r>
+      <w:r>
+        <w:rPr>
+          <w:rStyle w:val="CodeChar"/>
+        </w:rPr>
+        <w:t>Fields.xsd</w:t>
+      </w:r>
+      <w:r>
+        <w:t xml:space="preserve">. XPATH expressions below assume </w:t>
+      </w:r>
+      <w:r>
+        <w:rPr>
+          <w:rStyle w:val="CodeChar"/>
+        </w:rPr>
+        <w:t>xsd:complexType</w:t>
+      </w:r>
+      <w:r>
+        <w:t xml:space="preserve"> is the context.</w:t>
+      </w:r>
+    </w:p>
+    <w:p>
+      <w:r>
+        <w:rPr>
+          <w:rStyle w:val="CodeChar"/>
+        </w:rPr>
+        <w:t>DT_ID</w:t>
+      </w:r>
+      <w:r>
+        <w:t xml:space="preserve"> = Auto-generate database key.</w:t>
+      </w:r>
+    </w:p>
+    <w:p>
+      <w:r>
+        <w:rPr>
+          <w:rStyle w:val="CodeChar"/>
+        </w:rPr>
+        <w:t>DT_GUID</w:t>
+      </w:r>
+      <w:r>
+        <w:t xml:space="preserve"> = Get it from </w:t>
+      </w:r>
+      <w:r>
+        <w:rPr>
+          <w:rStyle w:val="CodeChar"/>
+        </w:rPr>
+        <w:t>/@id</w:t>
+      </w:r>
+      <w:r>
+        <w:t>.</w:t>
+      </w:r>
+    </w:p>
+    <w:p>
+      <w:r>
+        <w:rPr>
+          <w:rStyle w:val="CodeChar"/>
+        </w:rPr>
+        <w:t>DT_Type</w:t>
+      </w:r>
+      <w:r>
+        <w:t xml:space="preserve"> = </w:t>
+      </w:r>
+      <w:r>
+        <w:rPr>
+          <w:rStyle w:val="CodeChar"/>
+        </w:rPr>
+        <w:t>“</w:t>
+      </w:r>
+      <w:r>
+        <w:rPr>
+          <w:rStyle w:val="CodeChar"/>
+        </w:rPr>
+        <w:t>1</w:t>
+      </w:r>
+      <w:r>
+        <w:rPr>
+          <w:rStyle w:val="CodeChar"/>
+        </w:rPr>
+        <w:t>”</w:t>
+      </w:r>
+      <w:r>
+        <w:t xml:space="preserve"> (note: </w:t>
+      </w:r>
+      <w:r>
+        <w:t>1</w:t>
+      </w:r>
+      <w:r>
+        <w:t xml:space="preserve"> indicates </w:t>
+      </w:r>
+      <w:r>
+        <w:t>B</w:t>
+      </w:r>
+      <w:r>
+        <w:t>DT).</w:t>
+      </w:r>
+    </w:p>
+    <w:p>
+      <w:r>
+        <w:rPr>
+          <w:rStyle w:val="CodeChar"/>
+        </w:rPr>
+        <w:t>Version_Number</w:t>
+      </w:r>
+      <w:r>
+        <w:t xml:space="preserve"> = </w:t>
+      </w:r>
+      <w:r>
+        <w:rPr>
+          <w:rStyle w:val="CodeChar"/>
+        </w:rPr>
+        <w:t>“</w:t>
+      </w:r>
+      <w:r>
+        <w:rPr>
+          <w:rStyle w:val="CodeChar"/>
+        </w:rPr>
+        <w:t>1</w:t>
+      </w:r>
+      <w:r>
+        <w:rPr>
+          <w:rStyle w:val="CodeChar"/>
+        </w:rPr>
+        <w:t>.0”</w:t>
+      </w:r>
+    </w:p>
+    <w:p>
+      <w:r>
+        <w:rPr>
+          <w:rStyle w:val="CodeChar"/>
+        </w:rPr>
+        <w:t>Previous_Version_DT_ID</w:t>
+      </w:r>
+      <w:r>
+        <w:t xml:space="preserve"> = Leave blank.</w:t>
+      </w:r>
+    </w:p>
+    <w:p>
+      <w:r>
+        <w:rPr>
+          <w:rStyle w:val="CodeChar"/>
+        </w:rPr>
+        <w:t>Revision_Type</w:t>
+      </w:r>
+      <w:r>
+        <w:t xml:space="preserve"> = “0” (note: 0 means NEW).</w:t>
+      </w:r>
+    </w:p>
+    <w:p>
+      <w:r>
+        <w:rPr>
+          <w:rStyle w:val="CodeChar"/>
+        </w:rPr>
+        <w:t>Based_DT_ID</w:t>
+      </w:r>
+      <w:r>
+        <w:t xml:space="preserve"> = Get from </w:t>
+      </w:r>
+      <w:r>
+        <w:rPr>
+          <w:rStyle w:val="CodeChar"/>
+        </w:rPr>
+        <w:t>I</w:t>
+      </w:r>
+      <w:r>
+        <w:rPr>
+          <w:rStyle w:val="CodeChar"/>
+        </w:rPr>
+        <w:t>dOf( //xsd:restriction/@base)</w:t>
+      </w:r>
+      <w:r>
+        <w:t xml:space="preserve"> or </w:t>
+      </w:r>
+      <w:r>
+        <w:rPr>
+          <w:rStyle w:val="CodeChar"/>
+        </w:rPr>
+        <w:t>I</w:t>
+      </w:r>
+      <w:r>
+        <w:rPr>
+          <w:rStyle w:val="CodeChar"/>
+        </w:rPr>
+        <w:t>dOf(//xsd:extension/@base)</w:t>
+      </w:r>
+      <w:r>
+        <w:rPr>
+          <w:rStyle w:val="CodeChar"/>
+        </w:rPr>
+        <w:t xml:space="preserve"> </w:t>
+      </w:r>
+      <w:r>
+        <w:t>if the base is not a code content type, i.e.</w:t>
+      </w:r>
+      <w:proofErr w:type="gramStart"/>
+      <w:r>
+        <w:t>,</w:t>
+      </w:r>
+      <w:r>
+        <w:rPr>
+          <w:rStyle w:val="CodeChar"/>
+        </w:rPr>
+        <w:t xml:space="preserve"> !</w:t>
+      </w:r>
+      <w:proofErr w:type="gramEnd"/>
+      <w:r>
+        <w:rPr>
+          <w:rStyle w:val="CodeChar"/>
+        </w:rPr>
+        <w:t>endsWith(./@base, “CodeContentType”)</w:t>
+      </w:r>
+      <w:r>
+        <w:t>.</w:t>
+      </w:r>
+      <w:r>
+        <w:t xml:space="preserve"> </w:t>
+      </w:r>
+      <w:r>
+        <w:t xml:space="preserve">If the base is a code content type, then this column should point to the </w:t>
+      </w:r>
+      <w:r>
+        <w:rPr>
+          <w:rStyle w:val="CodeChar"/>
+        </w:rPr>
+        <w:t>CodeType</w:t>
+      </w:r>
+      <w:r>
+        <w:t xml:space="preserve"> default BDT. </w:t>
+      </w:r>
+      <w:r>
+        <w:t xml:space="preserve">If neither of the </w:t>
+      </w:r>
+      <w:r>
+        <w:rPr>
+          <w:rStyle w:val="CodeChar"/>
+        </w:rPr>
+        <w:t>IdOf</w:t>
+      </w:r>
+      <w:r>
+        <w:t xml:space="preserve"> </w:t>
+      </w:r>
+      <w:r>
+        <w:t xml:space="preserve">function returns an ID, it means that the QBDT is based on another new QBDT. </w:t>
+      </w:r>
+      <w:r>
+        <w:t>Cascade</w:t>
+      </w:r>
+      <w:r>
+        <w:t xml:space="preserve"> to</w:t>
+      </w:r>
+      <w:r>
+        <w:t xml:space="preserve"> create another QBDT</w:t>
+      </w:r>
+      <w:r>
+        <w:t xml:space="preserve"> and use the </w:t>
+      </w:r>
+      <w:r>
+        <w:rPr>
+          <w:rStyle w:val="CodeChar"/>
+        </w:rPr>
+        <w:t>DT_ID</w:t>
+      </w:r>
+      <w:r>
+        <w:t xml:space="preserve"> of that new QBDT</w:t>
+      </w:r>
+      <w:r>
+        <w:t>.</w:t>
+      </w:r>
+      <w:r>
+        <w:t xml:space="preserve"> </w:t>
+      </w:r>
+      <w:r>
+        <w:t xml:space="preserve">It is an exception for a QBDT, if a </w:t>
+      </w:r>
+      <w:r>
+        <w:rPr>
+          <w:rStyle w:val="CodeChar"/>
+        </w:rPr>
+        <w:t>Based_DT_ID</w:t>
+      </w:r>
+      <w:r>
+        <w:t xml:space="preserve"> cannot be found.</w:t>
+      </w:r>
+    </w:p>
+    <w:p>
+      <w:r>
+        <w:rPr>
+          <w:rStyle w:val="CodeChar"/>
+        </w:rPr>
+        <w:t>Data_Type_Term</w:t>
+      </w:r>
+      <w:r>
+        <w:t xml:space="preserve"> = </w:t>
+      </w:r>
+      <w:commentRangeStart w:id="57"/>
+      <w:r>
+        <w:t xml:space="preserve">Inherit from the based BDT identified in the </w:t>
+      </w:r>
+      <w:r>
+        <w:rPr>
+          <w:rStyle w:val="CodeChar"/>
+        </w:rPr>
+        <w:t>Based_DT_ID</w:t>
+      </w:r>
+      <w:r>
+        <w:t xml:space="preserve"> column</w:t>
+      </w:r>
+      <w:r>
+        <w:t>.</w:t>
+      </w:r>
+      <w:commentRangeEnd w:id="57"/>
+      <w:r>
+        <w:rPr>
+          <w:rStyle w:val="CommentReference"/>
+        </w:rPr>
+        <w:commentReference w:id="57"/>
+      </w:r>
+    </w:p>
+    <w:p>
+      <w:r>
+        <w:rPr>
+          <w:rStyle w:val="CodeChar"/>
+        </w:rPr>
+        <w:t>Qualifier</w:t>
+      </w:r>
+      <w:r>
+        <w:t xml:space="preserve"> = </w:t>
+      </w:r>
+      <w:r>
+        <w:rPr>
+          <w:rStyle w:val="CodeChar"/>
+        </w:rPr>
+        <w:t>SpaceSeparate(</w:t>
+      </w:r>
+      <w:r>
+        <w:rPr>
+          <w:rStyle w:val="CodeChar"/>
+        </w:rPr>
+        <w:t>/@name – “Type”</w:t>
+      </w:r>
+      <w:r>
+        <w:rPr>
+          <w:rStyle w:val="CodeChar"/>
+        </w:rPr>
+        <w:t>)</w:t>
+      </w:r>
+      <w:r>
+        <w:rPr>
+          <w:rStyle w:val="CodeChar"/>
+        </w:rPr>
+        <w:t xml:space="preserve"> – DEN</w:t>
+      </w:r>
+      <w:r>
+        <w:rPr>
+          <w:rStyle w:val="CodeChar"/>
+        </w:rPr>
+        <w:t>xUUID</w:t>
+      </w:r>
+      <w:r>
+        <w:rPr>
+          <w:rStyle w:val="CodeChar"/>
+        </w:rPr>
+        <w:t>(Based_DT_ID)</w:t>
+      </w:r>
+      <w:r>
+        <w:t>.</w:t>
+      </w:r>
+      <w:r>
+        <w:t xml:space="preserve"> If this results in a blank string, an exception or warning should be logged.</w:t>
+      </w:r>
+    </w:p>
+    <w:p>
+      <w:r>
+        <w:rPr>
+          <w:rStyle w:val="CodeChar"/>
+        </w:rPr>
+        <w:t>DEN</w:t>
+      </w:r>
+      <w:r>
+        <w:t xml:space="preserve"> =</w:t>
+      </w:r>
+      <w:r>
+        <w:t xml:space="preserve"> </w:t>
+      </w:r>
+      <w:r>
+        <w:rPr>
+          <w:rStyle w:val="CodeChar"/>
+        </w:rPr>
+        <w:t>S</w:t>
+      </w:r>
+      <w:r>
+        <w:rPr>
+          <w:rStyle w:val="CodeChar"/>
+        </w:rPr>
+        <w:t>paceSeparate(substring-before(/@name, “Type”))</w:t>
+      </w:r>
+      <w:r>
+        <w:t>.</w:t>
+      </w:r>
+      <w:r>
+        <w:t xml:space="preserve"> Ex. </w:t>
+      </w:r>
+      <w:r>
+        <w:rPr>
+          <w:rStyle w:val="CodeChar"/>
+        </w:rPr>
+        <w:t>DEN</w:t>
+      </w:r>
+      <w:r>
+        <w:t xml:space="preserve"> of </w:t>
+      </w:r>
+      <w:r>
+        <w:rPr>
+          <w:rStyle w:val="CodeChar"/>
+        </w:rPr>
+        <w:t>OpenAmountType</w:t>
+      </w:r>
+      <w:r>
+        <w:t xml:space="preserve"> QBDT is </w:t>
+      </w:r>
+      <w:r>
+        <w:rPr>
+          <w:rStyle w:val="CodeChar"/>
+        </w:rPr>
+        <w:t>“Open</w:t>
+      </w:r>
+      <w:r>
+        <w:rPr>
+          <w:rStyle w:val="CodeChar"/>
+        </w:rPr>
+        <w:t xml:space="preserve"> </w:t>
+      </w:r>
+      <w:r>
+        <w:rPr>
+          <w:rStyle w:val="CodeChar"/>
+        </w:rPr>
+        <w:t xml:space="preserve"> Amount”</w:t>
+      </w:r>
+      <w:r>
+        <w:t>.</w:t>
+      </w:r>
+      <w:r>
+        <w:t xml:space="preserve"> It is an exception if this empty.</w:t>
+      </w:r>
+    </w:p>
+    <w:p>
+      <w:r>
+        <w:rPr>
+          <w:rStyle w:val="CodeChar"/>
+          <w:rFonts w:eastAsia="Malgun Gothic"/>
+        </w:rPr>
+        <w:t>Content_Component_DEN</w:t>
+      </w:r>
+      <w:r>
+        <w:t xml:space="preserve"> = </w:t>
+      </w:r>
+      <w:commentRangeStart w:id="58"/>
+      <w:r>
+        <w:rPr>
+          <w:rStyle w:val="CodeChar"/>
+        </w:rPr>
+        <w:t xml:space="preserve">DEN + “. </w:t>
+      </w:r>
+      <w:proofErr w:type="gramStart"/>
+      <w:r>
+        <w:rPr>
+          <w:rStyle w:val="CodeChar"/>
+        </w:rPr>
+        <w:t>Content”</w:t>
+      </w:r>
+      <w:r>
+        <w:t>.</w:t>
+      </w:r>
+      <w:proofErr w:type="gramEnd"/>
+      <w:r>
+        <w:t xml:space="preserve"> </w:t>
+      </w:r>
+      <w:proofErr w:type="gramStart"/>
+      <w:r>
+        <w:t xml:space="preserve">Ex. </w:t>
+      </w:r>
+      <w:r>
+        <w:rPr>
+          <w:rStyle w:val="CodeChar"/>
+        </w:rPr>
+        <w:t>“</w:t>
+      </w:r>
+      <w:r>
+        <w:rPr>
+          <w:rStyle w:val="CodeChar"/>
+        </w:rPr>
+        <w:t xml:space="preserve">Open </w:t>
+      </w:r>
+      <w:r>
+        <w:rPr>
+          <w:rStyle w:val="CodeChar"/>
+        </w:rPr>
+        <w:t>Amount.</w:t>
+      </w:r>
+      <w:proofErr w:type="gramEnd"/>
+      <w:r>
+        <w:rPr>
+          <w:rStyle w:val="CodeChar"/>
+        </w:rPr>
+        <w:t xml:space="preserve"> </w:t>
+      </w:r>
+      <w:proofErr w:type="gramStart"/>
+      <w:r>
+        <w:rPr>
+          <w:rStyle w:val="CodeChar"/>
+        </w:rPr>
+        <w:t>Content”</w:t>
+      </w:r>
+      <w:r>
+        <w:t>.</w:t>
+      </w:r>
+      <w:commentRangeEnd w:id="58"/>
+      <w:proofErr w:type="gramEnd"/>
+      <w:r>
+        <w:rPr>
+          <w:rStyle w:val="CommentReference"/>
+        </w:rPr>
+        <w:commentReference w:id="58"/>
+      </w:r>
+    </w:p>
+    <w:p>
+      <w:r>
+        <w:rPr>
+          <w:rStyle w:val="CodeChar"/>
+        </w:rPr>
+        <w:t>Definition</w:t>
+      </w:r>
+      <w:r>
+        <w:t xml:space="preserve"> = </w:t>
+      </w:r>
+      <w:commentRangeStart w:id="59"/>
+      <w:r>
+        <w:t xml:space="preserve">Use the value from </w:t>
+      </w:r>
+      <w:r>
+        <w:rPr>
+          <w:rStyle w:val="CodeChar"/>
+        </w:rPr>
+        <w:t>./xsd:annotation/xsd:documentation</w:t>
+      </w:r>
+      <w:r>
+        <w:t xml:space="preserve"> if any otherwise leave empty</w:t>
+      </w:r>
+      <w:r>
+        <w:t>.</w:t>
+      </w:r>
+      <w:commentRangeEnd w:id="59"/>
+      <w:r>
+        <w:rPr>
+          <w:rStyle w:val="CommentReference"/>
+        </w:rPr>
+        <w:commentReference w:id="59"/>
+      </w:r>
+    </w:p>
+    <w:p>
+      <w:r>
+        <w:rPr>
+          <w:rStyle w:val="CodeChar"/>
+        </w:rPr>
+        <w:t>Content_Component_Definition</w:t>
+      </w:r>
+      <w:r>
+        <w:t xml:space="preserve"> =</w:t>
+      </w:r>
+      <w:r>
+        <w:t xml:space="preserve"> Leave empty</w:t>
+      </w:r>
+      <w:r>
+        <w:t>.</w:t>
+      </w:r>
+    </w:p>
+    <w:p>
+      <w:r>
+        <w:rPr>
+          <w:rStyle w:val="CodeChar"/>
+        </w:rPr>
+        <w:t>Revision_Documentation</w:t>
+      </w:r>
+      <w:r>
+        <w:t xml:space="preserve"> = </w:t>
+      </w:r>
+      <w:r>
+        <w:t>Leave empty</w:t>
+      </w:r>
+      <w:r>
+        <w:t>.</w:t>
+      </w:r>
+    </w:p>
+    <w:p>
+      <w:r>
+        <w:rPr>
+          <w:rStyle w:val="CodeChar"/>
+        </w:rPr>
+        <w:t>Revision_State</w:t>
+      </w:r>
+      <w:r>
+        <w:t xml:space="preserve"> = </w:t>
+      </w:r>
+      <w:r>
+        <w:rPr>
+          <w:rStyle w:val="CodeChar"/>
+        </w:rPr>
+        <w:t>“1”</w:t>
+      </w:r>
+      <w:r>
+        <w:t xml:space="preserve"> (note: 1 means published).</w:t>
+      </w:r>
+    </w:p>
+    <w:p>
+      <w:r>
+        <w:rPr>
+          <w:rStyle w:val="CodeChar"/>
+        </w:rPr>
+        <w:t>Created_By_User_ID</w:t>
+      </w:r>
+      <w:r>
+        <w:t xml:space="preserve"> = </w:t>
+      </w:r>
+      <w:r>
+        <w:rPr>
+          <w:rStyle w:val="CodeChar"/>
+        </w:rPr>
+        <w:t>“</w:t>
+      </w:r>
+      <w:r>
+        <w:rPr>
+          <w:rStyle w:val="CodeChar"/>
+        </w:rPr>
+        <w:t>oagis</w:t>
+      </w:r>
+      <w:r>
+        <w:rPr>
+          <w:rStyle w:val="CodeChar"/>
+        </w:rPr>
+        <w:t>”</w:t>
+      </w:r>
+      <w:r>
+        <w:t>.</w:t>
+      </w:r>
+    </w:p>
+    <w:p>
+      <w:r>
+        <w:rPr>
+          <w:rStyle w:val="CodeChar"/>
+        </w:rPr>
+        <w:t>Last_Updated_By_User_ID</w:t>
+      </w:r>
+      <w:r>
+        <w:t xml:space="preserve"> = </w:t>
+      </w:r>
+      <w:r>
+        <w:rPr>
+          <w:rStyle w:val="CodeChar"/>
+        </w:rPr>
+        <w:t>“</w:t>
+      </w:r>
+      <w:r>
+        <w:rPr>
+          <w:rStyle w:val="CodeChar"/>
+        </w:rPr>
+        <w:t>oagis</w:t>
+      </w:r>
+      <w:r>
+        <w:rPr>
+          <w:rStyle w:val="CodeChar"/>
+        </w:rPr>
+        <w:t>”</w:t>
+      </w:r>
+      <w:r>
+        <w:t>.</w:t>
+      </w:r>
+    </w:p>
+    <w:p>
+      <w:r>
+        <w:rPr>
+          <w:rStyle w:val="CodeChar"/>
+        </w:rPr>
+        <w:t>Creation_Timestamp</w:t>
+      </w:r>
+      <w:r>
+        <w:t xml:space="preserve"> = </w:t>
+      </w:r>
+      <w:r>
+        <w:t>Current time</w:t>
+      </w:r>
+      <w:r>
+        <w:t>.</w:t>
+      </w:r>
+    </w:p>
+    <w:p>
+      <w:r>
+        <w:rPr>
+          <w:rStyle w:val="CodeChar"/>
+        </w:rPr>
+        <w:t>Last_Update_Timestamp</w:t>
+      </w:r>
+      <w:r>
+        <w:t xml:space="preserve"> = Same as </w:t>
+      </w:r>
+      <w:r>
+        <w:rPr>
+          <w:rStyle w:val="CodeChar"/>
+        </w:rPr>
+        <w:t>Creation_Timestamp</w:t>
+      </w:r>
+      <w:r>
+        <w:t>.</w:t>
+      </w:r>
+    </w:p>
+    <w:p/>
+    <w:p>
+      <w:commentRangeStart w:id="60"/>
+      <w:r>
+        <w:t xml:space="preserve">Some fixes to </w:t>
+      </w:r>
+      <w:r>
+        <w:rPr>
+          <w:rStyle w:val="CodeChar"/>
+        </w:rPr>
+        <w:t>Fields.xsd</w:t>
+      </w:r>
+      <w:r>
+        <w:t xml:space="preserve"> to do before the import.</w:t>
+      </w:r>
+      <w:commentRangeEnd w:id="60"/>
+      <w:r>
+        <w:rPr>
+          <w:rStyle w:val="CommentReference"/>
+        </w:rPr>
+        <w:commentReference w:id="60"/>
+      </w:r>
+    </w:p>
+    <w:p>
+      <w:pPr>
+        <w:pStyle w:val="ListParagraph"/>
+        <w:numPr>
+          <w:ilvl w:val="0"/>
+          <w:numId w:val="34"/>
+        </w:numPr>
+      </w:pPr>
+      <w:r>
+        <w:lastRenderedPageBreak/>
+        <w:t xml:space="preserve">Change the </w:t>
+      </w:r>
+      <w:r>
+        <w:rPr>
+          <w:rStyle w:val="CodeChar"/>
+        </w:rPr>
         <w:t>RecordFieldValueType</w:t>
       </w:r>
       <w:r>
@@ -15117,12 +15430,7 @@
       </w:r>
       <w:proofErr w:type="spellStart"/>
       <w:r>
-        <w:t>BDT_Primitive</w:t>
-      </w:r>
-      <w:bookmarkStart w:id="60" w:name="_GoBack"/>
-      <w:bookmarkEnd w:id="60"/>
-      <w:r>
-        <w:t>_Restriction</w:t>
+        <w:t>BDT_Primitive_Restriction</w:t>
       </w:r>
       <w:proofErr w:type="spellEnd"/>
       <w:r>
@@ -15207,7 +15515,6 @@
     </w:p>
     <w:p>
       <w:r>
-        <w:lastRenderedPageBreak/>
         <w:t xml:space="preserve">BCCP_GUID </w:t>
       </w:r>
       <w:proofErr w:type="gramStart"/>
@@ -15838,6 +16145,7 @@
           <w:szCs w:val="18"/>
           <w:lang w:bidi="th-TH"/>
         </w:rPr>
+        <w:lastRenderedPageBreak/>
         <w:t>ACC_Business_Term</w:t>
       </w:r>
       <w:proofErr w:type="spellEnd"/>
@@ -17179,7 +17487,7 @@
       </w:r>
     </w:p>
   </w:comment>
-  <w:comment w:id="56" w:author="Kulvatunyou, Boonserm n." w:date="2014-07-22T10:34:00Z" w:initials="KBn">
+  <w:comment w:id="57" w:author="Kulvatunyou, Boonserm n." w:date="2014-07-22T10:34:00Z" w:initials="KBn">
     <w:p>
       <w:pPr>
         <w:pStyle w:val="CommentText"/>
@@ -17213,7 +17521,7 @@
       </w:pPr>
     </w:p>
   </w:comment>
-  <w:comment w:id="57" w:author="Kulvatunyou, Boonserm n." w:date="2014-07-17T15:02:00Z" w:initials="KBn">
+  <w:comment w:id="58" w:author="Kulvatunyou, Boonserm n." w:date="2014-07-17T15:02:00Z" w:initials="KBn">
     <w:p>
       <w:pPr>
         <w:pStyle w:val="CommentText"/>
@@ -17289,7 +17597,7 @@
       </w:r>
     </w:p>
   </w:comment>
-  <w:comment w:id="58" w:author="Kulvatunyou, Boonserm n." w:date="2014-07-22T12:07:00Z" w:initials="KBn">
+  <w:comment w:id="59" w:author="Kulvatunyou, Boonserm n." w:date="2014-07-22T12:07:00Z" w:initials="KBn">
     <w:p>
       <w:pPr>
         <w:pStyle w:val="CommentText"/>
@@ -17326,7 +17634,7 @@
       </w:pPr>
     </w:p>
   </w:comment>
-  <w:comment w:id="59" w:author="Kulvatunyou, Boonserm n." w:date="2014-07-22T16:39:00Z" w:initials="KBn">
+  <w:comment w:id="60" w:author="Kulvatunyou, Boonserm n." w:date="2014-07-22T16:39:00Z" w:initials="KBn">
     <w:p>
       <w:pPr>
         <w:pStyle w:val="CommentText"/>
@@ -17649,7 +17957,7 @@
         <w:rFonts w:ascii="Times New Roman" w:eastAsiaTheme="minorEastAsia" w:hAnsi="Times New Roman" w:cs="Times New Roman" w:hint="default"/>
       </w:rPr>
     </w:lvl>
-    <w:lvl w:ilvl="1" w:tplc="04090003" w:tentative="1">
+    <w:lvl w:ilvl="1" w:tplc="04090003">
       <w:start w:val="1"/>
       <w:numFmt w:val="bullet"/>
       <w:lvlText w:val="o"/>
@@ -23727,7 +24035,7 @@
 </file>
 
 <file path=customXml/itemProps1.xml><?xml version="1.0" encoding="utf-8"?>
-<ds:datastoreItem xmlns:ds="http://schemas.openxmlformats.org/officeDocument/2006/customXml" ds:itemID="{AD14C8F3-868E-4CD4-8485-0C82E4775818}">
+<ds:datastoreItem xmlns:ds="http://schemas.openxmlformats.org/officeDocument/2006/customXml" ds:itemID="{6D4EB810-F7CF-408C-9D6D-574FF182304A}">
   <ds:schemaRefs>
     <ds:schemaRef ds:uri="http://schemas.openxmlformats.org/officeDocument/2006/bibliography"/>
   </ds:schemaRefs>

--- a/documents/design document/Semantic Refinement Tool Design Document v0.5.docx
+++ b/documents/design document/Semantic Refinement Tool Design Document v0.5.docx
@@ -11201,13 +11201,11 @@
       </w:r>
       <w:proofErr w:type="spellEnd"/>
       <w:r>
-        <w:t xml:space="preserve"> </w:t>
-      </w:r>
-      <w:proofErr w:type="spellStart"/>
-      <w:r>
-        <w:t>tabl</w:t>
-      </w:r>
-      <w:proofErr w:type="spellEnd"/>
+        <w:t xml:space="preserve"> tabl</w:t>
+      </w:r>
+      <w:r>
+        <w:t>e</w:t>
+      </w:r>
     </w:p>
     <w:p>
       <w:r>
@@ -12959,7 +12957,290 @@
         <w:t>Note that in the above statements “Change the X to restrict on Y”, X’s are in the unqualified BDTs category and Y’s are default BDTs category.</w:t>
       </w:r>
     </w:p>
+    <w:p>
+      <w:pPr>
+        <w:pStyle w:val="Heading5"/>
+      </w:pPr>
+      <w:r>
+        <w:t xml:space="preserve">Populate </w:t>
+      </w:r>
+      <w:proofErr w:type="spellStart"/>
+      <w:r>
+        <w:t>BDT_Primitive_Restriction</w:t>
+      </w:r>
+      <w:proofErr w:type="spellEnd"/>
+      <w:r>
+        <w:t xml:space="preserve"> table</w:t>
+      </w:r>
+    </w:p>
+    <w:p>
+      <w:r>
+        <w:t xml:space="preserve">Assign </w:t>
+      </w:r>
+      <w:r>
+        <w:t xml:space="preserve">CDT </w:t>
+      </w:r>
+      <w:r>
+        <w:t>primitives and map XSD built-in types to the default BDTs and unqualified BDTs.</w:t>
+      </w:r>
+    </w:p>
     <w:p/>
+    <w:p>
+      <w:r>
+        <w:rPr>
+          <w:rStyle w:val="CodeChar"/>
+        </w:rPr>
+        <w:t>BDT_Primitive_Restriction_ID</w:t>
+      </w:r>
+      <w:r>
+        <w:t xml:space="preserve"> = Auto-generate database key.</w:t>
+      </w:r>
+    </w:p>
+    <w:p>
+      <w:r>
+        <w:rPr>
+          <w:rStyle w:val="CodeChar"/>
+        </w:rPr>
+        <w:t>BDT_ID</w:t>
+      </w:r>
+      <w:r>
+        <w:t xml:space="preserve"> = Foreign key to the BDTs populated in the previous section.</w:t>
+      </w:r>
+      <w:r>
+        <w:t xml:space="preserve"> There will be 1 or more rows in this table for each BDT because of the 1</w:t>
+      </w:r>
+      <w:proofErr w:type="gramStart"/>
+      <w:r>
+        <w:t>:m</w:t>
+      </w:r>
+      <w:proofErr w:type="gramEnd"/>
+      <w:r>
+        <w:t xml:space="preserve"> map between the CDT Primitive and XSD built-in type.</w:t>
+      </w:r>
+    </w:p>
+    <w:p>
+      <w:r>
+        <w:rPr>
+          <w:rStyle w:val="CodeChar"/>
+        </w:rPr>
+        <w:t>CDT_Primitive_Expression_Type_Map_ID</w:t>
+      </w:r>
+      <w:r>
+        <w:t xml:space="preserve"> = </w:t>
+      </w:r>
+      <w:proofErr w:type="gramStart"/>
+      <w:r>
+        <w:t>This</w:t>
+      </w:r>
+      <w:proofErr w:type="gramEnd"/>
+      <w:r>
+        <w:t xml:space="preserve"> is a foreign key to the </w:t>
+      </w:r>
+      <w:r>
+        <w:rPr>
+          <w:rStyle w:val="CodeChar"/>
+        </w:rPr>
+        <w:t>CDT_Allowed_Primitive_Expression_Type_Map</w:t>
+      </w:r>
+      <w:r>
+        <w:t xml:space="preserve"> </w:t>
+      </w:r>
+      <w:r>
+        <w:t xml:space="preserve">table in section </w:t>
+      </w:r>
+      <w:r>
+        <w:fldChar w:fldCharType="begin"/>
+      </w:r>
+      <w:r>
+        <w:instrText xml:space="preserve"> REF _Ref390787662 \r \h </w:instrText>
+      </w:r>
+      <w:r>
+        <w:fldChar w:fldCharType="separate"/>
+      </w:r>
+      <w:r>
+        <w:t>3.1.1.2.5</w:t>
+      </w:r>
+      <w:r>
+        <w:fldChar w:fldCharType="end"/>
+      </w:r>
+      <w:r>
+        <w:t xml:space="preserve">. </w:t>
+      </w:r>
+      <w:commentRangeStart w:id="54"/>
+      <w:r>
+        <w:t xml:space="preserve">Each BDT, except those in the Exception subsection of the previous section, </w:t>
+      </w:r>
+      <w:r>
+        <w:t>will use all the entries from that table per its associated CDT Primitive</w:t>
+      </w:r>
+      <w:r>
+        <w:t>(s)</w:t>
+      </w:r>
+      <w:r>
+        <w:t>.</w:t>
+      </w:r>
+      <w:r>
+        <w:t xml:space="preserve"> </w:t>
+      </w:r>
+      <w:r>
+        <w:t xml:space="preserve">Those in the Exception section should be bound to the row that match its based </w:t>
+      </w:r>
+      <w:proofErr w:type="spellStart"/>
+      <w:r>
+        <w:t>xsd</w:t>
+      </w:r>
+      <w:proofErr w:type="gramStart"/>
+      <w:r>
+        <w:t>:built</w:t>
+      </w:r>
+      <w:proofErr w:type="gramEnd"/>
+      <w:r>
+        <w:t>-in</w:t>
+      </w:r>
+      <w:proofErr w:type="spellEnd"/>
+      <w:r>
+        <w:t xml:space="preserve"> type (and CDT primitive). </w:t>
+      </w:r>
+      <w:commentRangeEnd w:id="54"/>
+      <w:r>
+        <w:rPr>
+          <w:rStyle w:val="CommentReference"/>
+        </w:rPr>
+        <w:commentReference w:id="54"/>
+      </w:r>
+      <w:r>
+        <w:t xml:space="preserve">Each pair of default BDT and unqualified BDT </w:t>
+      </w:r>
+      <w:r>
+        <w:t>has</w:t>
+      </w:r>
+      <w:r>
+        <w:t xml:space="preserve"> the same set of maps.</w:t>
+      </w:r>
+    </w:p>
+    <w:p>
+      <w:r>
+        <w:rPr>
+          <w:rStyle w:val="CodeChar"/>
+        </w:rPr>
+        <w:t>Code_List_ID</w:t>
+      </w:r>
+      <w:r>
+        <w:t xml:space="preserve"> = </w:t>
+      </w:r>
+      <w:r>
+        <w:t>Leave blank.</w:t>
+      </w:r>
+    </w:p>
+    <w:p>
+      <w:r>
+        <w:rPr>
+          <w:rStyle w:val="CodeChar"/>
+        </w:rPr>
+        <w:t>isDefault</w:t>
+      </w:r>
+      <w:r>
+        <w:t xml:space="preserve"> = </w:t>
+      </w:r>
+      <w:proofErr w:type="gramStart"/>
+      <w:r>
+        <w:t>For</w:t>
+      </w:r>
+      <w:proofErr w:type="gramEnd"/>
+      <w:r>
+        <w:t xml:space="preserve"> the default BDTs where there is a </w:t>
+      </w:r>
+      <w:r>
+        <w:rPr>
+          <w:rStyle w:val="CodeChar"/>
+        </w:rPr>
+        <w:t>//xsd:union</w:t>
+      </w:r>
+      <w:r>
+        <w:t xml:space="preserve">, </w:t>
+      </w:r>
+      <w:r>
+        <w:rPr>
+          <w:rStyle w:val="CodeChar"/>
+        </w:rPr>
+        <w:t>isDefault</w:t>
+      </w:r>
+      <w:r>
+        <w:t xml:space="preserve"> should be set to </w:t>
+      </w:r>
+      <w:r>
+        <w:rPr>
+          <w:rStyle w:val="CodeChar"/>
+        </w:rPr>
+        <w:t>TRUE</w:t>
+      </w:r>
+      <w:r>
+        <w:t xml:space="preserve"> on the </w:t>
+      </w:r>
+      <w:r>
+        <w:rPr>
+          <w:rStyle w:val="CodeChar"/>
+        </w:rPr>
+        <w:t>xsd:token</w:t>
+      </w:r>
+      <w:r>
+        <w:t xml:space="preserve">. For default BDTs where is </w:t>
+      </w:r>
+      <w:r>
+        <w:t>there is</w:t>
+      </w:r>
+      <w:r>
+        <w:t xml:space="preserve"> a </w:t>
+      </w:r>
+      <w:r>
+        <w:rPr>
+          <w:rStyle w:val="CodeChar"/>
+        </w:rPr>
+        <w:t>//xsd:extension</w:t>
+      </w:r>
+      <w:r>
+        <w:t xml:space="preserve"> or </w:t>
+      </w:r>
+      <w:r>
+        <w:rPr>
+          <w:rStyle w:val="CodeChar"/>
+        </w:rPr>
+        <w:t>//xsd:restriction</w:t>
+      </w:r>
+      <w:r>
+        <w:t xml:space="preserve">, is Default should be set to </w:t>
+      </w:r>
+      <w:r>
+        <w:rPr>
+          <w:rStyle w:val="CodeChar"/>
+        </w:rPr>
+        <w:t>TRUE</w:t>
+      </w:r>
+      <w:r>
+        <w:t xml:space="preserve"> according to the XSD built-in type indicated in the </w:t>
+      </w:r>
+      <w:r>
+        <w:rPr>
+          <w:rStyle w:val="CodeChar"/>
+        </w:rPr>
+        <w:t>(//xsd:extension or //xsd:restriction)/@base</w:t>
+      </w:r>
+      <w:r>
+        <w:t xml:space="preserve">. All other rows are set to </w:t>
+      </w:r>
+      <w:r>
+        <w:rPr>
+          <w:rStyle w:val="CodeChar"/>
+        </w:rPr>
+        <w:t>FALSE</w:t>
+      </w:r>
+      <w:r>
+        <w:t>.</w:t>
+      </w:r>
+      <w:r>
+        <w:t xml:space="preserve"> For unqualified BDTs, inherit from its base.</w:t>
+      </w:r>
+    </w:p>
     <w:p/>
     <w:p>
       <w:pPr>
@@ -12968,33 +13249,57 @@
       <w:r>
         <w:t xml:space="preserve">Populate </w:t>
       </w:r>
-      <w:proofErr w:type="spellStart"/>
-      <w:r>
-        <w:t>BDT_Primitive_Restriction</w:t>
-      </w:r>
-      <w:proofErr w:type="spellEnd"/>
-      <w:r>
-        <w:t xml:space="preserve"> table</w:t>
-      </w:r>
-    </w:p>
-    <w:p>
-      <w:r>
-        <w:t xml:space="preserve">Assign </w:t>
-      </w:r>
-      <w:r>
-        <w:t xml:space="preserve">CDT </w:t>
-      </w:r>
-      <w:r>
-        <w:t>primitives and map XSD built-in types to the default BDTs and unqualified BDTs.</w:t>
+      <w:r>
+        <w:t xml:space="preserve">SC in </w:t>
+      </w:r>
+      <w:r>
+        <w:t>DT_SC table</w:t>
+      </w:r>
+    </w:p>
+    <w:p>
+      <w:r>
+        <w:t>Populate the supplementary components for the default BDTs and unqualified BDTs.</w:t>
       </w:r>
     </w:p>
     <w:p/>
     <w:p>
       <w:r>
-        <w:rPr>
-          <w:rStyle w:val="CodeChar"/>
-        </w:rPr>
-        <w:t>BDT_Primitive_Restriction_ID</w:t>
+        <w:t xml:space="preserve">For default BDTs, look for </w:t>
+      </w:r>
+      <w:r>
+        <w:rPr>
+          <w:rStyle w:val="CodeChar"/>
+        </w:rPr>
+        <w:t>//xsd:attribute</w:t>
+      </w:r>
+      <w:r>
+        <w:t xml:space="preserve"> elements. Populate a row in this table for each </w:t>
+      </w:r>
+      <w:r>
+        <w:rPr>
+          <w:rStyle w:val="CodeChar"/>
+        </w:rPr>
+        <w:t>//xsd:attribute</w:t>
+      </w:r>
+      <w:r>
+        <w:t xml:space="preserve"> of the default BDTs. For </w:t>
+      </w:r>
+      <w:r>
+        <w:t xml:space="preserve">each </w:t>
+      </w:r>
+      <w:r>
+        <w:t xml:space="preserve">unqualified BDT, </w:t>
+      </w:r>
+      <w:r>
+        <w:t>inherit all SCs from its based default BDT, i.e., there must be the same number of rows as those SCs for its based default BDT.</w:t>
+      </w:r>
+    </w:p>
+    <w:p>
+      <w:r>
+        <w:rPr>
+          <w:rStyle w:val="CodeChar"/>
+        </w:rPr>
+        <w:t>DT_SC_ID</w:t>
       </w:r>
       <w:r>
         <w:t xml:space="preserve"> = Auto-generate database key.</w:t>
@@ -13005,325 +13310,66 @@
         <w:rPr>
           <w:rStyle w:val="CodeChar"/>
         </w:rPr>
-        <w:t>BDT_ID</w:t>
-      </w:r>
-      <w:r>
-        <w:t xml:space="preserve"> = Foreign key to the BDTs populated in the previous section.</w:t>
-      </w:r>
-      <w:r>
-        <w:t xml:space="preserve"> There will be 1 or more rows in this table for each BDT because of the 1</w:t>
+        <w:t>DT_SC_ID</w:t>
+      </w:r>
+      <w:r>
+        <w:t xml:space="preserve"> = Take the value from </w:t>
+      </w:r>
+      <w:r>
+        <w:rPr>
+          <w:rStyle w:val="CodeChar"/>
+        </w:rPr>
+        <w:t>//xsd:attribute/@id</w:t>
+      </w:r>
+      <w:r>
+        <w:t xml:space="preserve"> for the default BDTs. Inherit from the based default BDTs for the unqualified BDTs.</w:t>
+      </w:r>
+    </w:p>
+    <w:p>
+      <w:r>
+        <w:rPr>
+          <w:rStyle w:val="CodeChar"/>
+          <w:rFonts w:eastAsiaTheme="minorEastAsia"/>
+        </w:rPr>
+        <w:t>Property_Term</w:t>
+      </w:r>
+      <w:r>
+        <w:t xml:space="preserve"> = </w:t>
       </w:r>
       <w:proofErr w:type="gramStart"/>
       <w:r>
-        <w:t>:m</w:t>
+        <w:t>The</w:t>
       </w:r>
       <w:proofErr w:type="gramEnd"/>
       <w:r>
-        <w:t xml:space="preserve"> map between the CDT Primitive and XSD built-in type.</w:t>
-      </w:r>
-    </w:p>
-    <w:p>
-      <w:r>
-        <w:rPr>
-          <w:rStyle w:val="CodeChar"/>
-        </w:rPr>
-        <w:t>CDT_Primitive_Expression_Type_Map_ID</w:t>
-      </w:r>
-      <w:r>
-        <w:t xml:space="preserve"> = </w:t>
-      </w:r>
-      <w:proofErr w:type="gramStart"/>
-      <w:r>
-        <w:t>This</w:t>
-      </w:r>
-      <w:proofErr w:type="gramEnd"/>
-      <w:r>
-        <w:t xml:space="preserve"> is a foreign key to the </w:t>
-      </w:r>
-      <w:r>
-        <w:rPr>
-          <w:rStyle w:val="CodeChar"/>
-        </w:rPr>
-        <w:t>CDT_Allowed_Primitive_Expression_Type_Map</w:t>
-      </w:r>
-      <w:r>
-        <w:t xml:space="preserve"> </w:t>
-      </w:r>
-      <w:r>
-        <w:t xml:space="preserve">table in section </w:t>
-      </w:r>
-      <w:r>
-        <w:fldChar w:fldCharType="begin"/>
-      </w:r>
-      <w:r>
-        <w:instrText xml:space="preserve"> REF _Ref390787662 \r \h </w:instrText>
-      </w:r>
-      <w:r>
-        <w:fldChar w:fldCharType="separate"/>
-      </w:r>
-      <w:r>
-        <w:t>3.1.1.2.5</w:t>
-      </w:r>
-      <w:r>
-        <w:fldChar w:fldCharType="end"/>
-      </w:r>
-      <w:r>
-        <w:t xml:space="preserve">. </w:t>
-      </w:r>
-      <w:commentRangeStart w:id="54"/>
-      <w:r>
-        <w:t xml:space="preserve">Each BDT, except those in the Exception subsection of the previous section, </w:t>
-      </w:r>
-      <w:r>
-        <w:t>will use all the entries from that table per its associated CDT Primitive</w:t>
-      </w:r>
-      <w:r>
-        <w:t>(s)</w:t>
+        <w:t xml:space="preserve"> value is the same as that of the CDT on which the BDT is based, e.g., </w:t>
+      </w:r>
+      <w:r>
+        <w:t>“</w:t>
+      </w:r>
+      <w:r>
+        <w:rPr>
+          <w:rStyle w:val="CodeChar"/>
+        </w:rPr>
+        <w:t>Currency</w:t>
+      </w:r>
+      <w:r>
+        <w:t>” for BDTs based on the Amount CDT</w:t>
       </w:r>
       <w:r>
         <w:t>.</w:t>
       </w:r>
       <w:r>
-        <w:t xml:space="preserve"> </w:t>
-      </w:r>
-      <w:r>
-        <w:t xml:space="preserve">Those in the Exception section should be bound to the row that match its based </w:t>
-      </w:r>
-      <w:proofErr w:type="spellStart"/>
-      <w:r>
-        <w:t>xsd</w:t>
-      </w:r>
-      <w:proofErr w:type="gramStart"/>
-      <w:r>
-        <w:t>:built</w:t>
-      </w:r>
-      <w:proofErr w:type="gramEnd"/>
-      <w:r>
-        <w:t>-in</w:t>
-      </w:r>
-      <w:proofErr w:type="spellEnd"/>
-      <w:r>
-        <w:t xml:space="preserve"> type (and CDT primitive). </w:t>
-      </w:r>
-      <w:commentRangeEnd w:id="54"/>
-      <w:r>
-        <w:rPr>
-          <w:rStyle w:val="CommentReference"/>
-        </w:rPr>
-        <w:commentReference w:id="54"/>
-      </w:r>
-      <w:r>
-        <w:t xml:space="preserve">Each pair of default BDT and unqualified BDT </w:t>
-      </w:r>
-      <w:r>
-        <w:t>has</w:t>
-      </w:r>
-      <w:r>
-        <w:t xml:space="preserve"> the same set of maps.</w:t>
-      </w:r>
-    </w:p>
-    <w:p>
-      <w:r>
-        <w:rPr>
-          <w:rStyle w:val="CodeChar"/>
-        </w:rPr>
-        <w:t>Code_List_ID</w:t>
-      </w:r>
-      <w:r>
-        <w:t xml:space="preserve"> = </w:t>
-      </w:r>
-      <w:r>
-        <w:t>Leave blank.</w:t>
-      </w:r>
-    </w:p>
-    <w:p>
-      <w:r>
-        <w:rPr>
-          <w:rStyle w:val="CodeChar"/>
-        </w:rPr>
-        <w:t>isDefault</w:t>
-      </w:r>
-      <w:r>
-        <w:t xml:space="preserve"> = </w:t>
-      </w:r>
-      <w:proofErr w:type="gramStart"/>
-      <w:r>
-        <w:t>For</w:t>
-      </w:r>
-      <w:proofErr w:type="gramEnd"/>
-      <w:r>
-        <w:t xml:space="preserve"> the default BDTs where there is a </w:t>
-      </w:r>
-      <w:r>
-        <w:rPr>
-          <w:rStyle w:val="CodeChar"/>
-        </w:rPr>
-        <w:t>//xsd:union</w:t>
-      </w:r>
-      <w:r>
-        <w:t xml:space="preserve">, </w:t>
-      </w:r>
-      <w:r>
-        <w:rPr>
-          <w:rStyle w:val="CodeChar"/>
-        </w:rPr>
-        <w:t>isDefault</w:t>
-      </w:r>
-      <w:r>
-        <w:t xml:space="preserve"> should be set to </w:t>
-      </w:r>
-      <w:r>
-        <w:rPr>
-          <w:rStyle w:val="CodeChar"/>
-        </w:rPr>
-        <w:t>TRUE</w:t>
-      </w:r>
-      <w:r>
-        <w:t xml:space="preserve"> on the </w:t>
-      </w:r>
-      <w:r>
-        <w:rPr>
-          <w:rStyle w:val="CodeChar"/>
-        </w:rPr>
-        <w:t>xsd:token</w:t>
-      </w:r>
-      <w:r>
-        <w:t xml:space="preserve">. For default BDTs where is </w:t>
-      </w:r>
-      <w:r>
-        <w:t>there is</w:t>
-      </w:r>
-      <w:r>
-        <w:t xml:space="preserve"> a </w:t>
-      </w:r>
-      <w:r>
-        <w:rPr>
-          <w:rStyle w:val="CodeChar"/>
-        </w:rPr>
-        <w:t>//xsd:extension</w:t>
-      </w:r>
-      <w:r>
-        <w:t xml:space="preserve"> or </w:t>
-      </w:r>
-      <w:r>
-        <w:rPr>
-          <w:rStyle w:val="CodeChar"/>
-        </w:rPr>
-        <w:t>//xsd:restriction</w:t>
-      </w:r>
-      <w:r>
-        <w:t xml:space="preserve">, is Default should be set to </w:t>
-      </w:r>
-      <w:r>
-        <w:rPr>
-          <w:rStyle w:val="CodeChar"/>
-        </w:rPr>
-        <w:t>TRUE</w:t>
-      </w:r>
-      <w:r>
-        <w:t xml:space="preserve"> according to the XSD built-in type indicated in the </w:t>
-      </w:r>
-      <w:r>
-        <w:rPr>
-          <w:rStyle w:val="CodeChar"/>
-        </w:rPr>
-        <w:t>(//xsd:extension or //xsd:restriction)/@base</w:t>
-      </w:r>
-      <w:r>
-        <w:t xml:space="preserve">. All other rows are set to </w:t>
-      </w:r>
-      <w:r>
-        <w:rPr>
-          <w:rStyle w:val="CodeChar"/>
-        </w:rPr>
-        <w:t>FALSE</w:t>
-      </w:r>
-      <w:r>
-        <w:t>.</w:t>
-      </w:r>
-    </w:p>
-    <w:p/>
-    <w:p>
-      <w:pPr>
-        <w:pStyle w:val="Heading5"/>
-      </w:pPr>
-      <w:r>
-        <w:t xml:space="preserve">Populate </w:t>
-      </w:r>
-      <w:r>
-        <w:t xml:space="preserve">SC in </w:t>
-      </w:r>
-      <w:r>
-        <w:t>DT_SC table</w:t>
-      </w:r>
-    </w:p>
-    <w:p>
-      <w:r>
-        <w:t>Populate the supplementary components for the default BDTs and unqualified BDTs.</w:t>
-      </w:r>
-    </w:p>
-    <w:p/>
-    <w:p>
-      <w:r>
-        <w:t xml:space="preserve">For default BDTs, look for </w:t>
-      </w:r>
-      <w:r>
-        <w:rPr>
-          <w:rStyle w:val="CodeChar"/>
-        </w:rPr>
-        <w:t>//xsd:attribute</w:t>
-      </w:r>
-      <w:r>
-        <w:t xml:space="preserve"> elements. Populate a row in this table for each </w:t>
-      </w:r>
-      <w:r>
-        <w:rPr>
-          <w:rStyle w:val="CodeChar"/>
-        </w:rPr>
-        <w:t>//xsd:attribute</w:t>
-      </w:r>
-      <w:r>
-        <w:t xml:space="preserve"> of the default BDTs. For </w:t>
-      </w:r>
-      <w:r>
-        <w:t xml:space="preserve">each </w:t>
-      </w:r>
-      <w:r>
-        <w:t xml:space="preserve">unqualified BDT, </w:t>
-      </w:r>
-      <w:r>
-        <w:t>inherit all SCs from its based default BDT, i.e., there must be the same number of rows as those SCs for its based default BDT.</w:t>
-      </w:r>
-    </w:p>
-    <w:p>
-      <w:r>
-        <w:rPr>
-          <w:rStyle w:val="CodeChar"/>
-        </w:rPr>
-        <w:t>DT_SC_ID</w:t>
-      </w:r>
-      <w:r>
-        <w:t xml:space="preserve"> = Auto-generate database key.</w:t>
-      </w:r>
-    </w:p>
-    <w:p>
-      <w:r>
-        <w:rPr>
-          <w:rStyle w:val="CodeChar"/>
-        </w:rPr>
-        <w:t>DT_SC_ID</w:t>
-      </w:r>
-      <w:r>
-        <w:t xml:space="preserve"> = Take the value from </w:t>
-      </w:r>
-      <w:r>
-        <w:rPr>
-          <w:rStyle w:val="CodeChar"/>
-        </w:rPr>
-        <w:t>//xsd:attribute/@id</w:t>
-      </w:r>
-      <w:r>
-        <w:t xml:space="preserve"> for the default BDTs. Inherit from the based default BDTs for the unqualified BDTs.</w:t>
+        <w:t xml:space="preserve"> (Alternatively get this from the default BDTs at </w:t>
+      </w:r>
+      <w:r>
+        <w:rPr>
+          <w:rStyle w:val="CodeChar"/>
+        </w:rPr>
+        <w:t>//xsd:attribute/xsd:annotation/xsd:documentation/ccts:PropertyTermName</w:t>
+      </w:r>
+      <w:r>
+        <w:t>.)</w:t>
       </w:r>
     </w:p>
     <w:p>
@@ -13333,53 +13379,6 @@
           <w:rFonts w:eastAsiaTheme="minorEastAsia"/>
         </w:rPr>
         <w:lastRenderedPageBreak/>
-        <w:t>Property_Term</w:t>
-      </w:r>
-      <w:r>
-        <w:t xml:space="preserve"> = </w:t>
-      </w:r>
-      <w:proofErr w:type="gramStart"/>
-      <w:r>
-        <w:t>The</w:t>
-      </w:r>
-      <w:proofErr w:type="gramEnd"/>
-      <w:r>
-        <w:t xml:space="preserve"> value is the same as that of the CDT on which the BDT is based, e.g., </w:t>
-      </w:r>
-      <w:r>
-        <w:t>“</w:t>
-      </w:r>
-      <w:r>
-        <w:rPr>
-          <w:rStyle w:val="CodeChar"/>
-        </w:rPr>
-        <w:t>Currency</w:t>
-      </w:r>
-      <w:r>
-        <w:t>” for BDTs based on the Amount CDT</w:t>
-      </w:r>
-      <w:r>
-        <w:t>.</w:t>
-      </w:r>
-      <w:r>
-        <w:t xml:space="preserve"> (Alternatively get this from the default BDTs at </w:t>
-      </w:r>
-      <w:r>
-        <w:rPr>
-          <w:rStyle w:val="CodeChar"/>
-        </w:rPr>
-        <w:t>//xsd:attribute/xsd:annotation/xsd:documentation/ccts:PropertyTermName</w:t>
-      </w:r>
-      <w:r>
-        <w:t>.)</w:t>
-      </w:r>
-    </w:p>
-    <w:p>
-      <w:r>
-        <w:rPr>
-          <w:rStyle w:val="CodeChar"/>
-          <w:rFonts w:eastAsiaTheme="minorEastAsia"/>
-        </w:rPr>
         <w:t>Representation_Term</w:t>
       </w:r>
       <w:r>
@@ -14087,18 +14086,44 @@
         <w:fldChar w:fldCharType="end"/>
       </w:r>
       <w:r>
-        <w:t xml:space="preserve">. Each BDT will use all the entries from that table per its associated CDT Primitive(s). Each pair of default BDT and unqualified BDT </w:t>
-      </w:r>
-      <w:proofErr w:type="gramStart"/>
-      <w:r>
-        <w:t>have</w:t>
-      </w:r>
-      <w:proofErr w:type="gramEnd"/>
-      <w:r>
-        <w:t xml:space="preserve"> the same set of maps. </w:t>
-      </w:r>
-    </w:p>
-    <w:p>
+        <w:t xml:space="preserve">. </w:t>
+      </w:r>
+      <w:r>
+        <w:t>For default BDT, e</w:t>
+      </w:r>
+      <w:r>
+        <w:t>ach BDT will use all the entries from that table per its associated CDT Primitive(s)</w:t>
+      </w:r>
+      <w:r>
+        <w:t xml:space="preserve"> except in cases where the SC’s property term </w:t>
+      </w:r>
+      <w:r>
+        <w:t xml:space="preserve">or attribute name </w:t>
+      </w:r>
+      <w:r>
+        <w:t>contains ‘Code’</w:t>
+      </w:r>
+      <w:r>
+        <w:t xml:space="preserve"> and the type associated with the attribute is one of the code lists, i.e., assuming the context node is the </w:t>
+      </w:r>
+      <w:r>
+        <w:rPr>
+          <w:rStyle w:val="CodeChar"/>
+        </w:rPr>
+        <w:t>xsd:attribute</w:t>
+      </w:r>
+      <w:r>
+        <w:t xml:space="preserve"> – </w:t>
+      </w:r>
+      <w:r>
+        <w:rPr>
+          <w:rStyle w:val="CodeChar"/>
+        </w:rPr>
+        <w:t>/@type = Code_List.Name</w:t>
+      </w:r>
+      <w:r>
+        <w:t xml:space="preserve">. If the type associated with the attribute is a code list, then leave this column blank and fill in the </w:t>
+      </w:r>
       <w:r>
         <w:rPr>
           <w:rStyle w:val="CodeChar"/>
@@ -14106,7 +14131,25 @@
         <w:t>Code_List_ID</w:t>
       </w:r>
       <w:r>
-        <w:t xml:space="preserve"> = Leave blank.</w:t>
+        <w:t xml:space="preserve"> column. </w:t>
+      </w:r>
+      <w:r>
+        <w:t>Each unqualified BDT has</w:t>
+      </w:r>
+      <w:r>
+        <w:t xml:space="preserve"> the same set of maps</w:t>
+      </w:r>
+      <w:r>
+        <w:t xml:space="preserve"> as those of it</w:t>
+      </w:r>
+      <w:r>
+        <w:t>s</w:t>
+      </w:r>
+      <w:r>
+        <w:t xml:space="preserve"> based default BDT</w:t>
+      </w:r>
+      <w:r>
+        <w:t xml:space="preserve">. </w:t>
       </w:r>
       <w:bookmarkStart w:id="56" w:name="_GoBack"/>
       <w:bookmarkEnd w:id="56"/>
@@ -14116,6 +14159,32 @@
         <w:rPr>
           <w:rStyle w:val="CodeChar"/>
         </w:rPr>
+        <w:t>Code_List_ID</w:t>
+      </w:r>
+      <w:r>
+        <w:t xml:space="preserve"> = </w:t>
+      </w:r>
+      <w:r>
+        <w:t xml:space="preserve">Populate this column with an appropriate </w:t>
+      </w:r>
+      <w:r>
+        <w:rPr>
+          <w:rStyle w:val="CodeChar"/>
+        </w:rPr>
+        <w:t>Code_List.Code_List_ID</w:t>
+      </w:r>
+      <w:r>
+        <w:t xml:space="preserve"> when the type associated with the attribute is determined to be a code list as described in the previous column</w:t>
+      </w:r>
+      <w:r>
+        <w:t>.</w:t>
+      </w:r>
+    </w:p>
+    <w:p>
+      <w:r>
+        <w:rPr>
+          <w:rStyle w:val="CodeChar"/>
+        </w:rPr>
         <w:t>isDefault</w:t>
       </w:r>
       <w:r>
@@ -14342,6 +14411,7 @@
     <w:p/>
     <w:p>
       <w:r>
+        <w:lastRenderedPageBreak/>
         <w:t xml:space="preserve">Assuming the target </w:t>
       </w:r>
       <w:r>
@@ -14387,11 +14457,7 @@
         <w:t>to</w:t>
       </w:r>
       <w:r>
-        <w:t xml:space="preserve"> check whether the BDT already </w:t>
-      </w:r>
-      <w:r>
-        <w:lastRenderedPageBreak/>
-        <w:t xml:space="preserve">exists in the database - if not create a new one; otherwise, associate with the existing one. </w:t>
+        <w:t xml:space="preserve"> check whether the BDT already exists in the database - if not create a new one; otherwise, associate with the existing one. </w:t>
       </w:r>
       <w:r>
         <w:t xml:space="preserve">To check whether a BDT already exists, we can use a GUID </w:t>
@@ -14409,6 +14475,65 @@
         <w:t>Populate the BCCP table and DT table (for the new QBDT) as follows.</w:t>
       </w:r>
     </w:p>
+    <w:p>
+      <w:r>
+        <w:t xml:space="preserve">A QBDT should be defined in an </w:t>
+      </w:r>
+      <w:r>
+        <w:rPr>
+          <w:rStyle w:val="CodeChar"/>
+        </w:rPr>
+        <w:t>xsd:complexType</w:t>
+      </w:r>
+      <w:r>
+        <w:t xml:space="preserve"> element (other than those </w:t>
+      </w:r>
+      <w:r>
+        <w:rPr>
+          <w:rStyle w:val="CodeChar"/>
+        </w:rPr>
+        <w:t>xsd:complexType</w:t>
+      </w:r>
+      <w:r>
+        <w:t xml:space="preserve"> already imported as the default BDTs in </w:t>
+      </w:r>
+      <w:r>
+        <w:fldChar w:fldCharType="begin"/>
+      </w:r>
+      <w:r>
+        <w:instrText xml:space="preserve"> REF _Ref392610753 \r \h </w:instrText>
+      </w:r>
+      <w:r>
+        <w:fldChar w:fldCharType="separate"/>
+      </w:r>
+      <w:r>
+        <w:t>3.1.1.5</w:t>
+      </w:r>
+      <w:r>
+        <w:fldChar w:fldCharType="end"/>
+      </w:r>
+      <w:r>
+        <w:t xml:space="preserve">) in the </w:t>
+      </w:r>
+      <w:r>
+        <w:rPr>
+          <w:rStyle w:val="CodeChar"/>
+        </w:rPr>
+        <w:t>Fields.xsd</w:t>
+      </w:r>
+      <w:r>
+        <w:t xml:space="preserve">. XPATH expressions below assume </w:t>
+      </w:r>
+      <w:r>
+        <w:rPr>
+          <w:rStyle w:val="CodeChar"/>
+        </w:rPr>
+        <w:t>xsd:complexType</w:t>
+      </w:r>
+      <w:r>
+        <w:t xml:space="preserve"> is the context.</w:t>
+      </w:r>
+    </w:p>
     <w:p/>
     <w:p>
       <w:r>
@@ -14605,74 +14730,6 @@
       </w:r>
       <w:r>
         <w:t>the DT table</w:t>
-      </w:r>
-    </w:p>
-    <w:p>
-      <w:r>
-        <w:t xml:space="preserve">A QBDT should be defined in an </w:t>
-      </w:r>
-      <w:r>
-        <w:rPr>
-          <w:rStyle w:val="CodeChar"/>
-        </w:rPr>
-        <w:t>xsd:complexType</w:t>
-      </w:r>
-      <w:r>
-        <w:t xml:space="preserve"> element</w:t>
-      </w:r>
-      <w:r>
-        <w:t xml:space="preserve"> (other than those </w:t>
-      </w:r>
-      <w:r>
-        <w:rPr>
-          <w:rStyle w:val="CodeChar"/>
-        </w:rPr>
-        <w:t>xsd:complexType</w:t>
-      </w:r>
-      <w:r>
-        <w:t xml:space="preserve"> already imported as the default BDTs</w:t>
-      </w:r>
-      <w:r>
-        <w:t xml:space="preserve"> in </w:t>
-      </w:r>
-      <w:r>
-        <w:fldChar w:fldCharType="begin"/>
-      </w:r>
-      <w:r>
-        <w:instrText xml:space="preserve"> REF _Ref392610753 \r \h </w:instrText>
-      </w:r>
-      <w:r>
-        <w:fldChar w:fldCharType="separate"/>
-      </w:r>
-      <w:r>
-        <w:t>3.1.1.5</w:t>
-      </w:r>
-      <w:r>
-        <w:fldChar w:fldCharType="end"/>
-      </w:r>
-      <w:r>
-        <w:t>)</w:t>
-      </w:r>
-      <w:r>
-        <w:t xml:space="preserve"> in the </w:t>
-      </w:r>
-      <w:r>
-        <w:rPr>
-          <w:rStyle w:val="CodeChar"/>
-        </w:rPr>
-        <w:t>Fields.xsd</w:t>
-      </w:r>
-      <w:r>
-        <w:t xml:space="preserve">. XPATH expressions below assume </w:t>
-      </w:r>
-      <w:r>
-        <w:rPr>
-          <w:rStyle w:val="CodeChar"/>
-        </w:rPr>
-        <w:t>xsd:complexType</w:t>
-      </w:r>
-      <w:r>
-        <w:t xml:space="preserve"> is the context.</w:t>
       </w:r>
     </w:p>
     <w:p>
@@ -15399,7 +15456,6 @@
         </w:numPr>
       </w:pPr>
       <w:r>
-        <w:lastRenderedPageBreak/>
         <w:t xml:space="preserve">Change the </w:t>
       </w:r>
       <w:r>
@@ -15435,6 +15491,417 @@
       <w:proofErr w:type="spellEnd"/>
       <w:r>
         <w:t xml:space="preserve"> table</w:t>
+      </w:r>
+    </w:p>
+    <w:p>
+      <w:r>
+        <w:t xml:space="preserve">Assign </w:t>
+      </w:r>
+      <w:r>
+        <w:t xml:space="preserve">the record from </w:t>
+      </w:r>
+      <w:proofErr w:type="spellStart"/>
+      <w:r>
+        <w:t>CDT_Allowed_Primitive_Expression</w:t>
+      </w:r>
+      <w:proofErr w:type="spellEnd"/>
+      <w:r>
+        <w:t xml:space="preserve"> </w:t>
+      </w:r>
+      <w:r>
+        <w:t xml:space="preserve">or </w:t>
+      </w:r>
+      <w:proofErr w:type="spellStart"/>
+      <w:r>
+        <w:t>Code_List</w:t>
+      </w:r>
+      <w:proofErr w:type="spellEnd"/>
+      <w:r>
+        <w:t xml:space="preserve"> tables </w:t>
+      </w:r>
+      <w:r>
+        <w:t xml:space="preserve">to the </w:t>
+      </w:r>
+      <w:r>
+        <w:t>qualified</w:t>
+      </w:r>
+      <w:r>
+        <w:t xml:space="preserve"> BDTs </w:t>
+      </w:r>
+      <w:r>
+        <w:t>based on its XSD built-in type</w:t>
+      </w:r>
+      <w:r>
+        <w:t xml:space="preserve"> or its associated code list</w:t>
+      </w:r>
+      <w:r>
+        <w:t>.</w:t>
+      </w:r>
+    </w:p>
+    <w:p/>
+    <w:tbl>
+      <w:tblPr>
+        <w:tblStyle w:val="TableGrid"/>
+        <w:tblW w:w="0" w:type="auto"/>
+        <w:tblLook w:val="04A0" w:firstRow="1" w:lastRow="0" w:firstColumn="1" w:lastColumn="0" w:noHBand="0" w:noVBand="1"/>
+      </w:tblPr>
+      <w:tblGrid>
+        <w:gridCol w:w="9576"/>
+      </w:tblGrid>
+      <w:tr>
+        <w:trPr>
+          <w:trHeight w:val="485"/>
+        </w:trPr>
+        <w:tc>
+          <w:tcPr>
+            <w:tcW w:w="9576" w:type="dxa"/>
+          </w:tcPr>
+          <w:p>
+            <w:r>
+              <w:rPr>
+                <w:rStyle w:val="CodeChar"/>
+              </w:rPr>
+              <w:t>BDT_Primitive_Restriction_ID</w:t>
+            </w:r>
+            <w:r>
+              <w:t xml:space="preserve"> = Auto-generate database key.</w:t>
+            </w:r>
+          </w:p>
+        </w:tc>
+      </w:tr>
+      <w:tr>
+        <w:trPr>
+          <w:trHeight w:val="719"/>
+        </w:trPr>
+        <w:tc>
+          <w:tcPr>
+            <w:tcW w:w="9576" w:type="dxa"/>
+          </w:tcPr>
+          <w:p>
+            <w:r>
+              <w:rPr>
+                <w:rStyle w:val="CodeChar"/>
+              </w:rPr>
+              <w:t>BDT_ID</w:t>
+            </w:r>
+            <w:r>
+              <w:t xml:space="preserve"> = Foreign key to the BDTs populated in the previous section. There will be 1 or more rows in this table for each BDT because of the 1</w:t>
+            </w:r>
+            <w:proofErr w:type="gramStart"/>
+            <w:r>
+              <w:t>:m</w:t>
+            </w:r>
+            <w:proofErr w:type="gramEnd"/>
+            <w:r>
+              <w:t xml:space="preserve"> map between the CDT Primitive and XSD built-in type.</w:t>
+            </w:r>
+          </w:p>
+        </w:tc>
+      </w:tr>
+      <w:tr>
+        <w:trPr>
+          <w:trHeight w:val="1781"/>
+        </w:trPr>
+        <w:tc>
+          <w:tcPr>
+            <w:tcW w:w="9576" w:type="dxa"/>
+          </w:tcPr>
+          <w:p>
+            <w:r>
+              <w:rPr>
+                <w:rStyle w:val="CodeChar"/>
+              </w:rPr>
+              <w:t>CDT_Primitive_Expression_Type_Map_ID</w:t>
+            </w:r>
+            <w:r>
+              <w:t xml:space="preserve"> = This is a foreign key to the </w:t>
+            </w:r>
+            <w:r>
+              <w:rPr>
+                <w:rStyle w:val="CodeChar"/>
+              </w:rPr>
+              <w:t>CDT_Allowed_Primitive_Expression_Type_Map</w:t>
+            </w:r>
+            <w:r>
+              <w:t xml:space="preserve"> table in section </w:t>
+            </w:r>
+            <w:r>
+              <w:fldChar w:fldCharType="begin"/>
+            </w:r>
+            <w:r>
+              <w:instrText xml:space="preserve"> REF _Ref390787662 \r \h </w:instrText>
+            </w:r>
+            <w:r>
+              <w:fldChar w:fldCharType="separate"/>
+            </w:r>
+            <w:r>
+              <w:t>3.1.1.2.5</w:t>
+            </w:r>
+            <w:r>
+              <w:fldChar w:fldCharType="end"/>
+            </w:r>
+            <w:r>
+              <w:t xml:space="preserve">. </w:t>
+            </w:r>
+            <w:r>
+              <w:t xml:space="preserve">All qualified BDTs inherit the same </w:t>
+            </w:r>
+            <w:r>
+              <w:rPr>
+                <w:rStyle w:val="CodeChar"/>
+              </w:rPr>
+              <w:t>CDT_Primitive_Expression_Type_Map_ID</w:t>
+            </w:r>
+            <w:r>
+              <w:t xml:space="preserve"> from its based DT except those whose </w:t>
+            </w:r>
+            <w:r>
+              <w:rPr>
+                <w:rStyle w:val="CodeChar"/>
+              </w:rPr>
+              <w:t>Data_Type_Term</w:t>
+            </w:r>
+            <w:r>
+              <w:t xml:space="preserve"> is “</w:t>
+            </w:r>
+            <w:r>
+              <w:rPr>
+                <w:rStyle w:val="CodeChar"/>
+              </w:rPr>
+              <w:t>Code</w:t>
+            </w:r>
+            <w:r>
+              <w:t xml:space="preserve">”. Those with Code as its data type term inherits </w:t>
+            </w:r>
+            <w:r>
+              <w:rPr>
+                <w:rStyle w:val="CodeChar"/>
+              </w:rPr>
+              <w:t>CDT_Primitive_Expression_Type_Map_ID</w:t>
+            </w:r>
+            <w:r>
+              <w:t xml:space="preserve"> from its based DT</w:t>
+            </w:r>
+            <w:r>
+              <w:t xml:space="preserve"> if its </w:t>
+            </w:r>
+            <w:r>
+              <w:rPr>
+                <w:rStyle w:val="CodeChar"/>
+              </w:rPr>
+              <w:t>//xsd:extension/@base = ‘CodeType’</w:t>
+            </w:r>
+            <w:r>
+              <w:t xml:space="preserve"> (the Code unqualified BDT); otherwise, leave this column blank (the </w:t>
+            </w:r>
+            <w:r>
+              <w:rPr>
+                <w:rStyle w:val="CodeChar"/>
+              </w:rPr>
+              <w:t>Code_List_ID</w:t>
+            </w:r>
+            <w:r>
+              <w:t xml:space="preserve"> column needs to be used instead).</w:t>
+            </w:r>
+          </w:p>
+        </w:tc>
+      </w:tr>
+      <w:tr>
+        <w:trPr>
+          <w:trHeight w:val="1790"/>
+        </w:trPr>
+        <w:tc>
+          <w:tcPr>
+            <w:tcW w:w="9576" w:type="dxa"/>
+          </w:tcPr>
+          <w:p>
+            <w:pPr>
+              <w:rPr>
+                <w:rStyle w:val="CodeChar"/>
+              </w:rPr>
+            </w:pPr>
+            <w:r>
+              <w:rPr>
+                <w:rStyle w:val="CodeChar"/>
+              </w:rPr>
+              <w:t>Code_List_ID</w:t>
+            </w:r>
+            <w:r>
+              <w:t xml:space="preserve"> = </w:t>
+            </w:r>
+            <w:r>
+              <w:t>Leave b</w:t>
+            </w:r>
+            <w:r>
+              <w:t>lank</w:t>
+            </w:r>
+            <w:r>
+              <w:t xml:space="preserve"> if the </w:t>
+            </w:r>
+            <w:r>
+              <w:rPr>
+                <w:rStyle w:val="CodeChar"/>
+              </w:rPr>
+              <w:t>CDT_Primitive_Expression_Type_Map_ID</w:t>
+            </w:r>
+            <w:r>
+              <w:t xml:space="preserve"> column is not empty; otherwise, this column needs to point to an appropriate record in the </w:t>
+            </w:r>
+            <w:proofErr w:type="spellStart"/>
+            <w:r>
+              <w:t>Code_List</w:t>
+            </w:r>
+            <w:proofErr w:type="spellEnd"/>
+            <w:r>
+              <w:t xml:space="preserve"> table</w:t>
+            </w:r>
+            <w:r>
+              <w:t>.</w:t>
+            </w:r>
+            <w:r>
+              <w:t xml:space="preserve"> If </w:t>
+            </w:r>
+            <w:r>
+              <w:rPr>
+                <w:rStyle w:val="CodeChar"/>
+              </w:rPr>
+              <w:t>endsWith(//xsd:extension/@base, ‘CodeContentType’)</w:t>
+            </w:r>
+            <w:r>
+              <w:t xml:space="preserve">, retrieve an appropriate record using </w:t>
+            </w:r>
+            <w:r>
+              <w:rPr>
+                <w:rStyle w:val="CodeChar"/>
+              </w:rPr>
+              <w:t>Code_List.Name</w:t>
+            </w:r>
+            <w:r>
+              <w:t xml:space="preserve"> column by string contain condition, i.e., </w:t>
+            </w:r>
+            <w:r>
+              <w:rPr>
+                <w:rStyle w:val="CodeChar"/>
+              </w:rPr>
+              <w:t xml:space="preserve">contains(Code_List.Name, </w:t>
+            </w:r>
+            <w:r>
+              <w:rPr>
+                <w:rStyle w:val="CodeChar"/>
+              </w:rPr>
+              <w:t>substring-before(</w:t>
+            </w:r>
+            <w:r>
+              <w:rPr>
+                <w:rStyle w:val="CodeChar"/>
+              </w:rPr>
+              <w:t>.//xsd:extension/@base</w:t>
+            </w:r>
+            <w:r>
+              <w:rPr>
+                <w:rStyle w:val="CodeChar"/>
+              </w:rPr>
+              <w:t>, ‘CodeContentType’</w:t>
+            </w:r>
+            <w:r>
+              <w:rPr>
+                <w:rStyle w:val="CodeChar"/>
+              </w:rPr>
+              <w:t>)</w:t>
+            </w:r>
+            <w:r>
+              <w:rPr>
+                <w:rStyle w:val="CodeChar"/>
+              </w:rPr>
+              <w:t>)</w:t>
+            </w:r>
+            <w:r>
+              <w:t xml:space="preserve">; else inherit the value from its based DT (i.e., in this case </w:t>
+            </w:r>
+            <w:r>
+              <w:rPr>
+                <w:rStyle w:val="CodeChar"/>
+              </w:rPr>
+              <w:t>//xsd:extension/@base</w:t>
+            </w:r>
+            <w:r>
+              <w:t xml:space="preserve"> ends with </w:t>
+            </w:r>
+            <w:r>
+              <w:rPr>
+                <w:rStyle w:val="CodeChar"/>
+              </w:rPr>
+              <w:t>“CodeType”</w:t>
+            </w:r>
+            <w:r>
+              <w:t xml:space="preserve"> which in turn relies on another code list as its primitive).</w:t>
+            </w:r>
+          </w:p>
+        </w:tc>
+      </w:tr>
+      <w:tr>
+        <w:trPr>
+          <w:trHeight w:val="701"/>
+        </w:trPr>
+        <w:tc>
+          <w:tcPr>
+            <w:tcW w:w="9576" w:type="dxa"/>
+          </w:tcPr>
+          <w:p>
+            <w:r>
+              <w:rPr>
+                <w:rStyle w:val="CodeChar"/>
+              </w:rPr>
+              <w:t>isDefault</w:t>
+            </w:r>
+            <w:r>
+              <w:t xml:space="preserve"> = </w:t>
+            </w:r>
+            <w:r>
+              <w:t xml:space="preserve">Inherit the value from </w:t>
+            </w:r>
+            <w:proofErr w:type="gramStart"/>
+            <w:r>
+              <w:t>the  based</w:t>
+            </w:r>
+            <w:proofErr w:type="gramEnd"/>
+            <w:r>
+              <w:t xml:space="preserve"> DT if the </w:t>
+            </w:r>
+            <w:r>
+              <w:rPr>
+                <w:rStyle w:val="CodeChar"/>
+              </w:rPr>
+              <w:t>CDT_Primitive_Expression_Type_Map_ID</w:t>
+            </w:r>
+            <w:r>
+              <w:t xml:space="preserve"> column is not empty; otherwise (</w:t>
+            </w:r>
+            <w:proofErr w:type="spellStart"/>
+            <w:r>
+              <w:t>Code_List_ID</w:t>
+            </w:r>
+            <w:proofErr w:type="spellEnd"/>
+            <w:r>
+              <w:t xml:space="preserve"> column is not empty), set the value to ‘True’.</w:t>
+            </w:r>
+          </w:p>
+        </w:tc>
+      </w:tr>
+    </w:tbl>
+    <w:p/>
+    <w:p/>
+    <w:p>
+      <w:r>
+        <w:t xml:space="preserve">Need to go back to </w:t>
+      </w:r>
+      <w:proofErr w:type="gramStart"/>
+      <w:r>
+        <w:t>3.1.1.5,</w:t>
+      </w:r>
+      <w:proofErr w:type="gramEnd"/>
+      <w:r>
+        <w:t xml:space="preserve"> or 3.1.1.5.3 in particular, because some of the SCs tie directly to code list.</w:t>
       </w:r>
     </w:p>
     <w:p/>
@@ -15584,6 +16051,7 @@
     <w:p>
       <w:proofErr w:type="spellStart"/>
       <w:r>
+        <w:lastRenderedPageBreak/>
         <w:t>Creation_Timestamp</w:t>
       </w:r>
       <w:proofErr w:type="spellEnd"/>
@@ -16145,7 +16613,6 @@
           <w:szCs w:val="18"/>
           <w:lang w:bidi="th-TH"/>
         </w:rPr>
-        <w:lastRenderedPageBreak/>
         <w:t>ACC_Business_Term</w:t>
       </w:r>
       <w:proofErr w:type="spellEnd"/>
@@ -24035,7 +24502,7 @@
 </file>
 
 <file path=customXml/itemProps1.xml><?xml version="1.0" encoding="utf-8"?>
-<ds:datastoreItem xmlns:ds="http://schemas.openxmlformats.org/officeDocument/2006/customXml" ds:itemID="{6D4EB810-F7CF-408C-9D6D-574FF182304A}">
+<ds:datastoreItem xmlns:ds="http://schemas.openxmlformats.org/officeDocument/2006/customXml" ds:itemID="{F2107C67-430D-4429-A215-87F17D0E7D6C}">
   <ds:schemaRefs>
     <ds:schemaRef ds:uri="http://schemas.openxmlformats.org/officeDocument/2006/bibliography"/>
   </ds:schemaRefs>

--- a/documents/design document/Semantic Refinement Tool Design Document v0.5.docx
+++ b/documents/design document/Semantic Refinement Tool Design Document v0.5.docx
@@ -10425,11 +10425,25 @@
         <w:t xml:space="preserve"> = </w:t>
       </w:r>
       <w:r>
+        <w:t>substring-</w:t>
+      </w:r>
+      <w:proofErr w:type="gramStart"/>
+      <w:r>
+        <w:t>before(</w:t>
+      </w:r>
+      <w:proofErr w:type="gramEnd"/>
+      <w:r>
         <w:rPr>
           <w:rStyle w:val="CodeChar"/>
         </w:rPr>
         <w:t>/@name</w:t>
       </w:r>
+      <w:r>
+        <w:rPr>
+          <w:rStyle w:val="CodeChar"/>
+        </w:rPr>
+        <w:t>, ‘ContentType’)</w:t>
+      </w:r>
       <w:commentRangeStart w:id="45"/>
       <w:r>
         <w:t>.</w:t>
@@ -10456,11 +10470,25 @@
       <w:r>
         <w:t xml:space="preserve"> is “</w:t>
       </w:r>
-      <w:r>
-        <w:rPr>
-          <w:rStyle w:val="CodeChar"/>
-        </w:rPr>
-        <w:t>Action Code</w:t>
+      <w:proofErr w:type="spellStart"/>
+      <w:r>
+        <w:rPr>
+          <w:rStyle w:val="CodeChar"/>
+        </w:rPr>
+        <w:t>oacl_</w:t>
+      </w:r>
+      <w:r>
+        <w:rPr>
+          <w:rStyle w:val="CodeChar"/>
+        </w:rPr>
+        <w:t>Action</w:t>
+      </w:r>
+      <w:proofErr w:type="spellEnd"/>
+      <w:r>
+        <w:rPr>
+          <w:rStyle w:val="CodeChar"/>
+        </w:rPr>
+        <w:t xml:space="preserve"> Code</w:t>
       </w:r>
       <w:r>
         <w:t>”.</w:t>
@@ -12840,13 +12868,7 @@
         <w:t>Modify text types</w:t>
       </w:r>
       <w:r>
-        <w:t xml:space="preserve">. </w:t>
-      </w:r>
-      <w:r>
-        <w:t>This will actually make the schema invalid</w:t>
-      </w:r>
-      <w:r>
-        <w:t xml:space="preserve"> but should make the code easier because all these exception remain </w:t>
+        <w:t xml:space="preserve">. This will actually make the schema invalid but should make the code easier because all these exception remain </w:t>
       </w:r>
       <w:r>
         <w:rPr>
@@ -13310,7 +13332,19 @@
         <w:rPr>
           <w:rStyle w:val="CodeChar"/>
         </w:rPr>
-        <w:t>DT_SC_ID</w:t>
+        <w:t>DT_SC_</w:t>
+      </w:r>
+      <w:r>
+        <w:rPr>
+          <w:rStyle w:val="CodeChar"/>
+        </w:rPr>
+        <w:t>GU</w:t>
+      </w:r>
+      <w:r>
+        <w:rPr>
+          <w:rStyle w:val="CodeChar"/>
+        </w:rPr>
+        <w:t>ID</w:t>
       </w:r>
       <w:r>
         <w:t xml:space="preserve"> = Take the value from </w:t>
@@ -13717,19 +13751,7 @@
         <w:rPr>
           <w:rFonts w:eastAsiaTheme="minorEastAsia"/>
         </w:rPr>
-        <w:t>ew attribute (</w:t>
-      </w:r>
-      <w:r>
-        <w:rPr>
-          <w:rFonts w:eastAsiaTheme="minorEastAsia"/>
-        </w:rPr>
-        <w:t>extension</w:t>
-      </w:r>
-      <w:r>
-        <w:rPr>
-          <w:rFonts w:eastAsiaTheme="minorEastAsia"/>
-        </w:rPr>
-        <w:t>) or the attribute is redefined again</w:t>
+        <w:t>ew attribute (extension) or the attribute is redefined again</w:t>
       </w:r>
       <w:r>
         <w:rPr>
@@ -13852,15 +13874,33 @@
       </w:r>
       <w:r>
         <w:rPr>
+          <w:rStyle w:val="CodeChar"/>
+        </w:rPr>
+        <w:t>.</w:t>
+      </w:r>
+      <w:r>
+        <w:rPr>
           <w:rFonts w:eastAsiaTheme="minorEastAsia"/>
         </w:rPr>
-        <w:t xml:space="preserve"> set to zero for the </w:t>
-      </w:r>
-      <w:r>
-        <w:rPr>
-          <w:rStyle w:val="CodeChar"/>
+        <w:t xml:space="preserve"> </w:t>
+      </w:r>
+      <w:r>
+        <w:rPr>
           <w:rFonts w:eastAsiaTheme="minorEastAsia"/>
         </w:rPr>
+        <w:t>S</w:t>
+      </w:r>
+      <w:r>
+        <w:rPr>
+          <w:rFonts w:eastAsiaTheme="minorEastAsia"/>
+        </w:rPr>
+        <w:t xml:space="preserve">et to zero for the </w:t>
+      </w:r>
+      <w:r>
+        <w:rPr>
+          <w:rStyle w:val="CodeChar"/>
+          <w:rFonts w:eastAsiaTheme="minorEastAsia"/>
+        </w:rPr>
         <w:t>languageCode</w:t>
       </w:r>
       <w:r>
@@ -14013,7 +14053,19 @@
         <w:t xml:space="preserve"> = </w:t>
       </w:r>
       <w:r>
-        <w:t>Foreign key to the default BDT or the unqualified BDT.</w:t>
+        <w:t>Foreign key to the default BDT</w:t>
+      </w:r>
+      <w:r>
+        <w:t>’s</w:t>
+      </w:r>
+      <w:r>
+        <w:t xml:space="preserve"> or the unqualified BDT</w:t>
+      </w:r>
+      <w:r>
+        <w:t>’s SC</w:t>
+      </w:r>
+      <w:r>
+        <w:t>.</w:t>
       </w:r>
     </w:p>
     <w:p>
@@ -14151,8 +14203,6 @@
       <w:r>
         <w:t xml:space="preserve">. </w:t>
       </w:r>
-      <w:bookmarkStart w:id="56" w:name="_GoBack"/>
-      <w:bookmarkEnd w:id="56"/>
     </w:p>
     <w:p>
       <w:r>
@@ -14185,6 +14235,17 @@
         <w:rPr>
           <w:rStyle w:val="CodeChar"/>
         </w:rPr>
+        <w:t>Agency_ID_List_ID</w:t>
+      </w:r>
+      <w:r>
+        <w:t xml:space="preserve"> = Leave blank.</w:t>
+      </w:r>
+    </w:p>
+    <w:p>
+      <w:r>
+        <w:rPr>
+          <w:rStyle w:val="CodeChar"/>
+        </w:rPr>
         <w:t>isDefault</w:t>
       </w:r>
       <w:r>
@@ -14280,7 +14341,1399 @@
         <w:pStyle w:val="Heading4"/>
       </w:pPr>
       <w:r>
-        <w:t>Import BCCPs and Qualified BDTs</w:t>
+        <w:t>Import additional BDTs from Meta.xsd</w:t>
+      </w:r>
+    </w:p>
+    <w:p>
+      <w:r>
+        <w:t xml:space="preserve">There are three additional BDTs in Meta.xsd, namely </w:t>
+      </w:r>
+      <w:r>
+        <w:rPr>
+          <w:rStyle w:val="CodeChar"/>
+        </w:rPr>
+        <w:t>ExpressionType, ActionExpressionType, ResponseExpressionType</w:t>
+      </w:r>
+      <w:r>
+        <w:t xml:space="preserve">. The XPATH expression below assumes the context element is </w:t>
+      </w:r>
+      <w:r>
+        <w:rPr>
+          <w:rStyle w:val="CodeChar"/>
+        </w:rPr>
+        <w:t>xsd:complexType</w:t>
+      </w:r>
+      <w:r>
+        <w:t xml:space="preserve"> of these types.</w:t>
+      </w:r>
+    </w:p>
+    <w:p>
+      <w:pPr>
+        <w:pStyle w:val="Heading5"/>
+      </w:pPr>
+      <w:r>
+        <w:t>Populate the DT table</w:t>
+      </w:r>
+    </w:p>
+    <w:p>
+      <w:r>
+        <w:rPr>
+          <w:rStyle w:val="CodeChar"/>
+        </w:rPr>
+        <w:t>DT_ID</w:t>
+      </w:r>
+      <w:r>
+        <w:t xml:space="preserve"> = Auto-generate database key.</w:t>
+      </w:r>
+    </w:p>
+    <w:p>
+      <w:r>
+        <w:rPr>
+          <w:rStyle w:val="CodeChar"/>
+        </w:rPr>
+        <w:lastRenderedPageBreak/>
+        <w:t>DT_GUID</w:t>
+      </w:r>
+      <w:r>
+        <w:t xml:space="preserve"> = Get it from </w:t>
+      </w:r>
+      <w:r>
+        <w:rPr>
+          <w:rStyle w:val="CodeChar"/>
+        </w:rPr>
+        <w:t>/@id</w:t>
+      </w:r>
+      <w:r>
+        <w:t>.</w:t>
+      </w:r>
+    </w:p>
+    <w:p>
+      <w:r>
+        <w:rPr>
+          <w:rStyle w:val="CodeChar"/>
+        </w:rPr>
+        <w:t>DT_Type</w:t>
+      </w:r>
+      <w:r>
+        <w:t xml:space="preserve"> = </w:t>
+      </w:r>
+      <w:r>
+        <w:rPr>
+          <w:rStyle w:val="CodeChar"/>
+        </w:rPr>
+        <w:t>“</w:t>
+      </w:r>
+      <w:r>
+        <w:rPr>
+          <w:rStyle w:val="CodeChar"/>
+        </w:rPr>
+        <w:t>1</w:t>
+      </w:r>
+      <w:r>
+        <w:rPr>
+          <w:rStyle w:val="CodeChar"/>
+        </w:rPr>
+        <w:t>”</w:t>
+      </w:r>
+      <w:r>
+        <w:t xml:space="preserve"> (note: 1 indicates BDT).</w:t>
+      </w:r>
+    </w:p>
+    <w:p>
+      <w:r>
+        <w:rPr>
+          <w:rStyle w:val="CodeChar"/>
+        </w:rPr>
+        <w:t>Version_Number</w:t>
+      </w:r>
+      <w:r>
+        <w:t xml:space="preserve"> = </w:t>
+      </w:r>
+      <w:r>
+        <w:rPr>
+          <w:rStyle w:val="CodeChar"/>
+        </w:rPr>
+        <w:t>“</w:t>
+      </w:r>
+      <w:r>
+        <w:rPr>
+          <w:rStyle w:val="CodeChar"/>
+        </w:rPr>
+        <w:t>1</w:t>
+      </w:r>
+      <w:r>
+        <w:rPr>
+          <w:rStyle w:val="CodeChar"/>
+        </w:rPr>
+        <w:t>.0”</w:t>
+      </w:r>
+    </w:p>
+    <w:p>
+      <w:r>
+        <w:rPr>
+          <w:rStyle w:val="CodeChar"/>
+        </w:rPr>
+        <w:t>Previous_Version_DT_ID</w:t>
+      </w:r>
+      <w:r>
+        <w:t xml:space="preserve"> = Leave blank.</w:t>
+      </w:r>
+    </w:p>
+    <w:p>
+      <w:r>
+        <w:rPr>
+          <w:rStyle w:val="CodeChar"/>
+        </w:rPr>
+        <w:t>Revision_Type</w:t>
+      </w:r>
+      <w:r>
+        <w:t xml:space="preserve"> = “0” (note: 0 means NEW).</w:t>
+      </w:r>
+    </w:p>
+    <w:p>
+      <w:r>
+        <w:rPr>
+          <w:rStyle w:val="CodeChar"/>
+        </w:rPr>
+        <w:t>Based_DT_ID</w:t>
+      </w:r>
+      <w:r>
+        <w:t xml:space="preserve"> = Based BDT of these types are the Text default BDT.</w:t>
+      </w:r>
+    </w:p>
+    <w:p>
+      <w:r>
+        <w:rPr>
+          <w:rStyle w:val="CodeChar"/>
+        </w:rPr>
+        <w:t>Data_Type_Term</w:t>
+      </w:r>
+      <w:r>
+        <w:t xml:space="preserve"> = </w:t>
+      </w:r>
+      <w:commentRangeStart w:id="56"/>
+      <w:r>
+        <w:t xml:space="preserve">Inherit from the based BDT identified in the </w:t>
+      </w:r>
+      <w:r>
+        <w:rPr>
+          <w:rStyle w:val="CodeChar"/>
+        </w:rPr>
+        <w:t>Based_DT_ID</w:t>
+      </w:r>
+      <w:r>
+        <w:t xml:space="preserve"> column.</w:t>
+      </w:r>
+      <w:commentRangeEnd w:id="56"/>
+      <w:r>
+        <w:rPr>
+          <w:rStyle w:val="CommentReference"/>
+        </w:rPr>
+        <w:commentReference w:id="56"/>
+      </w:r>
+    </w:p>
+    <w:p>
+      <w:r>
+        <w:rPr>
+          <w:rStyle w:val="CodeChar"/>
+        </w:rPr>
+        <w:t>Qualifier</w:t>
+      </w:r>
+      <w:r>
+        <w:t xml:space="preserve"> = Leave blank.</w:t>
+      </w:r>
+    </w:p>
+    <w:p>
+      <w:r>
+        <w:rPr>
+          <w:rStyle w:val="CodeChar"/>
+        </w:rPr>
+        <w:t>DEN</w:t>
+      </w:r>
+      <w:r>
+        <w:t xml:space="preserve"> = </w:t>
+      </w:r>
+      <w:r>
+        <w:rPr>
+          <w:rStyle w:val="CodeChar"/>
+        </w:rPr>
+        <w:t>S</w:t>
+      </w:r>
+      <w:r>
+        <w:rPr>
+          <w:rStyle w:val="CodeChar"/>
+        </w:rPr>
+        <w:t>paceSeparate(substring-before(/@name, “Type”))</w:t>
+      </w:r>
+      <w:r>
+        <w:rPr>
+          <w:rStyle w:val="CodeChar"/>
+        </w:rPr>
+        <w:t xml:space="preserve"> </w:t>
+      </w:r>
+      <w:r>
+        <w:t>and replace</w:t>
+      </w:r>
+      <w:r>
+        <w:rPr>
+          <w:rStyle w:val="CodeChar"/>
+        </w:rPr>
+        <w:t xml:space="preserve"> “ID” </w:t>
+      </w:r>
+      <w:r>
+        <w:t>with</w:t>
+      </w:r>
+      <w:r>
+        <w:rPr>
+          <w:rStyle w:val="CodeChar"/>
+        </w:rPr>
+        <w:t xml:space="preserve"> “Identifier”</w:t>
+      </w:r>
+      <w:r>
+        <w:t>.</w:t>
+      </w:r>
+    </w:p>
+    <w:p>
+      <w:r>
+        <w:rPr>
+          <w:rStyle w:val="CodeChar"/>
+          <w:rFonts w:eastAsia="Malgun Gothic"/>
+        </w:rPr>
+        <w:t>Content_Component_DEN</w:t>
+      </w:r>
+      <w:r>
+        <w:t xml:space="preserve"> = </w:t>
+      </w:r>
+      <w:r>
+        <w:rPr>
+          <w:rStyle w:val="CodeChar"/>
+        </w:rPr>
+        <w:t xml:space="preserve">DEN + “. </w:t>
+      </w:r>
+      <w:proofErr w:type="gramStart"/>
+      <w:r>
+        <w:rPr>
+          <w:rStyle w:val="CodeChar"/>
+        </w:rPr>
+        <w:t>Content”</w:t>
+      </w:r>
+      <w:r>
+        <w:t>.</w:t>
+      </w:r>
+      <w:proofErr w:type="gramEnd"/>
+      <w:r>
+        <w:t xml:space="preserve"> </w:t>
+      </w:r>
+    </w:p>
+    <w:p>
+      <w:r>
+        <w:rPr>
+          <w:rStyle w:val="CodeChar"/>
+        </w:rPr>
+        <w:t>Definition</w:t>
+      </w:r>
+      <w:r>
+        <w:t xml:space="preserve"> = Use the value from </w:t>
+      </w:r>
+      <w:r>
+        <w:rPr>
+          <w:rStyle w:val="CodeChar"/>
+        </w:rPr>
+        <w:t>./xsd:annotation/xsd:documentation</w:t>
+      </w:r>
+      <w:r>
+        <w:t xml:space="preserve"> if any; otherwise leave empty.</w:t>
+      </w:r>
+    </w:p>
+    <w:p>
+      <w:r>
+        <w:rPr>
+          <w:rStyle w:val="CodeChar"/>
+        </w:rPr>
+        <w:t>Content_Component_Definition</w:t>
+      </w:r>
+      <w:r>
+        <w:t xml:space="preserve"> = Leave empty.</w:t>
+      </w:r>
+    </w:p>
+    <w:p>
+      <w:r>
+        <w:rPr>
+          <w:rStyle w:val="CodeChar"/>
+        </w:rPr>
+        <w:t>Revision_Documentation</w:t>
+      </w:r>
+      <w:r>
+        <w:t xml:space="preserve"> = Leave empty.</w:t>
+      </w:r>
+    </w:p>
+    <w:p>
+      <w:r>
+        <w:rPr>
+          <w:rStyle w:val="CodeChar"/>
+        </w:rPr>
+        <w:t>Revision_State</w:t>
+      </w:r>
+      <w:r>
+        <w:t xml:space="preserve"> = </w:t>
+      </w:r>
+      <w:r>
+        <w:rPr>
+          <w:rStyle w:val="CodeChar"/>
+        </w:rPr>
+        <w:t>“1”</w:t>
+      </w:r>
+      <w:r>
+        <w:t xml:space="preserve"> (note: 1 means published).</w:t>
+      </w:r>
+    </w:p>
+    <w:p>
+      <w:r>
+        <w:rPr>
+          <w:rStyle w:val="CodeChar"/>
+        </w:rPr>
+        <w:t>Created_By_User_ID</w:t>
+      </w:r>
+      <w:r>
+        <w:t xml:space="preserve"> = </w:t>
+      </w:r>
+      <w:r>
+        <w:rPr>
+          <w:rStyle w:val="CodeChar"/>
+        </w:rPr>
+        <w:t>“</w:t>
+      </w:r>
+      <w:r>
+        <w:rPr>
+          <w:rStyle w:val="CodeChar"/>
+        </w:rPr>
+        <w:t>oagis</w:t>
+      </w:r>
+      <w:r>
+        <w:rPr>
+          <w:rStyle w:val="CodeChar"/>
+        </w:rPr>
+        <w:t>”</w:t>
+      </w:r>
+      <w:r>
+        <w:t>.</w:t>
+      </w:r>
+    </w:p>
+    <w:p>
+      <w:r>
+        <w:rPr>
+          <w:rStyle w:val="CodeChar"/>
+        </w:rPr>
+        <w:t>Last_Updated_By_User_ID</w:t>
+      </w:r>
+      <w:r>
+        <w:t xml:space="preserve"> = </w:t>
+      </w:r>
+      <w:r>
+        <w:rPr>
+          <w:rStyle w:val="CodeChar"/>
+        </w:rPr>
+        <w:t>“</w:t>
+      </w:r>
+      <w:r>
+        <w:rPr>
+          <w:rStyle w:val="CodeChar"/>
+        </w:rPr>
+        <w:t>oagis</w:t>
+      </w:r>
+      <w:r>
+        <w:rPr>
+          <w:rStyle w:val="CodeChar"/>
+        </w:rPr>
+        <w:t>”</w:t>
+      </w:r>
+      <w:r>
+        <w:t>.</w:t>
+      </w:r>
+    </w:p>
+    <w:p>
+      <w:r>
+        <w:rPr>
+          <w:rStyle w:val="CodeChar"/>
+        </w:rPr>
+        <w:t>Creation_Timestamp</w:t>
+      </w:r>
+      <w:r>
+        <w:t xml:space="preserve"> = </w:t>
+      </w:r>
+      <w:r>
+        <w:t>Current time</w:t>
+      </w:r>
+      <w:r>
+        <w:t>.</w:t>
+      </w:r>
+    </w:p>
+    <w:p>
+      <w:r>
+        <w:rPr>
+          <w:rStyle w:val="CodeChar"/>
+        </w:rPr>
+        <w:t>Last_Update_Timestamp</w:t>
+      </w:r>
+      <w:r>
+        <w:t xml:space="preserve"> = Same as </w:t>
+      </w:r>
+      <w:r>
+        <w:rPr>
+          <w:rStyle w:val="CodeChar"/>
+        </w:rPr>
+        <w:t>Creation_Timestamp</w:t>
+      </w:r>
+      <w:r>
+        <w:t>.</w:t>
+      </w:r>
+    </w:p>
+    <w:p>
+      <w:pPr>
+        <w:pStyle w:val="Heading5"/>
+      </w:pPr>
+      <w:r>
+        <w:t xml:space="preserve">Populate </w:t>
+      </w:r>
+      <w:proofErr w:type="spellStart"/>
+      <w:r>
+        <w:t>BDT_Primitive_Restriction</w:t>
+      </w:r>
+      <w:proofErr w:type="spellEnd"/>
+      <w:r>
+        <w:t xml:space="preserve"> table</w:t>
+      </w:r>
+    </w:p>
+    <w:p>
+      <w:r>
+        <w:t xml:space="preserve">Assign the record from </w:t>
+      </w:r>
+      <w:proofErr w:type="spellStart"/>
+      <w:r>
+        <w:t>CDT_Allowed_Primitive_Expression</w:t>
+      </w:r>
+      <w:proofErr w:type="spellEnd"/>
+      <w:r>
+        <w:t xml:space="preserve"> or </w:t>
+      </w:r>
+      <w:proofErr w:type="spellStart"/>
+      <w:r>
+        <w:t>Code_List</w:t>
+      </w:r>
+      <w:proofErr w:type="spellEnd"/>
+      <w:r>
+        <w:t xml:space="preserve"> tables to the qualified BDTs based on its XSD built-in type or its associated code list.</w:t>
+      </w:r>
+    </w:p>
+    <w:p/>
+    <w:tbl>
+      <w:tblPr>
+        <w:tblStyle w:val="TableGrid"/>
+        <w:tblW w:w="0" w:type="auto"/>
+        <w:tblLook w:val="04A0" w:firstRow="1" w:lastRow="0" w:firstColumn="1" w:lastColumn="0" w:noHBand="0" w:noVBand="1"/>
+      </w:tblPr>
+      <w:tblGrid>
+        <w:gridCol w:w="9576"/>
+      </w:tblGrid>
+      <w:tr>
+        <w:trPr>
+          <w:trHeight w:val="422"/>
+        </w:trPr>
+        <w:tc>
+          <w:tcPr>
+            <w:tcW w:w="9576" w:type="dxa"/>
+          </w:tcPr>
+          <w:p>
+            <w:r>
+              <w:rPr>
+                <w:rStyle w:val="CodeChar"/>
+              </w:rPr>
+              <w:t>BDT_Primitive_Restriction_ID</w:t>
+            </w:r>
+            <w:r>
+              <w:t xml:space="preserve"> = Auto-generate database key.</w:t>
+            </w:r>
+          </w:p>
+        </w:tc>
+      </w:tr>
+      <w:tr>
+        <w:trPr>
+          <w:trHeight w:val="719"/>
+        </w:trPr>
+        <w:tc>
+          <w:tcPr>
+            <w:tcW w:w="9576" w:type="dxa"/>
+          </w:tcPr>
+          <w:p>
+            <w:r>
+              <w:rPr>
+                <w:rStyle w:val="CodeChar"/>
+              </w:rPr>
+              <w:t>BDT_ID</w:t>
+            </w:r>
+            <w:r>
+              <w:t xml:space="preserve"> = Foreign key to the BDTs populated in the previous section. There will be 1 or more rows in this table for each BDT because of the 1</w:t>
+            </w:r>
+            <w:proofErr w:type="gramStart"/>
+            <w:r>
+              <w:t>:m</w:t>
+            </w:r>
+            <w:proofErr w:type="gramEnd"/>
+            <w:r>
+              <w:t xml:space="preserve"> map between the CDT Primitive and XSD built-in type.</w:t>
+            </w:r>
+          </w:p>
+        </w:tc>
+      </w:tr>
+      <w:tr>
+        <w:trPr>
+          <w:trHeight w:val="728"/>
+        </w:trPr>
+        <w:tc>
+          <w:tcPr>
+            <w:tcW w:w="9576" w:type="dxa"/>
+          </w:tcPr>
+          <w:p>
+            <w:r>
+              <w:rPr>
+                <w:rStyle w:val="CodeChar"/>
+              </w:rPr>
+              <w:t>CDT_Primitive_Expression_Type_Map_ID</w:t>
+            </w:r>
+            <w:r>
+              <w:t xml:space="preserve"> = This is a foreign key to the </w:t>
+            </w:r>
+            <w:r>
+              <w:rPr>
+                <w:rStyle w:val="CodeChar"/>
+              </w:rPr>
+              <w:t>CDT_Allowed_Primitive_Expression_Type_Map</w:t>
+            </w:r>
+            <w:r>
+              <w:t xml:space="preserve"> table in section </w:t>
+            </w:r>
+            <w:r>
+              <w:fldChar w:fldCharType="begin"/>
+            </w:r>
+            <w:r>
+              <w:instrText xml:space="preserve"> REF _Ref390787662 \r \h </w:instrText>
+            </w:r>
+            <w:r>
+              <w:fldChar w:fldCharType="separate"/>
+            </w:r>
+            <w:r>
+              <w:t>3.1.1.2.5</w:t>
+            </w:r>
+            <w:r>
+              <w:fldChar w:fldCharType="end"/>
+            </w:r>
+            <w:r>
+              <w:t xml:space="preserve">. </w:t>
+            </w:r>
+            <w:r>
+              <w:t>Inherit all the maps for the Text default BDT.</w:t>
+            </w:r>
+          </w:p>
+        </w:tc>
+      </w:tr>
+      <w:tr>
+        <w:trPr>
+          <w:trHeight w:val="431"/>
+        </w:trPr>
+        <w:tc>
+          <w:tcPr>
+            <w:tcW w:w="9576" w:type="dxa"/>
+          </w:tcPr>
+          <w:p>
+            <w:pPr>
+              <w:rPr>
+                <w:rStyle w:val="CodeChar"/>
+              </w:rPr>
+            </w:pPr>
+            <w:r>
+              <w:rPr>
+                <w:rStyle w:val="CodeChar"/>
+              </w:rPr>
+              <w:t>Code_List_ID</w:t>
+            </w:r>
+            <w:r>
+              <w:t xml:space="preserve"> = Leave blank.</w:t>
+            </w:r>
+          </w:p>
+        </w:tc>
+      </w:tr>
+      <w:tr>
+        <w:trPr>
+          <w:trHeight w:val="449"/>
+        </w:trPr>
+        <w:tc>
+          <w:tcPr>
+            <w:tcW w:w="9576" w:type="dxa"/>
+          </w:tcPr>
+          <w:p>
+            <w:r>
+              <w:rPr>
+                <w:rStyle w:val="CodeChar"/>
+              </w:rPr>
+              <w:t>isDefault</w:t>
+            </w:r>
+            <w:r>
+              <w:t xml:space="preserve"> = </w:t>
+            </w:r>
+            <w:r>
+              <w:t xml:space="preserve">Set the value to true for the row where </w:t>
+            </w:r>
+            <w:r>
+              <w:rPr>
+                <w:rStyle w:val="CodeChar"/>
+              </w:rPr>
+              <w:t>CDT_Primitive_Expression_Type_Map_ID</w:t>
+            </w:r>
+            <w:r>
+              <w:t xml:space="preserve"> points to </w:t>
+            </w:r>
+            <w:proofErr w:type="spellStart"/>
+            <w:r>
+              <w:t>xsd</w:t>
+            </w:r>
+            <w:proofErr w:type="gramStart"/>
+            <w:r>
+              <w:t>:token</w:t>
+            </w:r>
+            <w:proofErr w:type="spellEnd"/>
+            <w:proofErr w:type="gramEnd"/>
+            <w:r>
+              <w:t xml:space="preserve">. </w:t>
+            </w:r>
+          </w:p>
+        </w:tc>
+      </w:tr>
+    </w:tbl>
+    <w:p/>
+    <w:p>
+      <w:pPr>
+        <w:pStyle w:val="Heading5"/>
+      </w:pPr>
+      <w:r>
+        <w:t>Populate SC in the DT_SC table</w:t>
+      </w:r>
+    </w:p>
+    <w:p>
+      <w:r>
+        <w:t xml:space="preserve">Populate the supplementary components for the BDTs. Populate a row for each BDT by inheriting all values from the “Language Code” SC of the based default Text BDT (“Language Code” is the </w:t>
+      </w:r>
+      <w:r>
+        <w:rPr>
+          <w:rStyle w:val="CodeChar"/>
+        </w:rPr>
+        <w:t>Property_Term</w:t>
+      </w:r>
+      <w:r>
+        <w:t xml:space="preserve"> of the BDT) with two exceptions 1) set the </w:t>
+      </w:r>
+      <w:r>
+        <w:rPr>
+          <w:rStyle w:val="CodeChar"/>
+        </w:rPr>
+        <w:t>Max_Cardinality</w:t>
+      </w:r>
+      <w:r>
+        <w:t xml:space="preserve"> column to zero and 2) set the </w:t>
+      </w:r>
+      <w:r>
+        <w:rPr>
+          <w:rStyle w:val="CodeChar"/>
+        </w:rPr>
+        <w:t>Based_DT_SC_ID</w:t>
+      </w:r>
+      <w:r>
+        <w:t xml:space="preserve"> to the </w:t>
+      </w:r>
+      <w:r>
+        <w:rPr>
+          <w:rStyle w:val="CodeChar"/>
+        </w:rPr>
+        <w:t>DT_SC_ID</w:t>
+      </w:r>
+      <w:r>
+        <w:t xml:space="preserve"> of the “Language Code” SC. Then populate a row in this table for each </w:t>
+      </w:r>
+      <w:r>
+        <w:rPr>
+          <w:rStyle w:val="CodeChar"/>
+        </w:rPr>
+        <w:t>xsd:attribute</w:t>
+      </w:r>
+      <w:r>
+        <w:t xml:space="preserve"> declared in the </w:t>
+      </w:r>
+      <w:r>
+        <w:rPr>
+          <w:rStyle w:val="CodeChar"/>
+        </w:rPr>
+        <w:t>xsd:complexType</w:t>
+      </w:r>
+      <w:r>
+        <w:t xml:space="preserve"> as described below. </w:t>
+      </w:r>
+    </w:p>
+    <w:p/>
+    <w:p>
+      <w:r>
+        <w:rPr>
+          <w:rStyle w:val="CodeChar"/>
+        </w:rPr>
+        <w:t>DT_SC_ID</w:t>
+      </w:r>
+      <w:r>
+        <w:t xml:space="preserve"> = Auto-generate database key.</w:t>
+      </w:r>
+    </w:p>
+    <w:p>
+      <w:r>
+        <w:rPr>
+          <w:rStyle w:val="CodeChar"/>
+        </w:rPr>
+        <w:lastRenderedPageBreak/>
+        <w:t>DT_SC_</w:t>
+      </w:r>
+      <w:r>
+        <w:rPr>
+          <w:rStyle w:val="CodeChar"/>
+        </w:rPr>
+        <w:t>GUI</w:t>
+      </w:r>
+      <w:r>
+        <w:rPr>
+          <w:rStyle w:val="CodeChar"/>
+        </w:rPr>
+        <w:t>D</w:t>
+      </w:r>
+      <w:r>
+        <w:t xml:space="preserve"> = Take the value from .//</w:t>
+      </w:r>
+      <w:proofErr w:type="spellStart"/>
+      <w:r>
+        <w:rPr>
+          <w:rStyle w:val="CodeChar"/>
+        </w:rPr>
+        <w:t>xsd:attribute</w:t>
+      </w:r>
+      <w:proofErr w:type="spellEnd"/>
+      <w:r>
+        <w:rPr>
+          <w:rStyle w:val="CodeChar"/>
+        </w:rPr>
+        <w:t>/@id</w:t>
+      </w:r>
+      <w:r>
+        <w:rPr>
+          <w:rStyle w:val="CodeChar"/>
+        </w:rPr>
+        <w:t>.</w:t>
+      </w:r>
+    </w:p>
+    <w:p>
+      <w:r>
+        <w:rPr>
+          <w:rStyle w:val="CodeChar"/>
+          <w:rFonts w:eastAsiaTheme="minorEastAsia"/>
+        </w:rPr>
+        <w:t>Property_Term</w:t>
+      </w:r>
+      <w:r>
+        <w:t xml:space="preserve"> = </w:t>
+      </w:r>
+      <w:r>
+        <w:rPr>
+          <w:rStyle w:val="CodeChar"/>
+        </w:rPr>
+        <w:t>SpaceSeparate(</w:t>
+      </w:r>
+      <w:r>
+        <w:rPr>
+          <w:rStyle w:val="CodeChar"/>
+        </w:rPr>
+        <w:t>substring-before(.//</w:t>
+      </w:r>
+      <w:r>
+        <w:rPr>
+          <w:rStyle w:val="CodeChar"/>
+        </w:rPr>
+        <w:t>xsd:attribute/@name</w:t>
+      </w:r>
+      <w:r>
+        <w:rPr>
+          <w:rStyle w:val="CodeChar"/>
+        </w:rPr>
+        <w:t>, ‘Code’)</w:t>
+      </w:r>
+      <w:r>
+        <w:rPr>
+          <w:rStyle w:val="CodeChar"/>
+        </w:rPr>
+        <w:t>)</w:t>
+      </w:r>
+      <w:r>
+        <w:t xml:space="preserve"> and capitalize the first letter of the resulting string.</w:t>
+      </w:r>
+    </w:p>
+    <w:p>
+      <w:r>
+        <w:rPr>
+          <w:rStyle w:val="CodeChar"/>
+          <w:rFonts w:eastAsiaTheme="minorEastAsia"/>
+        </w:rPr>
+        <w:t>Representation_Term</w:t>
+      </w:r>
+      <w:r>
+        <w:t xml:space="preserve"> = If </w:t>
+      </w:r>
+      <w:r>
+        <w:rPr>
+          <w:rStyle w:val="CodeChar"/>
+        </w:rPr>
+        <w:t>.//xsd:attribute/@name = ‘expressionLanguage’</w:t>
+      </w:r>
+      <w:r>
+        <w:t xml:space="preserve">, set to </w:t>
+      </w:r>
+      <w:r>
+        <w:rPr>
+          <w:rStyle w:val="CodeChar"/>
+        </w:rPr>
+        <w:t>“Text”</w:t>
+      </w:r>
+      <w:r>
+        <w:t xml:space="preserve">. If </w:t>
+      </w:r>
+      <w:r>
+        <w:rPr>
+          <w:rStyle w:val="CodeChar"/>
+        </w:rPr>
+        <w:t>.//xsd:attribute/@name = ‘actionCode’</w:t>
+      </w:r>
+      <w:r>
+        <w:t xml:space="preserve"> set to </w:t>
+      </w:r>
+      <w:r>
+        <w:rPr>
+          <w:rStyle w:val="CodeChar"/>
+        </w:rPr>
+        <w:t>“Code”</w:t>
+      </w:r>
+      <w:r>
+        <w:t>.</w:t>
+      </w:r>
+    </w:p>
+    <w:p>
+      <w:pPr>
+        <w:rPr>
+          <w:rFonts w:eastAsiaTheme="minorEastAsia"/>
+        </w:rPr>
+      </w:pPr>
+      <w:r>
+        <w:rPr>
+          <w:rStyle w:val="CodeChar"/>
+          <w:rFonts w:eastAsiaTheme="minorEastAsia"/>
+        </w:rPr>
+        <w:t>Definition</w:t>
+      </w:r>
+      <w:r>
+        <w:rPr>
+          <w:rFonts w:ascii="Courier New" w:eastAsiaTheme="minorEastAsia" w:hAnsi="Courier New" w:cs="Courier New"/>
+          <w:sz w:val="22"/>
+          <w:szCs w:val="22"/>
+          <w:lang w:eastAsia="ko-KR" w:bidi="th-TH"/>
+        </w:rPr>
+        <w:t xml:space="preserve"> =</w:t>
+      </w:r>
+      <w:r>
+        <w:t xml:space="preserve"> </w:t>
+      </w:r>
+      <w:r>
+        <w:rPr>
+          <w:rStyle w:val="CodeChar"/>
+        </w:rPr>
+        <w:t>.//xsd:attribute/xsd:annotation/xsd:documentation</w:t>
+      </w:r>
+      <w:r>
+        <w:t>.</w:t>
+      </w:r>
+    </w:p>
+    <w:p>
+      <w:r>
+        <w:rPr>
+          <w:rStyle w:val="CodeChar"/>
+          <w:rFonts w:eastAsiaTheme="minorEastAsia"/>
+        </w:rPr>
+        <w:t>Min_Cardinality</w:t>
+      </w:r>
+      <w:r>
+        <w:rPr>
+          <w:rFonts w:ascii="Courier New" w:eastAsiaTheme="minorEastAsia" w:hAnsi="Courier New" w:cs="Courier New"/>
+          <w:sz w:val="22"/>
+          <w:szCs w:val="22"/>
+          <w:lang w:eastAsia="ko-KR" w:bidi="th-TH"/>
+        </w:rPr>
+        <w:t xml:space="preserve"> </w:t>
+      </w:r>
+      <w:r>
+        <w:rPr>
+          <w:rFonts w:eastAsiaTheme="minorEastAsia"/>
+        </w:rPr>
+        <w:t>=</w:t>
+      </w:r>
+      <w:r>
+        <w:rPr>
+          <w:rFonts w:eastAsiaTheme="minorEastAsia"/>
+        </w:rPr>
+        <w:t xml:space="preserve"> T</w:t>
+      </w:r>
+      <w:r>
+        <w:t xml:space="preserve">ake the value from </w:t>
+      </w:r>
+      <w:r>
+        <w:rPr>
+          <w:rStyle w:val="CodeChar"/>
+        </w:rPr>
+        <w:t>//xsd:attribute/@</w:t>
+      </w:r>
+      <w:r>
+        <w:rPr>
+          <w:rStyle w:val="CodeChar"/>
+        </w:rPr>
+        <w:t>use</w:t>
+      </w:r>
+      <w:r>
+        <w:t xml:space="preserve">. </w:t>
+      </w:r>
+      <w:r>
+        <w:rPr>
+          <w:rStyle w:val="CodeChar"/>
+        </w:rPr>
+        <w:t>“optional” = 0. “required” = 1, “prohibited” = 0</w:t>
+      </w:r>
+      <w:r>
+        <w:rPr>
+          <w:rFonts w:eastAsiaTheme="minorEastAsia"/>
+        </w:rPr>
+        <w:t>.</w:t>
+      </w:r>
+      <w:r>
+        <w:rPr>
+          <w:rFonts w:eastAsiaTheme="minorEastAsia"/>
+        </w:rPr>
+        <w:t xml:space="preserve"> If the </w:t>
+      </w:r>
+      <w:r>
+        <w:rPr>
+          <w:rStyle w:val="CodeChar"/>
+          <w:rFonts w:eastAsiaTheme="minorEastAsia"/>
+        </w:rPr>
+        <w:t>@use</w:t>
+      </w:r>
+      <w:r>
+        <w:rPr>
+          <w:rFonts w:eastAsiaTheme="minorEastAsia"/>
+        </w:rPr>
+        <w:t xml:space="preserve"> attribute does not exist, it means 0. </w:t>
+      </w:r>
+    </w:p>
+    <w:p>
+      <w:pPr>
+        <w:rPr>
+          <w:rFonts w:ascii="Courier New" w:eastAsiaTheme="minorEastAsia" w:hAnsi="Courier New" w:cs="Courier New"/>
+          <w:sz w:val="22"/>
+          <w:szCs w:val="22"/>
+          <w:lang w:eastAsia="ko-KR" w:bidi="th-TH"/>
+        </w:rPr>
+      </w:pPr>
+      <w:r>
+        <w:rPr>
+          <w:rStyle w:val="CodeChar"/>
+          <w:rFonts w:eastAsiaTheme="minorEastAsia"/>
+        </w:rPr>
+        <w:t>Max_Cardinality</w:t>
+      </w:r>
+      <w:r>
+        <w:rPr>
+          <w:rFonts w:eastAsiaTheme="minorEastAsia"/>
+        </w:rPr>
+        <w:t xml:space="preserve"> =</w:t>
+      </w:r>
+      <w:r>
+        <w:t xml:space="preserve"> Take the value from </w:t>
+      </w:r>
+      <w:r>
+        <w:rPr>
+          <w:rStyle w:val="CodeChar"/>
+        </w:rPr>
+        <w:t>//xsd:attribute/@</w:t>
+      </w:r>
+      <w:r>
+        <w:rPr>
+          <w:rStyle w:val="CodeChar"/>
+        </w:rPr>
+        <w:t>use</w:t>
+      </w:r>
+      <w:r>
+        <w:t xml:space="preserve">. </w:t>
+      </w:r>
+      <w:r>
+        <w:rPr>
+          <w:rStyle w:val="CodeChar"/>
+        </w:rPr>
+        <w:t xml:space="preserve">“optional” = </w:t>
+      </w:r>
+      <w:r>
+        <w:rPr>
+          <w:rStyle w:val="CodeChar"/>
+        </w:rPr>
+        <w:t>1</w:t>
+      </w:r>
+      <w:r>
+        <w:rPr>
+          <w:rStyle w:val="CodeChar"/>
+        </w:rPr>
+        <w:t>. “required” = 1, “prohibited” = 0</w:t>
+      </w:r>
+      <w:r>
+        <w:rPr>
+          <w:rFonts w:eastAsiaTheme="minorEastAsia"/>
+        </w:rPr>
+        <w:t>.</w:t>
+      </w:r>
+      <w:r>
+        <w:rPr>
+          <w:rFonts w:eastAsiaTheme="minorEastAsia"/>
+        </w:rPr>
+        <w:t xml:space="preserve"> If the </w:t>
+      </w:r>
+      <w:r>
+        <w:rPr>
+          <w:rStyle w:val="CodeChar"/>
+          <w:rFonts w:eastAsiaTheme="minorEastAsia"/>
+        </w:rPr>
+        <w:t>@use</w:t>
+      </w:r>
+      <w:r>
+        <w:rPr>
+          <w:rFonts w:eastAsiaTheme="minorEastAsia"/>
+        </w:rPr>
+        <w:t xml:space="preserve"> attribute does not exist, it means 1. </w:t>
+      </w:r>
+    </w:p>
+    <w:p>
+      <w:pPr>
+        <w:rPr>
+          <w:rFonts w:eastAsiaTheme="minorEastAsia"/>
+        </w:rPr>
+      </w:pPr>
+      <w:r>
+        <w:rPr>
+          <w:rStyle w:val="CodeChar"/>
+          <w:rFonts w:eastAsiaTheme="minorEastAsia"/>
+        </w:rPr>
+        <w:t>Based_DT_SC_ID</w:t>
+      </w:r>
+      <w:r>
+        <w:rPr>
+          <w:rFonts w:eastAsiaTheme="minorEastAsia"/>
+        </w:rPr>
+        <w:t xml:space="preserve"> =</w:t>
+      </w:r>
+      <w:r>
+        <w:rPr>
+          <w:rFonts w:eastAsiaTheme="minorEastAsia"/>
+        </w:rPr>
+        <w:t xml:space="preserve"> Leave blank. </w:t>
+      </w:r>
+    </w:p>
+    <w:p>
+      <w:pPr>
+        <w:pStyle w:val="Heading5"/>
+      </w:pPr>
+      <w:r>
+        <w:t xml:space="preserve">Populate the </w:t>
+      </w:r>
+      <w:proofErr w:type="spellStart"/>
+      <w:r>
+        <w:t>BDT_SC_Primitive_Restriction</w:t>
+      </w:r>
+      <w:proofErr w:type="spellEnd"/>
+      <w:r>
+        <w:t xml:space="preserve"> table</w:t>
+      </w:r>
+    </w:p>
+    <w:p>
+      <w:r>
+        <w:t>This table assigns the CDT primitive and map XSD built-in type combination to the BDTs’ SCs.</w:t>
+      </w:r>
+    </w:p>
+    <w:p/>
+    <w:tbl>
+      <w:tblPr>
+        <w:tblStyle w:val="TableGrid"/>
+        <w:tblW w:w="0" w:type="auto"/>
+        <w:tblLook w:val="04A0" w:firstRow="1" w:lastRow="0" w:firstColumn="1" w:lastColumn="0" w:noHBand="0" w:noVBand="1"/>
+      </w:tblPr>
+      <w:tblGrid>
+        <w:gridCol w:w="9576"/>
+      </w:tblGrid>
+      <w:tr>
+        <w:tc>
+          <w:tcPr>
+            <w:tcW w:w="9576" w:type="dxa"/>
+          </w:tcPr>
+          <w:p>
+            <w:r>
+              <w:rPr>
+                <w:rStyle w:val="CodeChar"/>
+              </w:rPr>
+              <w:t>BDT_SC_Primitive_Restriction_ID</w:t>
+            </w:r>
+            <w:r>
+              <w:t xml:space="preserve"> = Auto-generate database key.</w:t>
+            </w:r>
+          </w:p>
+        </w:tc>
+      </w:tr>
+      <w:tr>
+        <w:tc>
+          <w:tcPr>
+            <w:tcW w:w="9576" w:type="dxa"/>
+          </w:tcPr>
+          <w:p>
+            <w:r>
+              <w:rPr>
+                <w:rStyle w:val="CodeChar"/>
+              </w:rPr>
+              <w:t>BDT_SC_ID</w:t>
+            </w:r>
+            <w:r>
+              <w:t xml:space="preserve"> = Foreign key to the BDT’s SC.</w:t>
+            </w:r>
+          </w:p>
+        </w:tc>
+      </w:tr>
+      <w:tr>
+        <w:tc>
+          <w:tcPr>
+            <w:tcW w:w="9576" w:type="dxa"/>
+          </w:tcPr>
+          <w:p>
+            <w:r>
+              <w:rPr>
+                <w:rStyle w:val="CodeChar"/>
+              </w:rPr>
+              <w:t>CDT_SC_Allowed_Primitive_Expression_Type_Map_ID</w:t>
+            </w:r>
+            <w:r>
+              <w:t xml:space="preserve"> and </w:t>
+            </w:r>
+            <w:r>
+              <w:rPr>
+                <w:rStyle w:val="CodeChar"/>
+              </w:rPr>
+              <w:t>isDefault</w:t>
+            </w:r>
+            <w:r>
+              <w:t xml:space="preserve">: = This is a foreign key to the </w:t>
+            </w:r>
+            <w:r>
+              <w:rPr>
+                <w:rStyle w:val="CodeChar"/>
+              </w:rPr>
+              <w:t>CDT_SC_Allowed_Primitive_Expression_Type_Map</w:t>
+            </w:r>
+            <w:r>
+              <w:t xml:space="preserve"> table in section </w:t>
+            </w:r>
+            <w:r>
+              <w:fldChar w:fldCharType="begin"/>
+            </w:r>
+            <w:r>
+              <w:instrText xml:space="preserve"> REF _Ref390964089 \r \h </w:instrText>
+            </w:r>
+            <w:r>
+              <w:fldChar w:fldCharType="separate"/>
+            </w:r>
+            <w:r>
+              <w:t>3.1.1.2.8</w:t>
+            </w:r>
+            <w:r>
+              <w:fldChar w:fldCharType="end"/>
+            </w:r>
+            <w:r>
+              <w:t xml:space="preserve">. </w:t>
+            </w:r>
+            <w:r>
+              <w:t>Inherit the records for the “Language Code” SC.</w:t>
+            </w:r>
+            <w:r>
+              <w:t xml:space="preserve"> </w:t>
+            </w:r>
+            <w:r>
+              <w:t xml:space="preserve">For other SCs that result from the </w:t>
+            </w:r>
+            <w:r>
+              <w:rPr>
+                <w:rStyle w:val="CodeChar"/>
+              </w:rPr>
+              <w:t>xsd:attribute</w:t>
+            </w:r>
+            <w:r>
+              <w:t xml:space="preserve">, do the following. For SCs with “Text” representation term as in the previous section, inherit all the maps from the Text CDT and set the </w:t>
+            </w:r>
+            <w:r>
+              <w:rPr>
+                <w:rStyle w:val="CodeChar"/>
+              </w:rPr>
+              <w:t>isDefault</w:t>
+            </w:r>
+            <w:r>
+              <w:t xml:space="preserve"> to true on the map to </w:t>
+            </w:r>
+            <w:r>
+              <w:rPr>
+                <w:rStyle w:val="CodeChar"/>
+              </w:rPr>
+              <w:t>xsd:token</w:t>
+            </w:r>
+            <w:r>
+              <w:t>. For SCs with “Code” representation term</w:t>
+            </w:r>
+            <w:r>
+              <w:t>,</w:t>
+            </w:r>
+            <w:r>
+              <w:t xml:space="preserve"> leave this column blank and use the </w:t>
+            </w:r>
+            <w:r>
+              <w:rPr>
+                <w:rStyle w:val="CodeChar"/>
+              </w:rPr>
+              <w:t>Code_List_ID</w:t>
+            </w:r>
+            <w:r>
+              <w:t xml:space="preserve"> column.</w:t>
+            </w:r>
+          </w:p>
+        </w:tc>
+      </w:tr>
+      <w:tr>
+        <w:tc>
+          <w:tcPr>
+            <w:tcW w:w="9576" w:type="dxa"/>
+          </w:tcPr>
+          <w:p>
+            <w:r>
+              <w:rPr>
+                <w:rStyle w:val="CodeChar"/>
+              </w:rPr>
+              <w:t>Code_List_ID</w:t>
+            </w:r>
+            <w:r>
+              <w:t xml:space="preserve"> and </w:t>
+            </w:r>
+            <w:r>
+              <w:rPr>
+                <w:rStyle w:val="CodeChar"/>
+              </w:rPr>
+              <w:t>isDefault</w:t>
+            </w:r>
+            <w:r>
+              <w:t xml:space="preserve">: </w:t>
+            </w:r>
+            <w:r>
+              <w:t xml:space="preserve">Populate this only for SCs with “Code” representation term. Assign the </w:t>
+            </w:r>
+            <w:r>
+              <w:rPr>
+                <w:rStyle w:val="CodeChar"/>
+              </w:rPr>
+              <w:t>Code_List.Code_List_ID</w:t>
+            </w:r>
+            <w:r>
+              <w:t xml:space="preserve"> from the record where </w:t>
+            </w:r>
+            <w:r>
+              <w:rPr>
+                <w:rStyle w:val="CodeChar"/>
+              </w:rPr>
+              <w:t>contains(Code_List.Name, substring-before(../xsd:attribute/@type, ‘CodeContentType’)</w:t>
+            </w:r>
+            <w:r>
+              <w:rPr>
+                <w:rStyle w:val="CodeChar"/>
+              </w:rPr>
+              <w:t xml:space="preserve"> is true</w:t>
+            </w:r>
+            <w:r>
+              <w:t xml:space="preserve">, and </w:t>
+            </w:r>
+            <w:r>
+              <w:t xml:space="preserve">set the </w:t>
+            </w:r>
+            <w:r>
+              <w:rPr>
+                <w:rStyle w:val="CodeChar"/>
+              </w:rPr>
+              <w:t>isDefault</w:t>
+            </w:r>
+            <w:r>
+              <w:t xml:space="preserve"> to </w:t>
+            </w:r>
+            <w:r>
+              <w:rPr>
+                <w:rStyle w:val="CodeChar"/>
+              </w:rPr>
+              <w:t>true</w:t>
+            </w:r>
+            <w:r>
+              <w:t>.</w:t>
+            </w:r>
+          </w:p>
+        </w:tc>
+      </w:tr>
+      <w:tr>
+        <w:tc>
+          <w:tcPr>
+            <w:tcW w:w="9576" w:type="dxa"/>
+          </w:tcPr>
+          <w:p>
+            <w:r>
+              <w:rPr>
+                <w:rStyle w:val="CodeChar"/>
+              </w:rPr>
+              <w:t>Agency_ID_List_ID</w:t>
+            </w:r>
+            <w:r>
+              <w:t xml:space="preserve"> = Leave blank</w:t>
+            </w:r>
+            <w:r>
+              <w:rPr>
+                <w:rStyle w:val="CodeChar"/>
+              </w:rPr>
+              <w:t>.</w:t>
+            </w:r>
+          </w:p>
+        </w:tc>
+      </w:tr>
+    </w:tbl>
+    <w:p>
+      <w:pPr>
+        <w:pStyle w:val="Heading4"/>
+      </w:pPr>
+      <w:r>
+        <w:t xml:space="preserve">Import </w:t>
+      </w:r>
+      <w:r>
+        <w:t xml:space="preserve">BCCPs and </w:t>
+      </w:r>
+      <w:r>
+        <w:t>Qualified BDTs</w:t>
       </w:r>
     </w:p>
     <w:p>
@@ -14411,109 +15864,1026 @@
     <w:p/>
     <w:p>
       <w:r>
+        <w:t xml:space="preserve">Assuming the target </w:t>
+      </w:r>
+      <w:r>
+        <w:rPr>
+          <w:rStyle w:val="CodeChar"/>
+        </w:rPr>
+        <w:t>xsd:element</w:t>
+      </w:r>
+      <w:r>
+        <w:t xml:space="preserve"> is a BCCP, the </w:t>
+      </w:r>
+      <w:r>
+        <w:rPr>
+          <w:rStyle w:val="CodeChar"/>
+        </w:rPr>
+        <w:t>xsd:element/@type</w:t>
+      </w:r>
+      <w:r>
+        <w:t xml:space="preserve"> is either an unqualified BDTs which we already imported in </w:t>
+      </w:r>
+      <w:r>
+        <w:fldChar w:fldCharType="begin"/>
+      </w:r>
+      <w:r>
+        <w:instrText xml:space="preserve"> REF _Ref392610753 \r \h </w:instrText>
+      </w:r>
+      <w:r>
+        <w:fldChar w:fldCharType="separate"/>
+      </w:r>
+      <w:r>
+        <w:t>3.1.1.5</w:t>
+      </w:r>
+      <w:r>
+        <w:fldChar w:fldCharType="end"/>
+      </w:r>
+      <w:r>
+        <w:t xml:space="preserve"> or a new QBDT that needs to be created</w:t>
+      </w:r>
+      <w:r>
+        <w:t xml:space="preserve">. The logic here is </w:t>
+      </w:r>
+      <w:r>
+        <w:t>to</w:t>
+      </w:r>
+      <w:r>
+        <w:t xml:space="preserve"> check whether the BDT already exists in the database - if not create a new one; otherwise, associate with the existing one. </w:t>
+      </w:r>
+      <w:r>
+        <w:t xml:space="preserve">To check whether a BDT already exists, we can use a GUID </w:t>
+      </w:r>
+      <w:r>
+        <w:t xml:space="preserve">of the type </w:t>
+      </w:r>
+      <w:r>
+        <w:t xml:space="preserve">(or name, but it is easier to use the GUID). In principle, multiple new BDTs may be necessary, i.e., a new QBDT may be basing on another new QBDT. </w:t>
+      </w:r>
+      <w:r>
+        <w:rPr>
+          <w:highlight w:val="yellow"/>
+        </w:rPr>
+        <w:t>Populate the BCCP table and DT table (for the new QBDT) as follows.</w:t>
+      </w:r>
+    </w:p>
+    <w:p>
+      <w:r>
+        <w:t xml:space="preserve">A QBDT should be defined in an </w:t>
+      </w:r>
+      <w:r>
+        <w:rPr>
+          <w:rStyle w:val="CodeChar"/>
+        </w:rPr>
+        <w:t>xsd:complexType</w:t>
+      </w:r>
+      <w:r>
+        <w:t xml:space="preserve"> element (other than those </w:t>
+      </w:r>
+      <w:r>
+        <w:rPr>
+          <w:rStyle w:val="CodeChar"/>
+        </w:rPr>
+        <w:t>xsd:complexType</w:t>
+      </w:r>
+      <w:r>
+        <w:t xml:space="preserve"> already imported as the default BDTs in </w:t>
+      </w:r>
+      <w:r>
+        <w:fldChar w:fldCharType="begin"/>
+      </w:r>
+      <w:r>
+        <w:instrText xml:space="preserve"> REF _Ref392610753 \r \h </w:instrText>
+      </w:r>
+      <w:r>
+        <w:fldChar w:fldCharType="separate"/>
+      </w:r>
+      <w:r>
+        <w:t>3.1.1.5</w:t>
+      </w:r>
+      <w:r>
+        <w:fldChar w:fldCharType="end"/>
+      </w:r>
+      <w:r>
+        <w:t xml:space="preserve">) in the </w:t>
+      </w:r>
+      <w:r>
+        <w:rPr>
+          <w:rStyle w:val="CodeChar"/>
+        </w:rPr>
+        <w:t>Fields.xsd</w:t>
+      </w:r>
+      <w:r>
+        <w:t xml:space="preserve">. XPATH expressions below assume </w:t>
+      </w:r>
+      <w:r>
+        <w:rPr>
+          <w:rStyle w:val="CodeChar"/>
+        </w:rPr>
+        <w:t>xsd:complexType</w:t>
+      </w:r>
+      <w:r>
+        <w:t xml:space="preserve"> is the context.</w:t>
+      </w:r>
+    </w:p>
+    <w:p/>
+    <w:p>
+      <w:r>
         <w:lastRenderedPageBreak/>
-        <w:t xml:space="preserve">Assuming the target </w:t>
-      </w:r>
-      <w:r>
-        <w:rPr>
-          <w:rStyle w:val="CodeChar"/>
-        </w:rPr>
-        <w:t>xsd:element</w:t>
-      </w:r>
-      <w:r>
-        <w:t xml:space="preserve"> is a BCCP, the </w:t>
-      </w:r>
-      <w:r>
-        <w:rPr>
-          <w:rStyle w:val="CodeChar"/>
-        </w:rPr>
-        <w:t>xsd:element/@type</w:t>
-      </w:r>
-      <w:r>
-        <w:t xml:space="preserve"> is either an unqualified BDTs which we already imported in </w:t>
-      </w:r>
-      <w:r>
-        <w:fldChar w:fldCharType="begin"/>
-      </w:r>
-      <w:r>
-        <w:instrText xml:space="preserve"> REF _Ref392610753 \r \h </w:instrText>
-      </w:r>
-      <w:r>
-        <w:fldChar w:fldCharType="separate"/>
-      </w:r>
-      <w:r>
-        <w:t>3.1.1.5</w:t>
-      </w:r>
-      <w:r>
-        <w:fldChar w:fldCharType="end"/>
-      </w:r>
-      <w:r>
-        <w:t xml:space="preserve"> or a new QBDT that needs to be created</w:t>
-      </w:r>
-      <w:r>
-        <w:t xml:space="preserve">. The logic here is </w:t>
-      </w:r>
-      <w:r>
-        <w:t>to</w:t>
-      </w:r>
-      <w:r>
-        <w:t xml:space="preserve"> check whether the BDT already exists in the database - if not create a new one; otherwise, associate with the existing one. </w:t>
-      </w:r>
-      <w:r>
-        <w:t xml:space="preserve">To check whether a BDT already exists, we can use a GUID </w:t>
-      </w:r>
-      <w:r>
-        <w:t xml:space="preserve">of the type </w:t>
-      </w:r>
-      <w:r>
-        <w:t xml:space="preserve">(or name, but it is easier to use the GUID). In principle, multiple new BDTs may be necessary, i.e., a new QBDT may be basing on another new QBDT. </w:t>
-      </w:r>
-      <w:r>
-        <w:rPr>
-          <w:highlight w:val="yellow"/>
-        </w:rPr>
-        <w:t>Populate the BCCP table and DT table (for the new QBDT) as follows.</w:t>
-      </w:r>
-    </w:p>
-    <w:p>
-      <w:r>
-        <w:t xml:space="preserve">A QBDT should be defined in an </w:t>
-      </w:r>
-      <w:r>
-        <w:rPr>
-          <w:rStyle w:val="CodeChar"/>
-        </w:rPr>
-        <w:t>xsd:complexType</w:t>
-      </w:r>
-      <w:r>
-        <w:t xml:space="preserve"> element (other than those </w:t>
-      </w:r>
-      <w:r>
-        <w:rPr>
-          <w:rStyle w:val="CodeChar"/>
-        </w:rPr>
-        <w:t>xsd:complexType</w:t>
-      </w:r>
-      <w:r>
-        <w:t xml:space="preserve"> already imported as the default BDTs in </w:t>
-      </w:r>
-      <w:r>
-        <w:fldChar w:fldCharType="begin"/>
-      </w:r>
-      <w:r>
-        <w:instrText xml:space="preserve"> REF _Ref392610753 \r \h </w:instrText>
-      </w:r>
-      <w:r>
-        <w:fldChar w:fldCharType="separate"/>
-      </w:r>
-      <w:r>
-        <w:t>3.1.1.5</w:t>
-      </w:r>
-      <w:r>
-        <w:fldChar w:fldCharType="end"/>
-      </w:r>
-      <w:r>
-        <w:t xml:space="preserve">) in the </w:t>
+        <w:t xml:space="preserve">Assume there </w:t>
+      </w:r>
+      <w:r>
+        <w:t>are following fu</w:t>
+      </w:r>
+      <w:r>
+        <w:t>n</w:t>
+      </w:r>
+      <w:r>
+        <w:t>c</w:t>
+      </w:r>
+      <w:r>
+        <w:t>tions.</w:t>
+      </w:r>
+    </w:p>
+    <w:p>
+      <w:r>
+        <w:rPr>
+          <w:rStyle w:val="CodeChar"/>
+        </w:rPr>
+        <w:t>IdOf(obj</w:t>
+      </w:r>
+      <w:r>
+        <w:rPr>
+          <w:rStyle w:val="CodeChar"/>
+        </w:rPr>
+        <w:t>ect</w:t>
+      </w:r>
+      <w:r>
+        <w:rPr>
+          <w:rStyle w:val="CodeChar"/>
+        </w:rPr>
+        <w:t>)</w:t>
+      </w:r>
+      <w:r>
+        <w:t xml:space="preserve"> return</w:t>
+      </w:r>
+      <w:r>
+        <w:t>s</w:t>
+      </w:r>
+      <w:r>
+        <w:t xml:space="preserve"> the database key of the </w:t>
+      </w:r>
+      <w:r>
+        <w:rPr>
+          <w:rStyle w:val="CodeChar"/>
+        </w:rPr>
+        <w:t>object</w:t>
+      </w:r>
+      <w:r>
+        <w:rPr>
+          <w:rStyle w:val="CodeChar"/>
+        </w:rPr>
+        <w:t>.</w:t>
+      </w:r>
+    </w:p>
+    <w:p>
+      <w:r>
+        <w:rPr>
+          <w:rStyle w:val="CodeChar"/>
+        </w:rPr>
+        <w:t>GuidOf(obj</w:t>
+      </w:r>
+      <w:r>
+        <w:rPr>
+          <w:rStyle w:val="CodeChar"/>
+        </w:rPr>
+        <w:t>ect</w:t>
+      </w:r>
+      <w:r>
+        <w:rPr>
+          <w:rStyle w:val="CodeChar"/>
+        </w:rPr>
+        <w:t>)</w:t>
+      </w:r>
+      <w:r>
+        <w:t xml:space="preserve"> return</w:t>
+      </w:r>
+      <w:r>
+        <w:t>s</w:t>
+      </w:r>
+      <w:r>
+        <w:t xml:space="preserve"> GUID of an </w:t>
+      </w:r>
+      <w:r>
+        <w:rPr>
+          <w:rStyle w:val="CodeChar"/>
+        </w:rPr>
+        <w:t>object</w:t>
+      </w:r>
+      <w:r>
+        <w:t>.</w:t>
+      </w:r>
+    </w:p>
+    <w:p>
+      <w:r>
+        <w:rPr>
+          <w:rStyle w:val="CodeChar"/>
+        </w:rPr>
+        <w:t>DEN</w:t>
+      </w:r>
+      <w:r>
+        <w:rPr>
+          <w:rStyle w:val="CodeChar"/>
+        </w:rPr>
+        <w:t>xUUID</w:t>
+      </w:r>
+      <w:r>
+        <w:rPr>
+          <w:rStyle w:val="CodeChar"/>
+        </w:rPr>
+        <w:t>(object)</w:t>
+      </w:r>
+      <w:r>
+        <w:t xml:space="preserve"> returns a DEN of the </w:t>
+      </w:r>
+      <w:r>
+        <w:rPr>
+          <w:rStyle w:val="CodeChar"/>
+        </w:rPr>
+        <w:t>object</w:t>
+      </w:r>
+      <w:r>
+        <w:rPr>
+          <w:rStyle w:val="CodeChar"/>
+        </w:rPr>
+        <w:t xml:space="preserve"> </w:t>
+      </w:r>
+      <w:r>
+        <w:t>with</w:t>
+      </w:r>
+      <w:r>
+        <w:t>out the UUID suffix at the end if any</w:t>
+      </w:r>
+      <w:r>
+        <w:t>.</w:t>
+      </w:r>
+      <w:r>
+        <w:t xml:space="preserve"> </w:t>
+      </w:r>
+    </w:p>
+    <w:p>
+      <w:r>
+        <w:rPr>
+          <w:rStyle w:val="CodeChar"/>
+        </w:rPr>
+        <w:t>CamelCase(string)</w:t>
+      </w:r>
+      <w:r>
+        <w:t xml:space="preserve"> returns camel case representation of the given </w:t>
+      </w:r>
+      <w:r>
+        <w:rPr>
+          <w:rStyle w:val="CodeChar"/>
+        </w:rPr>
+        <w:t>string</w:t>
+      </w:r>
+      <w:r>
+        <w:t>.</w:t>
+      </w:r>
+    </w:p>
+    <w:p>
+      <w:r>
+        <w:rPr>
+          <w:rStyle w:val="CodeChar"/>
+        </w:rPr>
+        <w:t>SpaceSeparate(camelCaseString)</w:t>
+      </w:r>
+      <w:r>
+        <w:t xml:space="preserve"> returns space-separated format of the given </w:t>
+      </w:r>
+      <w:r>
+        <w:rPr>
+          <w:rStyle w:val="CodeChar"/>
+        </w:rPr>
+        <w:t>camelCaseString</w:t>
+      </w:r>
+      <w:r>
+        <w:t>.</w:t>
+      </w:r>
+    </w:p>
+    <w:p>
+      <w:pPr>
+        <w:pStyle w:val="Heading5"/>
+      </w:pPr>
+      <w:bookmarkStart w:id="57" w:name="_Ref394004585"/>
+      <w:r>
+        <w:t xml:space="preserve">Populate </w:t>
+      </w:r>
+      <w:r>
+        <w:t xml:space="preserve">a QBDT in </w:t>
+      </w:r>
+      <w:r>
+        <w:t>the DT table</w:t>
+      </w:r>
+      <w:bookmarkEnd w:id="57"/>
+    </w:p>
+    <w:p>
+      <w:r>
+        <w:rPr>
+          <w:rStyle w:val="CodeChar"/>
+        </w:rPr>
+        <w:t>DT_ID</w:t>
+      </w:r>
+      <w:r>
+        <w:t xml:space="preserve"> = Auto-generate database key.</w:t>
+      </w:r>
+    </w:p>
+    <w:p>
+      <w:r>
+        <w:rPr>
+          <w:rStyle w:val="CodeChar"/>
+        </w:rPr>
+        <w:t>DT_GUID</w:t>
+      </w:r>
+      <w:r>
+        <w:t xml:space="preserve"> = Get it from </w:t>
+      </w:r>
+      <w:r>
+        <w:rPr>
+          <w:rStyle w:val="CodeChar"/>
+        </w:rPr>
+        <w:t>/@id</w:t>
+      </w:r>
+      <w:r>
+        <w:t>.</w:t>
+      </w:r>
+    </w:p>
+    <w:p>
+      <w:r>
+        <w:rPr>
+          <w:rStyle w:val="CodeChar"/>
+        </w:rPr>
+        <w:t>DT_Type</w:t>
+      </w:r>
+      <w:r>
+        <w:t xml:space="preserve"> = </w:t>
+      </w:r>
+      <w:r>
+        <w:rPr>
+          <w:rStyle w:val="CodeChar"/>
+        </w:rPr>
+        <w:t>“</w:t>
+      </w:r>
+      <w:r>
+        <w:rPr>
+          <w:rStyle w:val="CodeChar"/>
+        </w:rPr>
+        <w:t>1</w:t>
+      </w:r>
+      <w:r>
+        <w:rPr>
+          <w:rStyle w:val="CodeChar"/>
+        </w:rPr>
+        <w:t>”</w:t>
+      </w:r>
+      <w:r>
+        <w:t xml:space="preserve"> (note: </w:t>
+      </w:r>
+      <w:r>
+        <w:t>1</w:t>
+      </w:r>
+      <w:r>
+        <w:t xml:space="preserve"> indicates </w:t>
+      </w:r>
+      <w:r>
+        <w:t>B</w:t>
+      </w:r>
+      <w:r>
+        <w:t>DT).</w:t>
+      </w:r>
+    </w:p>
+    <w:p>
+      <w:r>
+        <w:rPr>
+          <w:rStyle w:val="CodeChar"/>
+        </w:rPr>
+        <w:t>Version_Number</w:t>
+      </w:r>
+      <w:r>
+        <w:t xml:space="preserve"> = </w:t>
+      </w:r>
+      <w:r>
+        <w:rPr>
+          <w:rStyle w:val="CodeChar"/>
+        </w:rPr>
+        <w:t>“</w:t>
+      </w:r>
+      <w:r>
+        <w:rPr>
+          <w:rStyle w:val="CodeChar"/>
+        </w:rPr>
+        <w:t>1</w:t>
+      </w:r>
+      <w:r>
+        <w:rPr>
+          <w:rStyle w:val="CodeChar"/>
+        </w:rPr>
+        <w:t>.0”</w:t>
+      </w:r>
+    </w:p>
+    <w:p>
+      <w:r>
+        <w:rPr>
+          <w:rStyle w:val="CodeChar"/>
+        </w:rPr>
+        <w:t>Previous_Version_DT_ID</w:t>
+      </w:r>
+      <w:r>
+        <w:t xml:space="preserve"> = Leave blank.</w:t>
+      </w:r>
+    </w:p>
+    <w:p>
+      <w:r>
+        <w:rPr>
+          <w:rStyle w:val="CodeChar"/>
+        </w:rPr>
+        <w:t>Revision_Type</w:t>
+      </w:r>
+      <w:r>
+        <w:t xml:space="preserve"> = “0” (note: 0 means NEW).</w:t>
+      </w:r>
+    </w:p>
+    <w:p>
+      <w:r>
+        <w:rPr>
+          <w:rStyle w:val="CodeChar"/>
+        </w:rPr>
+        <w:t>Based_DT_ID</w:t>
+      </w:r>
+      <w:r>
+        <w:t xml:space="preserve"> = Get from </w:t>
+      </w:r>
+      <w:r>
+        <w:rPr>
+          <w:rStyle w:val="CodeChar"/>
+        </w:rPr>
+        <w:t>I</w:t>
+      </w:r>
+      <w:r>
+        <w:rPr>
+          <w:rStyle w:val="CodeChar"/>
+        </w:rPr>
+        <w:t>dOf( //xsd:restriction/@base)</w:t>
+      </w:r>
+      <w:r>
+        <w:t xml:space="preserve"> or </w:t>
+      </w:r>
+      <w:r>
+        <w:rPr>
+          <w:rStyle w:val="CodeChar"/>
+        </w:rPr>
+        <w:t>I</w:t>
+      </w:r>
+      <w:r>
+        <w:rPr>
+          <w:rStyle w:val="CodeChar"/>
+        </w:rPr>
+        <w:t>dOf(//xsd:extension/@base)</w:t>
+      </w:r>
+      <w:r>
+        <w:rPr>
+          <w:rStyle w:val="CodeChar"/>
+        </w:rPr>
+        <w:t xml:space="preserve"> </w:t>
+      </w:r>
+      <w:r>
+        <w:t>if the base is not a code content type, i.e.</w:t>
+      </w:r>
+      <w:proofErr w:type="gramStart"/>
+      <w:r>
+        <w:t>,</w:t>
+      </w:r>
+      <w:r>
+        <w:rPr>
+          <w:rStyle w:val="CodeChar"/>
+        </w:rPr>
+        <w:t xml:space="preserve"> !</w:t>
+      </w:r>
+      <w:proofErr w:type="gramEnd"/>
+      <w:r>
+        <w:rPr>
+          <w:rStyle w:val="CodeChar"/>
+        </w:rPr>
+        <w:t>endsWith(./@base, “CodeContentType”)</w:t>
+      </w:r>
+      <w:r>
+        <w:t>.</w:t>
+      </w:r>
+      <w:r>
+        <w:t xml:space="preserve"> </w:t>
+      </w:r>
+      <w:r>
+        <w:t xml:space="preserve">If the base is a code content type, then this column should point to the </w:t>
+      </w:r>
+      <w:r>
+        <w:rPr>
+          <w:rStyle w:val="CodeChar"/>
+        </w:rPr>
+        <w:t>CodeType</w:t>
+      </w:r>
+      <w:r>
+        <w:t xml:space="preserve"> default BDT. </w:t>
+      </w:r>
+      <w:r>
+        <w:t xml:space="preserve">If neither of the </w:t>
+      </w:r>
+      <w:r>
+        <w:rPr>
+          <w:rStyle w:val="CodeChar"/>
+        </w:rPr>
+        <w:t>IdOf</w:t>
+      </w:r>
+      <w:r>
+        <w:t xml:space="preserve"> </w:t>
+      </w:r>
+      <w:r>
+        <w:t xml:space="preserve">function returns an ID, it means that the QBDT is based on another new QBDT. </w:t>
+      </w:r>
+      <w:r>
+        <w:t>Cascade</w:t>
+      </w:r>
+      <w:r>
+        <w:t xml:space="preserve"> to</w:t>
+      </w:r>
+      <w:r>
+        <w:t xml:space="preserve"> create another QBDT</w:t>
+      </w:r>
+      <w:r>
+        <w:t xml:space="preserve"> and use the </w:t>
+      </w:r>
+      <w:r>
+        <w:rPr>
+          <w:rStyle w:val="CodeChar"/>
+        </w:rPr>
+        <w:t>DT_ID</w:t>
+      </w:r>
+      <w:r>
+        <w:t xml:space="preserve"> of that new QBDT</w:t>
+      </w:r>
+      <w:r>
+        <w:t>.</w:t>
+      </w:r>
+      <w:r>
+        <w:t xml:space="preserve"> </w:t>
+      </w:r>
+      <w:r>
+        <w:t xml:space="preserve">It is an exception for a QBDT, if a </w:t>
+      </w:r>
+      <w:r>
+        <w:rPr>
+          <w:rStyle w:val="CodeChar"/>
+        </w:rPr>
+        <w:t>Based_DT_ID</w:t>
+      </w:r>
+      <w:r>
+        <w:t xml:space="preserve"> cannot be found.</w:t>
+      </w:r>
+    </w:p>
+    <w:p>
+      <w:r>
+        <w:rPr>
+          <w:rStyle w:val="CodeChar"/>
+        </w:rPr>
+        <w:t>Data_Type_Term</w:t>
+      </w:r>
+      <w:r>
+        <w:t xml:space="preserve"> = </w:t>
+      </w:r>
+      <w:commentRangeStart w:id="58"/>
+      <w:r>
+        <w:t xml:space="preserve">Inherit from the based BDT identified in the </w:t>
+      </w:r>
+      <w:r>
+        <w:rPr>
+          <w:rStyle w:val="CodeChar"/>
+        </w:rPr>
+        <w:t>Based_DT_ID</w:t>
+      </w:r>
+      <w:r>
+        <w:t xml:space="preserve"> column</w:t>
+      </w:r>
+      <w:r>
+        <w:t>.</w:t>
+      </w:r>
+      <w:commentRangeEnd w:id="58"/>
+      <w:r>
+        <w:rPr>
+          <w:rStyle w:val="CommentReference"/>
+        </w:rPr>
+        <w:commentReference w:id="58"/>
+      </w:r>
+    </w:p>
+    <w:p>
+      <w:r>
+        <w:rPr>
+          <w:rStyle w:val="CodeChar"/>
+        </w:rPr>
+        <w:t>Qualifier</w:t>
+      </w:r>
+      <w:r>
+        <w:t xml:space="preserve"> = </w:t>
+      </w:r>
+      <w:r>
+        <w:rPr>
+          <w:rStyle w:val="CodeChar"/>
+        </w:rPr>
+        <w:t>SpaceSeparate(</w:t>
+      </w:r>
+      <w:r>
+        <w:rPr>
+          <w:rStyle w:val="CodeChar"/>
+        </w:rPr>
+        <w:t>/@name – “Type”</w:t>
+      </w:r>
+      <w:r>
+        <w:rPr>
+          <w:rStyle w:val="CodeChar"/>
+        </w:rPr>
+        <w:t>)</w:t>
+      </w:r>
+      <w:r>
+        <w:rPr>
+          <w:rStyle w:val="CodeChar"/>
+        </w:rPr>
+        <w:t xml:space="preserve"> – DEN</w:t>
+      </w:r>
+      <w:r>
+        <w:rPr>
+          <w:rStyle w:val="CodeChar"/>
+        </w:rPr>
+        <w:t>xUUID</w:t>
+      </w:r>
+      <w:r>
+        <w:rPr>
+          <w:rStyle w:val="CodeChar"/>
+        </w:rPr>
+        <w:t>(Based_DT_ID)</w:t>
+      </w:r>
+      <w:r>
+        <w:t>.</w:t>
+      </w:r>
+      <w:r>
+        <w:t xml:space="preserve"> If this results in a blank string, an exception or warning should be logged.</w:t>
+      </w:r>
+    </w:p>
+    <w:p>
+      <w:r>
+        <w:rPr>
+          <w:rStyle w:val="CodeChar"/>
+        </w:rPr>
+        <w:t>DEN</w:t>
+      </w:r>
+      <w:r>
+        <w:t xml:space="preserve"> =</w:t>
+      </w:r>
+      <w:r>
+        <w:t xml:space="preserve"> </w:t>
+      </w:r>
+      <w:r>
+        <w:rPr>
+          <w:rStyle w:val="CodeChar"/>
+        </w:rPr>
+        <w:t>S</w:t>
+      </w:r>
+      <w:r>
+        <w:rPr>
+          <w:rStyle w:val="CodeChar"/>
+        </w:rPr>
+        <w:t>paceSeparate(substring-before(/@name, “Type”))</w:t>
+      </w:r>
+      <w:r>
+        <w:t>.</w:t>
+      </w:r>
+      <w:r>
+        <w:t xml:space="preserve"> Ex. </w:t>
+      </w:r>
+      <w:r>
+        <w:rPr>
+          <w:rStyle w:val="CodeChar"/>
+        </w:rPr>
+        <w:t>DEN</w:t>
+      </w:r>
+      <w:r>
+        <w:t xml:space="preserve"> of </w:t>
+      </w:r>
+      <w:r>
+        <w:rPr>
+          <w:rStyle w:val="CodeChar"/>
+        </w:rPr>
+        <w:t>OpenAmountType</w:t>
+      </w:r>
+      <w:r>
+        <w:t xml:space="preserve"> QBDT is </w:t>
+      </w:r>
+      <w:r>
+        <w:rPr>
+          <w:rStyle w:val="CodeChar"/>
+        </w:rPr>
+        <w:t>“Open</w:t>
+      </w:r>
+      <w:r>
+        <w:rPr>
+          <w:rStyle w:val="CodeChar"/>
+        </w:rPr>
+        <w:t xml:space="preserve"> </w:t>
+      </w:r>
+      <w:r>
+        <w:rPr>
+          <w:rStyle w:val="CodeChar"/>
+        </w:rPr>
+        <w:t xml:space="preserve"> Amount”</w:t>
+      </w:r>
+      <w:r>
+        <w:t>.</w:t>
+      </w:r>
+      <w:r>
+        <w:t xml:space="preserve"> It is an exception if this empty.</w:t>
+      </w:r>
+    </w:p>
+    <w:p>
+      <w:r>
+        <w:rPr>
+          <w:rStyle w:val="CodeChar"/>
+          <w:rFonts w:eastAsia="Malgun Gothic"/>
+        </w:rPr>
+        <w:t>Content_Component_DEN</w:t>
+      </w:r>
+      <w:r>
+        <w:t xml:space="preserve"> = </w:t>
+      </w:r>
+      <w:commentRangeStart w:id="59"/>
+      <w:r>
+        <w:rPr>
+          <w:rStyle w:val="CodeChar"/>
+        </w:rPr>
+        <w:t xml:space="preserve">DEN + “. </w:t>
+      </w:r>
+      <w:proofErr w:type="gramStart"/>
+      <w:r>
+        <w:rPr>
+          <w:rStyle w:val="CodeChar"/>
+        </w:rPr>
+        <w:t>Content”</w:t>
+      </w:r>
+      <w:r>
+        <w:t>.</w:t>
+      </w:r>
+      <w:proofErr w:type="gramEnd"/>
+      <w:r>
+        <w:t xml:space="preserve"> </w:t>
+      </w:r>
+      <w:proofErr w:type="gramStart"/>
+      <w:r>
+        <w:t xml:space="preserve">Ex. </w:t>
+      </w:r>
+      <w:r>
+        <w:rPr>
+          <w:rStyle w:val="CodeChar"/>
+        </w:rPr>
+        <w:t>“</w:t>
+      </w:r>
+      <w:r>
+        <w:rPr>
+          <w:rStyle w:val="CodeChar"/>
+        </w:rPr>
+        <w:t xml:space="preserve">Open </w:t>
+      </w:r>
+      <w:r>
+        <w:rPr>
+          <w:rStyle w:val="CodeChar"/>
+        </w:rPr>
+        <w:t>Amount.</w:t>
+      </w:r>
+      <w:proofErr w:type="gramEnd"/>
+      <w:r>
+        <w:rPr>
+          <w:rStyle w:val="CodeChar"/>
+        </w:rPr>
+        <w:t xml:space="preserve"> </w:t>
+      </w:r>
+      <w:proofErr w:type="gramStart"/>
+      <w:r>
+        <w:rPr>
+          <w:rStyle w:val="CodeChar"/>
+        </w:rPr>
+        <w:t>Content”</w:t>
+      </w:r>
+      <w:r>
+        <w:t>.</w:t>
+      </w:r>
+      <w:commentRangeEnd w:id="59"/>
+      <w:proofErr w:type="gramEnd"/>
+      <w:r>
+        <w:rPr>
+          <w:rStyle w:val="CommentReference"/>
+        </w:rPr>
+        <w:commentReference w:id="59"/>
+      </w:r>
+    </w:p>
+    <w:p>
+      <w:r>
+        <w:rPr>
+          <w:rStyle w:val="CodeChar"/>
+        </w:rPr>
+        <w:t>Definition</w:t>
+      </w:r>
+      <w:r>
+        <w:t xml:space="preserve"> = </w:t>
+      </w:r>
+      <w:commentRangeStart w:id="60"/>
+      <w:r>
+        <w:t xml:space="preserve">Use the value from </w:t>
+      </w:r>
+      <w:r>
+        <w:rPr>
+          <w:rStyle w:val="CodeChar"/>
+        </w:rPr>
+        <w:t>./xsd:annotation/xsd:documentation</w:t>
+      </w:r>
+      <w:r>
+        <w:t xml:space="preserve"> if any otherwise leave empty</w:t>
+      </w:r>
+      <w:r>
+        <w:t>.</w:t>
+      </w:r>
+      <w:commentRangeEnd w:id="60"/>
+      <w:r>
+        <w:rPr>
+          <w:rStyle w:val="CommentReference"/>
+        </w:rPr>
+        <w:commentReference w:id="60"/>
+      </w:r>
+    </w:p>
+    <w:p>
+      <w:r>
+        <w:rPr>
+          <w:rStyle w:val="CodeChar"/>
+        </w:rPr>
+        <w:t>Content_Component_Definition</w:t>
+      </w:r>
+      <w:r>
+        <w:t xml:space="preserve"> =</w:t>
+      </w:r>
+      <w:r>
+        <w:t xml:space="preserve"> Leave empty</w:t>
+      </w:r>
+      <w:r>
+        <w:t>.</w:t>
+      </w:r>
+    </w:p>
+    <w:p>
+      <w:r>
+        <w:rPr>
+          <w:rStyle w:val="CodeChar"/>
+        </w:rPr>
+        <w:t>Revision_Documentation</w:t>
+      </w:r>
+      <w:r>
+        <w:t xml:space="preserve"> = </w:t>
+      </w:r>
+      <w:r>
+        <w:t>Leave empty</w:t>
+      </w:r>
+      <w:r>
+        <w:t>.</w:t>
+      </w:r>
+    </w:p>
+    <w:p>
+      <w:r>
+        <w:rPr>
+          <w:rStyle w:val="CodeChar"/>
+        </w:rPr>
+        <w:t>Revision_State</w:t>
+      </w:r>
+      <w:r>
+        <w:t xml:space="preserve"> = </w:t>
+      </w:r>
+      <w:r>
+        <w:rPr>
+          <w:rStyle w:val="CodeChar"/>
+        </w:rPr>
+        <w:t>“1”</w:t>
+      </w:r>
+      <w:r>
+        <w:t xml:space="preserve"> (note: 1 means published).</w:t>
+      </w:r>
+    </w:p>
+    <w:p>
+      <w:r>
+        <w:rPr>
+          <w:rStyle w:val="CodeChar"/>
+        </w:rPr>
+        <w:t>Created_By_User_ID</w:t>
+      </w:r>
+      <w:r>
+        <w:t xml:space="preserve"> = </w:t>
+      </w:r>
+      <w:r>
+        <w:rPr>
+          <w:rStyle w:val="CodeChar"/>
+        </w:rPr>
+        <w:t>“</w:t>
+      </w:r>
+      <w:r>
+        <w:rPr>
+          <w:rStyle w:val="CodeChar"/>
+        </w:rPr>
+        <w:t>oagis</w:t>
+      </w:r>
+      <w:r>
+        <w:rPr>
+          <w:rStyle w:val="CodeChar"/>
+        </w:rPr>
+        <w:t>”</w:t>
+      </w:r>
+      <w:r>
+        <w:t>.</w:t>
+      </w:r>
+    </w:p>
+    <w:p>
+      <w:r>
+        <w:rPr>
+          <w:rStyle w:val="CodeChar"/>
+        </w:rPr>
+        <w:t>Last_Updated_By_User_ID</w:t>
+      </w:r>
+      <w:r>
+        <w:t xml:space="preserve"> = </w:t>
+      </w:r>
+      <w:r>
+        <w:rPr>
+          <w:rStyle w:val="CodeChar"/>
+        </w:rPr>
+        <w:t>“</w:t>
+      </w:r>
+      <w:r>
+        <w:rPr>
+          <w:rStyle w:val="CodeChar"/>
+        </w:rPr>
+        <w:t>oagis</w:t>
+      </w:r>
+      <w:r>
+        <w:rPr>
+          <w:rStyle w:val="CodeChar"/>
+        </w:rPr>
+        <w:t>”</w:t>
+      </w:r>
+      <w:r>
+        <w:t>.</w:t>
+      </w:r>
+    </w:p>
+    <w:p>
+      <w:r>
+        <w:rPr>
+          <w:rStyle w:val="CodeChar"/>
+        </w:rPr>
+        <w:t>Creation_Timestamp</w:t>
+      </w:r>
+      <w:r>
+        <w:t xml:space="preserve"> = </w:t>
+      </w:r>
+      <w:r>
+        <w:t>Current time</w:t>
+      </w:r>
+      <w:r>
+        <w:t>.</w:t>
+      </w:r>
+    </w:p>
+    <w:p>
+      <w:r>
+        <w:rPr>
+          <w:rStyle w:val="CodeChar"/>
+        </w:rPr>
+        <w:t>Last_Update_Timestamp</w:t>
+      </w:r>
+      <w:r>
+        <w:t xml:space="preserve"> = Same as </w:t>
+      </w:r>
+      <w:r>
+        <w:rPr>
+          <w:rStyle w:val="CodeChar"/>
+        </w:rPr>
+        <w:t>Creation_Timestamp</w:t>
+      </w:r>
+      <w:r>
+        <w:t>.</w:t>
+      </w:r>
+    </w:p>
+    <w:p/>
+    <w:p>
+      <w:commentRangeStart w:id="61"/>
+      <w:r>
+        <w:t xml:space="preserve">Some fixes to </w:t>
       </w:r>
       <w:r>
         <w:rPr>
@@ -14522,929 +16892,14 @@
         <w:t>Fields.xsd</w:t>
       </w:r>
       <w:r>
-        <w:t xml:space="preserve">. XPATH expressions below assume </w:t>
-      </w:r>
-      <w:r>
-        <w:rPr>
-          <w:rStyle w:val="CodeChar"/>
-        </w:rPr>
-        <w:t>xsd:complexType</w:t>
-      </w:r>
-      <w:r>
-        <w:t xml:space="preserve"> is the context.</w:t>
-      </w:r>
-    </w:p>
-    <w:p/>
-    <w:p>
-      <w:r>
-        <w:t xml:space="preserve">Assume there </w:t>
-      </w:r>
-      <w:r>
-        <w:t>are following fu</w:t>
-      </w:r>
-      <w:r>
-        <w:t>n</w:t>
-      </w:r>
-      <w:r>
-        <w:t>c</w:t>
-      </w:r>
-      <w:r>
-        <w:t>tions.</w:t>
-      </w:r>
-    </w:p>
-    <w:p>
-      <w:r>
-        <w:rPr>
-          <w:rStyle w:val="CodeChar"/>
-        </w:rPr>
-        <w:t>IdOf(obj</w:t>
-      </w:r>
-      <w:r>
-        <w:rPr>
-          <w:rStyle w:val="CodeChar"/>
-        </w:rPr>
-        <w:t>ect</w:t>
-      </w:r>
-      <w:r>
-        <w:rPr>
-          <w:rStyle w:val="CodeChar"/>
-        </w:rPr>
-        <w:t>)</w:t>
-      </w:r>
-      <w:r>
-        <w:t xml:space="preserve"> return</w:t>
-      </w:r>
-      <w:r>
-        <w:t>s</w:t>
-      </w:r>
-      <w:r>
-        <w:t xml:space="preserve"> the database key of the </w:t>
-      </w:r>
-      <w:r>
-        <w:rPr>
-          <w:rStyle w:val="CodeChar"/>
-        </w:rPr>
-        <w:t>object</w:t>
-      </w:r>
-      <w:r>
-        <w:rPr>
-          <w:rStyle w:val="CodeChar"/>
-        </w:rPr>
-        <w:t>.</w:t>
-      </w:r>
-    </w:p>
-    <w:p>
-      <w:r>
-        <w:rPr>
-          <w:rStyle w:val="CodeChar"/>
-        </w:rPr>
-        <w:t>GuidOf(obj</w:t>
-      </w:r>
-      <w:r>
-        <w:rPr>
-          <w:rStyle w:val="CodeChar"/>
-        </w:rPr>
-        <w:t>ect</w:t>
-      </w:r>
-      <w:r>
-        <w:rPr>
-          <w:rStyle w:val="CodeChar"/>
-        </w:rPr>
-        <w:t>)</w:t>
-      </w:r>
-      <w:r>
-        <w:t xml:space="preserve"> return</w:t>
-      </w:r>
-      <w:r>
-        <w:t>s</w:t>
-      </w:r>
-      <w:r>
-        <w:t xml:space="preserve"> GUID of an </w:t>
-      </w:r>
-      <w:r>
-        <w:rPr>
-          <w:rStyle w:val="CodeChar"/>
-        </w:rPr>
-        <w:t>object</w:t>
-      </w:r>
-      <w:r>
-        <w:t>.</w:t>
-      </w:r>
-    </w:p>
-    <w:p>
-      <w:r>
-        <w:rPr>
-          <w:rStyle w:val="CodeChar"/>
-        </w:rPr>
-        <w:t>DEN</w:t>
-      </w:r>
-      <w:r>
-        <w:rPr>
-          <w:rStyle w:val="CodeChar"/>
-        </w:rPr>
-        <w:t>xUUID</w:t>
-      </w:r>
-      <w:r>
-        <w:rPr>
-          <w:rStyle w:val="CodeChar"/>
-        </w:rPr>
-        <w:t>(object)</w:t>
-      </w:r>
-      <w:r>
-        <w:t xml:space="preserve"> returns a DEN of the </w:t>
-      </w:r>
-      <w:r>
-        <w:rPr>
-          <w:rStyle w:val="CodeChar"/>
-        </w:rPr>
-        <w:t>object</w:t>
-      </w:r>
-      <w:r>
-        <w:rPr>
-          <w:rStyle w:val="CodeChar"/>
-        </w:rPr>
-        <w:t xml:space="preserve"> </w:t>
-      </w:r>
-      <w:r>
-        <w:t>with</w:t>
-      </w:r>
-      <w:r>
-        <w:t>out the UUID suffix at the end if any</w:t>
-      </w:r>
-      <w:r>
-        <w:t>.</w:t>
-      </w:r>
-      <w:r>
-        <w:t xml:space="preserve"> </w:t>
-      </w:r>
-    </w:p>
-    <w:p>
-      <w:r>
-        <w:rPr>
-          <w:rStyle w:val="CodeChar"/>
-        </w:rPr>
-        <w:t>CamelCase(string)</w:t>
-      </w:r>
-      <w:r>
-        <w:t xml:space="preserve"> returns camel case representation of the given </w:t>
-      </w:r>
-      <w:r>
-        <w:rPr>
-          <w:rStyle w:val="CodeChar"/>
-        </w:rPr>
-        <w:t>string</w:t>
-      </w:r>
-      <w:r>
-        <w:t>.</w:t>
-      </w:r>
-    </w:p>
-    <w:p>
-      <w:r>
-        <w:rPr>
-          <w:rStyle w:val="CodeChar"/>
-        </w:rPr>
-        <w:t>SpaceSeparate(camelCaseString)</w:t>
-      </w:r>
-      <w:r>
-        <w:t xml:space="preserve"> returns space-separated format of the given </w:t>
-      </w:r>
-      <w:r>
-        <w:rPr>
-          <w:rStyle w:val="CodeChar"/>
-        </w:rPr>
-        <w:t>camelCaseString</w:t>
-      </w:r>
-      <w:r>
-        <w:t>.</w:t>
-      </w:r>
-    </w:p>
-    <w:p>
-      <w:pPr>
-        <w:pStyle w:val="Heading5"/>
-      </w:pPr>
-      <w:r>
-        <w:t xml:space="preserve">Populate </w:t>
-      </w:r>
-      <w:r>
-        <w:t xml:space="preserve">a QBDT in </w:t>
-      </w:r>
-      <w:r>
-        <w:t>the DT table</w:t>
-      </w:r>
-    </w:p>
-    <w:p>
-      <w:r>
-        <w:rPr>
-          <w:rStyle w:val="CodeChar"/>
-        </w:rPr>
-        <w:t>DT_ID</w:t>
-      </w:r>
-      <w:r>
-        <w:t xml:space="preserve"> = Auto-generate database key.</w:t>
-      </w:r>
-    </w:p>
-    <w:p>
-      <w:r>
-        <w:rPr>
-          <w:rStyle w:val="CodeChar"/>
-        </w:rPr>
-        <w:t>DT_GUID</w:t>
-      </w:r>
-      <w:r>
-        <w:t xml:space="preserve"> = Get it from </w:t>
-      </w:r>
-      <w:r>
-        <w:rPr>
-          <w:rStyle w:val="CodeChar"/>
-        </w:rPr>
-        <w:t>/@id</w:t>
-      </w:r>
-      <w:r>
-        <w:t>.</w:t>
-      </w:r>
-    </w:p>
-    <w:p>
-      <w:r>
-        <w:rPr>
-          <w:rStyle w:val="CodeChar"/>
-        </w:rPr>
-        <w:t>DT_Type</w:t>
-      </w:r>
-      <w:r>
-        <w:t xml:space="preserve"> = </w:t>
-      </w:r>
-      <w:r>
-        <w:rPr>
-          <w:rStyle w:val="CodeChar"/>
-        </w:rPr>
-        <w:t>“</w:t>
-      </w:r>
-      <w:r>
-        <w:rPr>
-          <w:rStyle w:val="CodeChar"/>
-        </w:rPr>
-        <w:t>1</w:t>
-      </w:r>
-      <w:r>
-        <w:rPr>
-          <w:rStyle w:val="CodeChar"/>
-        </w:rPr>
-        <w:t>”</w:t>
-      </w:r>
-      <w:r>
-        <w:t xml:space="preserve"> (note: </w:t>
-      </w:r>
-      <w:r>
-        <w:t>1</w:t>
-      </w:r>
-      <w:r>
-        <w:t xml:space="preserve"> indicates </w:t>
-      </w:r>
-      <w:r>
-        <w:t>B</w:t>
-      </w:r>
-      <w:r>
-        <w:t>DT).</w:t>
-      </w:r>
-    </w:p>
-    <w:p>
-      <w:r>
-        <w:rPr>
-          <w:rStyle w:val="CodeChar"/>
-        </w:rPr>
-        <w:t>Version_Number</w:t>
-      </w:r>
-      <w:r>
-        <w:t xml:space="preserve"> = </w:t>
-      </w:r>
-      <w:r>
-        <w:rPr>
-          <w:rStyle w:val="CodeChar"/>
-        </w:rPr>
-        <w:t>“</w:t>
-      </w:r>
-      <w:r>
-        <w:rPr>
-          <w:rStyle w:val="CodeChar"/>
-        </w:rPr>
-        <w:t>1</w:t>
-      </w:r>
-      <w:r>
-        <w:rPr>
-          <w:rStyle w:val="CodeChar"/>
-        </w:rPr>
-        <w:t>.0”</w:t>
-      </w:r>
-    </w:p>
-    <w:p>
-      <w:r>
-        <w:rPr>
-          <w:rStyle w:val="CodeChar"/>
-        </w:rPr>
-        <w:t>Previous_Version_DT_ID</w:t>
-      </w:r>
-      <w:r>
-        <w:t xml:space="preserve"> = Leave blank.</w:t>
-      </w:r>
-    </w:p>
-    <w:p>
-      <w:r>
-        <w:rPr>
-          <w:rStyle w:val="CodeChar"/>
-        </w:rPr>
-        <w:t>Revision_Type</w:t>
-      </w:r>
-      <w:r>
-        <w:t xml:space="preserve"> = “0” (note: 0 means NEW).</w:t>
-      </w:r>
-    </w:p>
-    <w:p>
-      <w:r>
-        <w:rPr>
-          <w:rStyle w:val="CodeChar"/>
-        </w:rPr>
-        <w:t>Based_DT_ID</w:t>
-      </w:r>
-      <w:r>
-        <w:t xml:space="preserve"> = Get from </w:t>
-      </w:r>
-      <w:r>
-        <w:rPr>
-          <w:rStyle w:val="CodeChar"/>
-        </w:rPr>
-        <w:t>I</w:t>
-      </w:r>
-      <w:r>
-        <w:rPr>
-          <w:rStyle w:val="CodeChar"/>
-        </w:rPr>
-        <w:t>dOf( //xsd:restriction/@base)</w:t>
-      </w:r>
-      <w:r>
-        <w:t xml:space="preserve"> or </w:t>
-      </w:r>
-      <w:r>
-        <w:rPr>
-          <w:rStyle w:val="CodeChar"/>
-        </w:rPr>
-        <w:t>I</w:t>
-      </w:r>
-      <w:r>
-        <w:rPr>
-          <w:rStyle w:val="CodeChar"/>
-        </w:rPr>
-        <w:t>dOf(//xsd:extension/@base)</w:t>
-      </w:r>
-      <w:r>
-        <w:rPr>
-          <w:rStyle w:val="CodeChar"/>
-        </w:rPr>
-        <w:t xml:space="preserve"> </w:t>
-      </w:r>
-      <w:r>
-        <w:t>if the base is not a code content type, i.e.</w:t>
-      </w:r>
-      <w:proofErr w:type="gramStart"/>
-      <w:r>
-        <w:t>,</w:t>
-      </w:r>
-      <w:r>
-        <w:rPr>
-          <w:rStyle w:val="CodeChar"/>
-        </w:rPr>
-        <w:t xml:space="preserve"> !</w:t>
-      </w:r>
-      <w:proofErr w:type="gramEnd"/>
-      <w:r>
-        <w:rPr>
-          <w:rStyle w:val="CodeChar"/>
-        </w:rPr>
-        <w:t>endsWith(./@base, “CodeContentType”)</w:t>
-      </w:r>
-      <w:r>
-        <w:t>.</w:t>
-      </w:r>
-      <w:r>
-        <w:t xml:space="preserve"> </w:t>
-      </w:r>
-      <w:r>
-        <w:t xml:space="preserve">If the base is a code content type, then this column should point to the </w:t>
-      </w:r>
-      <w:r>
-        <w:rPr>
-          <w:rStyle w:val="CodeChar"/>
-        </w:rPr>
-        <w:t>CodeType</w:t>
-      </w:r>
-      <w:r>
-        <w:t xml:space="preserve"> default BDT. </w:t>
-      </w:r>
-      <w:r>
-        <w:t xml:space="preserve">If neither of the </w:t>
-      </w:r>
-      <w:r>
-        <w:rPr>
-          <w:rStyle w:val="CodeChar"/>
-        </w:rPr>
-        <w:t>IdOf</w:t>
-      </w:r>
-      <w:r>
-        <w:t xml:space="preserve"> </w:t>
-      </w:r>
-      <w:r>
-        <w:t xml:space="preserve">function returns an ID, it means that the QBDT is based on another new QBDT. </w:t>
-      </w:r>
-      <w:r>
-        <w:t>Cascade</w:t>
-      </w:r>
-      <w:r>
-        <w:t xml:space="preserve"> to</w:t>
-      </w:r>
-      <w:r>
-        <w:t xml:space="preserve"> create another QBDT</w:t>
-      </w:r>
-      <w:r>
-        <w:t xml:space="preserve"> and use the </w:t>
-      </w:r>
-      <w:r>
-        <w:rPr>
-          <w:rStyle w:val="CodeChar"/>
-        </w:rPr>
-        <w:t>DT_ID</w:t>
-      </w:r>
-      <w:r>
-        <w:t xml:space="preserve"> of that new QBDT</w:t>
-      </w:r>
-      <w:r>
-        <w:t>.</w:t>
-      </w:r>
-      <w:r>
-        <w:t xml:space="preserve"> </w:t>
-      </w:r>
-      <w:r>
-        <w:t xml:space="preserve">It is an exception for a QBDT, if a </w:t>
-      </w:r>
-      <w:r>
-        <w:rPr>
-          <w:rStyle w:val="CodeChar"/>
-        </w:rPr>
-        <w:t>Based_DT_ID</w:t>
-      </w:r>
-      <w:r>
-        <w:t xml:space="preserve"> cannot be found.</w:t>
-      </w:r>
-    </w:p>
-    <w:p>
-      <w:r>
-        <w:rPr>
-          <w:rStyle w:val="CodeChar"/>
-        </w:rPr>
-        <w:t>Data_Type_Term</w:t>
-      </w:r>
-      <w:r>
-        <w:t xml:space="preserve"> = </w:t>
-      </w:r>
-      <w:commentRangeStart w:id="57"/>
-      <w:r>
-        <w:t xml:space="preserve">Inherit from the based BDT identified in the </w:t>
-      </w:r>
-      <w:r>
-        <w:rPr>
-          <w:rStyle w:val="CodeChar"/>
-        </w:rPr>
-        <w:t>Based_DT_ID</w:t>
-      </w:r>
-      <w:r>
-        <w:t xml:space="preserve"> column</w:t>
-      </w:r>
-      <w:r>
-        <w:t>.</w:t>
-      </w:r>
-      <w:commentRangeEnd w:id="57"/>
+        <w:t xml:space="preserve"> to do before the import.</w:t>
+      </w:r>
+      <w:commentRangeEnd w:id="61"/>
       <w:r>
         <w:rPr>
           <w:rStyle w:val="CommentReference"/>
         </w:rPr>
-        <w:commentReference w:id="57"/>
-      </w:r>
-    </w:p>
-    <w:p>
-      <w:r>
-        <w:rPr>
-          <w:rStyle w:val="CodeChar"/>
-        </w:rPr>
-        <w:t>Qualifier</w:t>
-      </w:r>
-      <w:r>
-        <w:t xml:space="preserve"> = </w:t>
-      </w:r>
-      <w:r>
-        <w:rPr>
-          <w:rStyle w:val="CodeChar"/>
-        </w:rPr>
-        <w:t>SpaceSeparate(</w:t>
-      </w:r>
-      <w:r>
-        <w:rPr>
-          <w:rStyle w:val="CodeChar"/>
-        </w:rPr>
-        <w:t>/@name – “Type”</w:t>
-      </w:r>
-      <w:r>
-        <w:rPr>
-          <w:rStyle w:val="CodeChar"/>
-        </w:rPr>
-        <w:t>)</w:t>
-      </w:r>
-      <w:r>
-        <w:rPr>
-          <w:rStyle w:val="CodeChar"/>
-        </w:rPr>
-        <w:t xml:space="preserve"> – DEN</w:t>
-      </w:r>
-      <w:r>
-        <w:rPr>
-          <w:rStyle w:val="CodeChar"/>
-        </w:rPr>
-        <w:t>xUUID</w:t>
-      </w:r>
-      <w:r>
-        <w:rPr>
-          <w:rStyle w:val="CodeChar"/>
-        </w:rPr>
-        <w:t>(Based_DT_ID)</w:t>
-      </w:r>
-      <w:r>
-        <w:t>.</w:t>
-      </w:r>
-      <w:r>
-        <w:t xml:space="preserve"> If this results in a blank string, an exception or warning should be logged.</w:t>
-      </w:r>
-    </w:p>
-    <w:p>
-      <w:r>
-        <w:rPr>
-          <w:rStyle w:val="CodeChar"/>
-        </w:rPr>
-        <w:t>DEN</w:t>
-      </w:r>
-      <w:r>
-        <w:t xml:space="preserve"> =</w:t>
-      </w:r>
-      <w:r>
-        <w:t xml:space="preserve"> </w:t>
-      </w:r>
-      <w:r>
-        <w:rPr>
-          <w:rStyle w:val="CodeChar"/>
-        </w:rPr>
-        <w:t>S</w:t>
-      </w:r>
-      <w:r>
-        <w:rPr>
-          <w:rStyle w:val="CodeChar"/>
-        </w:rPr>
-        <w:t>paceSeparate(substring-before(/@name, “Type”))</w:t>
-      </w:r>
-      <w:r>
-        <w:t>.</w:t>
-      </w:r>
-      <w:r>
-        <w:t xml:space="preserve"> Ex. </w:t>
-      </w:r>
-      <w:r>
-        <w:rPr>
-          <w:rStyle w:val="CodeChar"/>
-        </w:rPr>
-        <w:t>DEN</w:t>
-      </w:r>
-      <w:r>
-        <w:t xml:space="preserve"> of </w:t>
-      </w:r>
-      <w:r>
-        <w:rPr>
-          <w:rStyle w:val="CodeChar"/>
-        </w:rPr>
-        <w:t>OpenAmountType</w:t>
-      </w:r>
-      <w:r>
-        <w:t xml:space="preserve"> QBDT is </w:t>
-      </w:r>
-      <w:r>
-        <w:rPr>
-          <w:rStyle w:val="CodeChar"/>
-        </w:rPr>
-        <w:t>“Open</w:t>
-      </w:r>
-      <w:r>
-        <w:rPr>
-          <w:rStyle w:val="CodeChar"/>
-        </w:rPr>
-        <w:t xml:space="preserve"> </w:t>
-      </w:r>
-      <w:r>
-        <w:rPr>
-          <w:rStyle w:val="CodeChar"/>
-        </w:rPr>
-        <w:t xml:space="preserve"> Amount”</w:t>
-      </w:r>
-      <w:r>
-        <w:t>.</w:t>
-      </w:r>
-      <w:r>
-        <w:t xml:space="preserve"> It is an exception if this empty.</w:t>
-      </w:r>
-    </w:p>
-    <w:p>
-      <w:r>
-        <w:rPr>
-          <w:rStyle w:val="CodeChar"/>
-          <w:rFonts w:eastAsia="Malgun Gothic"/>
-        </w:rPr>
-        <w:t>Content_Component_DEN</w:t>
-      </w:r>
-      <w:r>
-        <w:t xml:space="preserve"> = </w:t>
-      </w:r>
-      <w:commentRangeStart w:id="58"/>
-      <w:r>
-        <w:rPr>
-          <w:rStyle w:val="CodeChar"/>
-        </w:rPr>
-        <w:t xml:space="preserve">DEN + “. </w:t>
-      </w:r>
-      <w:proofErr w:type="gramStart"/>
-      <w:r>
-        <w:rPr>
-          <w:rStyle w:val="CodeChar"/>
-        </w:rPr>
-        <w:t>Content”</w:t>
-      </w:r>
-      <w:r>
-        <w:t>.</w:t>
-      </w:r>
-      <w:proofErr w:type="gramEnd"/>
-      <w:r>
-        <w:t xml:space="preserve"> </w:t>
-      </w:r>
-      <w:proofErr w:type="gramStart"/>
-      <w:r>
-        <w:t xml:space="preserve">Ex. </w:t>
-      </w:r>
-      <w:r>
-        <w:rPr>
-          <w:rStyle w:val="CodeChar"/>
-        </w:rPr>
-        <w:t>“</w:t>
-      </w:r>
-      <w:r>
-        <w:rPr>
-          <w:rStyle w:val="CodeChar"/>
-        </w:rPr>
-        <w:t xml:space="preserve">Open </w:t>
-      </w:r>
-      <w:r>
-        <w:rPr>
-          <w:rStyle w:val="CodeChar"/>
-        </w:rPr>
-        <w:t>Amount.</w:t>
-      </w:r>
-      <w:proofErr w:type="gramEnd"/>
-      <w:r>
-        <w:rPr>
-          <w:rStyle w:val="CodeChar"/>
-        </w:rPr>
-        <w:t xml:space="preserve"> </w:t>
-      </w:r>
-      <w:proofErr w:type="gramStart"/>
-      <w:r>
-        <w:rPr>
-          <w:rStyle w:val="CodeChar"/>
-        </w:rPr>
-        <w:t>Content”</w:t>
-      </w:r>
-      <w:r>
-        <w:t>.</w:t>
-      </w:r>
-      <w:commentRangeEnd w:id="58"/>
-      <w:proofErr w:type="gramEnd"/>
-      <w:r>
-        <w:rPr>
-          <w:rStyle w:val="CommentReference"/>
-        </w:rPr>
-        <w:commentReference w:id="58"/>
-      </w:r>
-    </w:p>
-    <w:p>
-      <w:r>
-        <w:rPr>
-          <w:rStyle w:val="CodeChar"/>
-        </w:rPr>
-        <w:t>Definition</w:t>
-      </w:r>
-      <w:r>
-        <w:t xml:space="preserve"> = </w:t>
-      </w:r>
-      <w:commentRangeStart w:id="59"/>
-      <w:r>
-        <w:t xml:space="preserve">Use the value from </w:t>
-      </w:r>
-      <w:r>
-        <w:rPr>
-          <w:rStyle w:val="CodeChar"/>
-        </w:rPr>
-        <w:t>./xsd:annotation/xsd:documentation</w:t>
-      </w:r>
-      <w:r>
-        <w:t xml:space="preserve"> if any otherwise leave empty</w:t>
-      </w:r>
-      <w:r>
-        <w:t>.</w:t>
-      </w:r>
-      <w:commentRangeEnd w:id="59"/>
-      <w:r>
-        <w:rPr>
-          <w:rStyle w:val="CommentReference"/>
-        </w:rPr>
-        <w:commentReference w:id="59"/>
-      </w:r>
-    </w:p>
-    <w:p>
-      <w:r>
-        <w:rPr>
-          <w:rStyle w:val="CodeChar"/>
-        </w:rPr>
-        <w:t>Content_Component_Definition</w:t>
-      </w:r>
-      <w:r>
-        <w:t xml:space="preserve"> =</w:t>
-      </w:r>
-      <w:r>
-        <w:t xml:space="preserve"> Leave empty</w:t>
-      </w:r>
-      <w:r>
-        <w:t>.</w:t>
-      </w:r>
-    </w:p>
-    <w:p>
-      <w:r>
-        <w:rPr>
-          <w:rStyle w:val="CodeChar"/>
-        </w:rPr>
-        <w:t>Revision_Documentation</w:t>
-      </w:r>
-      <w:r>
-        <w:t xml:space="preserve"> = </w:t>
-      </w:r>
-      <w:r>
-        <w:t>Leave empty</w:t>
-      </w:r>
-      <w:r>
-        <w:t>.</w:t>
-      </w:r>
-    </w:p>
-    <w:p>
-      <w:r>
-        <w:rPr>
-          <w:rStyle w:val="CodeChar"/>
-        </w:rPr>
-        <w:t>Revision_State</w:t>
-      </w:r>
-      <w:r>
-        <w:t xml:space="preserve"> = </w:t>
-      </w:r>
-      <w:r>
-        <w:rPr>
-          <w:rStyle w:val="CodeChar"/>
-        </w:rPr>
-        <w:t>“1”</w:t>
-      </w:r>
-      <w:r>
-        <w:t xml:space="preserve"> (note: 1 means published).</w:t>
-      </w:r>
-    </w:p>
-    <w:p>
-      <w:r>
-        <w:rPr>
-          <w:rStyle w:val="CodeChar"/>
-        </w:rPr>
-        <w:t>Created_By_User_ID</w:t>
-      </w:r>
-      <w:r>
-        <w:t xml:space="preserve"> = </w:t>
-      </w:r>
-      <w:r>
-        <w:rPr>
-          <w:rStyle w:val="CodeChar"/>
-        </w:rPr>
-        <w:t>“</w:t>
-      </w:r>
-      <w:r>
-        <w:rPr>
-          <w:rStyle w:val="CodeChar"/>
-        </w:rPr>
-        <w:t>oagis</w:t>
-      </w:r>
-      <w:r>
-        <w:rPr>
-          <w:rStyle w:val="CodeChar"/>
-        </w:rPr>
-        <w:t>”</w:t>
-      </w:r>
-      <w:r>
-        <w:t>.</w:t>
-      </w:r>
-    </w:p>
-    <w:p>
-      <w:r>
-        <w:rPr>
-          <w:rStyle w:val="CodeChar"/>
-        </w:rPr>
-        <w:t>Last_Updated_By_User_ID</w:t>
-      </w:r>
-      <w:r>
-        <w:t xml:space="preserve"> = </w:t>
-      </w:r>
-      <w:r>
-        <w:rPr>
-          <w:rStyle w:val="CodeChar"/>
-        </w:rPr>
-        <w:t>“</w:t>
-      </w:r>
-      <w:r>
-        <w:rPr>
-          <w:rStyle w:val="CodeChar"/>
-        </w:rPr>
-        <w:t>oagis</w:t>
-      </w:r>
-      <w:r>
-        <w:rPr>
-          <w:rStyle w:val="CodeChar"/>
-        </w:rPr>
-        <w:t>”</w:t>
-      </w:r>
-      <w:r>
-        <w:t>.</w:t>
-      </w:r>
-    </w:p>
-    <w:p>
-      <w:r>
-        <w:rPr>
-          <w:rStyle w:val="CodeChar"/>
-        </w:rPr>
-        <w:t>Creation_Timestamp</w:t>
-      </w:r>
-      <w:r>
-        <w:t xml:space="preserve"> = </w:t>
-      </w:r>
-      <w:r>
-        <w:t>Current time</w:t>
-      </w:r>
-      <w:r>
-        <w:t>.</w:t>
-      </w:r>
-    </w:p>
-    <w:p>
-      <w:r>
-        <w:rPr>
-          <w:rStyle w:val="CodeChar"/>
-        </w:rPr>
-        <w:t>Last_Update_Timestamp</w:t>
-      </w:r>
-      <w:r>
-        <w:t xml:space="preserve"> = Same as </w:t>
-      </w:r>
-      <w:r>
-        <w:rPr>
-          <w:rStyle w:val="CodeChar"/>
-        </w:rPr>
-        <w:t>Creation_Timestamp</w:t>
-      </w:r>
-      <w:r>
-        <w:t>.</w:t>
-      </w:r>
-    </w:p>
-    <w:p/>
-    <w:p>
-      <w:commentRangeStart w:id="60"/>
-      <w:r>
-        <w:t xml:space="preserve">Some fixes to </w:t>
-      </w:r>
-      <w:r>
-        <w:rPr>
-          <w:rStyle w:val="CodeChar"/>
-        </w:rPr>
-        <w:t>Fields.xsd</w:t>
-      </w:r>
-      <w:r>
-        <w:t xml:space="preserve"> to do before the import.</w:t>
-      </w:r>
-      <w:commentRangeEnd w:id="60"/>
-      <w:r>
-        <w:rPr>
-          <w:rStyle w:val="CommentReference"/>
-        </w:rPr>
-        <w:commentReference w:id="60"/>
+        <w:commentReference w:id="61"/>
       </w:r>
     </w:p>
     <w:p>
@@ -15495,41 +16950,31 @@
     </w:p>
     <w:p>
       <w:r>
-        <w:t xml:space="preserve">Assign </w:t>
-      </w:r>
-      <w:r>
-        <w:t xml:space="preserve">the record from </w:t>
-      </w:r>
-      <w:proofErr w:type="spellStart"/>
-      <w:r>
+        <w:t xml:space="preserve">Assign the record from </w:t>
+      </w:r>
+      <w:r>
+        <w:rPr>
+          <w:rStyle w:val="CodeChar"/>
+        </w:rPr>
         <w:t>CDT_Allowed_Primitive_Expression</w:t>
       </w:r>
-      <w:proofErr w:type="spellEnd"/>
       <w:r>
         <w:t xml:space="preserve"> </w:t>
       </w:r>
       <w:r>
         <w:t xml:space="preserve">or </w:t>
       </w:r>
-      <w:proofErr w:type="spellStart"/>
-      <w:r>
+      <w:r>
+        <w:rPr>
+          <w:rStyle w:val="CodeChar"/>
+        </w:rPr>
         <w:t>Code_List</w:t>
       </w:r>
-      <w:proofErr w:type="spellEnd"/>
       <w:r>
         <w:t xml:space="preserve"> tables </w:t>
       </w:r>
       <w:r>
-        <w:t xml:space="preserve">to the </w:t>
-      </w:r>
-      <w:r>
-        <w:t>qualified</w:t>
-      </w:r>
-      <w:r>
-        <w:t xml:space="preserve"> BDTs </w:t>
-      </w:r>
-      <w:r>
-        <w:t>based on its XSD built-in type</w:t>
+        <w:t>to the qualified BDTs based on its XSD built-in type</w:t>
       </w:r>
       <w:r>
         <w:t xml:space="preserve"> or its associated code list</w:t>
@@ -15561,6 +17006,7 @@
               <w:rPr>
                 <w:rStyle w:val="CodeChar"/>
               </w:rPr>
+              <w:lastRenderedPageBreak/>
               <w:t>BDT_Primitive_Restriction_ID</w:t>
             </w:r>
             <w:r>
@@ -15641,10 +17087,7 @@
               <w:fldChar w:fldCharType="end"/>
             </w:r>
             <w:r>
-              <w:t xml:space="preserve">. </w:t>
-            </w:r>
-            <w:r>
-              <w:t xml:space="preserve">All qualified BDTs inherit the same </w:t>
+              <w:t xml:space="preserve">. All qualified BDTs inherit the same </w:t>
             </w:r>
             <w:r>
               <w:rPr>
@@ -15680,10 +17123,7 @@
               <w:t>CDT_Primitive_Expression_Type_Map_ID</w:t>
             </w:r>
             <w:r>
-              <w:t xml:space="preserve"> from its based DT</w:t>
-            </w:r>
-            <w:r>
-              <w:t xml:space="preserve"> if its </w:t>
+              <w:t xml:space="preserve"> from its based DT if its </w:t>
             </w:r>
             <w:r>
               <w:rPr>
@@ -15727,16 +17167,7 @@
               <w:t>Code_List_ID</w:t>
             </w:r>
             <w:r>
-              <w:t xml:space="preserve"> = </w:t>
-            </w:r>
-            <w:r>
-              <w:t>Leave b</w:t>
-            </w:r>
-            <w:r>
-              <w:t>lank</w:t>
-            </w:r>
-            <w:r>
-              <w:t xml:space="preserve"> if the </w:t>
+              <w:t xml:space="preserve"> = Leave blank if the </w:t>
             </w:r>
             <w:r>
               <w:rPr>
@@ -15753,13 +17184,7 @@
             </w:r>
             <w:proofErr w:type="spellEnd"/>
             <w:r>
-              <w:t xml:space="preserve"> table</w:t>
-            </w:r>
-            <w:r>
-              <w:t>.</w:t>
-            </w:r>
-            <w:r>
-              <w:t xml:space="preserve"> If </w:t>
+              <w:t xml:space="preserve"> table. If </w:t>
             </w:r>
             <w:r>
               <w:rPr>
@@ -15890,50 +17315,1922 @@
       </w:tr>
     </w:tbl>
     <w:p/>
+    <w:p>
+      <w:pPr>
+        <w:pStyle w:val="Heading5"/>
+      </w:pPr>
+      <w:r>
+        <w:t>Populate SC in the DT_SC table</w:t>
+      </w:r>
+    </w:p>
+    <w:p>
+      <w:r>
+        <w:t>Populate the supplementary components for the qualified BDTs.</w:t>
+      </w:r>
+    </w:p>
     <w:p/>
     <w:p>
       <w:r>
-        <w:t xml:space="preserve">Need to go back to </w:t>
+        <w:t xml:space="preserve">Qualified BDTs inherit all SCs from its based </w:t>
       </w:r>
       <w:proofErr w:type="gramStart"/>
       <w:r>
-        <w:t>3.1.1.5,</w:t>
+        <w:t>BDT,</w:t>
       </w:r>
       <w:proofErr w:type="gramEnd"/>
       <w:r>
-        <w:t xml:space="preserve"> or 3.1.1.5.3 in particular, because some of the SCs tie directly to code list.</w:t>
+        <w:t xml:space="preserve"> populate rows in this table appropriately for these SCs</w:t>
+      </w:r>
+      <w:r>
+        <w:t xml:space="preserve"> by copying information from the SCs of the based BDT</w:t>
+      </w:r>
+      <w:r>
+        <w:t xml:space="preserve">. </w:t>
+      </w:r>
+      <w:r>
+        <w:t>In addition, a</w:t>
+      </w:r>
+      <w:r>
+        <w:t xml:space="preserve"> qualified BDT may extend the base with </w:t>
+      </w:r>
+      <w:r>
+        <w:t>new</w:t>
+      </w:r>
+      <w:r>
+        <w:t xml:space="preserve"> attributes, i.e., </w:t>
+      </w:r>
+      <w:r>
+        <w:rPr>
+          <w:rStyle w:val="CodeChar"/>
+        </w:rPr>
+        <w:t>count(.//xsd:attribute) &gt; 0</w:t>
+      </w:r>
+      <w:r>
+        <w:t xml:space="preserve"> (recall that the context element is </w:t>
+      </w:r>
+      <w:r>
+        <w:rPr>
+          <w:rStyle w:val="CodeChar"/>
+        </w:rPr>
+        <w:t>xsd:complexType</w:t>
+      </w:r>
+      <w:r>
+        <w:t xml:space="preserve"> of the qualified BDT).</w:t>
+      </w:r>
+      <w:r>
+        <w:t xml:space="preserve"> </w:t>
+      </w:r>
+      <w:r>
+        <w:t xml:space="preserve">Populate a row in this </w:t>
+      </w:r>
+      <w:r>
+        <w:t>t</w:t>
+      </w:r>
+      <w:r>
+        <w:t xml:space="preserve">able for </w:t>
+      </w:r>
+      <w:r>
+        <w:t>each new</w:t>
+      </w:r>
+      <w:r>
+        <w:t xml:space="preserve"> attribute. </w:t>
       </w:r>
     </w:p>
     <w:p/>
     <w:p>
+      <w:r>
+        <w:rPr>
+          <w:rStyle w:val="CodeChar"/>
+        </w:rPr>
+        <w:t>DT_SC_ID</w:t>
+      </w:r>
+      <w:r>
+        <w:t xml:space="preserve"> = Auto-generate database key.</w:t>
+      </w:r>
+    </w:p>
+    <w:p>
+      <w:r>
+        <w:rPr>
+          <w:rStyle w:val="CodeChar"/>
+        </w:rPr>
+        <w:t>DT_SC_</w:t>
+      </w:r>
+      <w:r>
+        <w:rPr>
+          <w:rStyle w:val="CodeChar"/>
+        </w:rPr>
+        <w:t>GUI</w:t>
+      </w:r>
+      <w:r>
+        <w:rPr>
+          <w:rStyle w:val="CodeChar"/>
+        </w:rPr>
+        <w:t>D</w:t>
+      </w:r>
+      <w:r>
+        <w:t xml:space="preserve"> = Take the value from </w:t>
+      </w:r>
+      <w:r>
+        <w:rPr>
+          <w:rStyle w:val="CodeChar"/>
+        </w:rPr>
+        <w:t>xsd:attribute/@id</w:t>
+      </w:r>
+      <w:r>
+        <w:t xml:space="preserve"> for </w:t>
+      </w:r>
+      <w:r>
+        <w:t>a new attribute</w:t>
+      </w:r>
+      <w:r>
+        <w:t xml:space="preserve">. Inherit from the based BDT for </w:t>
+      </w:r>
+      <w:r>
+        <w:t xml:space="preserve">copied </w:t>
+      </w:r>
+      <w:r>
+        <w:t>over SC</w:t>
+      </w:r>
+      <w:r>
+        <w:t>.</w:t>
+      </w:r>
+    </w:p>
+    <w:p>
+      <w:r>
+        <w:rPr>
+          <w:rStyle w:val="CodeChar"/>
+          <w:rFonts w:eastAsiaTheme="minorEastAsia"/>
+        </w:rPr>
+        <w:t>Property_Term</w:t>
+      </w:r>
+      <w:r>
+        <w:t xml:space="preserve"> = </w:t>
+      </w:r>
+      <w:r>
+        <w:t xml:space="preserve">Inherit from the based BDT for copied over SC. For the new SC, if the attribute name does not end with </w:t>
+      </w:r>
+      <w:r>
+        <w:rPr>
+          <w:rStyle w:val="CodeChar"/>
+        </w:rPr>
+        <w:t>‘Code’</w:t>
+      </w:r>
+      <w:r>
+        <w:t xml:space="preserve">, </w:t>
+      </w:r>
+      <w:r>
+        <w:rPr>
+          <w:rStyle w:val="CodeChar"/>
+        </w:rPr>
+        <w:t>‘ID’</w:t>
+      </w:r>
+      <w:r>
+        <w:t xml:space="preserve">, or </w:t>
+      </w:r>
+      <w:r>
+        <w:rPr>
+          <w:rStyle w:val="CodeChar"/>
+        </w:rPr>
+        <w:t>‘Value’</w:t>
+      </w:r>
+      <w:r>
+        <w:t xml:space="preserve">, the property term is </w:t>
+      </w:r>
+      <w:r>
+        <w:rPr>
+          <w:rStyle w:val="CodeChar"/>
+        </w:rPr>
+        <w:t>SpaceSeparate(xsd:attribute/@name)</w:t>
+      </w:r>
+      <w:r>
+        <w:t xml:space="preserve"> then capitalize the first letter of the resulting string (e.g., if the </w:t>
+      </w:r>
+      <w:r>
+        <w:rPr>
+          <w:rStyle w:val="CodeChar"/>
+        </w:rPr>
+        <w:t>xsd:attribute/@name = “entryDateTime”</w:t>
+      </w:r>
+      <w:r>
+        <w:t xml:space="preserve">, the property term is </w:t>
+      </w:r>
+      <w:r>
+        <w:rPr>
+          <w:rStyle w:val="CodeChar"/>
+        </w:rPr>
+        <w:t>“Entry Date Time”</w:t>
+      </w:r>
+      <w:r>
+        <w:t xml:space="preserve">). On the other hand, if the attribute name ends with </w:t>
+      </w:r>
+      <w:r>
+        <w:rPr>
+          <w:rStyle w:val="CodeChar"/>
+        </w:rPr>
+        <w:t>‘Code’</w:t>
+      </w:r>
+      <w:r>
+        <w:t xml:space="preserve">, </w:t>
+      </w:r>
+      <w:r>
+        <w:rPr>
+          <w:rStyle w:val="CodeChar"/>
+        </w:rPr>
+        <w:t>‘ID’</w:t>
+      </w:r>
+      <w:r>
+        <w:t xml:space="preserve">, or </w:t>
+      </w:r>
+      <w:r>
+        <w:rPr>
+          <w:rStyle w:val="CodeChar"/>
+        </w:rPr>
+        <w:t>‘Value’</w:t>
+      </w:r>
+      <w:r>
+        <w:t xml:space="preserve">, </w:t>
+      </w:r>
+      <w:r>
+        <w:t xml:space="preserve">the property term is </w:t>
+      </w:r>
+      <w:r>
+        <w:rPr>
+          <w:rStyle w:val="CodeChar"/>
+        </w:rPr>
+        <w:t>sub</w:t>
+      </w:r>
+      <w:r>
+        <w:rPr>
+          <w:rStyle w:val="CodeChar"/>
+        </w:rPr>
+        <w:t>string-before(xsd:attribute/@name, ‘Code’</w:t>
+      </w:r>
+      <w:r>
+        <w:rPr>
+          <w:rStyle w:val="CodeChar"/>
+        </w:rPr>
+        <w:t xml:space="preserve"> or ‘ID’ or ‘Value’</w:t>
+      </w:r>
+      <w:r>
+        <w:rPr>
+          <w:rStyle w:val="CodeChar"/>
+        </w:rPr>
+        <w:t>)</w:t>
+      </w:r>
+      <w:r>
+        <w:t xml:space="preserve"> then capitalize the first letter of the </w:t>
+      </w:r>
+      <w:r>
+        <w:t>resulting string (e.g.</w:t>
+      </w:r>
+      <w:r>
+        <w:t xml:space="preserve">, if the </w:t>
+      </w:r>
+      <w:r>
+        <w:rPr>
+          <w:rStyle w:val="CodeChar"/>
+        </w:rPr>
+        <w:t>xsd:attribute/@name =</w:t>
+      </w:r>
+      <w:r>
+        <w:rPr>
+          <w:rStyle w:val="CodeChar"/>
+        </w:rPr>
+        <w:t xml:space="preserve"> </w:t>
+      </w:r>
+      <w:r>
+        <w:rPr>
+          <w:rStyle w:val="CodeChar"/>
+        </w:rPr>
+        <w:t>“typeCode”</w:t>
+      </w:r>
+      <w:r>
+        <w:t xml:space="preserve">, the property term is </w:t>
+      </w:r>
+      <w:r>
+        <w:rPr>
+          <w:rStyle w:val="CodeChar"/>
+        </w:rPr>
+        <w:t>“Type”</w:t>
+      </w:r>
+      <w:r>
+        <w:t xml:space="preserve">) – however, if </w:t>
+      </w:r>
+      <w:r>
+        <w:t xml:space="preserve"> </w:t>
+      </w:r>
+      <w:r>
+        <w:rPr>
+          <w:rStyle w:val="CodeChar"/>
+        </w:rPr>
+        <w:t>substring-before(xsd:attribute/@name, ‘Code’ or ‘ID’ or ‘Value’)</w:t>
+      </w:r>
+      <w:r>
+        <w:t xml:space="preserve"> returns an empty string, use the whole </w:t>
+      </w:r>
+      <w:r>
+        <w:rPr>
+          <w:rStyle w:val="CodeChar"/>
+        </w:rPr>
+        <w:t>xsd:attribute/@name</w:t>
+      </w:r>
+      <w:r>
+        <w:t xml:space="preserve"> and capitalize the first letter.</w:t>
+      </w:r>
+    </w:p>
+    <w:p>
+      <w:r>
+        <w:rPr>
+          <w:rStyle w:val="CodeChar"/>
+          <w:rFonts w:eastAsiaTheme="minorEastAsia"/>
+        </w:rPr>
+        <w:t>Representation_Term</w:t>
+      </w:r>
+      <w:r>
+        <w:t xml:space="preserve"> = </w:t>
+      </w:r>
+      <w:r>
+        <w:t xml:space="preserve">Inherit from the based BDT for copied over SC. For the new SC, the value depends on the </w:t>
+      </w:r>
+      <w:r>
+        <w:rPr>
+          <w:rStyle w:val="CodeChar"/>
+        </w:rPr>
+        <w:t>xsd:attribute/@</w:t>
+      </w:r>
+      <w:r>
+        <w:rPr>
+          <w:rStyle w:val="CodeChar"/>
+        </w:rPr>
+        <w:t>name or xsd:attribute/@type</w:t>
+      </w:r>
+      <w:r>
+        <w:rPr>
+          <w:rFonts w:cs="Angsana New"/>
+          <w:szCs w:val="25"/>
+          <w:lang w:bidi="th-TH"/>
+        </w:rPr>
+        <w:t xml:space="preserve"> as follows</w:t>
+      </w:r>
+      <w:r>
+        <w:t>.</w:t>
+      </w:r>
+      <w:r>
+        <w:t xml:space="preserve"> If the </w:t>
+      </w:r>
+      <w:r>
+        <w:rPr>
+          <w:rStyle w:val="CodeChar"/>
+        </w:rPr>
+        <w:t>endsWith(xsd:attribute/@name, ‘Code’</w:t>
+      </w:r>
+      <w:r>
+        <w:rPr>
+          <w:rStyle w:val="CodeChar"/>
+        </w:rPr>
+        <w:t xml:space="preserve"> or ‘code’</w:t>
+      </w:r>
+      <w:r>
+        <w:rPr>
+          <w:rStyle w:val="CodeChar"/>
+        </w:rPr>
+        <w:t>)</w:t>
+      </w:r>
+      <w:r>
+        <w:t xml:space="preserve"> is true, the representation term is </w:t>
+      </w:r>
+      <w:r>
+        <w:rPr>
+          <w:rStyle w:val="CodeChar"/>
+        </w:rPr>
+        <w:t>‘Code’</w:t>
+      </w:r>
+      <w:r>
+        <w:t xml:space="preserve">. If </w:t>
+      </w:r>
+      <w:r>
+        <w:rPr>
+          <w:rStyle w:val="CodeChar"/>
+        </w:rPr>
+        <w:t>endsWith(xsd:attribute/@name, ‘Number’)</w:t>
+      </w:r>
+      <w:r>
+        <w:t xml:space="preserve"> is true, the representation term is </w:t>
+      </w:r>
+      <w:r>
+        <w:rPr>
+          <w:rStyle w:val="CodeChar"/>
+        </w:rPr>
+        <w:t>‘Number’</w:t>
+      </w:r>
+      <w:r>
+        <w:t xml:space="preserve">. If </w:t>
+      </w:r>
+      <w:r>
+        <w:rPr>
+          <w:rStyle w:val="CodeChar"/>
+        </w:rPr>
+        <w:t>endsWith(xsd:attribute/@name, ‘ID’)</w:t>
+      </w:r>
+      <w:r>
+        <w:t xml:space="preserve"> is true, the representation term is </w:t>
+      </w:r>
+      <w:r>
+        <w:rPr>
+          <w:rStyle w:val="CodeChar"/>
+        </w:rPr>
+        <w:t>‘Identifier’</w:t>
+      </w:r>
+      <w:r>
+        <w:t xml:space="preserve">. If </w:t>
+      </w:r>
+      <w:r>
+        <w:rPr>
+          <w:rStyle w:val="CodeChar"/>
+        </w:rPr>
+        <w:t>endsWith(xsd:attribute/@name, ‘DateTime’)</w:t>
+      </w:r>
+      <w:r>
+        <w:t xml:space="preserve"> is true, the representation term is </w:t>
+      </w:r>
+      <w:r>
+        <w:rPr>
+          <w:rStyle w:val="CodeChar"/>
+        </w:rPr>
+        <w:t>‘Date Time’</w:t>
+      </w:r>
+      <w:r>
+        <w:t>.</w:t>
+      </w:r>
+      <w:r>
+        <w:t xml:space="preserve"> </w:t>
+      </w:r>
+      <w:r>
+        <w:t xml:space="preserve">If </w:t>
+      </w:r>
+      <w:r>
+        <w:rPr>
+          <w:rStyle w:val="CodeChar"/>
+        </w:rPr>
+        <w:t>endsWith(xsd:attribute/@name, ‘Value’)</w:t>
+      </w:r>
+      <w:r>
+        <w:t xml:space="preserve"> is true, the representation term is </w:t>
+      </w:r>
+      <w:r>
+        <w:rPr>
+          <w:rStyle w:val="CodeChar"/>
+        </w:rPr>
+        <w:lastRenderedPageBreak/>
+        <w:t>‘Value’</w:t>
+      </w:r>
+      <w:r>
+        <w:t xml:space="preserve">. </w:t>
+      </w:r>
+      <w:r>
+        <w:t xml:space="preserve">If </w:t>
+      </w:r>
+      <w:r>
+        <w:rPr>
+          <w:rStyle w:val="CodeChar"/>
+        </w:rPr>
+        <w:t>endsWith(xsd:attribute/@name, ‘</w:t>
+      </w:r>
+      <w:r>
+        <w:rPr>
+          <w:rStyle w:val="CodeChar"/>
+        </w:rPr>
+        <w:t>name’</w:t>
+      </w:r>
+      <w:r>
+        <w:rPr>
+          <w:rStyle w:val="CodeChar"/>
+        </w:rPr>
+        <w:t>)</w:t>
+      </w:r>
+      <w:r>
+        <w:t xml:space="preserve"> is true, the representation term is </w:t>
+      </w:r>
+      <w:r>
+        <w:rPr>
+          <w:rStyle w:val="CodeChar"/>
+        </w:rPr>
+        <w:t>‘</w:t>
+      </w:r>
+      <w:r>
+        <w:rPr>
+          <w:rStyle w:val="CodeChar"/>
+        </w:rPr>
+        <w:t>Name</w:t>
+      </w:r>
+      <w:r>
+        <w:rPr>
+          <w:rStyle w:val="CodeChar"/>
+        </w:rPr>
+        <w:t>’</w:t>
+      </w:r>
+      <w:r>
+        <w:t xml:space="preserve">. </w:t>
+      </w:r>
+      <w:r>
+        <w:t xml:space="preserve">For other cases, look at the </w:t>
+      </w:r>
+      <w:r>
+        <w:rPr>
+          <w:rStyle w:val="CodeChar"/>
+        </w:rPr>
+        <w:t>xsd:attribute/@type</w:t>
+      </w:r>
+      <w:r>
+        <w:t xml:space="preserve">. If </w:t>
+      </w:r>
+      <w:r>
+        <w:rPr>
+          <w:rStyle w:val="CodeChar"/>
+        </w:rPr>
+        <w:t>xsd:attribute/@type = ‘StringType’ or ‘NormalizedStringType’</w:t>
+      </w:r>
+      <w:r>
+        <w:t xml:space="preserve">, the representation term is </w:t>
+      </w:r>
+      <w:r>
+        <w:rPr>
+          <w:rStyle w:val="CodeChar"/>
+        </w:rPr>
+        <w:t>‘Text’</w:t>
+      </w:r>
+      <w:r>
+        <w:t xml:space="preserve">. If </w:t>
+      </w:r>
+      <w:r>
+        <w:rPr>
+          <w:rStyle w:val="CodeChar"/>
+        </w:rPr>
+        <w:t>xsd:attribute/@type = ‘</w:t>
+      </w:r>
+      <w:r>
+        <w:rPr>
+          <w:rStyle w:val="CodeChar"/>
+        </w:rPr>
+        <w:t>Indicator</w:t>
+      </w:r>
+      <w:r>
+        <w:rPr>
+          <w:rStyle w:val="CodeChar"/>
+        </w:rPr>
+        <w:t>Type’</w:t>
+      </w:r>
+      <w:r>
+        <w:t xml:space="preserve">, the representation term is </w:t>
+      </w:r>
+      <w:r>
+        <w:rPr>
+          <w:rStyle w:val="CodeChar"/>
+        </w:rPr>
+        <w:t>‘</w:t>
+      </w:r>
+      <w:r>
+        <w:rPr>
+          <w:rStyle w:val="CodeChar"/>
+        </w:rPr>
+        <w:t>Indicator</w:t>
+      </w:r>
+      <w:r>
+        <w:rPr>
+          <w:rStyle w:val="CodeChar"/>
+        </w:rPr>
+        <w:t>’</w:t>
+      </w:r>
+      <w:r>
+        <w:t>.</w:t>
+      </w:r>
+    </w:p>
+    <w:p>
+      <w:pPr>
+        <w:rPr>
+          <w:rFonts w:ascii="Courier New" w:eastAsiaTheme="minorEastAsia" w:hAnsi="Courier New" w:cs="Courier New"/>
+          <w:sz w:val="22"/>
+          <w:szCs w:val="22"/>
+          <w:lang w:eastAsia="ko-KR" w:bidi="th-TH"/>
+        </w:rPr>
+      </w:pPr>
+      <w:r>
+        <w:rPr>
+          <w:rStyle w:val="CodeChar"/>
+          <w:rFonts w:eastAsiaTheme="minorEastAsia"/>
+        </w:rPr>
+        <w:t>Definition</w:t>
+      </w:r>
+      <w:r>
+        <w:rPr>
+          <w:rFonts w:ascii="Courier New" w:eastAsiaTheme="minorEastAsia" w:hAnsi="Courier New" w:cs="Courier New"/>
+          <w:sz w:val="22"/>
+          <w:szCs w:val="22"/>
+          <w:lang w:eastAsia="ko-KR" w:bidi="th-TH"/>
+        </w:rPr>
+        <w:t xml:space="preserve"> = </w:t>
+      </w:r>
+      <w:r>
+        <w:t xml:space="preserve">Blank for </w:t>
+      </w:r>
+      <w:r>
+        <w:t>copied over SCs</w:t>
+      </w:r>
+      <w:r>
+        <w:t xml:space="preserve">. </w:t>
+      </w:r>
+      <w:r>
+        <w:t>For new SCs, get it from</w:t>
+      </w:r>
+      <w:r>
+        <w:t xml:space="preserve"> </w:t>
+      </w:r>
+      <w:r>
+        <w:rPr>
+          <w:rStyle w:val="CodeChar"/>
+        </w:rPr>
+        <w:t>//xsd:attribute/xsd:annotation/xsd:documentation</w:t>
+      </w:r>
+      <w:r>
+        <w:rPr>
+          <w:rStyle w:val="CodeChar"/>
+        </w:rPr>
+        <w:t>.</w:t>
+      </w:r>
+    </w:p>
+    <w:p>
+      <w:r>
+        <w:rPr>
+          <w:rStyle w:val="CodeChar"/>
+          <w:rFonts w:eastAsiaTheme="minorEastAsia"/>
+        </w:rPr>
+        <w:t>Owner_DT_ID</w:t>
+      </w:r>
+      <w:r>
+        <w:rPr>
+          <w:rFonts w:ascii="Courier New" w:eastAsiaTheme="minorEastAsia" w:hAnsi="Courier New" w:cs="Courier New"/>
+          <w:sz w:val="22"/>
+          <w:szCs w:val="22"/>
+          <w:lang w:eastAsia="ko-KR" w:bidi="th-TH"/>
+        </w:rPr>
+        <w:t xml:space="preserve"> </w:t>
+      </w:r>
+      <w:r>
+        <w:rPr>
+          <w:rFonts w:eastAsiaTheme="minorEastAsia"/>
+        </w:rPr>
+        <w:t xml:space="preserve">= Foreign key to the </w:t>
+      </w:r>
+      <w:r>
+        <w:rPr>
+          <w:rFonts w:eastAsiaTheme="minorEastAsia"/>
+        </w:rPr>
+        <w:t xml:space="preserve">corresponding </w:t>
+      </w:r>
+      <w:r>
+        <w:rPr>
+          <w:rFonts w:eastAsiaTheme="minorEastAsia"/>
+        </w:rPr>
+        <w:t xml:space="preserve">qualified </w:t>
+      </w:r>
+      <w:r>
+        <w:rPr>
+          <w:rFonts w:eastAsiaTheme="minorEastAsia"/>
+        </w:rPr>
+        <w:t>B</w:t>
+      </w:r>
+      <w:r>
+        <w:rPr>
+          <w:rFonts w:eastAsiaTheme="minorEastAsia"/>
+        </w:rPr>
+        <w:t>DT</w:t>
+      </w:r>
+      <w:r>
+        <w:rPr>
+          <w:rFonts w:eastAsiaTheme="minorEastAsia"/>
+        </w:rPr>
+        <w:t>s</w:t>
+      </w:r>
+      <w:r>
+        <w:rPr>
+          <w:rFonts w:eastAsiaTheme="minorEastAsia"/>
+        </w:rPr>
+        <w:t xml:space="preserve"> table DT_ID column </w:t>
+      </w:r>
+      <w:r>
+        <w:rPr>
+          <w:rFonts w:eastAsiaTheme="minorEastAsia"/>
+        </w:rPr>
+        <w:t>populated in the previous section (</w:t>
+      </w:r>
+      <w:r>
+        <w:rPr>
+          <w:rFonts w:eastAsiaTheme="minorEastAsia"/>
+        </w:rPr>
+        <w:fldChar w:fldCharType="begin"/>
+      </w:r>
+      <w:r>
+        <w:rPr>
+          <w:rFonts w:eastAsiaTheme="minorEastAsia"/>
+        </w:rPr>
+        <w:instrText xml:space="preserve"> REF _Ref390934801 \r \h </w:instrText>
+      </w:r>
+      <w:r>
+        <w:rPr>
+          <w:rFonts w:eastAsiaTheme="minorEastAsia"/>
+        </w:rPr>
+      </w:r>
+      <w:r>
+        <w:rPr>
+          <w:rFonts w:eastAsiaTheme="minorEastAsia"/>
+        </w:rPr>
+        <w:fldChar w:fldCharType="separate"/>
+      </w:r>
+      <w:r>
+        <w:rPr>
+          <w:rFonts w:eastAsiaTheme="minorEastAsia"/>
+        </w:rPr>
+        <w:fldChar w:fldCharType="begin"/>
+      </w:r>
+      <w:r>
+        <w:rPr>
+          <w:rFonts w:eastAsiaTheme="minorEastAsia"/>
+        </w:rPr>
+        <w:instrText xml:space="preserve"> REF _Ref394004585 \r \h </w:instrText>
+      </w:r>
+      <w:r>
+        <w:rPr>
+          <w:rFonts w:eastAsiaTheme="minorEastAsia"/>
+        </w:rPr>
+      </w:r>
+      <w:r>
+        <w:rPr>
+          <w:rFonts w:eastAsiaTheme="minorEastAsia"/>
+        </w:rPr>
+        <w:fldChar w:fldCharType="separate"/>
+      </w:r>
+      <w:r>
+        <w:rPr>
+          <w:rFonts w:eastAsiaTheme="minorEastAsia"/>
+        </w:rPr>
+        <w:t>3.1.1.6.1</w:t>
+      </w:r>
+      <w:r>
+        <w:rPr>
+          <w:rFonts w:eastAsiaTheme="minorEastAsia"/>
+        </w:rPr>
+        <w:fldChar w:fldCharType="end"/>
+      </w:r>
+      <w:r>
+        <w:rPr>
+          <w:rFonts w:eastAsiaTheme="minorEastAsia"/>
+        </w:rPr>
+        <w:fldChar w:fldCharType="end"/>
+      </w:r>
+      <w:r>
+        <w:rPr>
+          <w:rFonts w:eastAsiaTheme="minorEastAsia"/>
+        </w:rPr>
+        <w:t>)</w:t>
+      </w:r>
+      <w:r>
+        <w:rPr>
+          <w:rFonts w:eastAsiaTheme="minorEastAsia"/>
+        </w:rPr>
+        <w:t>.</w:t>
+      </w:r>
+      <w:r>
+        <w:t xml:space="preserve"> </w:t>
+      </w:r>
+    </w:p>
+    <w:p>
+      <w:r>
+        <w:rPr>
+          <w:rStyle w:val="CodeChar"/>
+          <w:rFonts w:eastAsiaTheme="minorEastAsia"/>
+        </w:rPr>
+        <w:t>Min_Cardinality</w:t>
+      </w:r>
+      <w:r>
+        <w:rPr>
+          <w:rFonts w:ascii="Courier New" w:eastAsiaTheme="minorEastAsia" w:hAnsi="Courier New" w:cs="Courier New"/>
+          <w:sz w:val="22"/>
+          <w:szCs w:val="22"/>
+          <w:lang w:eastAsia="ko-KR" w:bidi="th-TH"/>
+        </w:rPr>
+        <w:t xml:space="preserve"> </w:t>
+      </w:r>
+      <w:r>
+        <w:rPr>
+          <w:rFonts w:eastAsiaTheme="minorEastAsia"/>
+        </w:rPr>
+        <w:t xml:space="preserve">= </w:t>
+      </w:r>
+      <w:r>
+        <w:rPr>
+          <w:rFonts w:eastAsiaTheme="minorEastAsia"/>
+        </w:rPr>
+        <w:t xml:space="preserve">Inherit from the based DT for copied over SCs. For new SCs, </w:t>
+      </w:r>
+      <w:r>
+        <w:rPr>
+          <w:rFonts w:eastAsiaTheme="minorEastAsia"/>
+        </w:rPr>
+        <w:t>t</w:t>
+      </w:r>
+      <w:r>
+        <w:t xml:space="preserve">ake the value from </w:t>
+      </w:r>
+      <w:r>
+        <w:rPr>
+          <w:rStyle w:val="CodeChar"/>
+        </w:rPr>
+        <w:t>//xsd:attribute/@</w:t>
+      </w:r>
+      <w:r>
+        <w:rPr>
+          <w:rStyle w:val="CodeChar"/>
+        </w:rPr>
+        <w:t>use</w:t>
+      </w:r>
+      <w:r>
+        <w:t xml:space="preserve">. </w:t>
+      </w:r>
+      <w:r>
+        <w:rPr>
+          <w:rStyle w:val="CodeChar"/>
+        </w:rPr>
+        <w:t>“optional” = 0. “required” = 1, “prohibited” = 0</w:t>
+      </w:r>
+      <w:r>
+        <w:rPr>
+          <w:rFonts w:eastAsiaTheme="minorEastAsia"/>
+        </w:rPr>
+        <w:t>.</w:t>
+      </w:r>
+      <w:r>
+        <w:rPr>
+          <w:rFonts w:eastAsiaTheme="minorEastAsia"/>
+        </w:rPr>
+        <w:t xml:space="preserve"> If the </w:t>
+      </w:r>
+      <w:r>
+        <w:rPr>
+          <w:rStyle w:val="CodeChar"/>
+          <w:rFonts w:eastAsiaTheme="minorEastAsia"/>
+        </w:rPr>
+        <w:t>@use</w:t>
+      </w:r>
+      <w:r>
+        <w:rPr>
+          <w:rFonts w:eastAsiaTheme="minorEastAsia"/>
+        </w:rPr>
+        <w:t xml:space="preserve"> </w:t>
+      </w:r>
+      <w:r>
+        <w:rPr>
+          <w:rFonts w:eastAsiaTheme="minorEastAsia"/>
+        </w:rPr>
+        <w:t xml:space="preserve">attribute does not exist, it means 0. </w:t>
+      </w:r>
+    </w:p>
+    <w:p>
+      <w:pPr>
+        <w:rPr>
+          <w:rFonts w:ascii="Courier New" w:eastAsiaTheme="minorEastAsia" w:hAnsi="Courier New" w:cs="Courier New"/>
+          <w:sz w:val="22"/>
+          <w:szCs w:val="22"/>
+          <w:lang w:eastAsia="ko-KR" w:bidi="th-TH"/>
+        </w:rPr>
+      </w:pPr>
+      <w:r>
+        <w:rPr>
+          <w:rStyle w:val="CodeChar"/>
+          <w:rFonts w:eastAsiaTheme="minorEastAsia"/>
+        </w:rPr>
+        <w:t>Max_Cardinality</w:t>
+      </w:r>
+      <w:r>
+        <w:rPr>
+          <w:rFonts w:eastAsiaTheme="minorEastAsia"/>
+        </w:rPr>
+        <w:t xml:space="preserve"> =</w:t>
+      </w:r>
+      <w:r>
+        <w:t xml:space="preserve"> </w:t>
+      </w:r>
+      <w:r>
+        <w:rPr>
+          <w:rFonts w:eastAsiaTheme="minorEastAsia"/>
+        </w:rPr>
+        <w:t>Inherit from the based DT for copied over SCs. For new SCs, t</w:t>
+      </w:r>
+      <w:r>
+        <w:t xml:space="preserve">ake the value from </w:t>
+      </w:r>
+      <w:r>
+        <w:rPr>
+          <w:rStyle w:val="CodeChar"/>
+        </w:rPr>
+        <w:t>//xsd:attribute/@</w:t>
+      </w:r>
+      <w:r>
+        <w:rPr>
+          <w:rStyle w:val="CodeChar"/>
+        </w:rPr>
+        <w:t>use</w:t>
+      </w:r>
+      <w:r>
+        <w:t xml:space="preserve">. </w:t>
+      </w:r>
+      <w:r>
+        <w:rPr>
+          <w:rStyle w:val="CodeChar"/>
+        </w:rPr>
+        <w:t xml:space="preserve">“optional” = </w:t>
+      </w:r>
+      <w:r>
+        <w:rPr>
+          <w:rStyle w:val="CodeChar"/>
+        </w:rPr>
+        <w:t>1</w:t>
+      </w:r>
+      <w:r>
+        <w:rPr>
+          <w:rStyle w:val="CodeChar"/>
+        </w:rPr>
+        <w:t>. “required” = 1, “prohibited” = 0</w:t>
+      </w:r>
+      <w:r>
+        <w:rPr>
+          <w:rFonts w:eastAsiaTheme="minorEastAsia"/>
+        </w:rPr>
+        <w:t>.</w:t>
+      </w:r>
+      <w:r>
+        <w:rPr>
+          <w:rFonts w:eastAsiaTheme="minorEastAsia"/>
+        </w:rPr>
+        <w:t xml:space="preserve"> If the </w:t>
+      </w:r>
+      <w:r>
+        <w:rPr>
+          <w:rStyle w:val="CodeChar"/>
+          <w:rFonts w:eastAsiaTheme="minorEastAsia"/>
+        </w:rPr>
+        <w:t>@use</w:t>
+      </w:r>
+      <w:r>
+        <w:rPr>
+          <w:rFonts w:eastAsiaTheme="minorEastAsia"/>
+        </w:rPr>
+        <w:t xml:space="preserve"> attribute does not exist, it means </w:t>
+      </w:r>
+      <w:r>
+        <w:rPr>
+          <w:rFonts w:eastAsiaTheme="minorEastAsia"/>
+        </w:rPr>
+        <w:t>1</w:t>
+      </w:r>
+      <w:r>
+        <w:rPr>
+          <w:rFonts w:eastAsiaTheme="minorEastAsia"/>
+        </w:rPr>
+        <w:t>.</w:t>
+      </w:r>
+      <w:r>
+        <w:rPr>
+          <w:rFonts w:eastAsiaTheme="minorEastAsia"/>
+        </w:rPr>
+        <w:t xml:space="preserve"> </w:t>
+      </w:r>
+    </w:p>
+    <w:p>
+      <w:pPr>
+        <w:rPr>
+          <w:rFonts w:eastAsiaTheme="minorEastAsia"/>
+        </w:rPr>
+      </w:pPr>
+      <w:r>
+        <w:rPr>
+          <w:rStyle w:val="CodeChar"/>
+          <w:rFonts w:eastAsiaTheme="minorEastAsia"/>
+        </w:rPr>
+        <w:t>Based_DT_SC_ID</w:t>
+      </w:r>
+      <w:r>
+        <w:rPr>
+          <w:rFonts w:eastAsiaTheme="minorEastAsia"/>
+        </w:rPr>
+        <w:t xml:space="preserve"> = </w:t>
+      </w:r>
+      <w:proofErr w:type="gramStart"/>
+      <w:r>
+        <w:rPr>
+          <w:rFonts w:eastAsiaTheme="minorEastAsia"/>
+        </w:rPr>
+        <w:t>For</w:t>
+      </w:r>
+      <w:proofErr w:type="gramEnd"/>
+      <w:r>
+        <w:rPr>
+          <w:rFonts w:eastAsiaTheme="minorEastAsia"/>
+        </w:rPr>
+        <w:t xml:space="preserve"> copied over SCs, </w:t>
+      </w:r>
+      <w:proofErr w:type="spellStart"/>
+      <w:r>
+        <w:rPr>
+          <w:rFonts w:eastAsiaTheme="minorEastAsia"/>
+        </w:rPr>
+        <w:t>Based_DT_SC_ID</w:t>
+      </w:r>
+      <w:proofErr w:type="spellEnd"/>
+      <w:r>
+        <w:rPr>
+          <w:rFonts w:eastAsiaTheme="minorEastAsia"/>
+        </w:rPr>
+        <w:t xml:space="preserve"> is the DT_SC_ID of the copied over record. For new SCs, this column is blank. </w:t>
+      </w:r>
+    </w:p>
+    <w:p>
       <w:pPr>
         <w:pStyle w:val="Heading5"/>
       </w:pPr>
       <w:r>
-        <w:t>Populate SC in the DT_SC table</w:t>
-      </w:r>
-    </w:p>
+        <w:t xml:space="preserve">Populate the </w:t>
+      </w:r>
+      <w:proofErr w:type="spellStart"/>
+      <w:r>
+        <w:t>BDT_SC_Primitive_Restriction</w:t>
+      </w:r>
+      <w:proofErr w:type="spellEnd"/>
+      <w:r>
+        <w:t xml:space="preserve"> table</w:t>
+      </w:r>
+    </w:p>
+    <w:p>
+      <w:r>
+        <w:t>This table assigns the CDT primitive and map XSD built-in type combination to the QBDTs</w:t>
+      </w:r>
+      <w:r>
+        <w:t>’ SCs</w:t>
+      </w:r>
+      <w:r>
+        <w:t>.</w:t>
+      </w:r>
+    </w:p>
+    <w:p/>
+    <w:tbl>
+      <w:tblPr>
+        <w:tblStyle w:val="TableGrid"/>
+        <w:tblW w:w="0" w:type="auto"/>
+        <w:tblLook w:val="04A0" w:firstRow="1" w:lastRow="0" w:firstColumn="1" w:lastColumn="0" w:noHBand="0" w:noVBand="1"/>
+      </w:tblPr>
+      <w:tblGrid>
+        <w:gridCol w:w="9576"/>
+      </w:tblGrid>
+      <w:tr>
+        <w:tc>
+          <w:tcPr>
+            <w:tcW w:w="9576" w:type="dxa"/>
+          </w:tcPr>
+          <w:p>
+            <w:r>
+              <w:rPr>
+                <w:rStyle w:val="CodeChar"/>
+              </w:rPr>
+              <w:t>BDT_SC_Primitive_Restriction_ID</w:t>
+            </w:r>
+            <w:r>
+              <w:t xml:space="preserve"> = Auto-generate database key.</w:t>
+            </w:r>
+          </w:p>
+        </w:tc>
+      </w:tr>
+      <w:tr>
+        <w:tc>
+          <w:tcPr>
+            <w:tcW w:w="9576" w:type="dxa"/>
+          </w:tcPr>
+          <w:p>
+            <w:r>
+              <w:rPr>
+                <w:rStyle w:val="CodeChar"/>
+              </w:rPr>
+              <w:t>BDT_SC_ID</w:t>
+            </w:r>
+            <w:r>
+              <w:t xml:space="preserve"> = Foreign key to the QBDT’s SC.</w:t>
+            </w:r>
+          </w:p>
+        </w:tc>
+      </w:tr>
+      <w:tr>
+        <w:tc>
+          <w:tcPr>
+            <w:tcW w:w="9576" w:type="dxa"/>
+          </w:tcPr>
+          <w:p>
+            <w:r>
+              <w:rPr>
+                <w:rStyle w:val="CodeChar"/>
+              </w:rPr>
+              <w:t>CDT_SC_Allowed_Primitive_Expression_Type_Map_ID</w:t>
+            </w:r>
+            <w:r>
+              <w:t xml:space="preserve"> and </w:t>
+            </w:r>
+            <w:r>
+              <w:rPr>
+                <w:rStyle w:val="CodeChar"/>
+              </w:rPr>
+              <w:t>isDefault</w:t>
+            </w:r>
+            <w:r>
+              <w:t xml:space="preserve">: = This is a foreign key to the </w:t>
+            </w:r>
+            <w:r>
+              <w:rPr>
+                <w:rStyle w:val="CodeChar"/>
+              </w:rPr>
+              <w:t>CDT_SC_Allowed_Primitive_Expression_Type_Map</w:t>
+            </w:r>
+            <w:r>
+              <w:t xml:space="preserve"> table in section </w:t>
+            </w:r>
+            <w:r>
+              <w:fldChar w:fldCharType="begin"/>
+            </w:r>
+            <w:r>
+              <w:instrText xml:space="preserve"> REF _Ref390964089 \r \h </w:instrText>
+            </w:r>
+            <w:r>
+              <w:fldChar w:fldCharType="separate"/>
+            </w:r>
+            <w:r>
+              <w:t>3.1.1.2.8</w:t>
+            </w:r>
+            <w:r>
+              <w:fldChar w:fldCharType="end"/>
+            </w:r>
+            <w:r>
+              <w:t xml:space="preserve">. For SCs inherited from the based BDT, copy from its base (note that each QBDT’SC may have multiple entries/primitive-maps). For new SCs, use the following rules. If </w:t>
+            </w:r>
+            <w:r>
+              <w:rPr>
+                <w:rStyle w:val="CodeChar"/>
+              </w:rPr>
+              <w:t>xsd:attribute/@type = ‘Number_B98233’ = true</w:t>
+            </w:r>
+            <w:r>
+              <w:t xml:space="preserve">, assign all Number CDT primitive map and set </w:t>
+            </w:r>
+            <w:r>
+              <w:rPr>
+                <w:rStyle w:val="CodeChar"/>
+              </w:rPr>
+              <w:t>isDefault</w:t>
+            </w:r>
+            <w:r>
+              <w:t xml:space="preserve"> to </w:t>
+            </w:r>
+            <w:r>
+              <w:rPr>
+                <w:rStyle w:val="CodeChar"/>
+              </w:rPr>
+              <w:t>true</w:t>
+            </w:r>
+            <w:r>
+              <w:t xml:space="preserve"> on the </w:t>
+            </w:r>
+            <w:r>
+              <w:rPr>
+                <w:rStyle w:val="CodeChar"/>
+              </w:rPr>
+              <w:t>xsd:integer</w:t>
+            </w:r>
+            <w:r>
+              <w:t xml:space="preserve"> map. Else if </w:t>
+            </w:r>
+            <w:r>
+              <w:rPr>
+                <w:rStyle w:val="CodeChar"/>
+              </w:rPr>
+              <w:t>xsd:attribute/@type = (‘CodeType_1E7368’ or ‘CodeContentType’) or xsd:attribute/@name = ‘countryCode’</w:t>
+            </w:r>
+            <w:r>
+              <w:t xml:space="preserve">, assign all Code CDT primitive map and set </w:t>
+            </w:r>
+            <w:r>
+              <w:rPr>
+                <w:rStyle w:val="CodeChar"/>
+              </w:rPr>
+              <w:t>isDefault</w:t>
+            </w:r>
+            <w:r>
+              <w:t xml:space="preserve"> to </w:t>
+            </w:r>
+            <w:r>
+              <w:rPr>
+                <w:rStyle w:val="CodeChar"/>
+              </w:rPr>
+              <w:t>true</w:t>
+            </w:r>
+            <w:r>
+              <w:t xml:space="preserve"> on the </w:t>
+            </w:r>
+            <w:r>
+              <w:rPr>
+                <w:rStyle w:val="CodeChar"/>
+              </w:rPr>
+              <w:t>xsd:token</w:t>
+            </w:r>
+            <w:r>
+              <w:t xml:space="preserve">. Else if </w:t>
+            </w:r>
+            <w:r>
+              <w:rPr>
+                <w:rStyle w:val="CodeChar"/>
+              </w:rPr>
+              <w:t>xsd:attribute/@type = ‘StriingType’</w:t>
+            </w:r>
+            <w:r>
+              <w:t xml:space="preserve">, assign all Text CDT primitive map and set </w:t>
+            </w:r>
+            <w:r>
+              <w:rPr>
+                <w:rStyle w:val="CodeChar"/>
+              </w:rPr>
+              <w:t>isDefault</w:t>
+            </w:r>
+            <w:r>
+              <w:t xml:space="preserve"> to </w:t>
+            </w:r>
+            <w:r>
+              <w:rPr>
+                <w:rStyle w:val="CodeChar"/>
+              </w:rPr>
+              <w:t>true</w:t>
+            </w:r>
+            <w:r>
+              <w:t xml:space="preserve"> on the </w:t>
+            </w:r>
+            <w:r>
+              <w:rPr>
+                <w:rStyle w:val="CodeChar"/>
+              </w:rPr>
+              <w:t>xsd:string</w:t>
+            </w:r>
+            <w:r>
+              <w:t xml:space="preserve">. Else if </w:t>
+            </w:r>
+            <w:r>
+              <w:rPr>
+                <w:rStyle w:val="CodeChar"/>
+              </w:rPr>
+              <w:t>xsd:attribute/@type = ‘StriingType’</w:t>
+            </w:r>
+            <w:r>
+              <w:t xml:space="preserve">, assign all Text CDT primitive map and set </w:t>
+            </w:r>
+            <w:r>
+              <w:rPr>
+                <w:rStyle w:val="CodeChar"/>
+              </w:rPr>
+              <w:t>isDefault</w:t>
+            </w:r>
+            <w:r>
+              <w:t xml:space="preserve"> to </w:t>
+            </w:r>
+            <w:r>
+              <w:rPr>
+                <w:rStyle w:val="CodeChar"/>
+              </w:rPr>
+              <w:t>true</w:t>
+            </w:r>
+            <w:r>
+              <w:t xml:space="preserve"> on the </w:t>
+            </w:r>
+            <w:r>
+              <w:rPr>
+                <w:rStyle w:val="CodeChar"/>
+              </w:rPr>
+              <w:t>xsd:string</w:t>
+            </w:r>
+            <w:r>
+              <w:t xml:space="preserve">. Else if </w:t>
+            </w:r>
+            <w:r>
+              <w:rPr>
+                <w:rStyle w:val="CodeChar"/>
+              </w:rPr>
+              <w:t>xsd:attribute/@name = ‘listID’ or ‘listVersionID’ or ‘unitCodeListVersionID’</w:t>
+            </w:r>
+            <w:r>
+              <w:t xml:space="preserve">, assign all Identifier CDT primitive map and set </w:t>
+            </w:r>
+            <w:r>
+              <w:rPr>
+                <w:rStyle w:val="CodeChar"/>
+              </w:rPr>
+              <w:t>isDefault</w:t>
+            </w:r>
+            <w:r>
+              <w:t xml:space="preserve"> to </w:t>
+            </w:r>
+            <w:r>
+              <w:rPr>
+                <w:rStyle w:val="CodeChar"/>
+              </w:rPr>
+              <w:t>true</w:t>
+            </w:r>
+            <w:r>
+              <w:t xml:space="preserve"> on the </w:t>
+            </w:r>
+            <w:r>
+              <w:rPr>
+                <w:rStyle w:val="CodeChar"/>
+              </w:rPr>
+              <w:t>xsd:normalizedString</w:t>
+            </w:r>
+            <w:r>
+              <w:t xml:space="preserve">. </w:t>
+            </w:r>
+            <w:r>
+              <w:t xml:space="preserve">Else </w:t>
+            </w:r>
+            <w:r>
+              <w:t>i</w:t>
+            </w:r>
+            <w:r>
+              <w:t xml:space="preserve">f </w:t>
+            </w:r>
+            <w:r>
+              <w:rPr>
+                <w:rStyle w:val="CodeChar"/>
+              </w:rPr>
+              <w:t>xsd:attribute/@</w:t>
+            </w:r>
+            <w:r>
+              <w:rPr>
+                <w:rStyle w:val="CodeChar"/>
+              </w:rPr>
+              <w:t>type</w:t>
+            </w:r>
+            <w:r>
+              <w:rPr>
+                <w:rStyle w:val="CodeChar"/>
+              </w:rPr>
+              <w:t xml:space="preserve"> = ‘</w:t>
+            </w:r>
+            <w:r>
+              <w:rPr>
+                <w:rStyle w:val="CodeChar"/>
+              </w:rPr>
+              <w:t>DateTimeType</w:t>
+            </w:r>
+            <w:r>
+              <w:rPr>
+                <w:rStyle w:val="CodeChar"/>
+              </w:rPr>
+              <w:t>’</w:t>
+            </w:r>
+            <w:r>
+              <w:t xml:space="preserve">, assign all </w:t>
+            </w:r>
+            <w:proofErr w:type="spellStart"/>
+            <w:r>
+              <w:t>DateTime</w:t>
+            </w:r>
+            <w:proofErr w:type="spellEnd"/>
+            <w:r>
+              <w:t xml:space="preserve"> CDT primitive map and set </w:t>
+            </w:r>
+            <w:r>
+              <w:rPr>
+                <w:rStyle w:val="CodeChar"/>
+              </w:rPr>
+              <w:t>isDefault</w:t>
+            </w:r>
+            <w:r>
+              <w:t xml:space="preserve"> to </w:t>
+            </w:r>
+            <w:r>
+              <w:rPr>
+                <w:rStyle w:val="CodeChar"/>
+              </w:rPr>
+              <w:t>true</w:t>
+            </w:r>
+            <w:r>
+              <w:t xml:space="preserve"> on the </w:t>
+            </w:r>
+            <w:r>
+              <w:rPr>
+                <w:rStyle w:val="CodeChar"/>
+              </w:rPr>
+              <w:t>xsd:</w:t>
+            </w:r>
+            <w:r>
+              <w:rPr>
+                <w:rStyle w:val="CodeChar"/>
+              </w:rPr>
+              <w:t>token</w:t>
+            </w:r>
+            <w:r>
+              <w:t>.</w:t>
+            </w:r>
+            <w:r>
+              <w:t xml:space="preserve"> </w:t>
+            </w:r>
+            <w:r>
+              <w:t xml:space="preserve">Else </w:t>
+            </w:r>
+            <w:r>
+              <w:t>i</w:t>
+            </w:r>
+            <w:r>
+              <w:t xml:space="preserve">f </w:t>
+            </w:r>
+            <w:r>
+              <w:rPr>
+                <w:rStyle w:val="CodeChar"/>
+              </w:rPr>
+              <w:t>xsd:attribute/@type = ‘</w:t>
+            </w:r>
+            <w:r>
+              <w:rPr>
+                <w:rStyle w:val="CodeChar"/>
+              </w:rPr>
+              <w:t>Indicator</w:t>
+            </w:r>
+            <w:r>
+              <w:rPr>
+                <w:rStyle w:val="CodeChar"/>
+              </w:rPr>
+              <w:t>Type’</w:t>
+            </w:r>
+            <w:r>
+              <w:t xml:space="preserve">, assign all </w:t>
+            </w:r>
+            <w:r>
+              <w:t>Indicator</w:t>
+            </w:r>
+            <w:r>
+              <w:t xml:space="preserve"> CDT primitive map and set </w:t>
+            </w:r>
+            <w:r>
+              <w:rPr>
+                <w:rStyle w:val="CodeChar"/>
+              </w:rPr>
+              <w:t>isDefault</w:t>
+            </w:r>
+            <w:r>
+              <w:t xml:space="preserve"> to </w:t>
+            </w:r>
+            <w:r>
+              <w:rPr>
+                <w:rStyle w:val="CodeChar"/>
+              </w:rPr>
+              <w:t>true</w:t>
+            </w:r>
+            <w:r>
+              <w:t xml:space="preserve"> on the </w:t>
+            </w:r>
+            <w:r>
+              <w:rPr>
+                <w:rStyle w:val="CodeChar"/>
+              </w:rPr>
+              <w:t>xsd:boolean</w:t>
+            </w:r>
+            <w:r>
+              <w:t>.</w:t>
+            </w:r>
+            <w:r>
+              <w:t xml:space="preserve"> </w:t>
+            </w:r>
+            <w:r>
+              <w:t xml:space="preserve">Else </w:t>
+            </w:r>
+            <w:r>
+              <w:t>i</w:t>
+            </w:r>
+            <w:r>
+              <w:t xml:space="preserve">f </w:t>
+            </w:r>
+            <w:r>
+              <w:rPr>
+                <w:rStyle w:val="CodeChar"/>
+              </w:rPr>
+              <w:t>xsd:attribute/@type = ‘</w:t>
+            </w:r>
+            <w:r>
+              <w:rPr>
+                <w:rStyle w:val="CodeChar"/>
+              </w:rPr>
+              <w:t>Value</w:t>
+            </w:r>
+            <w:r>
+              <w:rPr>
+                <w:rStyle w:val="CodeChar"/>
+              </w:rPr>
+              <w:t>Type</w:t>
+            </w:r>
+            <w:r>
+              <w:rPr>
+                <w:rStyle w:val="CodeChar"/>
+              </w:rPr>
+              <w:t>_E7171E</w:t>
+            </w:r>
+            <w:r>
+              <w:rPr>
+                <w:rStyle w:val="CodeChar"/>
+              </w:rPr>
+              <w:t>’</w:t>
+            </w:r>
+            <w:r>
+              <w:t xml:space="preserve">, assign all </w:t>
+            </w:r>
+            <w:r>
+              <w:t>Value</w:t>
+            </w:r>
+            <w:r>
+              <w:t xml:space="preserve"> CDT primitive map and set </w:t>
+            </w:r>
+            <w:r>
+              <w:rPr>
+                <w:rStyle w:val="CodeChar"/>
+              </w:rPr>
+              <w:t>isDefault</w:t>
+            </w:r>
+            <w:r>
+              <w:t xml:space="preserve"> to </w:t>
+            </w:r>
+            <w:r>
+              <w:rPr>
+                <w:rStyle w:val="CodeChar"/>
+              </w:rPr>
+              <w:t>true</w:t>
+            </w:r>
+            <w:r>
+              <w:t xml:space="preserve"> on the </w:t>
+            </w:r>
+            <w:r>
+              <w:rPr>
+                <w:rStyle w:val="CodeChar"/>
+              </w:rPr>
+              <w:t>xsd:</w:t>
+            </w:r>
+            <w:r>
+              <w:rPr>
+                <w:rStyle w:val="CodeChar"/>
+              </w:rPr>
+              <w:t>normalizedString</w:t>
+            </w:r>
+            <w:r>
+              <w:t xml:space="preserve">. Else if </w:t>
+            </w:r>
+            <w:r>
+              <w:rPr>
+                <w:rStyle w:val="CodeChar"/>
+              </w:rPr>
+              <w:t>xsd:attribute/@</w:t>
+            </w:r>
+            <w:r>
+              <w:rPr>
+                <w:rStyle w:val="CodeChar"/>
+              </w:rPr>
+              <w:t>name</w:t>
+            </w:r>
+            <w:r>
+              <w:rPr>
+                <w:rStyle w:val="CodeChar"/>
+              </w:rPr>
+              <w:t xml:space="preserve"> = ‘</w:t>
+            </w:r>
+            <w:r>
+              <w:rPr>
+                <w:rStyle w:val="CodeChar"/>
+              </w:rPr>
+              <w:t>name</w:t>
+            </w:r>
+            <w:r>
+              <w:rPr>
+                <w:rStyle w:val="CodeChar"/>
+              </w:rPr>
+              <w:t>’</w:t>
+            </w:r>
+            <w:r>
+              <w:t xml:space="preserve">, assign all </w:t>
+            </w:r>
+            <w:r>
+              <w:t>Name</w:t>
+            </w:r>
+            <w:r>
+              <w:t xml:space="preserve"> CDT primitive map and set </w:t>
+            </w:r>
+            <w:r>
+              <w:rPr>
+                <w:rStyle w:val="CodeChar"/>
+              </w:rPr>
+              <w:t>isDefault</w:t>
+            </w:r>
+            <w:r>
+              <w:t xml:space="preserve"> to </w:t>
+            </w:r>
+            <w:r>
+              <w:rPr>
+                <w:rStyle w:val="CodeChar"/>
+              </w:rPr>
+              <w:t>true</w:t>
+            </w:r>
+            <w:r>
+              <w:t xml:space="preserve"> on the </w:t>
+            </w:r>
+            <w:r>
+              <w:rPr>
+                <w:rStyle w:val="CodeChar"/>
+              </w:rPr>
+              <w:t>xsd:</w:t>
+            </w:r>
+            <w:r>
+              <w:rPr>
+                <w:rStyle w:val="CodeChar"/>
+              </w:rPr>
+              <w:t>normalizedString</w:t>
+            </w:r>
+            <w:r>
+              <w:t>.</w:t>
+            </w:r>
+            <w:r>
+              <w:t xml:space="preserve"> Else if</w:t>
+            </w:r>
+            <w:r>
+              <w:t xml:space="preserve"> </w:t>
+            </w:r>
+            <w:r>
+              <w:rPr>
+                <w:rStyle w:val="CodeChar"/>
+              </w:rPr>
+              <w:t>contains(xsd:attribute</w:t>
+            </w:r>
+            <w:r>
+              <w:rPr>
+                <w:rStyle w:val="CodeChar"/>
+              </w:rPr>
+              <w:t>/@type</w:t>
+            </w:r>
+            <w:r>
+              <w:rPr>
+                <w:rStyle w:val="CodeChar"/>
+              </w:rPr>
+              <w:t xml:space="preserve">, </w:t>
+            </w:r>
+            <w:r>
+              <w:rPr>
+                <w:rStyle w:val="CodeChar"/>
+              </w:rPr>
+              <w:t>‘</w:t>
+            </w:r>
+            <w:r>
+              <w:rPr>
+                <w:rStyle w:val="CodeChar"/>
+              </w:rPr>
+              <w:t>CodeContentType</w:t>
+            </w:r>
+            <w:r>
+              <w:rPr>
+                <w:rStyle w:val="CodeChar"/>
+              </w:rPr>
+              <w:t>’</w:t>
+            </w:r>
+            <w:r>
+              <w:rPr>
+                <w:rStyle w:val="CodeChar"/>
+              </w:rPr>
+              <w:t>)</w:t>
+            </w:r>
+            <w:r>
+              <w:t xml:space="preserve"> is </w:t>
+            </w:r>
+            <w:r>
+              <w:rPr>
+                <w:rStyle w:val="CodeChar"/>
+              </w:rPr>
+              <w:t>true</w:t>
+            </w:r>
+            <w:r>
+              <w:t xml:space="preserve"> or </w:t>
+            </w:r>
+            <w:r>
+              <w:rPr>
+                <w:rStyle w:val="CodeChar"/>
+              </w:rPr>
+              <w:t>xsd:attribute/@name = ‘listAgencyID’</w:t>
+            </w:r>
+            <w:r>
+              <w:t xml:space="preserve">, leave blank (the </w:t>
+            </w:r>
+            <w:r>
+              <w:rPr>
+                <w:rStyle w:val="CodeChar"/>
+              </w:rPr>
+              <w:t>Code_List_ID</w:t>
+            </w:r>
+            <w:r>
+              <w:t xml:space="preserve"> or </w:t>
+            </w:r>
+            <w:r>
+              <w:rPr>
+                <w:rStyle w:val="CodeChar"/>
+              </w:rPr>
+              <w:t>Agency_ID_List_ID</w:t>
+            </w:r>
+            <w:r>
+              <w:t xml:space="preserve"> column will be used). </w:t>
+            </w:r>
+          </w:p>
+        </w:tc>
+      </w:tr>
+      <w:tr>
+        <w:tc>
+          <w:tcPr>
+            <w:tcW w:w="9576" w:type="dxa"/>
+          </w:tcPr>
+          <w:p>
+            <w:r>
+              <w:rPr>
+                <w:rStyle w:val="CodeChar"/>
+              </w:rPr>
+              <w:t>Code_List_ID</w:t>
+            </w:r>
+            <w:r>
+              <w:t xml:space="preserve"> and </w:t>
+            </w:r>
+            <w:r>
+              <w:rPr>
+                <w:rStyle w:val="CodeChar"/>
+              </w:rPr>
+              <w:t>isDefault</w:t>
+            </w:r>
+            <w:r>
+              <w:t xml:space="preserve">: </w:t>
+            </w:r>
+            <w:r>
+              <w:t xml:space="preserve">For SCs </w:t>
+            </w:r>
+            <w:r>
+              <w:t>inherited</w:t>
+            </w:r>
+            <w:r>
+              <w:t xml:space="preserve"> from the based BDT, copy from its base</w:t>
+            </w:r>
+            <w:r>
+              <w:t xml:space="preserve">. For new SCs, populate this column if </w:t>
+            </w:r>
+            <w:r>
+              <w:rPr>
+                <w:rStyle w:val="CodeChar"/>
+              </w:rPr>
+              <w:t>contains(xsd:attribute/@type, ‘CodeContentType’)</w:t>
+            </w:r>
+            <w:r>
+              <w:t xml:space="preserve"> is </w:t>
+            </w:r>
+            <w:r>
+              <w:rPr>
+                <w:rStyle w:val="CodeChar"/>
+              </w:rPr>
+              <w:t>true</w:t>
+            </w:r>
+            <w:r>
+              <w:t xml:space="preserve">. Assign the </w:t>
+            </w:r>
+            <w:r>
+              <w:rPr>
+                <w:rStyle w:val="CodeChar"/>
+              </w:rPr>
+              <w:t>Code_List.Code_List_ID</w:t>
+            </w:r>
+            <w:r>
+              <w:t xml:space="preserve"> from the record where </w:t>
+            </w:r>
+            <w:r>
+              <w:rPr>
+                <w:rStyle w:val="CodeChar"/>
+              </w:rPr>
+              <w:t>contains(Code_List.Name, substring-before(xsd:attribute/@type, ‘CodeContentType’) = true</w:t>
+            </w:r>
+            <w:r>
+              <w:t xml:space="preserve"> and set the </w:t>
+            </w:r>
+            <w:r>
+              <w:rPr>
+                <w:rStyle w:val="CodeChar"/>
+              </w:rPr>
+              <w:t>isDefault</w:t>
+            </w:r>
+            <w:r>
+              <w:t xml:space="preserve"> to </w:t>
+            </w:r>
+            <w:r>
+              <w:rPr>
+                <w:rStyle w:val="CodeChar"/>
+              </w:rPr>
+              <w:t>true</w:t>
+            </w:r>
+            <w:r>
+              <w:t>.</w:t>
+            </w:r>
+          </w:p>
+        </w:tc>
+      </w:tr>
+      <w:tr>
+        <w:tc>
+          <w:tcPr>
+            <w:tcW w:w="9576" w:type="dxa"/>
+          </w:tcPr>
+          <w:p>
+            <w:r>
+              <w:rPr>
+                <w:rStyle w:val="CodeChar"/>
+              </w:rPr>
+              <w:t>Agency_ID_List_ID and isDefault</w:t>
+            </w:r>
+            <w:r>
+              <w:t xml:space="preserve">: </w:t>
+            </w:r>
+            <w:r>
+              <w:t xml:space="preserve">For SCs </w:t>
+            </w:r>
+            <w:r>
+              <w:t>inherited</w:t>
+            </w:r>
+            <w:r>
+              <w:t xml:space="preserve"> from the based BDT, copy from its base.</w:t>
+            </w:r>
+            <w:r>
+              <w:t xml:space="preserve"> For new SCs, populate this column if </w:t>
+            </w:r>
+            <w:r>
+              <w:rPr>
+                <w:rStyle w:val="CodeChar"/>
+              </w:rPr>
+              <w:t>xsd:attribute/@name = ‘listAgencyID’</w:t>
+            </w:r>
+            <w:r>
+              <w:t>,</w:t>
+            </w:r>
+            <w:r>
+              <w:t xml:space="preserve"> assign the only </w:t>
+            </w:r>
+            <w:r>
+              <w:rPr>
+                <w:rStyle w:val="CodeChar"/>
+              </w:rPr>
+              <w:t>Agency_ID_List.Agency_ID_List_ID</w:t>
+            </w:r>
+            <w:r>
+              <w:t xml:space="preserve"> value there is in the </w:t>
+            </w:r>
+            <w:r>
+              <w:rPr>
+                <w:rStyle w:val="CodeChar"/>
+              </w:rPr>
+              <w:t>Agency_ID_List</w:t>
+            </w:r>
+            <w:r>
+              <w:t xml:space="preserve"> table and set the </w:t>
+            </w:r>
+            <w:r>
+              <w:rPr>
+                <w:rStyle w:val="CodeChar"/>
+              </w:rPr>
+              <w:t>isDefault</w:t>
+            </w:r>
+            <w:r>
+              <w:t xml:space="preserve"> to </w:t>
+            </w:r>
+            <w:r>
+              <w:rPr>
+                <w:rStyle w:val="CodeChar"/>
+              </w:rPr>
+              <w:t>true</w:t>
+            </w:r>
+            <w:r>
+              <w:t xml:space="preserve">. </w:t>
+            </w:r>
+          </w:p>
+        </w:tc>
+      </w:tr>
+    </w:tbl>
+    <w:p/>
     <w:p>
       <w:pPr>
         <w:pStyle w:val="Heading5"/>
       </w:pPr>
       <w:r>
-        <w:t xml:space="preserve">Populate the </w:t>
-      </w:r>
-      <w:proofErr w:type="spellStart"/>
-      <w:r>
-        <w:t>BDT_SC_Primitive_Restriction</w:t>
-      </w:r>
-      <w:proofErr w:type="spellEnd"/>
-      <w:r>
-        <w:t xml:space="preserve"> table</w:t>
-      </w:r>
-    </w:p>
-    <w:p>
-      <w:pPr>
-        <w:pStyle w:val="Heading5"/>
-      </w:pPr>
-      <w:r>
+        <w:lastRenderedPageBreak/>
         <w:t xml:space="preserve">Populate </w:t>
       </w:r>
       <w:r>
@@ -15977,98 +19274,351 @@
     <w:p/>
     <w:p>
       <w:r>
-        <w:t>BCCP_ID = Auto-generate database key.</w:t>
-      </w:r>
-    </w:p>
-    <w:p>
-      <w:r>
-        <w:t xml:space="preserve">BCCP_GUID </w:t>
-      </w:r>
-      <w:proofErr w:type="gramStart"/>
-      <w:r>
-        <w:t>=  Get</w:t>
-      </w:r>
-      <w:proofErr w:type="gramEnd"/>
-      <w:r>
-        <w:t xml:space="preserve"> from /@id.</w:t>
-      </w:r>
-    </w:p>
-    <w:p>
-      <w:proofErr w:type="spellStart"/>
-      <w:r>
+        <w:rPr>
+          <w:rStyle w:val="CodeChar"/>
+        </w:rPr>
+        <w:t>BCCP_ID</w:t>
+      </w:r>
+      <w:r>
+        <w:t xml:space="preserve"> = Auto-generate database key.</w:t>
+      </w:r>
+    </w:p>
+    <w:p>
+      <w:r>
+        <w:rPr>
+          <w:rStyle w:val="CodeChar"/>
+        </w:rPr>
+        <w:t>BCCP_GUID</w:t>
+      </w:r>
+      <w:bookmarkStart w:id="62" w:name="_GoBack"/>
+      <w:bookmarkEnd w:id="62"/>
+      <w:r>
+        <w:t xml:space="preserve"> = </w:t>
+      </w:r>
+      <w:r>
+        <w:t xml:space="preserve">Get from </w:t>
+      </w:r>
+      <w:r>
+        <w:rPr>
+          <w:rStyle w:val="CodeChar"/>
+        </w:rPr>
+        <w:t>.</w:t>
+      </w:r>
+      <w:r>
+        <w:rPr>
+          <w:rStyle w:val="CodeChar"/>
+        </w:rPr>
+        <w:t>/@id</w:t>
+      </w:r>
+      <w:r>
+        <w:t>.</w:t>
+      </w:r>
+    </w:p>
+    <w:p>
+      <w:r>
+        <w:rPr>
+          <w:rStyle w:val="CodeChar"/>
+        </w:rPr>
         <w:t>Property_Term</w:t>
       </w:r>
-      <w:proofErr w:type="spellEnd"/>
-      <w:r>
-        <w:t xml:space="preserve"> = Get from /@name. Parse the camel case into space-separated words.</w:t>
-      </w:r>
-    </w:p>
-    <w:p>
-      <w:proofErr w:type="spellStart"/>
-      <w:r>
-        <w:t>Representation_Term</w:t>
-      </w:r>
-      <w:proofErr w:type="spellEnd"/>
-      <w:r>
-        <w:t xml:space="preserve"> = Get from /@</w:t>
-      </w:r>
-    </w:p>
-    <w:p>
-      <w:r>
-        <w:t xml:space="preserve">BDT_ID = </w:t>
-      </w:r>
-    </w:p>
-    <w:p>
-      <w:r>
-        <w:t xml:space="preserve">DEN = </w:t>
-      </w:r>
-    </w:p>
-    <w:p>
-      <w:r>
-        <w:t xml:space="preserve">Definition = </w:t>
-      </w:r>
-    </w:p>
-    <w:p>
-      <w:proofErr w:type="spellStart"/>
-      <w:r>
+      <w:r>
+        <w:t xml:space="preserve"> = Get from </w:t>
+      </w:r>
+      <w:r>
+        <w:rPr>
+          <w:rStyle w:val="CodeChar"/>
+        </w:rPr>
+        <w:t>SpaceSeparate(</w:t>
+      </w:r>
+      <w:r>
+        <w:rPr>
+          <w:rStyle w:val="CodeChar"/>
+        </w:rPr>
+        <w:t>/@name</w:t>
+      </w:r>
+      <w:r>
+        <w:rPr>
+          <w:rStyle w:val="CodeChar"/>
+        </w:rPr>
+        <w:t>)</w:t>
+      </w:r>
+      <w:r>
+        <w:t xml:space="preserve"> and then replace the</w:t>
+      </w:r>
+      <w:r>
+        <w:rPr>
+          <w:rStyle w:val="CodeChar"/>
+        </w:rPr>
+        <w:t xml:space="preserve"> “ID” </w:t>
+      </w:r>
+      <w:r>
+        <w:t>token with Identifier</w:t>
+      </w:r>
+      <w:r>
+        <w:t xml:space="preserve">. </w:t>
+      </w:r>
+    </w:p>
+    <w:p>
+      <w:r>
+        <w:rPr>
+          <w:rStyle w:val="CodeChar"/>
+        </w:rPr>
+        <w:t>R</w:t>
+      </w:r>
+      <w:r>
+        <w:rPr>
+          <w:rStyle w:val="CodeChar"/>
+        </w:rPr>
+        <w:t>epresentation_Term</w:t>
+      </w:r>
+      <w:r>
+        <w:t xml:space="preserve"> = Get from the </w:t>
+      </w:r>
+      <w:commentRangeStart w:id="63"/>
+      <w:r>
+        <w:rPr>
+          <w:rStyle w:val="CodeChar"/>
+        </w:rPr>
+        <w:t>DT.Content_Component_DEN</w:t>
+      </w:r>
+      <w:r>
+        <w:t xml:space="preserve"> </w:t>
+      </w:r>
+      <w:commentRangeEnd w:id="63"/>
+      <w:r>
+        <w:rPr>
+          <w:rStyle w:val="CommentReference"/>
+        </w:rPr>
+        <w:commentReference w:id="63"/>
+      </w:r>
+      <w:r>
+        <w:t>of the associated BDT.</w:t>
+      </w:r>
+    </w:p>
+    <w:p>
+      <w:r>
+        <w:rPr>
+          <w:rStyle w:val="CodeChar"/>
+        </w:rPr>
+        <w:t>BDT_ID</w:t>
+      </w:r>
+      <w:r>
+        <w:t xml:space="preserve"> = </w:t>
+      </w:r>
+      <w:r>
+        <w:t xml:space="preserve">Foreign key to the </w:t>
+      </w:r>
+      <w:r>
+        <w:rPr>
+          <w:rStyle w:val="CodeChar"/>
+        </w:rPr>
+        <w:t>DT.DT_ID</w:t>
+      </w:r>
+      <w:r>
+        <w:t xml:space="preserve">. Use this logic to find the </w:t>
+      </w:r>
+      <w:r>
+        <w:rPr>
+          <w:rStyle w:val="CodeChar"/>
+        </w:rPr>
+        <w:t>DT.DT_ID</w:t>
+      </w:r>
+      <w:r>
+        <w:t xml:space="preserve"> – </w:t>
+      </w:r>
+      <w:r>
+        <w:rPr>
+          <w:rStyle w:val="CodeChar"/>
+        </w:rPr>
+        <w:t>IdOf(//xsd:simpleType[@name = ./@type] or //xsd:complexType[@name = ./@type])</w:t>
+      </w:r>
+      <w:r>
+        <w:t xml:space="preserve"> where </w:t>
+      </w:r>
+      <w:r>
+        <w:rPr>
+          <w:rStyle w:val="CodeChar"/>
+        </w:rPr>
+        <w:t>//xsd:simpleType</w:t>
+      </w:r>
+      <w:r>
+        <w:t xml:space="preserve"> and </w:t>
+      </w:r>
+      <w:r>
+        <w:rPr>
+          <w:rStyle w:val="CodeChar"/>
+        </w:rPr>
+        <w:t>//xsd:complexType</w:t>
+      </w:r>
+      <w:r>
+        <w:t xml:space="preserve"> may locate in </w:t>
+      </w:r>
+      <w:r>
+        <w:rPr>
+          <w:rStyle w:val="CodeChar"/>
+        </w:rPr>
+        <w:t>Fields.xsd</w:t>
+      </w:r>
+      <w:r>
+        <w:t xml:space="preserve"> or </w:t>
+      </w:r>
+      <w:r>
+        <w:rPr>
+          <w:rStyle w:val="CodeChar"/>
+        </w:rPr>
+        <w:t>Meta.xsd</w:t>
+      </w:r>
+      <w:r>
+        <w:t>.</w:t>
+      </w:r>
+    </w:p>
+    <w:p>
+      <w:r>
+        <w:rPr>
+          <w:rStyle w:val="CodeChar"/>
+        </w:rPr>
+        <w:t>DEN</w:t>
+      </w:r>
+      <w:r>
+        <w:t xml:space="preserve"> = </w:t>
+      </w:r>
+      <w:r>
+        <w:t xml:space="preserve">Same as </w:t>
+      </w:r>
+      <w:r>
+        <w:rPr>
+          <w:rStyle w:val="CodeChar"/>
+        </w:rPr>
+        <w:t>Property_Term</w:t>
+      </w:r>
+      <w:r>
+        <w:t>.</w:t>
+      </w:r>
+    </w:p>
+    <w:p>
+      <w:r>
+        <w:rPr>
+          <w:rStyle w:val="CodeChar"/>
+        </w:rPr>
+        <w:t>Definition</w:t>
+      </w:r>
+      <w:r>
+        <w:t xml:space="preserve"> = </w:t>
+      </w:r>
+      <w:r>
+        <w:rPr>
+          <w:rStyle w:val="CodeChar"/>
+        </w:rPr>
+        <w:t>./xsd:annotation/xsd:documentation</w:t>
+      </w:r>
+      <w:r>
+        <w:t>.</w:t>
+      </w:r>
+    </w:p>
+    <w:p>
+      <w:r>
+        <w:rPr>
+          <w:rStyle w:val="CodeChar"/>
+        </w:rPr>
         <w:t>Created_By_User_ID</w:t>
       </w:r>
-      <w:proofErr w:type="spellEnd"/>
       <w:r>
         <w:t xml:space="preserve"> = </w:t>
       </w:r>
-    </w:p>
-    <w:p>
-      <w:proofErr w:type="spellStart"/>
-      <w:r>
+      <w:r>
+        <w:rPr>
+          <w:rStyle w:val="CodeChar"/>
+        </w:rPr>
+        <w:t>“</w:t>
+      </w:r>
+      <w:r>
+        <w:rPr>
+          <w:rStyle w:val="CodeChar"/>
+        </w:rPr>
+        <w:t>oagis</w:t>
+      </w:r>
+      <w:r>
+        <w:rPr>
+          <w:rStyle w:val="CodeChar"/>
+        </w:rPr>
+        <w:t>”</w:t>
+      </w:r>
+      <w:r>
+        <w:t>.</w:t>
+      </w:r>
+    </w:p>
+    <w:p>
+      <w:r>
+        <w:rPr>
+          <w:rStyle w:val="CodeChar"/>
+        </w:rPr>
         <w:t>Last_Updated_By_User_ID</w:t>
       </w:r>
-      <w:proofErr w:type="spellEnd"/>
       <w:r>
         <w:t xml:space="preserve"> = </w:t>
       </w:r>
-    </w:p>
-    <w:p>
-      <w:proofErr w:type="spellStart"/>
-      <w:r>
-        <w:lastRenderedPageBreak/>
+      <w:r>
+        <w:rPr>
+          <w:rStyle w:val="CodeChar"/>
+        </w:rPr>
+        <w:t>“</w:t>
+      </w:r>
+      <w:r>
+        <w:rPr>
+          <w:rStyle w:val="CodeChar"/>
+        </w:rPr>
+        <w:t>oagis</w:t>
+      </w:r>
+      <w:r>
+        <w:rPr>
+          <w:rStyle w:val="CodeChar"/>
+        </w:rPr>
+        <w:t>”</w:t>
+      </w:r>
+      <w:r>
+        <w:t>.</w:t>
+      </w:r>
+    </w:p>
+    <w:p>
+      <w:r>
+        <w:rPr>
+          <w:rStyle w:val="CodeChar"/>
+        </w:rPr>
         <w:t>Creation_Timestamp</w:t>
       </w:r>
-      <w:proofErr w:type="spellEnd"/>
       <w:r>
         <w:t xml:space="preserve"> = </w:t>
       </w:r>
-    </w:p>
-    <w:p>
-      <w:proofErr w:type="spellStart"/>
-      <w:r>
+      <w:r>
+        <w:t>Current time</w:t>
+      </w:r>
+      <w:r>
+        <w:t>.</w:t>
+      </w:r>
+    </w:p>
+    <w:p>
+      <w:r>
+        <w:rPr>
+          <w:rStyle w:val="CodeChar"/>
+        </w:rPr>
         <w:t>Last_Update_Timestamp</w:t>
       </w:r>
-      <w:proofErr w:type="spellEnd"/>
-      <w:r>
-        <w:t xml:space="preserve"> = </w:t>
-      </w:r>
-    </w:p>
+      <w:r>
+        <w:t xml:space="preserve"> = Same as </w:t>
+      </w:r>
+      <w:r>
+        <w:rPr>
+          <w:rStyle w:val="CodeChar"/>
+        </w:rPr>
+        <w:t>Creation_Timestamp</w:t>
+      </w:r>
+      <w:r>
+        <w:t>.</w:t>
+      </w:r>
+    </w:p>
+    <w:p/>
+    <w:p/>
+    <w:p/>
     <w:p/>
     <w:p/>
     <w:p>
@@ -16635,6 +20185,7 @@
           <w:szCs w:val="18"/>
           <w:lang w:bidi="th-TH"/>
         </w:rPr>
+        <w:lastRenderedPageBreak/>
         <w:t>Code_Value</w:t>
       </w:r>
       <w:proofErr w:type="spellEnd"/>
@@ -16864,192 +20415,192 @@
       <w:pPr>
         <w:pStyle w:val="Heading3"/>
       </w:pPr>
-      <w:bookmarkStart w:id="61" w:name="_Toc387651782"/>
+      <w:bookmarkStart w:id="64" w:name="_Toc387651782"/>
       <w:r>
         <w:lastRenderedPageBreak/>
         <w:t>Verify the OAGIS 10 Model import</w:t>
       </w:r>
-      <w:bookmarkEnd w:id="61"/>
+      <w:bookmarkEnd w:id="64"/>
     </w:p>
     <w:p>
       <w:pPr>
         <w:pStyle w:val="Heading2"/>
       </w:pPr>
-      <w:bookmarkStart w:id="62" w:name="_Toc387651783"/>
+      <w:bookmarkStart w:id="65" w:name="_Toc387651783"/>
       <w:r>
         <w:t>BIEs Management</w:t>
       </w:r>
-      <w:bookmarkEnd w:id="62"/>
+      <w:bookmarkEnd w:id="65"/>
     </w:p>
     <w:p>
       <w:pPr>
         <w:pStyle w:val="Heading3"/>
       </w:pPr>
-      <w:bookmarkStart w:id="63" w:name="_Toc387651784"/>
+      <w:bookmarkStart w:id="66" w:name="_Toc387651784"/>
       <w:r>
         <w:t>Create a top-level ABIE</w:t>
       </w:r>
-      <w:bookmarkEnd w:id="63"/>
+      <w:bookmarkEnd w:id="66"/>
     </w:p>
     <w:p>
       <w:pPr>
         <w:pStyle w:val="Heading4"/>
       </w:pPr>
-      <w:bookmarkStart w:id="64" w:name="_Toc387651785"/>
+      <w:bookmarkStart w:id="67" w:name="_Toc387651785"/>
       <w:r>
         <w:t>Expand/Collapse a descendant ASBIE</w:t>
       </w:r>
-      <w:bookmarkEnd w:id="64"/>
+      <w:bookmarkEnd w:id="67"/>
     </w:p>
     <w:p>
       <w:pPr>
         <w:pStyle w:val="Heading4"/>
       </w:pPr>
-      <w:bookmarkStart w:id="65" w:name="_Toc387651786"/>
+      <w:bookmarkStart w:id="68" w:name="_Toc387651786"/>
       <w:r>
         <w:t>Expand/Collapse a descendant BBIE</w:t>
       </w:r>
-      <w:bookmarkEnd w:id="65"/>
+      <w:bookmarkEnd w:id="68"/>
     </w:p>
     <w:p>
       <w:pPr>
         <w:pStyle w:val="Heading4"/>
       </w:pPr>
-      <w:bookmarkStart w:id="66" w:name="_Toc387651787"/>
+      <w:bookmarkStart w:id="69" w:name="_Toc387651787"/>
       <w:r>
         <w:t>Customize a child ASBIE</w:t>
       </w:r>
-      <w:bookmarkEnd w:id="66"/>
+      <w:bookmarkEnd w:id="69"/>
     </w:p>
     <w:p>
       <w:pPr>
         <w:pStyle w:val="Heading4"/>
       </w:pPr>
-      <w:bookmarkStart w:id="67" w:name="_Toc387651788"/>
+      <w:bookmarkStart w:id="70" w:name="_Toc387651788"/>
       <w:r>
         <w:t>Customize a child BBIE</w:t>
       </w:r>
-      <w:bookmarkEnd w:id="67"/>
+      <w:bookmarkEnd w:id="70"/>
     </w:p>
     <w:p>
       <w:pPr>
         <w:pStyle w:val="Heading3"/>
       </w:pPr>
-      <w:bookmarkStart w:id="68" w:name="_Toc387651789"/>
+      <w:bookmarkStart w:id="71" w:name="_Toc387651789"/>
       <w:r>
         <w:t>Save a top-level ABIE</w:t>
       </w:r>
-      <w:bookmarkEnd w:id="68"/>
+      <w:bookmarkEnd w:id="71"/>
     </w:p>
     <w:p>
       <w:pPr>
         <w:pStyle w:val="Heading3"/>
       </w:pPr>
-      <w:bookmarkStart w:id="69" w:name="_Toc387651790"/>
+      <w:bookmarkStart w:id="72" w:name="_Toc387651790"/>
       <w:r>
         <w:t>View and Edit a top-level ABIE</w:t>
       </w:r>
-      <w:bookmarkEnd w:id="69"/>
+      <w:bookmarkEnd w:id="72"/>
     </w:p>
     <w:p>
       <w:pPr>
         <w:pStyle w:val="Heading3"/>
       </w:pPr>
-      <w:bookmarkStart w:id="70" w:name="_Toc387651791"/>
+      <w:bookmarkStart w:id="73" w:name="_Toc387651791"/>
       <w:r>
         <w:t>Create a top-level ABIE by copy</w:t>
       </w:r>
-      <w:bookmarkEnd w:id="70"/>
+      <w:bookmarkEnd w:id="73"/>
     </w:p>
     <w:p>
       <w:pPr>
         <w:pStyle w:val="Heading2"/>
       </w:pPr>
-      <w:bookmarkStart w:id="71" w:name="_Toc387651792"/>
+      <w:bookmarkStart w:id="74" w:name="_Toc387651792"/>
       <w:r>
         <w:t>Generate an OAGIS Expression</w:t>
       </w:r>
-      <w:bookmarkEnd w:id="71"/>
+      <w:bookmarkEnd w:id="74"/>
     </w:p>
     <w:p>
       <w:pPr>
         <w:pStyle w:val="Heading3"/>
       </w:pPr>
-      <w:bookmarkStart w:id="72" w:name="_Toc387651793"/>
+      <w:bookmarkStart w:id="75" w:name="_Toc387651793"/>
       <w:r>
         <w:t>Generate a standalone XML Schema for a top-level ABIE</w:t>
       </w:r>
-      <w:bookmarkEnd w:id="72"/>
+      <w:bookmarkEnd w:id="75"/>
     </w:p>
     <w:p>
       <w:pPr>
         <w:pStyle w:val="Heading2"/>
       </w:pPr>
-      <w:bookmarkStart w:id="73" w:name="_Toc387651794"/>
+      <w:bookmarkStart w:id="76" w:name="_Toc387651794"/>
       <w:r>
         <w:t>Code List Management</w:t>
       </w:r>
-      <w:bookmarkEnd w:id="73"/>
+      <w:bookmarkEnd w:id="76"/>
     </w:p>
     <w:p>
       <w:pPr>
         <w:pStyle w:val="Heading3"/>
       </w:pPr>
-      <w:bookmarkStart w:id="74" w:name="_Toc387651795"/>
+      <w:bookmarkStart w:id="77" w:name="_Toc387651795"/>
       <w:r>
         <w:t>Create a new blank BIE code list</w:t>
       </w:r>
-      <w:bookmarkEnd w:id="74"/>
+      <w:bookmarkEnd w:id="77"/>
     </w:p>
     <w:p>
       <w:pPr>
         <w:pStyle w:val="Heading3"/>
       </w:pPr>
-      <w:bookmarkStart w:id="75" w:name="_Toc387651796"/>
+      <w:bookmarkStart w:id="78" w:name="_Toc387651796"/>
       <w:r>
         <w:t>Create a new BIE code list by restriction</w:t>
       </w:r>
-      <w:bookmarkEnd w:id="75"/>
+      <w:bookmarkEnd w:id="78"/>
     </w:p>
     <w:p>
       <w:pPr>
         <w:pStyle w:val="Heading3"/>
       </w:pPr>
-      <w:bookmarkStart w:id="76" w:name="_Toc387651797"/>
+      <w:bookmarkStart w:id="79" w:name="_Toc387651797"/>
       <w:r>
         <w:t>Save a working BIE code list</w:t>
       </w:r>
-      <w:bookmarkEnd w:id="76"/>
+      <w:bookmarkEnd w:id="79"/>
     </w:p>
     <w:p>
       <w:pPr>
         <w:pStyle w:val="Heading3"/>
       </w:pPr>
-      <w:bookmarkStart w:id="77" w:name="_Toc387651798"/>
+      <w:bookmarkStart w:id="80" w:name="_Toc387651798"/>
       <w:r>
         <w:t>Edit a BIE code list</w:t>
       </w:r>
-      <w:bookmarkEnd w:id="77"/>
+      <w:bookmarkEnd w:id="80"/>
     </w:p>
     <w:p>
       <w:pPr>
         <w:pStyle w:val="Heading2"/>
       </w:pPr>
-      <w:bookmarkStart w:id="78" w:name="_Toc387651799"/>
+      <w:bookmarkStart w:id="81" w:name="_Toc387651799"/>
       <w:r>
         <w:t>Manage CCs and DTs</w:t>
       </w:r>
-      <w:bookmarkEnd w:id="78"/>
+      <w:bookmarkEnd w:id="81"/>
     </w:p>
     <w:p>
       <w:pPr>
         <w:pStyle w:val="Heading3"/>
       </w:pPr>
-      <w:bookmarkStart w:id="79" w:name="_Toc387651800"/>
+      <w:bookmarkStart w:id="82" w:name="_Toc387651800"/>
       <w:r>
         <w:t>View CCs</w:t>
       </w:r>
-      <w:bookmarkEnd w:id="79"/>
+      <w:bookmarkEnd w:id="82"/>
     </w:p>
     <w:p>
       <w:pPr>
@@ -17062,7 +20613,7 @@
       <w:pPr>
         <w:pStyle w:val="Heading1"/>
       </w:pPr>
-      <w:bookmarkStart w:id="80" w:name="_Toc387651801"/>
+      <w:bookmarkStart w:id="83" w:name="_Toc387651801"/>
       <w:bookmarkEnd w:id="25"/>
       <w:bookmarkEnd w:id="26"/>
       <w:bookmarkEnd w:id="27"/>
@@ -17071,145 +20622,145 @@
         <w:lastRenderedPageBreak/>
         <w:t>Logical View</w:t>
       </w:r>
-      <w:bookmarkEnd w:id="80"/>
+      <w:bookmarkEnd w:id="83"/>
     </w:p>
     <w:p>
       <w:pPr>
         <w:pStyle w:val="Heading2"/>
       </w:pPr>
-      <w:bookmarkStart w:id="81" w:name="_Toc387651802"/>
+      <w:bookmarkStart w:id="84" w:name="_Toc387651802"/>
       <w:r>
         <w:t>Overview</w:t>
       </w:r>
-      <w:bookmarkEnd w:id="81"/>
+      <w:bookmarkEnd w:id="84"/>
     </w:p>
     <w:p>
       <w:pPr>
         <w:pStyle w:val="Heading2"/>
       </w:pPr>
-      <w:bookmarkStart w:id="82" w:name="_Toc492766852"/>
-      <w:bookmarkStart w:id="83" w:name="_Toc110227497"/>
-      <w:bookmarkStart w:id="84" w:name="_Toc387651803"/>
+      <w:bookmarkStart w:id="85" w:name="_Toc492766852"/>
+      <w:bookmarkStart w:id="86" w:name="_Toc110227497"/>
+      <w:bookmarkStart w:id="87" w:name="_Toc387651803"/>
       <w:r>
         <w:t>Design Packages</w:t>
       </w:r>
-      <w:bookmarkEnd w:id="82"/>
-      <w:bookmarkEnd w:id="83"/>
-      <w:bookmarkEnd w:id="84"/>
+      <w:bookmarkEnd w:id="85"/>
+      <w:bookmarkEnd w:id="86"/>
+      <w:bookmarkEnd w:id="87"/>
     </w:p>
     <w:p>
       <w:pPr>
         <w:pStyle w:val="Heading1"/>
       </w:pPr>
-      <w:bookmarkStart w:id="85" w:name="_Toc387651804"/>
+      <w:bookmarkStart w:id="88" w:name="_Toc387651804"/>
       <w:r>
         <w:lastRenderedPageBreak/>
         <w:t>Process View</w:t>
       </w:r>
-      <w:bookmarkEnd w:id="85"/>
+      <w:bookmarkEnd w:id="88"/>
     </w:p>
     <w:p>
       <w:pPr>
         <w:pStyle w:val="Heading1"/>
       </w:pPr>
-      <w:bookmarkStart w:id="86" w:name="_Toc387651805"/>
+      <w:bookmarkStart w:id="89" w:name="_Toc387651805"/>
       <w:r>
         <w:lastRenderedPageBreak/>
         <w:t>Deployment View</w:t>
       </w:r>
-      <w:bookmarkEnd w:id="86"/>
+      <w:bookmarkEnd w:id="89"/>
     </w:p>
     <w:p>
       <w:pPr>
         <w:pStyle w:val="Heading1"/>
       </w:pPr>
-      <w:bookmarkStart w:id="87" w:name="_Toc387651806"/>
+      <w:bookmarkStart w:id="90" w:name="_Toc387651806"/>
       <w:r>
         <w:lastRenderedPageBreak/>
         <w:t>Implementation View</w:t>
       </w:r>
-      <w:bookmarkEnd w:id="87"/>
+      <w:bookmarkEnd w:id="90"/>
     </w:p>
     <w:p>
       <w:pPr>
         <w:pStyle w:val="Heading2"/>
       </w:pPr>
-      <w:bookmarkStart w:id="88" w:name="_Toc387651807"/>
+      <w:bookmarkStart w:id="91" w:name="_Toc387651807"/>
       <w:r>
         <w:t>Overview</w:t>
       </w:r>
-      <w:bookmarkEnd w:id="88"/>
+      <w:bookmarkEnd w:id="91"/>
     </w:p>
     <w:p>
       <w:pPr>
         <w:pStyle w:val="Heading2"/>
       </w:pPr>
-      <w:bookmarkStart w:id="89" w:name="_Toc387651808"/>
+      <w:bookmarkStart w:id="92" w:name="_Toc387651808"/>
       <w:r>
         <w:t>Layers</w:t>
       </w:r>
-      <w:bookmarkEnd w:id="89"/>
+      <w:bookmarkEnd w:id="92"/>
     </w:p>
     <w:p>
       <w:pPr>
         <w:pStyle w:val="Heading3"/>
       </w:pPr>
-      <w:bookmarkStart w:id="90" w:name="_Toc387651809"/>
+      <w:bookmarkStart w:id="93" w:name="_Toc387651809"/>
       <w:r>
         <w:t>Presentation Layer</w:t>
       </w:r>
-      <w:bookmarkEnd w:id="90"/>
+      <w:bookmarkEnd w:id="93"/>
     </w:p>
     <w:p>
       <w:pPr>
         <w:pStyle w:val="Heading3"/>
       </w:pPr>
-      <w:bookmarkStart w:id="91" w:name="_Toc387651810"/>
+      <w:bookmarkStart w:id="94" w:name="_Toc387651810"/>
       <w:r>
         <w:t>Control layer</w:t>
       </w:r>
-      <w:bookmarkEnd w:id="91"/>
+      <w:bookmarkEnd w:id="94"/>
     </w:p>
     <w:p>
       <w:pPr>
         <w:pStyle w:val="Heading3"/>
       </w:pPr>
-      <w:bookmarkStart w:id="92" w:name="_Toc387651811"/>
+      <w:bookmarkStart w:id="95" w:name="_Toc387651811"/>
       <w:r>
         <w:t>Resource Layer</w:t>
       </w:r>
-      <w:bookmarkEnd w:id="92"/>
+      <w:bookmarkEnd w:id="95"/>
     </w:p>
     <w:p>
       <w:pPr>
         <w:pStyle w:val="Heading3"/>
       </w:pPr>
-      <w:bookmarkStart w:id="93" w:name="_Toc387651812"/>
+      <w:bookmarkStart w:id="96" w:name="_Toc387651812"/>
       <w:r>
         <w:t>Domain Layer</w:t>
       </w:r>
-      <w:bookmarkEnd w:id="93"/>
+      <w:bookmarkEnd w:id="96"/>
     </w:p>
     <w:p>
       <w:pPr>
         <w:pStyle w:val="Heading3"/>
       </w:pPr>
-      <w:bookmarkStart w:id="94" w:name="_Toc387651813"/>
+      <w:bookmarkStart w:id="97" w:name="_Toc387651813"/>
       <w:r>
         <w:t>Common Layer</w:t>
       </w:r>
-      <w:bookmarkEnd w:id="94"/>
+      <w:bookmarkEnd w:id="97"/>
     </w:p>
     <w:p>
       <w:pPr>
         <w:pStyle w:val="Heading1"/>
       </w:pPr>
-      <w:bookmarkStart w:id="95" w:name="_Toc387651814"/>
+      <w:bookmarkStart w:id="98" w:name="_Toc387651814"/>
       <w:r>
         <w:lastRenderedPageBreak/>
         <w:t>Data View</w:t>
       </w:r>
-      <w:bookmarkEnd w:id="95"/>
+      <w:bookmarkEnd w:id="98"/>
     </w:p>
     <w:p>
       <w:pPr>
@@ -17461,7 +21012,7 @@
       </w:r>
     </w:p>
   </w:comment>
-  <w:comment w:id="45" w:author="Kulvatunyou, Boonserm n." w:date="2014-07-21T18:35:00Z" w:initials="KBn">
+  <w:comment w:id="45" w:author="Kulvatunyou, Boonserm n." w:date="2014-07-25T18:06:00Z" w:initials="KBn">
     <w:p>
       <w:pPr>
         <w:pStyle w:val="CommentText"/>
@@ -17499,7 +21050,21 @@
       </w:r>
       <w:proofErr w:type="gramEnd"/>
       <w:r>
-        <w:t>7/21/2014: To confirm with OAG. There is no consistent pattern in the type name, so the name cannot be tokenized or assembled from other columns in the generation. The whole camel case name as in the schema will be used. &lt;/</w:t>
+        <w:t xml:space="preserve">7/21/2014: To confirm with OAG. There is no consistent pattern in the type name, so the name cannot be tokenized or assembled from other columns in the generation. The whole camel case name </w:t>
+      </w:r>
+      <w:r>
+        <w:t>with ‘</w:t>
+      </w:r>
+      <w:proofErr w:type="spellStart"/>
+      <w:r>
+        <w:t>ContentType</w:t>
+      </w:r>
+      <w:proofErr w:type="spellEnd"/>
+      <w:r>
+        <w:t xml:space="preserve">’ truncated at the end </w:t>
+      </w:r>
+      <w:r>
+        <w:t>will be used. &lt;/</w:t>
       </w:r>
       <w:proofErr w:type="spellStart"/>
       <w:r>
@@ -17954,7 +21519,7 @@
       </w:r>
     </w:p>
   </w:comment>
-  <w:comment w:id="57" w:author="Kulvatunyou, Boonserm n." w:date="2014-07-22T10:34:00Z" w:initials="KBn">
+  <w:comment w:id="56" w:author="Kulvatunyou, Boonserm n." w:date="2014-07-27T10:56:00Z" w:initials="KBn">
     <w:p>
       <w:pPr>
         <w:pStyle w:val="CommentText"/>
@@ -17988,7 +21553,7 @@
       </w:pPr>
     </w:p>
   </w:comment>
-  <w:comment w:id="58" w:author="Kulvatunyou, Boonserm n." w:date="2014-07-17T15:02:00Z" w:initials="KBn">
+  <w:comment w:id="58" w:author="Kulvatunyou, Boonserm n." w:date="2014-07-22T10:34:00Z" w:initials="KBn">
     <w:p>
       <w:pPr>
         <w:pStyle w:val="CommentText"/>
@@ -17999,11 +21564,6 @@
         </w:rPr>
         <w:annotationRef/>
       </w:r>
-    </w:p>
-    <w:p>
-      <w:pPr>
-        <w:pStyle w:val="CommentText"/>
-      </w:pPr>
       <w:r>
         <w:t>&lt;</w:t>
       </w:r>
@@ -18018,21 +21578,26 @@
       </w:r>
       <w:proofErr w:type="gramEnd"/>
       <w:r>
-        <w:t>7/8/2014: Double check with OAG people that this is not supposed to be just “Amount. Content”. &lt;/</w:t>
-      </w:r>
-      <w:proofErr w:type="spellStart"/>
-      <w:r>
-        <w:t>serm</w:t>
-      </w:r>
-      <w:proofErr w:type="spellEnd"/>
-      <w:r>
-        <w:t>&gt;</w:t>
+        <w:t>7/22/2014: Need double check with OAG.</w:t>
       </w:r>
     </w:p>
     <w:p>
       <w:pPr>
         <w:pStyle w:val="CommentText"/>
       </w:pPr>
+    </w:p>
+  </w:comment>
+  <w:comment w:id="59" w:author="Kulvatunyou, Boonserm n." w:date="2014-07-17T15:02:00Z" w:initials="KBn">
+    <w:p>
+      <w:pPr>
+        <w:pStyle w:val="CommentText"/>
+      </w:pPr>
+      <w:r>
+        <w:rPr>
+          <w:rStyle w:val="CommentReference"/>
+        </w:rPr>
+        <w:annotationRef/>
+      </w:r>
     </w:p>
     <w:p>
       <w:pPr>
@@ -18052,7 +21617,7 @@
       </w:r>
       <w:proofErr w:type="gramEnd"/>
       <w:r>
-        <w:t>7/17/2014: Mike said it is Open Amount. But he may change his mind. &lt;/</w:t>
+        <w:t>7/8/2014: Double check with OAG people that this is not supposed to be just “Amount. Content”. &lt;/</w:t>
       </w:r>
       <w:proofErr w:type="spellStart"/>
       <w:r>
@@ -18063,8 +21628,11 @@
         <w:t>&gt;</w:t>
       </w:r>
     </w:p>
-  </w:comment>
-  <w:comment w:id="59" w:author="Kulvatunyou, Boonserm n." w:date="2014-07-22T12:07:00Z" w:initials="KBn">
+    <w:p>
+      <w:pPr>
+        <w:pStyle w:val="CommentText"/>
+      </w:pPr>
+    </w:p>
     <w:p>
       <w:pPr>
         <w:pStyle w:val="CommentText"/>
@@ -18083,35 +21651,23 @@
       </w:r>
       <w:proofErr w:type="gramEnd"/>
       <w:r>
-        <w:t xml:space="preserve">7/22/2014: </w:t>
-      </w:r>
-      <w:r>
-        <w:rPr>
-          <w:rStyle w:val="CommentReference"/>
-        </w:rPr>
-        <w:annotationRef/>
-      </w:r>
-      <w:r>
-        <w:t>Most QBDT has no definition. Later on we want to come back and modify this to take definition from an element with the same name. Right now let’s leave it blank so that it is easier to validate the import.</w:t>
-      </w:r>
-    </w:p>
+        <w:t>7/17/2014: Mike said it is Open Amount. But he may change his mind. &lt;/</w:t>
+      </w:r>
+      <w:proofErr w:type="spellStart"/>
+      <w:r>
+        <w:t>serm</w:t>
+      </w:r>
+      <w:proofErr w:type="spellEnd"/>
+      <w:r>
+        <w:t>&gt;</w:t>
+      </w:r>
+    </w:p>
+  </w:comment>
+  <w:comment w:id="60" w:author="Kulvatunyou, Boonserm n." w:date="2014-07-22T12:07:00Z" w:initials="KBn">
     <w:p>
       <w:pPr>
         <w:pStyle w:val="CommentText"/>
       </w:pPr>
-    </w:p>
-  </w:comment>
-  <w:comment w:id="60" w:author="Kulvatunyou, Boonserm n." w:date="2014-07-22T16:39:00Z" w:initials="KBn">
-    <w:p>
-      <w:pPr>
-        <w:pStyle w:val="CommentText"/>
-      </w:pPr>
-      <w:r>
-        <w:rPr>
-          <w:rStyle w:val="CommentReference"/>
-        </w:rPr>
-        <w:annotationRef/>
-      </w:r>
       <w:r>
         <w:t>&lt;</w:t>
       </w:r>
@@ -18126,7 +21682,74 @@
       </w:r>
       <w:proofErr w:type="gramEnd"/>
       <w:r>
+        <w:t xml:space="preserve">7/22/2014: </w:t>
+      </w:r>
+      <w:r>
+        <w:rPr>
+          <w:rStyle w:val="CommentReference"/>
+        </w:rPr>
+        <w:annotationRef/>
+      </w:r>
+      <w:r>
+        <w:t>Most QBDT has no definition. Later on we want to come back and modify this to take definition from an element with the same name. Right now let’s leave it blank so that it is easier to validate the import.</w:t>
+      </w:r>
+    </w:p>
+    <w:p>
+      <w:pPr>
+        <w:pStyle w:val="CommentText"/>
+      </w:pPr>
+    </w:p>
+  </w:comment>
+  <w:comment w:id="61" w:author="Kulvatunyou, Boonserm n." w:date="2014-07-22T16:39:00Z" w:initials="KBn">
+    <w:p>
+      <w:pPr>
+        <w:pStyle w:val="CommentText"/>
+      </w:pPr>
+      <w:r>
+        <w:rPr>
+          <w:rStyle w:val="CommentReference"/>
+        </w:rPr>
+        <w:annotationRef/>
+      </w:r>
+      <w:r>
+        <w:t>&lt;</w:t>
+      </w:r>
+      <w:proofErr w:type="spellStart"/>
+      <w:proofErr w:type="gramStart"/>
+      <w:r>
+        <w:t>serm</w:t>
+      </w:r>
+      <w:proofErr w:type="spellEnd"/>
+      <w:r>
+        <w:t>&gt;</w:t>
+      </w:r>
+      <w:proofErr w:type="gramEnd"/>
+      <w:r>
         <w:t>7/22/2014: Review this with OAG.</w:t>
+      </w:r>
+    </w:p>
+  </w:comment>
+  <w:comment w:id="63" w:author="Kulvatunyou, Boonserm n." w:date="2014-07-27T11:09:00Z" w:initials="KBn">
+    <w:p>
+      <w:pPr>
+        <w:pStyle w:val="CommentText"/>
+      </w:pPr>
+      <w:r>
+        <w:rPr>
+          <w:rStyle w:val="CommentReference"/>
+        </w:rPr>
+        <w:annotationRef/>
+      </w:r>
+      <w:r>
+        <w:t xml:space="preserve">Or should this be </w:t>
+      </w:r>
+      <w:proofErr w:type="spellStart"/>
+      <w:r>
+        <w:t>DT.Data_Type_Term</w:t>
+      </w:r>
+      <w:proofErr w:type="spellEnd"/>
+      <w:r>
+        <w:t>.</w:t>
       </w:r>
     </w:p>
   </w:comment>
@@ -24502,7 +28125,7 @@
 </file>
 
 <file path=customXml/itemProps1.xml><?xml version="1.0" encoding="utf-8"?>
-<ds:datastoreItem xmlns:ds="http://schemas.openxmlformats.org/officeDocument/2006/customXml" ds:itemID="{F2107C67-430D-4429-A215-87F17D0E7D6C}">
+<ds:datastoreItem xmlns:ds="http://schemas.openxmlformats.org/officeDocument/2006/customXml" ds:itemID="{A73E096D-0DF5-4CA7-B569-A1195FED4A3E}">
   <ds:schemaRefs>
     <ds:schemaRef ds:uri="http://schemas.openxmlformats.org/officeDocument/2006/bibliography"/>
   </ds:schemaRefs>

--- a/documents/design document/Semantic Refinement Tool Design Document v0.5.docx
+++ b/documents/design document/Semantic Refinement Tool Design Document v0.5.docx
@@ -151,7 +151,7 @@
         <w:rPr>
           <w:noProof/>
         </w:rPr>
-        <w:t>7/22/2014 9:12 AM</w:t>
+        <w:t>8/4/2014 2:31 PM</w:t>
       </w:r>
       <w:r>
         <w:fldChar w:fldCharType="end"/>
@@ -10245,7 +10245,16 @@
         <w:rPr>
           <w:rStyle w:val="CodeChar"/>
         </w:rPr>
-        <w:t>CodeLists_1.xsd has oacl_ActionCodeContentType</w:t>
+        <w:t xml:space="preserve">CodeLists_1.xsd </w:t>
+      </w:r>
+      <w:r>
+        <w:t>has</w:t>
+      </w:r>
+      <w:r>
+        <w:rPr>
+          <w:rStyle w:val="CodeChar"/>
+        </w:rPr>
+        <w:t xml:space="preserve"> oacl_ActionCodeContentType</w:t>
       </w:r>
       <w:r>
         <w:t xml:space="preserve">; and </w:t>
@@ -10380,578 +10389,627 @@
         <w:t>Enumeration_Type_GUID</w:t>
       </w:r>
       <w:r>
+        <w:t xml:space="preserve"> =</w:t>
+      </w:r>
+      <w:r>
+        <w:t xml:space="preserve"> If </w:t>
+      </w:r>
+      <w:r>
+        <w:rPr>
+          <w:rStyle w:val="CodeChar"/>
+        </w:rPr>
+        <w:t xml:space="preserve">startsWith(&lt;X&gt;, “oacl”), </w:t>
+      </w:r>
+      <w:r>
+        <w:t>the val</w:t>
+      </w:r>
+      <w:r>
+        <w:t>ue is</w:t>
+      </w:r>
+      <w:proofErr w:type="gramStart"/>
+      <w:r>
+        <w:t>..</w:t>
+      </w:r>
+      <w:proofErr w:type="gramEnd"/>
+      <w:r>
+        <w:t>/</w:t>
+      </w:r>
+      <w:proofErr w:type="spellStart"/>
+      <w:r>
+        <w:rPr>
+          <w:rStyle w:val="CodeChar"/>
+        </w:rPr>
+        <w:t>xsd:simpleType</w:t>
+      </w:r>
+      <w:proofErr w:type="spellEnd"/>
+      <w:r>
+        <w:rPr>
+          <w:rStyle w:val="CodeChar"/>
+        </w:rPr>
+        <w:t>[@name = concat(&lt;X&gt;, “EnumerationType”)]/</w:t>
+      </w:r>
+      <w:r>
+        <w:rPr>
+          <w:rStyle w:val="CodeChar"/>
+        </w:rPr>
+        <w:t>@id</w:t>
+      </w:r>
+      <w:r>
+        <w:t>.</w:t>
+      </w:r>
+      <w:r>
         <w:t xml:space="preserve"> </w:t>
       </w:r>
+      <w:commentRangeStart w:id="45"/>
+      <w:r>
+        <w:t>Otherwise, leave blank.</w:t>
+      </w:r>
+      <w:commentRangeEnd w:id="45"/>
+      <w:r>
+        <w:rPr>
+          <w:rStyle w:val="CommentReference"/>
+        </w:rPr>
+        <w:commentReference w:id="45"/>
+      </w:r>
+    </w:p>
+    <w:p>
+      <w:r>
+        <w:rPr>
+          <w:rStyle w:val="CodeChar"/>
+        </w:rPr>
+        <w:t>Name</w:t>
+      </w:r>
+      <w:r>
+        <w:t xml:space="preserve"> = </w:t>
+      </w:r>
+      <w:r>
+        <w:t>substring-</w:t>
+      </w:r>
       <w:proofErr w:type="gramStart"/>
       <w:r>
-        <w:t>= ..</w:t>
+        <w:t>before(</w:t>
       </w:r>
       <w:proofErr w:type="gramEnd"/>
       <w:r>
-        <w:t>/</w:t>
+        <w:rPr>
+          <w:rStyle w:val="CodeChar"/>
+        </w:rPr>
+        <w:t>/@name</w:t>
+      </w:r>
+      <w:r>
+        <w:rPr>
+          <w:rStyle w:val="CodeChar"/>
+        </w:rPr>
+        <w:t>, ‘ContentType’)</w:t>
+      </w:r>
+      <w:commentRangeStart w:id="46"/>
+      <w:r>
+        <w:t>.</w:t>
+      </w:r>
+      <w:commentRangeEnd w:id="46"/>
+      <w:r>
+        <w:t xml:space="preserve"> Ex. Name of the </w:t>
+      </w:r>
+      <w:r>
+        <w:rPr>
+          <w:rStyle w:val="CommentReference"/>
+        </w:rPr>
+        <w:commentReference w:id="46"/>
+      </w:r>
+      <w:r>
+        <w:t xml:space="preserve"> </w:t>
+      </w:r>
+      <w:r>
+        <w:rPr>
+          <w:rStyle w:val="CodeChar"/>
+        </w:rPr>
+        <w:t>oacl_ActionCodeContentType</w:t>
+      </w:r>
+      <w:r>
+        <w:t xml:space="preserve"> is “</w:t>
       </w:r>
       <w:proofErr w:type="spellStart"/>
       <w:r>
         <w:rPr>
           <w:rStyle w:val="CodeChar"/>
         </w:rPr>
-        <w:t>xsd:simpleType</w:t>
+        <w:t>oacl_</w:t>
+      </w:r>
+      <w:r>
+        <w:rPr>
+          <w:rStyle w:val="CodeChar"/>
+        </w:rPr>
+        <w:t>Action</w:t>
+      </w:r>
+      <w:r>
+        <w:rPr>
+          <w:rStyle w:val="CodeChar"/>
+        </w:rPr>
+        <w:t>Code</w:t>
       </w:r>
       <w:proofErr w:type="spellEnd"/>
       <w:r>
-        <w:rPr>
-          <w:rStyle w:val="CodeChar"/>
-        </w:rPr>
-        <w:t>[@name = concat(&lt;X&gt;, “EnumerationType”)]/</w:t>
-      </w:r>
-      <w:r>
-        <w:rPr>
-          <w:rStyle w:val="CodeChar"/>
-        </w:rPr>
-        <w:t>@id</w:t>
+        <w:t>”.</w:t>
+      </w:r>
+    </w:p>
+    <w:p>
+      <w:r>
+        <w:rPr>
+          <w:rStyle w:val="CodeChar"/>
+        </w:rPr>
+        <w:t>List_ID</w:t>
+      </w:r>
+      <w:r>
+        <w:t xml:space="preserve"> = </w:t>
+      </w:r>
+      <w:r>
+        <w:t xml:space="preserve">Same as the </w:t>
+      </w:r>
+      <w:r>
+        <w:rPr>
+          <w:rStyle w:val="CodeChar"/>
+        </w:rPr>
+        <w:t>Code_List_GUID</w:t>
+      </w:r>
+      <w:r>
+        <w:t xml:space="preserve"> for now.</w:t>
+      </w:r>
+    </w:p>
+    <w:p>
+      <w:commentRangeStart w:id="47"/>
+      <w:r>
+        <w:rPr>
+          <w:rStyle w:val="CodeChar"/>
+        </w:rPr>
+        <w:t>Agency_ID</w:t>
+      </w:r>
+      <w:r>
+        <w:t xml:space="preserve"> </w:t>
+      </w:r>
+      <w:commentRangeEnd w:id="47"/>
+      <w:r>
+        <w:rPr>
+          <w:rStyle w:val="CommentReference"/>
+        </w:rPr>
+        <w:commentReference w:id="47"/>
+      </w:r>
+      <w:r>
+        <w:t xml:space="preserve">= </w:t>
+      </w:r>
+      <w:proofErr w:type="gramStart"/>
+      <w:r>
+        <w:t>This</w:t>
+      </w:r>
+      <w:proofErr w:type="gramEnd"/>
+      <w:r>
+        <w:t xml:space="preserve"> is a foreign key to the </w:t>
+      </w:r>
+      <w:r>
+        <w:rPr>
+          <w:rStyle w:val="CodeChar"/>
+        </w:rPr>
+        <w:t>Agency_ID_List_Value.</w:t>
+      </w:r>
+      <w:r>
+        <w:rPr>
+          <w:rStyle w:val="CodeChar"/>
+        </w:rPr>
+        <w:t xml:space="preserve"> </w:t>
+      </w:r>
+      <w:r>
+        <w:rPr>
+          <w:rStyle w:val="CodeChar"/>
+        </w:rPr>
+        <w:t>Agency_ID_List_Value_ID</w:t>
+      </w:r>
+      <w:r>
+        <w:t xml:space="preserve"> associated with the </w:t>
+      </w:r>
+      <w:r>
+        <w:rPr>
+          <w:rStyle w:val="CodeChar"/>
+        </w:rPr>
+        <w:t>Agency_ID_List_Value. Value</w:t>
+      </w:r>
+      <w:r>
+        <w:t xml:space="preserve"> as follows. </w:t>
+      </w:r>
+      <w:r>
+        <w:t>Code</w:t>
+      </w:r>
+      <w:r>
+        <w:t xml:space="preserve"> lists</w:t>
+      </w:r>
+      <w:r>
+        <w:t xml:space="preserve"> from </w:t>
+      </w:r>
+      <w:r>
+        <w:rPr>
+          <w:rStyle w:val="CodeChar"/>
+        </w:rPr>
+        <w:t>CodeLists_1.xsd</w:t>
+      </w:r>
+      <w:r>
+        <w:t xml:space="preserve">, </w:t>
+      </w:r>
+      <w:r>
+        <w:rPr>
+          <w:rStyle w:val="CodeChar"/>
+        </w:rPr>
+        <w:t>CodeList_ConditionTypeCode_1.xsd</w:t>
+      </w:r>
+      <w:r>
+        <w:t xml:space="preserve">, </w:t>
+      </w:r>
+      <w:r>
+        <w:rPr>
+          <w:rStyle w:val="CodeChar"/>
+        </w:rPr>
+        <w:t>CodeList_ConstraintTypeCode_1.xsd</w:t>
+      </w:r>
+      <w:r>
+        <w:t xml:space="preserve">, </w:t>
+      </w:r>
+      <w:r>
+        <w:rPr>
+          <w:rStyle w:val="CodeChar"/>
+        </w:rPr>
+        <w:t>CodeList_DateFormatCode_1.xsd</w:t>
+      </w:r>
+      <w:r>
+        <w:t>,</w:t>
+      </w:r>
+      <w:r>
+        <w:t xml:space="preserve"> </w:t>
+      </w:r>
+      <w:r>
+        <w:rPr>
+          <w:rStyle w:val="CodeChar"/>
+        </w:rPr>
+        <w:t>CodeList_DateTimeFormatCode_1.xsd</w:t>
+      </w:r>
+      <w:r>
+        <w:t xml:space="preserve">, and </w:t>
+      </w:r>
+      <w:r>
+        <w:rPr>
+          <w:rStyle w:val="CodeChar"/>
+        </w:rPr>
+        <w:t>CodeList_TimeFormatCode_1.xsd</w:t>
+      </w:r>
+      <w:r>
+        <w:t xml:space="preserve"> ha</w:t>
+      </w:r>
+      <w:r>
+        <w:t>ve</w:t>
+      </w:r>
+      <w:r>
+        <w:t xml:space="preserve"> </w:t>
+      </w:r>
+      <w:r>
+        <w:t xml:space="preserve">the </w:t>
+      </w:r>
+      <w:r>
+        <w:rPr>
+          <w:rStyle w:val="CodeChar"/>
+        </w:rPr>
+        <w:t>V</w:t>
+      </w:r>
+      <w:r>
+        <w:rPr>
+          <w:rStyle w:val="CodeChar"/>
+        </w:rPr>
+        <w:t>alue</w:t>
+      </w:r>
+      <w:r>
+        <w:t xml:space="preserve"> </w:t>
+      </w:r>
+      <w:r>
+        <w:t xml:space="preserve">= </w:t>
+      </w:r>
+      <w:r>
+        <w:t>“</w:t>
+      </w:r>
+      <w:r>
+        <w:rPr>
+          <w:rStyle w:val="CodeChar"/>
+        </w:rPr>
+        <w:t>314</w:t>
+      </w:r>
+      <w:r>
+        <w:t>”</w:t>
+      </w:r>
+      <w:r>
+        <w:t xml:space="preserve"> (taken from Scheme Agency Identification file)</w:t>
+      </w:r>
+      <w:r>
+        <w:t>. Code lists from</w:t>
+      </w:r>
+      <w:r>
+        <w:t xml:space="preserve"> </w:t>
+      </w:r>
+      <w:r>
+        <w:rPr>
+          <w:rStyle w:val="CodeChar"/>
+        </w:rPr>
+        <w:t>CodeList_CharacterSetCode_IANA_20070514.xsd</w:t>
+      </w:r>
+      <w:r>
+        <w:t xml:space="preserve"> and </w:t>
+      </w:r>
+      <w:r>
+        <w:rPr>
+          <w:rStyle w:val="CodeChar"/>
+        </w:rPr>
+        <w:t>CodeList_MIMEMediaTypeCode_IANA_7_04.xsd</w:t>
+      </w:r>
+      <w:r>
+        <w:t xml:space="preserve"> have the </w:t>
+      </w:r>
+      <w:r>
+        <w:rPr>
+          <w:rStyle w:val="CodeChar"/>
+        </w:rPr>
+        <w:t>V</w:t>
+      </w:r>
+      <w:commentRangeStart w:id="48"/>
+      <w:r>
+        <w:rPr>
+          <w:rStyle w:val="CodeChar"/>
+        </w:rPr>
+        <w:t>alue</w:t>
+      </w:r>
+      <w:r>
+        <w:t xml:space="preserve"> =</w:t>
+      </w:r>
+      <w:r>
+        <w:t xml:space="preserve"> “</w:t>
+      </w:r>
+      <w:r>
+        <w:rPr>
+          <w:rStyle w:val="CodeChar"/>
+        </w:rPr>
+        <w:t>379</w:t>
+      </w:r>
+      <w:r>
+        <w:t xml:space="preserve">”. </w:t>
+      </w:r>
+      <w:commentRangeEnd w:id="48"/>
+      <w:r>
+        <w:rPr>
+          <w:rStyle w:val="CommentReference"/>
+        </w:rPr>
+        <w:commentReference w:id="48"/>
+      </w:r>
+      <w:r>
+        <w:t>Codes</w:t>
+      </w:r>
+      <w:r>
+        <w:t xml:space="preserve"> from </w:t>
+      </w:r>
+      <w:r>
+        <w:rPr>
+          <w:rStyle w:val="CodeChar"/>
+        </w:rPr>
+        <w:t>CodeList_CurrentcyCode_ISO_7_04.xsd</w:t>
+      </w:r>
+      <w:r>
+        <w:t xml:space="preserve"> and </w:t>
+      </w:r>
+      <w:r>
+        <w:rPr>
+          <w:rStyle w:val="CodeChar"/>
+        </w:rPr>
+        <w:t>CodeList_LanguageCode_ISO_7_04.xsd</w:t>
+      </w:r>
+      <w:r>
+        <w:t xml:space="preserve"> have the value “</w:t>
+      </w:r>
+      <w:r>
+        <w:rPr>
+          <w:rStyle w:val="CodeChar"/>
+        </w:rPr>
+        <w:t>5</w:t>
+      </w:r>
+      <w:r>
+        <w:t xml:space="preserve">”.  </w:t>
+      </w:r>
+      <w:r>
+        <w:lastRenderedPageBreak/>
+        <w:t xml:space="preserve">Codes from </w:t>
+      </w:r>
+      <w:r>
+        <w:rPr>
+          <w:rStyle w:val="CodeChar"/>
+        </w:rPr>
+        <w:t>CodeList_TimeZoneCode_1.xsd</w:t>
+      </w:r>
+      <w:r>
+        <w:t xml:space="preserve"> have the </w:t>
+      </w:r>
+      <w:r>
+        <w:rPr>
+          <w:rStyle w:val="CodeChar"/>
+        </w:rPr>
+        <w:t>V</w:t>
+      </w:r>
+      <w:r>
+        <w:rPr>
+          <w:rStyle w:val="CodeChar"/>
+        </w:rPr>
+        <w:t>alue</w:t>
+      </w:r>
+      <w:r>
+        <w:rPr>
+          <w:rStyle w:val="CodeChar"/>
+        </w:rPr>
+        <w:t xml:space="preserve"> </w:t>
+      </w:r>
+      <w:r>
+        <w:t>=</w:t>
+      </w:r>
+      <w:r>
+        <w:t xml:space="preserve"> </w:t>
+      </w:r>
+      <w:r>
+        <w:t>“</w:t>
+      </w:r>
+      <w:r>
+        <w:rPr>
+          <w:rStyle w:val="CodeChar"/>
+        </w:rPr>
+        <w:t>5</w:t>
+      </w:r>
+      <w:r>
+        <w:t>”.</w:t>
+      </w:r>
+      <w:r>
+        <w:t xml:space="preserve"> Codes from </w:t>
+      </w:r>
+      <w:r>
+        <w:rPr>
+          <w:rStyle w:val="CodeChar"/>
+        </w:rPr>
+        <w:t>CodeList_UnitCode_UNECE_7_04.xsd</w:t>
+      </w:r>
+      <w:r>
+        <w:t xml:space="preserve"> have the </w:t>
+      </w:r>
+      <w:r>
+        <w:rPr>
+          <w:rStyle w:val="CodeChar"/>
+        </w:rPr>
+        <w:t>V</w:t>
+      </w:r>
+      <w:r>
+        <w:rPr>
+          <w:rStyle w:val="CodeChar"/>
+        </w:rPr>
+        <w:t>alue</w:t>
+      </w:r>
+      <w:r>
+        <w:t xml:space="preserve"> =</w:t>
+      </w:r>
+      <w:r>
+        <w:t xml:space="preserve"> “</w:t>
+      </w:r>
+      <w:r>
+        <w:rPr>
+          <w:rStyle w:val="CodeChar"/>
+        </w:rPr>
+        <w:t>6</w:t>
+      </w:r>
+      <w:r>
+        <w:t>”.</w:t>
+      </w:r>
+    </w:p>
+    <w:p>
+      <w:r>
+        <w:rPr>
+          <w:rStyle w:val="CodeChar"/>
+        </w:rPr>
+        <w:t>Version_ID</w:t>
+      </w:r>
+      <w:r>
+        <w:t xml:space="preserve"> = </w:t>
+      </w:r>
+      <w:r>
+        <w:t xml:space="preserve">If the </w:t>
+      </w:r>
+      <w:r>
+        <w:rPr>
+          <w:rStyle w:val="CodeChar"/>
+        </w:rPr>
+        <w:t>Name</w:t>
+      </w:r>
+      <w:r>
+        <w:t xml:space="preserve"> starts with </w:t>
+      </w:r>
+      <w:r>
+        <w:rPr>
+          <w:rStyle w:val="CodeChar"/>
+        </w:rPr>
+        <w:t>‘oacl’</w:t>
+      </w:r>
+      <w:r>
+        <w:t xml:space="preserve">, the value is </w:t>
+      </w:r>
+      <w:r>
+        <w:rPr>
+          <w:rStyle w:val="CodeChar"/>
+        </w:rPr>
+        <w:t>‘1’</w:t>
+      </w:r>
+      <w:r>
+        <w:t xml:space="preserve">. Else if the </w:t>
+      </w:r>
+      <w:r>
+        <w:rPr>
+          <w:rStyle w:val="CodeChar"/>
+        </w:rPr>
+        <w:t>Name</w:t>
+      </w:r>
+      <w:r>
+        <w:t xml:space="preserve"> is </w:t>
+      </w:r>
+      <w:r>
+        <w:rPr>
+          <w:rStyle w:val="CodeChar"/>
+        </w:rPr>
+        <w:t>‘clm6Recommendation205_MeasurementUnitCommonCode’</w:t>
+      </w:r>
+      <w:r>
+        <w:t xml:space="preserve">, the value is </w:t>
+      </w:r>
+      <w:r>
+        <w:rPr>
+          <w:rStyle w:val="CodeChar"/>
+        </w:rPr>
+        <w:t>‘5’</w:t>
+      </w:r>
+      <w:r>
+        <w:t xml:space="preserve">. Else the value is the number substring preceding the </w:t>
+      </w:r>
+      <w:r>
+        <w:rPr>
+          <w:rStyle w:val="CodeChar"/>
+        </w:rPr>
+        <w:t>‘_’</w:t>
+      </w:r>
+      <w:r>
+        <w:t xml:space="preserve"> in the name, e.g., if the Name is </w:t>
+      </w:r>
+      <w:r>
+        <w:rPr>
+          <w:rStyle w:val="CodeChar"/>
+        </w:rPr>
+        <w:t>‘clmIANAMIMEMediaType20090304_MIMEMediaCode’</w:t>
+      </w:r>
+      <w:r>
+        <w:t xml:space="preserve">, then the value is </w:t>
+      </w:r>
+      <w:r>
+        <w:rPr>
+          <w:rStyle w:val="CodeChar"/>
+        </w:rPr>
+        <w:t>‘20090304’</w:t>
       </w:r>
       <w:r>
         <w:t>.</w:t>
       </w:r>
-    </w:p>
-    <w:p>
-      <w:r>
-        <w:rPr>
-          <w:rStyle w:val="CodeChar"/>
-        </w:rPr>
-        <w:t>Name</w:t>
+      <w:r>
+        <w:t xml:space="preserve">  </w:t>
+      </w:r>
+    </w:p>
+    <w:p>
+      <w:r>
+        <w:rPr>
+          <w:rStyle w:val="CodeChar"/>
+        </w:rPr>
+        <w:t>Definition</w:t>
       </w:r>
       <w:r>
         <w:t xml:space="preserve"> = </w:t>
-      </w:r>
-      <w:r>
-        <w:t>substring-</w:t>
-      </w:r>
-      <w:proofErr w:type="gramStart"/>
-      <w:r>
-        <w:t>before(</w:t>
-      </w:r>
-      <w:proofErr w:type="gramEnd"/>
-      <w:r>
-        <w:rPr>
-          <w:rStyle w:val="CodeChar"/>
-        </w:rPr>
-        <w:t>/@name</w:t>
-      </w:r>
-      <w:r>
-        <w:rPr>
-          <w:rStyle w:val="CodeChar"/>
-        </w:rPr>
-        <w:t>, ‘ContentType’)</w:t>
-      </w:r>
-      <w:commentRangeStart w:id="45"/>
-      <w:r>
-        <w:t>.</w:t>
-      </w:r>
-      <w:commentRangeEnd w:id="45"/>
-      <w:r>
-        <w:t xml:space="preserve"> Ex. Name of the </w:t>
-      </w:r>
-      <w:r>
-        <w:rPr>
-          <w:rStyle w:val="CommentReference"/>
-        </w:rPr>
-        <w:commentReference w:id="45"/>
-      </w:r>
-      <w:r>
-        <w:t xml:space="preserve"> </w:t>
-      </w:r>
-      <w:r>
-        <w:rPr>
-          <w:rStyle w:val="CodeChar"/>
-        </w:rPr>
-        <w:t>oacl_ActionCodeContentType</w:t>
-      </w:r>
-      <w:r>
-        <w:t xml:space="preserve"> is “</w:t>
-      </w:r>
-      <w:proofErr w:type="spellStart"/>
-      <w:r>
-        <w:rPr>
-          <w:rStyle w:val="CodeChar"/>
-        </w:rPr>
-        <w:t>oacl_</w:t>
-      </w:r>
-      <w:r>
-        <w:rPr>
-          <w:rStyle w:val="CodeChar"/>
-        </w:rPr>
-        <w:t>Action</w:t>
-      </w:r>
-      <w:proofErr w:type="spellEnd"/>
-      <w:r>
-        <w:rPr>
-          <w:rStyle w:val="CodeChar"/>
-        </w:rPr>
-        <w:t xml:space="preserve"> Code</w:t>
-      </w:r>
-      <w:r>
-        <w:t>”.</w:t>
-      </w:r>
-    </w:p>
-    <w:p>
-      <w:r>
-        <w:rPr>
-          <w:rStyle w:val="CodeChar"/>
-        </w:rPr>
-        <w:t>List_ID</w:t>
-      </w:r>
-      <w:r>
-        <w:t xml:space="preserve"> = </w:t>
-      </w:r>
-      <w:r>
-        <w:t xml:space="preserve">Same as the </w:t>
-      </w:r>
-      <w:r>
-        <w:rPr>
-          <w:rStyle w:val="CodeChar"/>
-        </w:rPr>
-        <w:t>Code_List_GUID</w:t>
-      </w:r>
-      <w:r>
-        <w:t xml:space="preserve"> for now.</w:t>
-      </w:r>
-    </w:p>
-    <w:p>
-      <w:commentRangeStart w:id="46"/>
-      <w:r>
-        <w:rPr>
-          <w:rStyle w:val="CodeChar"/>
-        </w:rPr>
-        <w:t>Agency_ID</w:t>
-      </w:r>
-      <w:r>
-        <w:t xml:space="preserve"> </w:t>
-      </w:r>
-      <w:commentRangeEnd w:id="46"/>
-      <w:r>
-        <w:rPr>
-          <w:rStyle w:val="CommentReference"/>
-        </w:rPr>
-        <w:commentReference w:id="46"/>
-      </w:r>
-      <w:r>
-        <w:t xml:space="preserve">= </w:t>
-      </w:r>
-      <w:proofErr w:type="gramStart"/>
-      <w:r>
-        <w:t>This</w:t>
-      </w:r>
-      <w:proofErr w:type="gramEnd"/>
-      <w:r>
-        <w:t xml:space="preserve"> is a foreign key to the </w:t>
-      </w:r>
-      <w:r>
-        <w:rPr>
-          <w:rStyle w:val="CodeChar"/>
-        </w:rPr>
-        <w:t>Agency_ID_List_Value.</w:t>
-      </w:r>
-      <w:r>
-        <w:rPr>
-          <w:rStyle w:val="CodeChar"/>
-        </w:rPr>
-        <w:t xml:space="preserve"> </w:t>
-      </w:r>
-      <w:r>
-        <w:rPr>
-          <w:rStyle w:val="CodeChar"/>
-        </w:rPr>
-        <w:t>Agency_ID_List_Value_ID</w:t>
-      </w:r>
-      <w:r>
-        <w:t xml:space="preserve"> associated with the </w:t>
-      </w:r>
-      <w:r>
-        <w:rPr>
-          <w:rStyle w:val="CodeChar"/>
-        </w:rPr>
-        <w:t>Agency_ID_List_Value. Value</w:t>
-      </w:r>
-      <w:r>
-        <w:t xml:space="preserve"> as follows. </w:t>
-      </w:r>
-      <w:r>
-        <w:t>Code</w:t>
-      </w:r>
-      <w:r>
-        <w:t xml:space="preserve"> lists</w:t>
-      </w:r>
-      <w:r>
-        <w:t xml:space="preserve"> from </w:t>
-      </w:r>
-      <w:r>
-        <w:rPr>
-          <w:rStyle w:val="CodeChar"/>
-        </w:rPr>
-        <w:t>CodeLists_1.xsd</w:t>
-      </w:r>
-      <w:r>
-        <w:t xml:space="preserve">, </w:t>
-      </w:r>
-      <w:r>
-        <w:rPr>
-          <w:rStyle w:val="CodeChar"/>
-        </w:rPr>
-        <w:t>CodeList_ConditionTypeCode_1.xsd</w:t>
-      </w:r>
-      <w:r>
-        <w:t xml:space="preserve">, </w:t>
-      </w:r>
-      <w:r>
-        <w:rPr>
-          <w:rStyle w:val="CodeChar"/>
-        </w:rPr>
-        <w:t>CodeList_ConstraintTypeCode_1.xsd</w:t>
-      </w:r>
-      <w:r>
-        <w:t xml:space="preserve">, </w:t>
-      </w:r>
-      <w:r>
-        <w:rPr>
-          <w:rStyle w:val="CodeChar"/>
-        </w:rPr>
-        <w:t>CodeList_DateFormatCode_1.xsd</w:t>
-      </w:r>
-      <w:r>
-        <w:t>,</w:t>
-      </w:r>
-      <w:r>
-        <w:t xml:space="preserve"> </w:t>
-      </w:r>
-      <w:r>
-        <w:rPr>
-          <w:rStyle w:val="CodeChar"/>
-        </w:rPr>
-        <w:t>CodeList_DateTimeFormatCode_1.xsd</w:t>
-      </w:r>
-      <w:r>
-        <w:t xml:space="preserve">, and </w:t>
-      </w:r>
-      <w:r>
-        <w:rPr>
-          <w:rStyle w:val="CodeChar"/>
-        </w:rPr>
-        <w:t>CodeList_TimeFormatCode_1.xsd</w:t>
-      </w:r>
-      <w:r>
-        <w:t xml:space="preserve"> ha</w:t>
-      </w:r>
-      <w:r>
-        <w:t>ve</w:t>
-      </w:r>
-      <w:r>
-        <w:t xml:space="preserve"> </w:t>
-      </w:r>
-      <w:r>
-        <w:t xml:space="preserve">the </w:t>
-      </w:r>
-      <w:r>
-        <w:rPr>
-          <w:rStyle w:val="CodeChar"/>
-        </w:rPr>
-        <w:t>V</w:t>
-      </w:r>
-      <w:r>
-        <w:rPr>
-          <w:rStyle w:val="CodeChar"/>
-        </w:rPr>
-        <w:t>alue</w:t>
-      </w:r>
-      <w:r>
-        <w:t xml:space="preserve"> </w:t>
-      </w:r>
-      <w:r>
-        <w:t xml:space="preserve">= </w:t>
-      </w:r>
-      <w:r>
-        <w:t>“</w:t>
-      </w:r>
-      <w:r>
-        <w:rPr>
-          <w:rStyle w:val="CodeChar"/>
-        </w:rPr>
-        <w:t>314</w:t>
-      </w:r>
-      <w:r>
-        <w:t>”</w:t>
-      </w:r>
-      <w:r>
-        <w:t xml:space="preserve"> (taken from Scheme Agency Identification file)</w:t>
-      </w:r>
-      <w:r>
-        <w:t>. Code lists from</w:t>
-      </w:r>
-      <w:r>
-        <w:t xml:space="preserve"> </w:t>
-      </w:r>
-      <w:r>
-        <w:rPr>
-          <w:rStyle w:val="CodeChar"/>
-        </w:rPr>
-        <w:t>CodeList_CharacterSetCode_IANA_20070514.xsd</w:t>
-      </w:r>
-      <w:r>
-        <w:t xml:space="preserve"> and </w:t>
-      </w:r>
-      <w:r>
-        <w:rPr>
-          <w:rStyle w:val="CodeChar"/>
-        </w:rPr>
-        <w:t>CodeList_MIMEMediaTypeCode_IANA_7_04.xsd</w:t>
-      </w:r>
-      <w:r>
-        <w:t xml:space="preserve"> have the </w:t>
-      </w:r>
-      <w:r>
-        <w:rPr>
-          <w:rStyle w:val="CodeChar"/>
-        </w:rPr>
-        <w:t>V</w:t>
-      </w:r>
-      <w:commentRangeStart w:id="47"/>
-      <w:r>
-        <w:rPr>
-          <w:rStyle w:val="CodeChar"/>
-        </w:rPr>
-        <w:t>alue</w:t>
-      </w:r>
-      <w:r>
-        <w:t xml:space="preserve"> =</w:t>
-      </w:r>
-      <w:r>
-        <w:t xml:space="preserve"> “</w:t>
-      </w:r>
-      <w:r>
-        <w:rPr>
-          <w:rStyle w:val="CodeChar"/>
-        </w:rPr>
-        <w:t>379</w:t>
-      </w:r>
-      <w:r>
-        <w:t xml:space="preserve">”. </w:t>
-      </w:r>
-      <w:commentRangeEnd w:id="47"/>
-      <w:r>
-        <w:rPr>
-          <w:rStyle w:val="CommentReference"/>
-        </w:rPr>
-        <w:commentReference w:id="47"/>
-      </w:r>
-      <w:r>
-        <w:t>Codes</w:t>
-      </w:r>
-      <w:r>
-        <w:t xml:space="preserve"> from </w:t>
-      </w:r>
-      <w:r>
-        <w:rPr>
-          <w:rStyle w:val="CodeChar"/>
-        </w:rPr>
-        <w:t>CodeList_CurrentcyCode_ISO_7_04.xsd</w:t>
-      </w:r>
-      <w:r>
-        <w:t xml:space="preserve"> and </w:t>
-      </w:r>
-      <w:r>
-        <w:rPr>
-          <w:rStyle w:val="CodeChar"/>
-        </w:rPr>
-        <w:t>CodeList_LanguageCode_ISO_7_04.xsd</w:t>
-      </w:r>
-      <w:r>
-        <w:t xml:space="preserve"> have the value “</w:t>
-      </w:r>
-      <w:r>
-        <w:rPr>
-          <w:rStyle w:val="CodeChar"/>
-        </w:rPr>
-        <w:t>5</w:t>
-      </w:r>
-      <w:r>
-        <w:t xml:space="preserve">”.  Codes from </w:t>
-      </w:r>
-      <w:r>
-        <w:rPr>
-          <w:rStyle w:val="CodeChar"/>
-        </w:rPr>
-        <w:t>CodeList_TimeZoneCode_1.xsd</w:t>
-      </w:r>
-      <w:r>
-        <w:t xml:space="preserve"> have the </w:t>
-      </w:r>
-      <w:r>
-        <w:rPr>
-          <w:rStyle w:val="CodeChar"/>
-        </w:rPr>
-        <w:t>V</w:t>
-      </w:r>
-      <w:r>
-        <w:rPr>
-          <w:rStyle w:val="CodeChar"/>
-        </w:rPr>
-        <w:t>alue</w:t>
-      </w:r>
-      <w:r>
-        <w:rPr>
-          <w:rStyle w:val="CodeChar"/>
-        </w:rPr>
-        <w:t xml:space="preserve"> </w:t>
-      </w:r>
-      <w:r>
-        <w:t>=</w:t>
-      </w:r>
-      <w:r>
-        <w:t xml:space="preserve"> </w:t>
-      </w:r>
-      <w:r>
-        <w:t>“</w:t>
-      </w:r>
-      <w:r>
-        <w:rPr>
-          <w:rStyle w:val="CodeChar"/>
-        </w:rPr>
-        <w:t>5</w:t>
-      </w:r>
-      <w:r>
-        <w:t>”.</w:t>
-      </w:r>
-      <w:r>
-        <w:t xml:space="preserve"> Codes from </w:t>
-      </w:r>
-      <w:r>
-        <w:rPr>
-          <w:rStyle w:val="CodeChar"/>
-        </w:rPr>
-        <w:t>CodeList_UnitCode_UNECE_7_04.xsd</w:t>
-      </w:r>
-      <w:r>
-        <w:t xml:space="preserve"> have the </w:t>
-      </w:r>
-      <w:r>
-        <w:rPr>
-          <w:rStyle w:val="CodeChar"/>
-        </w:rPr>
-        <w:t>V</w:t>
-      </w:r>
-      <w:r>
-        <w:rPr>
-          <w:rStyle w:val="CodeChar"/>
-        </w:rPr>
-        <w:t>alue</w:t>
-      </w:r>
-      <w:r>
-        <w:t xml:space="preserve"> =</w:t>
-      </w:r>
-      <w:r>
-        <w:t xml:space="preserve"> “</w:t>
-      </w:r>
-      <w:r>
-        <w:rPr>
-          <w:rStyle w:val="CodeChar"/>
-        </w:rPr>
-        <w:t>6</w:t>
-      </w:r>
-      <w:r>
-        <w:t>”.</w:t>
-      </w:r>
-    </w:p>
-    <w:p>
-      <w:r>
-        <w:rPr>
-          <w:rStyle w:val="CodeChar"/>
-        </w:rPr>
-        <w:lastRenderedPageBreak/>
-        <w:t>Version_ID</w:t>
-      </w:r>
-      <w:r>
-        <w:t xml:space="preserve"> = </w:t>
-      </w:r>
-      <w:proofErr w:type="gramStart"/>
-      <w:r>
-        <w:t>This</w:t>
-      </w:r>
-      <w:proofErr w:type="gramEnd"/>
-      <w:r>
-        <w:t xml:space="preserve"> should be taken from the file name of the file containing the code list. This is the last part of the file names that are numbers when tokenize the file name with “</w:t>
-      </w:r>
-      <w:r>
-        <w:rPr>
-          <w:rStyle w:val="CodeChar"/>
-        </w:rPr>
-        <w:t>_</w:t>
-      </w:r>
-      <w:r>
-        <w:t xml:space="preserve">”. For example, the value from </w:t>
-      </w:r>
-      <w:r>
-        <w:rPr>
-          <w:rStyle w:val="CodeChar"/>
-        </w:rPr>
-        <w:t>CodeList_CharacterSetCode_IANA_20070514</w:t>
-      </w:r>
-      <w:r>
-        <w:t xml:space="preserve"> should be “</w:t>
-      </w:r>
-      <w:r>
-        <w:rPr>
-          <w:rStyle w:val="CodeChar"/>
-        </w:rPr>
-        <w:t>20070514</w:t>
-      </w:r>
-      <w:r>
-        <w:t>”; and the value from “</w:t>
-      </w:r>
-      <w:r>
-        <w:rPr>
-          <w:rStyle w:val="CodeChar"/>
-        </w:rPr>
-        <w:t>CodeList_MIMEMediaTypeCode_IANA_7_04.xsd</w:t>
-      </w:r>
-      <w:r>
-        <w:t>”</w:t>
-      </w:r>
-      <w:r>
-        <w:t xml:space="preserve"> should be “</w:t>
-      </w:r>
-      <w:r>
-        <w:rPr>
-          <w:rStyle w:val="CodeChar"/>
-        </w:rPr>
-        <w:t>7_04</w:t>
-      </w:r>
-      <w:r>
-        <w:t>”.</w:t>
-      </w:r>
-      <w:r>
-        <w:t xml:space="preserve">  </w:t>
-      </w:r>
-    </w:p>
-    <w:p>
-      <w:commentRangeStart w:id="48"/>
-      <w:r>
-        <w:rPr>
-          <w:rStyle w:val="CodeChar"/>
-        </w:rPr>
-        <w:t>Definition</w:t>
-      </w:r>
-      <w:r>
-        <w:t xml:space="preserve"> </w:t>
-      </w:r>
-      <w:commentRangeEnd w:id="48"/>
-      <w:r>
-        <w:rPr>
-          <w:rStyle w:val="CommentReference"/>
-        </w:rPr>
-        <w:commentReference w:id="48"/>
-      </w:r>
-      <w:r>
-        <w:t xml:space="preserve">= </w:t>
       </w:r>
       <w:proofErr w:type="gramStart"/>
       <w:r>
@@ -11237,7 +11295,34 @@
     </w:p>
     <w:p>
       <w:r>
-        <w:t xml:space="preserve">The content of this table should be from each of the </w:t>
+        <w:t xml:space="preserve">The content of this table should be from </w:t>
+      </w:r>
+      <w:r>
+        <w:rPr>
+          <w:rStyle w:val="CodeChar"/>
+        </w:rPr>
+        <w:t>xsd:simpleType[endsWith(@name, “CodeContentType”)]</w:t>
+      </w:r>
+      <w:r>
+        <w:t xml:space="preserve"> </w:t>
+      </w:r>
+      <w:r>
+        <w:t xml:space="preserve">if </w:t>
+      </w:r>
+      <w:r>
+        <w:rPr>
+          <w:rStyle w:val="CodeChar"/>
+        </w:rPr>
+        <w:t>count(xsd:simpleType[endsWith(@name, “CodeContentType”)]//xsd:enumeration) &gt;= 1)</w:t>
+      </w:r>
+      <w:r>
+        <w:t xml:space="preserve"> </w:t>
+      </w:r>
+      <w:r>
+        <w:t xml:space="preserve"> </w:t>
+      </w:r>
+      <w:r>
+        <w:t xml:space="preserve">or from </w:t>
       </w:r>
       <w:r>
         <w:rPr>
@@ -11258,10 +11343,13 @@
         <w:t xml:space="preserve"> in the previous section. The XPATH expressions below assume that the context element is </w:t>
       </w:r>
       <w:r>
-        <w:rPr>
-          <w:rStyle w:val="CodeChar"/>
-        </w:rPr>
-        <w:t>xsd:simpleType[endsWith(@name, “EnumerationType”)]</w:t>
+        <w:t xml:space="preserve">one of the two </w:t>
+      </w:r>
+      <w:r>
+        <w:rPr>
+          <w:rStyle w:val="CodeChar"/>
+        </w:rPr>
+        <w:t>xsd:simpleType</w:t>
       </w:r>
       <w:r>
         <w:t>.</w:t>
@@ -11368,7 +11456,22 @@
         <w:t xml:space="preserve"> </w:t>
       </w:r>
       <w:r>
-        <w:t>If the /@value is a valid dictionary word or set of words populate this column the /@value. Otherwise, leave this blank.</w:t>
+        <w:t xml:space="preserve">If the </w:t>
+      </w:r>
+      <w:r>
+        <w:rPr>
+          <w:rStyle w:val="CodeChar"/>
+        </w:rPr>
+        <w:t>/@value</w:t>
+      </w:r>
+      <w:r>
+        <w:t xml:space="preserve"> is a valid dictionary word or set of words populate this column </w:t>
+      </w:r>
+      <w:r>
+        <w:t xml:space="preserve">with </w:t>
+      </w:r>
+      <w:r>
+        <w:t>the /@value. Otherwise, leave this blank.</w:t>
       </w:r>
       <w:r>
         <w:t xml:space="preserve"> </w:t>
@@ -11469,6 +11572,7 @@
       </w:pPr>
       <w:bookmarkStart w:id="49" w:name="_Ref392610753"/>
       <w:r>
+        <w:lastRenderedPageBreak/>
         <w:t xml:space="preserve">Import </w:t>
       </w:r>
       <w:r>
@@ -11559,11 +11663,12 @@
       <w:r>
         <w:t xml:space="preserve"> of the BDT being captured.</w:t>
       </w:r>
+      <w:bookmarkStart w:id="50" w:name="_GoBack"/>
+      <w:bookmarkEnd w:id="50"/>
     </w:p>
     <w:p/>
     <w:p>
       <w:r>
-        <w:lastRenderedPageBreak/>
         <w:t xml:space="preserve">For each of these unqualified BDTs, there will be two BDTs created – one for the unqualified BDT itself and another for the default BDT OAGIS adopted for each particular CDT. In the example snippet below, </w:t>
       </w:r>
       <w:r>
@@ -12049,7 +12154,7 @@
       <w:pPr>
         <w:pStyle w:val="Heading5"/>
       </w:pPr>
-      <w:bookmarkStart w:id="50" w:name="_Ref390934801"/>
+      <w:bookmarkStart w:id="51" w:name="_Ref390934801"/>
       <w:r>
         <w:t xml:space="preserve">Populate </w:t>
       </w:r>
@@ -12059,7 +12164,7 @@
       <w:r>
         <w:t>DT table.</w:t>
       </w:r>
-      <w:bookmarkEnd w:id="50"/>
+      <w:bookmarkEnd w:id="51"/>
     </w:p>
     <w:p>
       <w:r>
@@ -12116,7 +12221,7 @@
       </w:r>
     </w:p>
     <w:p>
-      <w:commentRangeStart w:id="51"/>
+      <w:commentRangeStart w:id="52"/>
       <w:r>
         <w:rPr>
           <w:rStyle w:val="CodeChar"/>
@@ -12126,12 +12231,12 @@
       <w:r>
         <w:t xml:space="preserve"> </w:t>
       </w:r>
-      <w:commentRangeEnd w:id="51"/>
+      <w:commentRangeEnd w:id="52"/>
       <w:r>
         <w:rPr>
           <w:rStyle w:val="CommentReference"/>
         </w:rPr>
-        <w:commentReference w:id="51"/>
+        <w:commentReference w:id="52"/>
       </w:r>
       <w:r>
         <w:t xml:space="preserve">= </w:t>
@@ -12252,7 +12357,7 @@
       </w:r>
     </w:p>
     <w:p>
-      <w:commentRangeStart w:id="52"/>
+      <w:commentRangeStart w:id="53"/>
       <w:r>
         <w:rPr>
           <w:rStyle w:val="CodeChar"/>
@@ -12262,12 +12367,12 @@
       <w:r>
         <w:t xml:space="preserve"> </w:t>
       </w:r>
-      <w:commentRangeEnd w:id="52"/>
+      <w:commentRangeEnd w:id="53"/>
       <w:r>
         <w:rPr>
           <w:rStyle w:val="CommentReference"/>
         </w:rPr>
-        <w:commentReference w:id="52"/>
+        <w:commentReference w:id="53"/>
       </w:r>
       <w:r>
         <w:t xml:space="preserve">= </w:t>
@@ -12682,10 +12787,9 @@
     </w:p>
     <w:p/>
     <w:p>
-      <w:commentRangeStart w:id="53"/>
+      <w:commentRangeStart w:id="54"/>
       <w:proofErr w:type="gramStart"/>
       <w:r>
-        <w:lastRenderedPageBreak/>
         <w:t xml:space="preserve">Some </w:t>
       </w:r>
       <w:r>
@@ -12703,13 +12807,13 @@
       <w:r>
         <w:t xml:space="preserve"> to do before the import.</w:t>
       </w:r>
-      <w:commentRangeEnd w:id="53"/>
+      <w:commentRangeEnd w:id="54"/>
       <w:proofErr w:type="gramEnd"/>
       <w:r>
         <w:rPr>
           <w:rStyle w:val="CommentReference"/>
         </w:rPr>
-        <w:commentReference w:id="53"/>
+        <w:commentReference w:id="54"/>
       </w:r>
       <w:r>
         <w:t xml:space="preserve"> </w:t>
@@ -12868,7 +12972,13 @@
         <w:t>Modify text types</w:t>
       </w:r>
       <w:r>
-        <w:t xml:space="preserve">. This will actually make the schema invalid but should make the code easier because all these exception remain </w:t>
+        <w:t>. This will actually make the schema invalid but should make the code easier because all these exception</w:t>
+      </w:r>
+      <w:r>
+        <w:t>s</w:t>
+      </w:r>
+      <w:r>
+        <w:t xml:space="preserve"> remain </w:t>
       </w:r>
       <w:r>
         <w:rPr>
@@ -13088,7 +13198,7 @@
       <w:r>
         <w:t xml:space="preserve">. </w:t>
       </w:r>
-      <w:commentRangeStart w:id="54"/>
+      <w:commentRangeStart w:id="55"/>
       <w:r>
         <w:t xml:space="preserve">Each BDT, except those in the Exception subsection of the previous section, </w:t>
       </w:r>
@@ -13105,7 +13215,287 @@
         <w:t xml:space="preserve"> </w:t>
       </w:r>
       <w:r>
-        <w:t xml:space="preserve">Those in the Exception section should be bound to the row that match its based </w:t>
+        <w:t>Those in the Exception section should be bound to the row that match</w:t>
+      </w:r>
+      <w:r>
+        <w:t>es</w:t>
+      </w:r>
+      <w:r>
+        <w:t xml:space="preserve"> its based </w:t>
+      </w:r>
+      <w:r>
+        <w:t>XSD B</w:t>
+      </w:r>
+      <w:r>
+        <w:t>uilt-in type</w:t>
+      </w:r>
+      <w:r>
+        <w:t xml:space="preserve"> (and CDT primitive)</w:t>
+      </w:r>
+      <w:r>
+        <w:t xml:space="preserve"> (add </w:t>
+      </w:r>
+      <w:r>
+        <w:rPr>
+          <w:rStyle w:val="CodeChar"/>
+        </w:rPr>
+        <w:t>xsd:token</w:t>
+      </w:r>
+      <w:r>
+        <w:t xml:space="preserve"> for those dealing with time point, i.e., the </w:t>
+      </w:r>
+      <w:r>
+        <w:rPr>
+          <w:rStyle w:val="CodeChar"/>
+        </w:rPr>
+        <w:t>DayDateType</w:t>
+      </w:r>
+      <w:r>
+        <w:t xml:space="preserve">, </w:t>
+      </w:r>
+      <w:r>
+        <w:rPr>
+          <w:rStyle w:val="CodeChar"/>
+        </w:rPr>
+        <w:t>MonthDayDateType</w:t>
+      </w:r>
+      <w:r>
+        <w:t xml:space="preserve">, </w:t>
+      </w:r>
+      <w:r>
+        <w:rPr>
+          <w:rStyle w:val="CodeChar"/>
+        </w:rPr>
+        <w:t>YearDateType</w:t>
+      </w:r>
+      <w:r>
+        <w:t xml:space="preserve">, and </w:t>
+      </w:r>
+      <w:r>
+        <w:rPr>
+          <w:rStyle w:val="CodeChar"/>
+        </w:rPr>
+        <w:t>YearMonthDateType</w:t>
+      </w:r>
+      <w:r>
+        <w:t>)</w:t>
+      </w:r>
+      <w:r>
+        <w:t xml:space="preserve">. </w:t>
+      </w:r>
+      <w:commentRangeEnd w:id="55"/>
+      <w:r>
+        <w:rPr>
+          <w:rStyle w:val="CommentReference"/>
+        </w:rPr>
+        <w:commentReference w:id="55"/>
+      </w:r>
+      <w:r>
+        <w:t xml:space="preserve">Each pair of default BDT and unqualified BDT </w:t>
+      </w:r>
+      <w:r>
+        <w:t>has</w:t>
+      </w:r>
+      <w:r>
+        <w:t xml:space="preserve"> the same set of maps.</w:t>
+      </w:r>
+    </w:p>
+    <w:p>
+      <w:r>
+        <w:rPr>
+          <w:rStyle w:val="CodeChar"/>
+        </w:rPr>
+        <w:t>Code_List_ID</w:t>
+      </w:r>
+      <w:r>
+        <w:t xml:space="preserve"> = </w:t>
+      </w:r>
+      <w:r>
+        <w:t>Leave blank.</w:t>
+      </w:r>
+    </w:p>
+    <w:p>
+      <w:r>
+        <w:rPr>
+          <w:rStyle w:val="CodeChar"/>
+        </w:rPr>
+        <w:t>isDefault</w:t>
+      </w:r>
+      <w:r>
+        <w:t xml:space="preserve"> = </w:t>
+      </w:r>
+      <w:r>
+        <w:t xml:space="preserve">1) </w:t>
+      </w:r>
+      <w:proofErr w:type="gramStart"/>
+      <w:r>
+        <w:t>For</w:t>
+      </w:r>
+      <w:proofErr w:type="gramEnd"/>
+      <w:r>
+        <w:t xml:space="preserve"> the default BDTs where there is a </w:t>
+      </w:r>
+      <w:r>
+        <w:rPr>
+          <w:rStyle w:val="CodeChar"/>
+        </w:rPr>
+        <w:t>//xsd:union</w:t>
+      </w:r>
+      <w:r>
+        <w:t xml:space="preserve">, </w:t>
+      </w:r>
+      <w:r>
+        <w:rPr>
+          <w:rStyle w:val="CodeChar"/>
+        </w:rPr>
+        <w:t>isDefault</w:t>
+      </w:r>
+      <w:r>
+        <w:t xml:space="preserve"> should be set to </w:t>
+      </w:r>
+      <w:r>
+        <w:rPr>
+          <w:rStyle w:val="CodeChar"/>
+        </w:rPr>
+        <w:t>TRUE</w:t>
+      </w:r>
+      <w:r>
+        <w:t xml:space="preserve"> on the </w:t>
+      </w:r>
+      <w:r>
+        <w:rPr>
+          <w:rStyle w:val="CodeChar"/>
+        </w:rPr>
+        <w:t>xsd:token</w:t>
+      </w:r>
+      <w:r>
+        <w:t xml:space="preserve">. </w:t>
+      </w:r>
+      <w:r>
+        <w:t xml:space="preserve">2) </w:t>
+      </w:r>
+      <w:r>
+        <w:t xml:space="preserve">For default BDTs where is </w:t>
+      </w:r>
+      <w:r>
+        <w:t>there is</w:t>
+      </w:r>
+      <w:r>
+        <w:t xml:space="preserve"> a </w:t>
+      </w:r>
+      <w:r>
+        <w:rPr>
+          <w:rStyle w:val="CodeChar"/>
+        </w:rPr>
+        <w:t>//xsd:extension</w:t>
+      </w:r>
+      <w:r>
+        <w:t xml:space="preserve"> or </w:t>
+      </w:r>
+      <w:r>
+        <w:rPr>
+          <w:rStyle w:val="CodeChar"/>
+        </w:rPr>
+        <w:t>//xsd:restriction</w:t>
+      </w:r>
+      <w:r>
+        <w:t xml:space="preserve">, </w:t>
+      </w:r>
+      <w:r>
+        <w:rPr>
+          <w:rStyle w:val="CodeChar"/>
+        </w:rPr>
+        <w:t>isDefault</w:t>
+      </w:r>
+      <w:r>
+        <w:t xml:space="preserve"> should be set to </w:t>
+      </w:r>
+      <w:r>
+        <w:rPr>
+          <w:rStyle w:val="CodeChar"/>
+        </w:rPr>
+        <w:t>TRUE</w:t>
+      </w:r>
+      <w:r>
+        <w:t xml:space="preserve"> according to the XS</w:t>
+      </w:r>
+      <w:r>
+        <w:t>D built-in type indicated in through</w:t>
+      </w:r>
+      <w:r>
+        <w:t xml:space="preserve"> </w:t>
+      </w:r>
+      <w:r>
+        <w:rPr>
+          <w:rStyle w:val="CodeChar"/>
+        </w:rPr>
+        <w:t>(//xsd:extension or //xsd:restriction)/@base</w:t>
+      </w:r>
+      <w:r>
+        <w:t xml:space="preserve">. </w:t>
+      </w:r>
+      <w:r>
+        <w:t xml:space="preserve">Use the same logic as in #2 for those BDTs in the </w:t>
+      </w:r>
+      <w:proofErr w:type="gramStart"/>
+      <w:r>
+        <w:t>Exception,</w:t>
+      </w:r>
+      <w:proofErr w:type="gramEnd"/>
+      <w:r>
+        <w:t xml:space="preserve"> </w:t>
+      </w:r>
+      <w:r>
+        <w:t xml:space="preserve">All other rows are set to </w:t>
+      </w:r>
+      <w:r>
+        <w:rPr>
+          <w:rStyle w:val="CodeChar"/>
+        </w:rPr>
+        <w:t>FALSE</w:t>
+      </w:r>
+      <w:r>
+        <w:t>.</w:t>
+      </w:r>
+      <w:r>
+        <w:t xml:space="preserve"> For unqualified BDTs, inherit from </w:t>
+      </w:r>
+      <w:r>
+        <w:t>their</w:t>
+      </w:r>
+      <w:r>
+        <w:t xml:space="preserve"> base.</w:t>
+      </w:r>
+      <w:r>
+        <w:t xml:space="preserve"> </w:t>
+      </w:r>
+    </w:p>
+    <w:p/>
+    <w:p>
+      <w:pPr>
+        <w:rPr>
+          <w:b/>
+          <w:bCs/>
+        </w:rPr>
+      </w:pPr>
+      <w:r>
+        <w:rPr>
+          <w:b/>
+          <w:bCs/>
+        </w:rPr>
+        <w:t>Note:</w:t>
+      </w:r>
+    </w:p>
+    <w:p>
+      <w:pPr>
+        <w:pStyle w:val="ListParagraph"/>
+        <w:numPr>
+          <w:ilvl w:val="0"/>
+          <w:numId w:val="37"/>
+        </w:numPr>
+      </w:pPr>
+      <w:r>
+        <w:t xml:space="preserve">In the future, we may associate </w:t>
       </w:r>
       <w:proofErr w:type="spellStart"/>
       <w:r>
@@ -13113,250 +13503,163 @@
       </w:r>
       <w:proofErr w:type="gramStart"/>
       <w:r>
-        <w:t>:built</w:t>
-      </w:r>
+        <w:t>:token</w:t>
+      </w:r>
+      <w:proofErr w:type="spellEnd"/>
       <w:proofErr w:type="gramEnd"/>
       <w:r>
-        <w:t>-in</w:t>
+        <w:t xml:space="preserve"> or </w:t>
+      </w:r>
+      <w:proofErr w:type="spellStart"/>
+      <w:r>
+        <w:t>xsd:string</w:t>
       </w:r>
       <w:proofErr w:type="spellEnd"/>
       <w:r>
-        <w:t xml:space="preserve"> type (and CDT primitive). </w:t>
-      </w:r>
-      <w:commentRangeEnd w:id="54"/>
-      <w:r>
-        <w:rPr>
-          <w:rStyle w:val="CommentReference"/>
-        </w:rPr>
-        <w:commentReference w:id="54"/>
-      </w:r>
-      <w:r>
-        <w:t xml:space="preserve">Each pair of default BDT and unqualified BDT </w:t>
-      </w:r>
-      <w:r>
-        <w:t>has</w:t>
-      </w:r>
-      <w:r>
-        <w:t xml:space="preserve"> the same set of maps.</w:t>
-      </w:r>
-    </w:p>
-    <w:p>
-      <w:r>
-        <w:rPr>
-          <w:rStyle w:val="CodeChar"/>
-        </w:rPr>
-        <w:t>Code_List_ID</w:t>
+        <w:t xml:space="preserve"> to all primitives so that the user can choose to extremely relax the data type constraint. This may be desired if the implementation does not want to do any XML schema level validation or that there is no more specific XSD built-in type that fit the requirement and the use of XSD union also does not work.</w:t>
+      </w:r>
+    </w:p>
+    <w:p>
+      <w:pPr>
+        <w:pStyle w:val="Heading5"/>
+      </w:pPr>
+      <w:r>
+        <w:lastRenderedPageBreak/>
+        <w:t xml:space="preserve">Populate </w:t>
+      </w:r>
+      <w:r>
+        <w:t xml:space="preserve">SC in </w:t>
+      </w:r>
+      <w:r>
+        <w:t>DT_SC table</w:t>
+      </w:r>
+    </w:p>
+    <w:p>
+      <w:r>
+        <w:t>Populate the supplementary components for the default BDTs and unqualified BDTs.</w:t>
+      </w:r>
+    </w:p>
+    <w:p/>
+    <w:p>
+      <w:r>
+        <w:t xml:space="preserve">For default BDTs, look for </w:t>
+      </w:r>
+      <w:r>
+        <w:rPr>
+          <w:rStyle w:val="CodeChar"/>
+        </w:rPr>
+        <w:t>//xsd:attribute</w:t>
+      </w:r>
+      <w:r>
+        <w:t xml:space="preserve"> elements. Populate a row in this table for each </w:t>
+      </w:r>
+      <w:r>
+        <w:rPr>
+          <w:rStyle w:val="CodeChar"/>
+        </w:rPr>
+        <w:t>//xsd:attribute</w:t>
+      </w:r>
+      <w:r>
+        <w:t xml:space="preserve"> of the default BDTs. For </w:t>
+      </w:r>
+      <w:r>
+        <w:t xml:space="preserve">each </w:t>
+      </w:r>
+      <w:r>
+        <w:t xml:space="preserve">unqualified BDT, </w:t>
+      </w:r>
+      <w:r>
+        <w:t>inherit all SCs from its based default BDT, i.e., there must be the same number of rows as those SCs for its based default BDT.</w:t>
+      </w:r>
+    </w:p>
+    <w:p>
+      <w:r>
+        <w:rPr>
+          <w:rStyle w:val="CodeChar"/>
+        </w:rPr>
+        <w:t>DT_SC_ID</w:t>
+      </w:r>
+      <w:r>
+        <w:t xml:space="preserve"> = Auto-generate database key.</w:t>
+      </w:r>
+    </w:p>
+    <w:p>
+      <w:r>
+        <w:rPr>
+          <w:rStyle w:val="CodeChar"/>
+        </w:rPr>
+        <w:t>DT_SC_</w:t>
+      </w:r>
+      <w:r>
+        <w:rPr>
+          <w:rStyle w:val="CodeChar"/>
+        </w:rPr>
+        <w:t>GU</w:t>
+      </w:r>
+      <w:r>
+        <w:rPr>
+          <w:rStyle w:val="CodeChar"/>
+        </w:rPr>
+        <w:t>ID</w:t>
+      </w:r>
+      <w:r>
+        <w:t xml:space="preserve"> = Take the value from </w:t>
+      </w:r>
+      <w:r>
+        <w:rPr>
+          <w:rStyle w:val="CodeChar"/>
+        </w:rPr>
+        <w:t>//xsd:attribute/@id</w:t>
+      </w:r>
+      <w:r>
+        <w:t xml:space="preserve"> for the default BDTs. Inherit from the based default BDTs for the unqualified BDTs.</w:t>
+      </w:r>
+    </w:p>
+    <w:p>
+      <w:r>
+        <w:rPr>
+          <w:rStyle w:val="CodeChar"/>
+          <w:rFonts w:eastAsiaTheme="minorEastAsia"/>
+        </w:rPr>
+        <w:t>Property_Term</w:t>
       </w:r>
       <w:r>
         <w:t xml:space="preserve"> = </w:t>
       </w:r>
-      <w:r>
-        <w:t>Leave blank.</w:t>
-      </w:r>
-    </w:p>
-    <w:p>
-      <w:r>
-        <w:rPr>
-          <w:rStyle w:val="CodeChar"/>
-        </w:rPr>
-        <w:t>isDefault</w:t>
-      </w:r>
-      <w:r>
-        <w:t xml:space="preserve"> = </w:t>
-      </w:r>
       <w:proofErr w:type="gramStart"/>
       <w:r>
-        <w:t>For</w:t>
+        <w:t>The</w:t>
       </w:r>
       <w:proofErr w:type="gramEnd"/>
       <w:r>
-        <w:t xml:space="preserve"> the default BDTs where there is a </w:t>
-      </w:r>
-      <w:r>
-        <w:rPr>
-          <w:rStyle w:val="CodeChar"/>
-        </w:rPr>
-        <w:t>//xsd:union</w:t>
-      </w:r>
-      <w:r>
-        <w:t xml:space="preserve">, </w:t>
-      </w:r>
-      <w:r>
-        <w:rPr>
-          <w:rStyle w:val="CodeChar"/>
-        </w:rPr>
-        <w:t>isDefault</w:t>
-      </w:r>
-      <w:r>
-        <w:t xml:space="preserve"> should be set to </w:t>
-      </w:r>
-      <w:r>
-        <w:rPr>
-          <w:rStyle w:val="CodeChar"/>
-        </w:rPr>
-        <w:t>TRUE</w:t>
-      </w:r>
-      <w:r>
-        <w:t xml:space="preserve"> on the </w:t>
-      </w:r>
-      <w:r>
-        <w:rPr>
-          <w:rStyle w:val="CodeChar"/>
-        </w:rPr>
-        <w:t>xsd:token</w:t>
-      </w:r>
-      <w:r>
-        <w:t xml:space="preserve">. For default BDTs where is </w:t>
-      </w:r>
-      <w:r>
-        <w:t>there is</w:t>
-      </w:r>
-      <w:r>
-        <w:t xml:space="preserve"> a </w:t>
-      </w:r>
-      <w:r>
-        <w:rPr>
-          <w:rStyle w:val="CodeChar"/>
-        </w:rPr>
-        <w:t>//xsd:extension</w:t>
-      </w:r>
-      <w:r>
-        <w:t xml:space="preserve"> or </w:t>
-      </w:r>
-      <w:r>
-        <w:rPr>
-          <w:rStyle w:val="CodeChar"/>
-        </w:rPr>
-        <w:t>//xsd:restriction</w:t>
-      </w:r>
-      <w:r>
-        <w:t xml:space="preserve">, is Default should be set to </w:t>
-      </w:r>
-      <w:r>
-        <w:rPr>
-          <w:rStyle w:val="CodeChar"/>
-        </w:rPr>
-        <w:t>TRUE</w:t>
-      </w:r>
-      <w:r>
-        <w:t xml:space="preserve"> according to the XSD built-in type indicated in the </w:t>
-      </w:r>
-      <w:r>
-        <w:rPr>
-          <w:rStyle w:val="CodeChar"/>
-        </w:rPr>
-        <w:t>(//xsd:extension or //xsd:restriction)/@base</w:t>
-      </w:r>
-      <w:r>
-        <w:t xml:space="preserve">. All other rows are set to </w:t>
-      </w:r>
-      <w:r>
-        <w:rPr>
-          <w:rStyle w:val="CodeChar"/>
-        </w:rPr>
-        <w:t>FALSE</w:t>
+        <w:t xml:space="preserve"> value is the same as that of the CDT on which the BDT is based, e.g., </w:t>
+      </w:r>
+      <w:r>
+        <w:t>“</w:t>
+      </w:r>
+      <w:r>
+        <w:rPr>
+          <w:rStyle w:val="CodeChar"/>
+        </w:rPr>
+        <w:t>Currency</w:t>
+      </w:r>
+      <w:r>
+        <w:t>” for BDTs based on the Amount CDT</w:t>
       </w:r>
       <w:r>
         <w:t>.</w:t>
       </w:r>
       <w:r>
-        <w:t xml:space="preserve"> For unqualified BDTs, inherit from its base.</w:t>
-      </w:r>
-    </w:p>
-    <w:p/>
-    <w:p>
-      <w:pPr>
-        <w:pStyle w:val="Heading5"/>
-      </w:pPr>
-      <w:r>
-        <w:t xml:space="preserve">Populate </w:t>
-      </w:r>
-      <w:r>
-        <w:t xml:space="preserve">SC in </w:t>
-      </w:r>
-      <w:r>
-        <w:t>DT_SC table</w:t>
-      </w:r>
-    </w:p>
-    <w:p>
-      <w:r>
-        <w:t>Populate the supplementary components for the default BDTs and unqualified BDTs.</w:t>
-      </w:r>
-    </w:p>
-    <w:p/>
-    <w:p>
-      <w:r>
-        <w:t xml:space="preserve">For default BDTs, look for </w:t>
-      </w:r>
-      <w:r>
-        <w:rPr>
-          <w:rStyle w:val="CodeChar"/>
-        </w:rPr>
-        <w:t>//xsd:attribute</w:t>
-      </w:r>
-      <w:r>
-        <w:t xml:space="preserve"> elements. Populate a row in this table for each </w:t>
-      </w:r>
-      <w:r>
-        <w:rPr>
-          <w:rStyle w:val="CodeChar"/>
-        </w:rPr>
-        <w:t>//xsd:attribute</w:t>
-      </w:r>
-      <w:r>
-        <w:t xml:space="preserve"> of the default BDTs. For </w:t>
-      </w:r>
-      <w:r>
-        <w:t xml:space="preserve">each </w:t>
-      </w:r>
-      <w:r>
-        <w:t xml:space="preserve">unqualified BDT, </w:t>
-      </w:r>
-      <w:r>
-        <w:t>inherit all SCs from its based default BDT, i.e., there must be the same number of rows as those SCs for its based default BDT.</w:t>
-      </w:r>
-    </w:p>
-    <w:p>
-      <w:r>
-        <w:rPr>
-          <w:rStyle w:val="CodeChar"/>
-        </w:rPr>
-        <w:t>DT_SC_ID</w:t>
-      </w:r>
-      <w:r>
-        <w:t xml:space="preserve"> = Auto-generate database key.</w:t>
-      </w:r>
-    </w:p>
-    <w:p>
-      <w:r>
-        <w:rPr>
-          <w:rStyle w:val="CodeChar"/>
-        </w:rPr>
-        <w:t>DT_SC_</w:t>
-      </w:r>
-      <w:r>
-        <w:rPr>
-          <w:rStyle w:val="CodeChar"/>
-        </w:rPr>
-        <w:t>GU</w:t>
-      </w:r>
-      <w:r>
-        <w:rPr>
-          <w:rStyle w:val="CodeChar"/>
-        </w:rPr>
-        <w:t>ID</w:t>
-      </w:r>
-      <w:r>
-        <w:t xml:space="preserve"> = Take the value from </w:t>
-      </w:r>
-      <w:r>
-        <w:rPr>
-          <w:rStyle w:val="CodeChar"/>
-        </w:rPr>
-        <w:t>//xsd:attribute/@id</w:t>
-      </w:r>
-      <w:r>
-        <w:t xml:space="preserve"> for the default BDTs. Inherit from the based default BDTs for the unqualified BDTs.</w:t>
+        <w:t xml:space="preserve"> (Alternatively get this from the default BDTs at </w:t>
+      </w:r>
+      <w:r>
+        <w:rPr>
+          <w:rStyle w:val="CodeChar"/>
+        </w:rPr>
+        <w:t>//xsd:attribute/xsd:annotation/xsd:documentation/ccts:PropertyTermName</w:t>
+      </w:r>
+      <w:r>
+        <w:t>.)</w:t>
       </w:r>
     </w:p>
     <w:p>
@@ -13365,54 +13668,6 @@
           <w:rStyle w:val="CodeChar"/>
           <w:rFonts w:eastAsiaTheme="minorEastAsia"/>
         </w:rPr>
-        <w:t>Property_Term</w:t>
-      </w:r>
-      <w:r>
-        <w:t xml:space="preserve"> = </w:t>
-      </w:r>
-      <w:proofErr w:type="gramStart"/>
-      <w:r>
-        <w:t>The</w:t>
-      </w:r>
-      <w:proofErr w:type="gramEnd"/>
-      <w:r>
-        <w:t xml:space="preserve"> value is the same as that of the CDT on which the BDT is based, e.g., </w:t>
-      </w:r>
-      <w:r>
-        <w:t>“</w:t>
-      </w:r>
-      <w:r>
-        <w:rPr>
-          <w:rStyle w:val="CodeChar"/>
-        </w:rPr>
-        <w:t>Currency</w:t>
-      </w:r>
-      <w:r>
-        <w:t>” for BDTs based on the Amount CDT</w:t>
-      </w:r>
-      <w:r>
-        <w:t>.</w:t>
-      </w:r>
-      <w:r>
-        <w:t xml:space="preserve"> (Alternatively get this from the default BDTs at </w:t>
-      </w:r>
-      <w:r>
-        <w:rPr>
-          <w:rStyle w:val="CodeChar"/>
-        </w:rPr>
-        <w:t>//xsd:attribute/xsd:annotation/xsd:documentation/ccts:PropertyTermName</w:t>
-      </w:r>
-      <w:r>
-        <w:t>.)</w:t>
-      </w:r>
-    </w:p>
-    <w:p>
-      <w:r>
-        <w:rPr>
-          <w:rStyle w:val="CodeChar"/>
-          <w:rFonts w:eastAsiaTheme="minorEastAsia"/>
-        </w:rPr>
-        <w:lastRenderedPageBreak/>
         <w:t>Representation_Term</w:t>
       </w:r>
       <w:r>
@@ -13513,19 +13768,19 @@
         </w:rPr>
         <w:t>//xsd:attribute/xsd:annotation/xsd:documentation/ccts:</w:t>
       </w:r>
-      <w:commentRangeStart w:id="55"/>
+      <w:commentRangeStart w:id="56"/>
       <w:r>
         <w:rPr>
           <w:rStyle w:val="CodeChar"/>
         </w:rPr>
         <w:t>Definition</w:t>
       </w:r>
-      <w:commentRangeEnd w:id="55"/>
+      <w:commentRangeEnd w:id="56"/>
       <w:r>
         <w:rPr>
           <w:rStyle w:val="CommentReference"/>
         </w:rPr>
-        <w:commentReference w:id="55"/>
+        <w:commentReference w:id="56"/>
       </w:r>
       <w:r>
         <w:t>.</w:t>
@@ -14235,6 +14490,7 @@
         <w:rPr>
           <w:rStyle w:val="CodeChar"/>
         </w:rPr>
+        <w:lastRenderedPageBreak/>
         <w:t>Agency_ID_List_ID</w:t>
       </w:r>
       <w:r>
@@ -14391,7 +14647,6 @@
         <w:rPr>
           <w:rStyle w:val="CodeChar"/>
         </w:rPr>
-        <w:lastRenderedPageBreak/>
         <w:t>DT_GUID</w:t>
       </w:r>
       <w:r>
@@ -14511,7 +14766,7 @@
       <w:r>
         <w:t xml:space="preserve"> = </w:t>
       </w:r>
-      <w:commentRangeStart w:id="56"/>
+      <w:commentRangeStart w:id="57"/>
       <w:r>
         <w:t xml:space="preserve">Inherit from the based BDT identified in the </w:t>
       </w:r>
@@ -14524,12 +14779,12 @@
       <w:r>
         <w:t xml:space="preserve"> column.</w:t>
       </w:r>
-      <w:commentRangeEnd w:id="56"/>
+      <w:commentRangeEnd w:id="57"/>
       <w:r>
         <w:rPr>
           <w:rStyle w:val="CommentReference"/>
         </w:rPr>
-        <w:commentReference w:id="56"/>
+        <w:commentReference w:id="57"/>
       </w:r>
     </w:p>
     <w:p>
@@ -14572,6 +14827,12 @@
         <w:t xml:space="preserve"> </w:t>
       </w:r>
       <w:r>
+        <w:rPr>
+          <w:rStyle w:val="CodeChar"/>
+        </w:rPr>
+        <w:t xml:space="preserve">+ “. Type” </w:t>
+      </w:r>
+      <w:r>
         <w:t>and replace</w:t>
       </w:r>
       <w:r>
@@ -14786,6 +15047,31 @@
       </w:r>
       <w:r>
         <w:t>.</w:t>
+      </w:r>
+    </w:p>
+    <w:p/>
+    <w:p>
+      <w:r>
+        <w:rPr>
+          <w:b/>
+          <w:bCs/>
+        </w:rPr>
+        <w:t>Note</w:t>
+      </w:r>
+      <w:r>
+        <w:t>:</w:t>
+      </w:r>
+    </w:p>
+    <w:p>
+      <w:pPr>
+        <w:pStyle w:val="ListParagraph"/>
+        <w:numPr>
+          <w:ilvl w:val="0"/>
+          <w:numId w:val="36"/>
+        </w:numPr>
+      </w:pPr>
+      <w:r>
+        <w:t>Current version does not have a column to capture the schema module the BDT lives in. This will be done later.</w:t>
       </w:r>
     </w:p>
     <w:p>
@@ -14898,6 +15184,7 @@
               <w:rPr>
                 <w:rStyle w:val="CodeChar"/>
               </w:rPr>
+              <w:lastRenderedPageBreak/>
               <w:t>CDT_Primitive_Expression_Type_Map_ID</w:t>
             </w:r>
             <w:r>
@@ -15094,7 +15381,6 @@
         <w:rPr>
           <w:rStyle w:val="CodeChar"/>
         </w:rPr>
-        <w:lastRenderedPageBreak/>
         <w:t>DT_SC_</w:t>
       </w:r>
       <w:r>
@@ -15726,7 +16012,9 @@
       <w:pPr>
         <w:pStyle w:val="Heading4"/>
       </w:pPr>
-      <w:r>
+      <w:bookmarkStart w:id="58" w:name="_Ref395176768"/>
+      <w:r>
+        <w:lastRenderedPageBreak/>
         <w:t xml:space="preserve">Import </w:t>
       </w:r>
       <w:r>
@@ -15735,6 +16023,7 @@
       <w:r>
         <w:t>Qualified BDTs</w:t>
       </w:r>
+      <w:bookmarkEnd w:id="58"/>
     </w:p>
     <w:p>
       <w:r>
@@ -15989,60 +16278,769 @@
     <w:p/>
     <w:p>
       <w:r>
+        <w:t xml:space="preserve">Assume there </w:t>
+      </w:r>
+      <w:r>
+        <w:t>are following fu</w:t>
+      </w:r>
+      <w:r>
+        <w:t>n</w:t>
+      </w:r>
+      <w:r>
+        <w:t>c</w:t>
+      </w:r>
+      <w:r>
+        <w:t>tions.</w:t>
+      </w:r>
+    </w:p>
+    <w:p>
+      <w:r>
+        <w:rPr>
+          <w:rStyle w:val="CodeChar"/>
+        </w:rPr>
+        <w:t>IdOf(obj</w:t>
+      </w:r>
+      <w:r>
+        <w:rPr>
+          <w:rStyle w:val="CodeChar"/>
+        </w:rPr>
+        <w:t>ect</w:t>
+      </w:r>
+      <w:r>
+        <w:rPr>
+          <w:rStyle w:val="CodeChar"/>
+        </w:rPr>
+        <w:t>)</w:t>
+      </w:r>
+      <w:r>
+        <w:t xml:space="preserve"> return</w:t>
+      </w:r>
+      <w:r>
+        <w:t>s</w:t>
+      </w:r>
+      <w:r>
+        <w:t xml:space="preserve"> the database key of the </w:t>
+      </w:r>
+      <w:r>
+        <w:rPr>
+          <w:rStyle w:val="CodeChar"/>
+        </w:rPr>
+        <w:t>object</w:t>
+      </w:r>
+      <w:r>
+        <w:rPr>
+          <w:rStyle w:val="CodeChar"/>
+        </w:rPr>
+        <w:t>.</w:t>
+      </w:r>
+    </w:p>
+    <w:p>
+      <w:r>
+        <w:rPr>
+          <w:rStyle w:val="CodeChar"/>
+        </w:rPr>
+        <w:t>GuidOf(obj</w:t>
+      </w:r>
+      <w:r>
+        <w:rPr>
+          <w:rStyle w:val="CodeChar"/>
+        </w:rPr>
+        <w:t>ect</w:t>
+      </w:r>
+      <w:r>
+        <w:rPr>
+          <w:rStyle w:val="CodeChar"/>
+        </w:rPr>
+        <w:t>)</w:t>
+      </w:r>
+      <w:r>
+        <w:t xml:space="preserve"> return</w:t>
+      </w:r>
+      <w:r>
+        <w:t>s</w:t>
+      </w:r>
+      <w:r>
+        <w:t xml:space="preserve"> GUID of an </w:t>
+      </w:r>
+      <w:r>
+        <w:rPr>
+          <w:rStyle w:val="CodeChar"/>
+        </w:rPr>
+        <w:t>object</w:t>
+      </w:r>
+      <w:r>
+        <w:t>.</w:t>
+      </w:r>
+    </w:p>
+    <w:p>
+      <w:r>
+        <w:rPr>
+          <w:rStyle w:val="CodeChar"/>
+        </w:rPr>
+        <w:t>DEN</w:t>
+      </w:r>
+      <w:r>
+        <w:rPr>
+          <w:rStyle w:val="CodeChar"/>
+        </w:rPr>
+        <w:t>xUUID</w:t>
+      </w:r>
+      <w:r>
+        <w:rPr>
+          <w:rStyle w:val="CodeChar"/>
+        </w:rPr>
+        <w:t>(object)</w:t>
+      </w:r>
+      <w:r>
+        <w:t xml:space="preserve"> returns a DEN of the </w:t>
+      </w:r>
+      <w:r>
+        <w:rPr>
+          <w:rStyle w:val="CodeChar"/>
+        </w:rPr>
+        <w:t>object</w:t>
+      </w:r>
+      <w:r>
+        <w:rPr>
+          <w:rStyle w:val="CodeChar"/>
+        </w:rPr>
+        <w:t xml:space="preserve"> </w:t>
+      </w:r>
+      <w:r>
+        <w:t>with</w:t>
+      </w:r>
+      <w:r>
+        <w:t>out the UUID suffix at the end if any</w:t>
+      </w:r>
+      <w:r>
+        <w:t>.</w:t>
+      </w:r>
+      <w:r>
+        <w:t xml:space="preserve"> </w:t>
+      </w:r>
+    </w:p>
+    <w:p>
+      <w:r>
+        <w:rPr>
+          <w:rStyle w:val="CodeChar"/>
+        </w:rPr>
+        <w:t>CamelCase(string)</w:t>
+      </w:r>
+      <w:r>
+        <w:t xml:space="preserve"> returns camel case representation of the given </w:t>
+      </w:r>
+      <w:r>
+        <w:rPr>
+          <w:rStyle w:val="CodeChar"/>
+        </w:rPr>
+        <w:t>string</w:t>
+      </w:r>
+      <w:r>
+        <w:t>.</w:t>
+      </w:r>
+    </w:p>
+    <w:p>
+      <w:r>
+        <w:rPr>
+          <w:rStyle w:val="CodeChar"/>
+        </w:rPr>
+        <w:t>SpaceSeparate(camelCaseString)</w:t>
+      </w:r>
+      <w:r>
+        <w:t xml:space="preserve"> returns space-separated format of the given </w:t>
+      </w:r>
+      <w:r>
+        <w:rPr>
+          <w:rStyle w:val="CodeChar"/>
+        </w:rPr>
+        <w:t>camelCaseString</w:t>
+      </w:r>
+      <w:r>
+        <w:t>.</w:t>
+      </w:r>
+    </w:p>
+    <w:p>
+      <w:pPr>
+        <w:pStyle w:val="Heading5"/>
+      </w:pPr>
+      <w:bookmarkStart w:id="59" w:name="_Ref394004585"/>
+      <w:r>
+        <w:t xml:space="preserve">Populate </w:t>
+      </w:r>
+      <w:r>
+        <w:t xml:space="preserve">a QBDT in </w:t>
+      </w:r>
+      <w:r>
+        <w:t>the DT table</w:t>
+      </w:r>
+      <w:bookmarkEnd w:id="59"/>
+    </w:p>
+    <w:p>
+      <w:r>
+        <w:rPr>
+          <w:rStyle w:val="CodeChar"/>
+        </w:rPr>
+        <w:t>DT_ID</w:t>
+      </w:r>
+      <w:r>
+        <w:t xml:space="preserve"> = Auto-generate database key.</w:t>
+      </w:r>
+    </w:p>
+    <w:p>
+      <w:r>
+        <w:rPr>
+          <w:rStyle w:val="CodeChar"/>
+        </w:rPr>
+        <w:t>DT_GUID</w:t>
+      </w:r>
+      <w:r>
+        <w:t xml:space="preserve"> = Get it from </w:t>
+      </w:r>
+      <w:r>
+        <w:rPr>
+          <w:rStyle w:val="CodeChar"/>
+        </w:rPr>
+        <w:t>/@id</w:t>
+      </w:r>
+      <w:r>
+        <w:t>.</w:t>
+      </w:r>
+    </w:p>
+    <w:p>
+      <w:r>
+        <w:rPr>
+          <w:rStyle w:val="CodeChar"/>
+        </w:rPr>
+        <w:t>DT_Type</w:t>
+      </w:r>
+      <w:r>
+        <w:t xml:space="preserve"> = </w:t>
+      </w:r>
+      <w:r>
+        <w:rPr>
+          <w:rStyle w:val="CodeChar"/>
+        </w:rPr>
+        <w:t>“</w:t>
+      </w:r>
+      <w:r>
+        <w:rPr>
+          <w:rStyle w:val="CodeChar"/>
+        </w:rPr>
+        <w:t>1</w:t>
+      </w:r>
+      <w:r>
+        <w:rPr>
+          <w:rStyle w:val="CodeChar"/>
+        </w:rPr>
+        <w:t>”</w:t>
+      </w:r>
+      <w:r>
+        <w:t xml:space="preserve"> (note: </w:t>
+      </w:r>
+      <w:r>
+        <w:t>1</w:t>
+      </w:r>
+      <w:r>
+        <w:t xml:space="preserve"> indicates </w:t>
+      </w:r>
+      <w:r>
+        <w:t>B</w:t>
+      </w:r>
+      <w:r>
+        <w:t>DT).</w:t>
+      </w:r>
+    </w:p>
+    <w:p>
+      <w:r>
+        <w:rPr>
+          <w:rStyle w:val="CodeChar"/>
+        </w:rPr>
+        <w:t>Version_Number</w:t>
+      </w:r>
+      <w:r>
+        <w:t xml:space="preserve"> = </w:t>
+      </w:r>
+      <w:r>
+        <w:rPr>
+          <w:rStyle w:val="CodeChar"/>
+        </w:rPr>
+        <w:t>“</w:t>
+      </w:r>
+      <w:r>
+        <w:rPr>
+          <w:rStyle w:val="CodeChar"/>
+        </w:rPr>
+        <w:t>1</w:t>
+      </w:r>
+      <w:r>
+        <w:rPr>
+          <w:rStyle w:val="CodeChar"/>
+        </w:rPr>
+        <w:t>.0”</w:t>
+      </w:r>
+    </w:p>
+    <w:p>
+      <w:r>
+        <w:rPr>
+          <w:rStyle w:val="CodeChar"/>
+        </w:rPr>
+        <w:t>Previous_Version_DT_ID</w:t>
+      </w:r>
+      <w:r>
+        <w:t xml:space="preserve"> = Leave blank.</w:t>
+      </w:r>
+    </w:p>
+    <w:p>
+      <w:r>
+        <w:rPr>
+          <w:rStyle w:val="CodeChar"/>
+        </w:rPr>
+        <w:t>Revision_Type</w:t>
+      </w:r>
+      <w:r>
+        <w:t xml:space="preserve"> = “0” (note: 0 means NEW).</w:t>
+      </w:r>
+    </w:p>
+    <w:p>
+      <w:r>
+        <w:rPr>
+          <w:rStyle w:val="CodeChar"/>
+        </w:rPr>
+        <w:t>Based_DT_ID</w:t>
+      </w:r>
+      <w:r>
+        <w:t xml:space="preserve"> = Get from </w:t>
+      </w:r>
+      <w:r>
+        <w:rPr>
+          <w:rStyle w:val="CodeChar"/>
+        </w:rPr>
+        <w:t>I</w:t>
+      </w:r>
+      <w:r>
+        <w:rPr>
+          <w:rStyle w:val="CodeChar"/>
+        </w:rPr>
+        <w:t>dOf( //xsd:restriction/@base)</w:t>
+      </w:r>
+      <w:r>
+        <w:t xml:space="preserve"> or </w:t>
+      </w:r>
+      <w:r>
+        <w:rPr>
+          <w:rStyle w:val="CodeChar"/>
+        </w:rPr>
+        <w:t>I</w:t>
+      </w:r>
+      <w:r>
+        <w:rPr>
+          <w:rStyle w:val="CodeChar"/>
+        </w:rPr>
+        <w:t>dOf(//xsd:extension/@base)</w:t>
+      </w:r>
+      <w:r>
+        <w:rPr>
+          <w:rStyle w:val="CodeChar"/>
+        </w:rPr>
+        <w:t xml:space="preserve"> </w:t>
+      </w:r>
+      <w:r>
+        <w:t>if the base is not a code content type, i.e.</w:t>
+      </w:r>
+      <w:proofErr w:type="gramStart"/>
+      <w:r>
+        <w:t>,</w:t>
+      </w:r>
+      <w:r>
+        <w:rPr>
+          <w:rStyle w:val="CodeChar"/>
+        </w:rPr>
+        <w:t xml:space="preserve"> !</w:t>
+      </w:r>
+      <w:proofErr w:type="gramEnd"/>
+      <w:r>
+        <w:rPr>
+          <w:rStyle w:val="CodeChar"/>
+        </w:rPr>
+        <w:t>endsWith(./@base, “CodeContentType”)</w:t>
+      </w:r>
+      <w:r>
+        <w:t>.</w:t>
+      </w:r>
+      <w:r>
+        <w:t xml:space="preserve"> </w:t>
+      </w:r>
+      <w:r>
+        <w:t xml:space="preserve">If the base is a code content type, then this column should point to the </w:t>
+      </w:r>
+      <w:r>
+        <w:rPr>
+          <w:rStyle w:val="CodeChar"/>
+        </w:rPr>
+        <w:t>CodeType</w:t>
+      </w:r>
+      <w:r>
+        <w:t xml:space="preserve"> default BDT. </w:t>
+      </w:r>
+      <w:r>
+        <w:t xml:space="preserve">If neither of the </w:t>
+      </w:r>
+      <w:r>
+        <w:rPr>
+          <w:rStyle w:val="CodeChar"/>
+        </w:rPr>
+        <w:t>IdOf</w:t>
+      </w:r>
+      <w:r>
+        <w:t xml:space="preserve"> </w:t>
+      </w:r>
+      <w:r>
+        <w:t xml:space="preserve">function returns an ID, it means that the QBDT is based on another new QBDT. </w:t>
+      </w:r>
+      <w:r>
+        <w:t>Cascade</w:t>
+      </w:r>
+      <w:r>
+        <w:t xml:space="preserve"> to</w:t>
+      </w:r>
+      <w:r>
+        <w:t xml:space="preserve"> create another QBDT</w:t>
+      </w:r>
+      <w:r>
+        <w:t xml:space="preserve"> and use the </w:t>
+      </w:r>
+      <w:r>
+        <w:rPr>
+          <w:rStyle w:val="CodeChar"/>
+        </w:rPr>
+        <w:t>DT_ID</w:t>
+      </w:r>
+      <w:r>
+        <w:t xml:space="preserve"> of that new QBDT</w:t>
+      </w:r>
+      <w:r>
+        <w:t>.</w:t>
+      </w:r>
+      <w:r>
+        <w:t xml:space="preserve"> </w:t>
+      </w:r>
+      <w:r>
+        <w:t xml:space="preserve">It is an exception for a QBDT, if a </w:t>
+      </w:r>
+      <w:r>
+        <w:rPr>
+          <w:rStyle w:val="CodeChar"/>
+        </w:rPr>
+        <w:t>Based_DT_ID</w:t>
+      </w:r>
+      <w:r>
+        <w:t xml:space="preserve"> cannot be found.</w:t>
+      </w:r>
+    </w:p>
+    <w:p>
+      <w:r>
+        <w:rPr>
+          <w:rStyle w:val="CodeChar"/>
+        </w:rPr>
+        <w:t>Data_Type_Term</w:t>
+      </w:r>
+      <w:r>
+        <w:t xml:space="preserve"> = </w:t>
+      </w:r>
+      <w:commentRangeStart w:id="60"/>
+      <w:r>
+        <w:t xml:space="preserve">Inherit from the based BDT identified in the </w:t>
+      </w:r>
+      <w:r>
+        <w:rPr>
+          <w:rStyle w:val="CodeChar"/>
+        </w:rPr>
+        <w:t>Based_DT_ID</w:t>
+      </w:r>
+      <w:r>
+        <w:t xml:space="preserve"> column</w:t>
+      </w:r>
+      <w:r>
+        <w:t>.</w:t>
+      </w:r>
+      <w:commentRangeEnd w:id="60"/>
+      <w:r>
+        <w:rPr>
+          <w:rStyle w:val="CommentReference"/>
+        </w:rPr>
+        <w:commentReference w:id="60"/>
+      </w:r>
+    </w:p>
+    <w:p>
+      <w:r>
+        <w:rPr>
+          <w:rStyle w:val="CodeChar"/>
+        </w:rPr>
+        <w:t>Qualifier</w:t>
+      </w:r>
+      <w:r>
+        <w:t xml:space="preserve"> = </w:t>
+      </w:r>
+      <w:r>
+        <w:rPr>
+          <w:rStyle w:val="CodeChar"/>
+        </w:rPr>
+        <w:t>SpaceSeparate(</w:t>
+      </w:r>
+      <w:r>
+        <w:rPr>
+          <w:rStyle w:val="CodeChar"/>
+        </w:rPr>
+        <w:t>/@name – “Type”</w:t>
+      </w:r>
+      <w:r>
+        <w:rPr>
+          <w:rStyle w:val="CodeChar"/>
+        </w:rPr>
+        <w:t>)</w:t>
+      </w:r>
+      <w:r>
+        <w:rPr>
+          <w:rStyle w:val="CodeChar"/>
+        </w:rPr>
+        <w:t xml:space="preserve"> – DEN</w:t>
+      </w:r>
+      <w:r>
+        <w:rPr>
+          <w:rStyle w:val="CodeChar"/>
+        </w:rPr>
+        <w:t>xUUID</w:t>
+      </w:r>
+      <w:r>
+        <w:rPr>
+          <w:rStyle w:val="CodeChar"/>
+        </w:rPr>
+        <w:t>(Based_DT_ID)</w:t>
+      </w:r>
+      <w:r>
+        <w:t>.</w:t>
+      </w:r>
+      <w:r>
+        <w:t xml:space="preserve"> If this results in a blank string, an exception or warning should be logged.</w:t>
+      </w:r>
+    </w:p>
+    <w:p>
+      <w:r>
+        <w:rPr>
+          <w:rStyle w:val="CodeChar"/>
+        </w:rPr>
+        <w:t>DEN</w:t>
+      </w:r>
+      <w:r>
+        <w:t xml:space="preserve"> =</w:t>
+      </w:r>
+      <w:r>
+        <w:t xml:space="preserve"> </w:t>
+      </w:r>
+      <w:r>
+        <w:rPr>
+          <w:rStyle w:val="CodeChar"/>
+        </w:rPr>
+        <w:t>S</w:t>
+      </w:r>
+      <w:r>
+        <w:rPr>
+          <w:rStyle w:val="CodeChar"/>
+        </w:rPr>
+        <w:t>paceSeparate(substring-before(/@name, “Type”))</w:t>
+      </w:r>
+      <w:r>
+        <w:rPr>
+          <w:rStyle w:val="CodeChar"/>
+        </w:rPr>
+        <w:t xml:space="preserve"> + “. </w:t>
+      </w:r>
+      <w:proofErr w:type="gramStart"/>
+      <w:r>
+        <w:rPr>
+          <w:rStyle w:val="CodeChar"/>
+        </w:rPr>
+        <w:t>Type”</w:t>
+      </w:r>
+      <w:r>
+        <w:t>.</w:t>
+      </w:r>
+      <w:proofErr w:type="gramEnd"/>
+      <w:r>
+        <w:t xml:space="preserve"> Ex. </w:t>
+      </w:r>
+      <w:r>
+        <w:rPr>
+          <w:rStyle w:val="CodeChar"/>
+        </w:rPr>
+        <w:t>DEN</w:t>
+      </w:r>
+      <w:r>
+        <w:t xml:space="preserve"> of </w:t>
+      </w:r>
+      <w:r>
+        <w:rPr>
+          <w:rStyle w:val="CodeChar"/>
+        </w:rPr>
+        <w:t>OpenAmountType</w:t>
+      </w:r>
+      <w:r>
+        <w:t xml:space="preserve"> QBDT is </w:t>
+      </w:r>
+      <w:r>
+        <w:rPr>
+          <w:rStyle w:val="CodeChar"/>
+        </w:rPr>
+        <w:t>“Open</w:t>
+      </w:r>
+      <w:r>
+        <w:rPr>
+          <w:rStyle w:val="CodeChar"/>
+        </w:rPr>
+        <w:t xml:space="preserve"> </w:t>
+      </w:r>
+      <w:r>
+        <w:rPr>
+          <w:rStyle w:val="CodeChar"/>
+        </w:rPr>
+        <w:t xml:space="preserve"> Amount”</w:t>
+      </w:r>
+      <w:r>
+        <w:t>.</w:t>
+      </w:r>
+      <w:r>
+        <w:t xml:space="preserve"> It is an exception if this empty.</w:t>
+      </w:r>
+    </w:p>
+    <w:p>
+      <w:r>
+        <w:rPr>
+          <w:rStyle w:val="CodeChar"/>
+          <w:rFonts w:eastAsia="Malgun Gothic"/>
+        </w:rPr>
+        <w:t>Content_Component_DEN</w:t>
+      </w:r>
+      <w:r>
+        <w:t xml:space="preserve"> = </w:t>
+      </w:r>
+      <w:commentRangeStart w:id="61"/>
+      <w:r>
+        <w:rPr>
+          <w:rStyle w:val="CodeChar"/>
+        </w:rPr>
+        <w:t xml:space="preserve">DEN + “. </w:t>
+      </w:r>
+      <w:proofErr w:type="gramStart"/>
+      <w:r>
+        <w:rPr>
+          <w:rStyle w:val="CodeChar"/>
+        </w:rPr>
+        <w:t>Content”</w:t>
+      </w:r>
+      <w:r>
+        <w:t>.</w:t>
+      </w:r>
+      <w:proofErr w:type="gramEnd"/>
+      <w:r>
+        <w:t xml:space="preserve"> </w:t>
+      </w:r>
+      <w:proofErr w:type="gramStart"/>
+      <w:r>
+        <w:t xml:space="preserve">Ex. </w:t>
+      </w:r>
+      <w:r>
+        <w:rPr>
+          <w:rStyle w:val="CodeChar"/>
+        </w:rPr>
+        <w:t>“</w:t>
+      </w:r>
+      <w:r>
+        <w:rPr>
+          <w:rStyle w:val="CodeChar"/>
+        </w:rPr>
+        <w:t xml:space="preserve">Open </w:t>
+      </w:r>
+      <w:r>
+        <w:rPr>
+          <w:rStyle w:val="CodeChar"/>
+        </w:rPr>
+        <w:t>Amount.</w:t>
+      </w:r>
+      <w:proofErr w:type="gramEnd"/>
+      <w:r>
+        <w:rPr>
+          <w:rStyle w:val="CodeChar"/>
+        </w:rPr>
+        <w:t xml:space="preserve"> </w:t>
+      </w:r>
+      <w:proofErr w:type="gramStart"/>
+      <w:r>
+        <w:rPr>
+          <w:rStyle w:val="CodeChar"/>
+        </w:rPr>
+        <w:t>Content”</w:t>
+      </w:r>
+      <w:r>
+        <w:t>.</w:t>
+      </w:r>
+      <w:commentRangeEnd w:id="61"/>
+      <w:proofErr w:type="gramEnd"/>
+      <w:r>
+        <w:rPr>
+          <w:rStyle w:val="CommentReference"/>
+        </w:rPr>
+        <w:commentReference w:id="61"/>
+      </w:r>
+    </w:p>
+    <w:p>
+      <w:r>
+        <w:rPr>
+          <w:rStyle w:val="CodeChar"/>
+        </w:rPr>
+        <w:t>Definition</w:t>
+      </w:r>
+      <w:r>
+        <w:t xml:space="preserve"> = </w:t>
+      </w:r>
+      <w:commentRangeStart w:id="62"/>
+      <w:r>
+        <w:t xml:space="preserve">Use the value from </w:t>
+      </w:r>
+      <w:r>
+        <w:rPr>
+          <w:rStyle w:val="CodeChar"/>
+        </w:rPr>
+        <w:t>./xsd:annotation/xsd:documentation</w:t>
+      </w:r>
+      <w:r>
+        <w:t xml:space="preserve"> if any otherwise leave empty</w:t>
+      </w:r>
+      <w:r>
+        <w:t>.</w:t>
+      </w:r>
+      <w:commentRangeEnd w:id="62"/>
+      <w:r>
+        <w:rPr>
+          <w:rStyle w:val="CommentReference"/>
+        </w:rPr>
+        <w:commentReference w:id="62"/>
+      </w:r>
+    </w:p>
+    <w:p>
+      <w:r>
+        <w:rPr>
+          <w:rStyle w:val="CodeChar"/>
+        </w:rPr>
         <w:lastRenderedPageBreak/>
-        <w:t xml:space="preserve">Assume there </w:t>
-      </w:r>
-      <w:r>
-        <w:t>are following fu</w:t>
-      </w:r>
-      <w:r>
-        <w:t>n</w:t>
-      </w:r>
-      <w:r>
-        <w:t>c</w:t>
-      </w:r>
-      <w:r>
-        <w:t>tions.</w:t>
-      </w:r>
-    </w:p>
-    <w:p>
-      <w:r>
-        <w:rPr>
-          <w:rStyle w:val="CodeChar"/>
-        </w:rPr>
-        <w:t>IdOf(obj</w:t>
-      </w:r>
-      <w:r>
-        <w:rPr>
-          <w:rStyle w:val="CodeChar"/>
-        </w:rPr>
-        <w:t>ect</w:t>
-      </w:r>
-      <w:r>
-        <w:rPr>
-          <w:rStyle w:val="CodeChar"/>
-        </w:rPr>
-        <w:t>)</w:t>
-      </w:r>
-      <w:r>
-        <w:t xml:space="preserve"> return</w:t>
-      </w:r>
-      <w:r>
-        <w:t>s</w:t>
-      </w:r>
-      <w:r>
-        <w:t xml:space="preserve"> the database key of the </w:t>
-      </w:r>
-      <w:r>
-        <w:rPr>
-          <w:rStyle w:val="CodeChar"/>
-        </w:rPr>
-        <w:t>object</w:t>
-      </w:r>
-      <w:r>
-        <w:rPr>
-          <w:rStyle w:val="CodeChar"/>
-        </w:rPr>
+        <w:t>Content_Component_Definition</w:t>
+      </w:r>
+      <w:r>
+        <w:t xml:space="preserve"> =</w:t>
+      </w:r>
+      <w:r>
+        <w:t xml:space="preserve"> Leave empty</w:t>
+      </w:r>
+      <w:r>
         <w:t>.</w:t>
       </w:r>
     </w:p>
@@ -16051,34 +17049,13 @@
         <w:rPr>
           <w:rStyle w:val="CodeChar"/>
         </w:rPr>
-        <w:t>GuidOf(obj</w:t>
-      </w:r>
-      <w:r>
-        <w:rPr>
-          <w:rStyle w:val="CodeChar"/>
-        </w:rPr>
-        <w:t>ect</w:t>
-      </w:r>
-      <w:r>
-        <w:rPr>
-          <w:rStyle w:val="CodeChar"/>
-        </w:rPr>
-        <w:t>)</w:t>
-      </w:r>
-      <w:r>
-        <w:t xml:space="preserve"> return</w:t>
-      </w:r>
-      <w:r>
-        <w:t>s</w:t>
-      </w:r>
-      <w:r>
-        <w:t xml:space="preserve"> GUID of an </w:t>
-      </w:r>
-      <w:r>
-        <w:rPr>
-          <w:rStyle w:val="CodeChar"/>
-        </w:rPr>
-        <w:t>object</w:t>
+        <w:t>Revision_Documentation</w:t>
+      </w:r>
+      <w:r>
+        <w:t xml:space="preserve"> = </w:t>
+      </w:r>
+      <w:r>
+        <w:t>Leave empty</w:t>
       </w:r>
       <w:r>
         <w:t>.</w:t>
@@ -16089,63 +17066,80 @@
         <w:rPr>
           <w:rStyle w:val="CodeChar"/>
         </w:rPr>
-        <w:t>DEN</w:t>
-      </w:r>
-      <w:r>
-        <w:rPr>
-          <w:rStyle w:val="CodeChar"/>
-        </w:rPr>
-        <w:t>xUUID</w:t>
-      </w:r>
-      <w:r>
-        <w:rPr>
-          <w:rStyle w:val="CodeChar"/>
-        </w:rPr>
-        <w:t>(object)</w:t>
-      </w:r>
-      <w:r>
-        <w:t xml:space="preserve"> returns a DEN of the </w:t>
-      </w:r>
-      <w:r>
-        <w:rPr>
-          <w:rStyle w:val="CodeChar"/>
-        </w:rPr>
-        <w:t>object</w:t>
-      </w:r>
-      <w:r>
-        <w:rPr>
-          <w:rStyle w:val="CodeChar"/>
-        </w:rPr>
-        <w:t xml:space="preserve"> </w:t>
-      </w:r>
-      <w:r>
-        <w:t>with</w:t>
-      </w:r>
-      <w:r>
-        <w:t>out the UUID suffix at the end if any</w:t>
+        <w:t>Revision_State</w:t>
+      </w:r>
+      <w:r>
+        <w:t xml:space="preserve"> = </w:t>
+      </w:r>
+      <w:r>
+        <w:rPr>
+          <w:rStyle w:val="CodeChar"/>
+        </w:rPr>
+        <w:t>“1”</w:t>
+      </w:r>
+      <w:r>
+        <w:t xml:space="preserve"> (note: 1 means published).</w:t>
+      </w:r>
+    </w:p>
+    <w:p>
+      <w:r>
+        <w:rPr>
+          <w:rStyle w:val="CodeChar"/>
+        </w:rPr>
+        <w:t>Created_By_User_ID</w:t>
+      </w:r>
+      <w:r>
+        <w:t xml:space="preserve"> = </w:t>
+      </w:r>
+      <w:r>
+        <w:rPr>
+          <w:rStyle w:val="CodeChar"/>
+        </w:rPr>
+        <w:t>“</w:t>
+      </w:r>
+      <w:r>
+        <w:rPr>
+          <w:rStyle w:val="CodeChar"/>
+        </w:rPr>
+        <w:t>oagis</w:t>
+      </w:r>
+      <w:r>
+        <w:rPr>
+          <w:rStyle w:val="CodeChar"/>
+        </w:rPr>
+        <w:t>”</w:t>
       </w:r>
       <w:r>
         <w:t>.</w:t>
       </w:r>
-      <w:r>
-        <w:t xml:space="preserve"> </w:t>
-      </w:r>
-    </w:p>
-    <w:p>
-      <w:r>
-        <w:rPr>
-          <w:rStyle w:val="CodeChar"/>
-        </w:rPr>
-        <w:t>CamelCase(string)</w:t>
-      </w:r>
-      <w:r>
-        <w:t xml:space="preserve"> returns camel case representation of the given </w:t>
-      </w:r>
-      <w:r>
-        <w:rPr>
-          <w:rStyle w:val="CodeChar"/>
-        </w:rPr>
-        <w:t>string</w:t>
+    </w:p>
+    <w:p>
+      <w:r>
+        <w:rPr>
+          <w:rStyle w:val="CodeChar"/>
+        </w:rPr>
+        <w:t>Last_Updated_By_User_ID</w:t>
+      </w:r>
+      <w:r>
+        <w:t xml:space="preserve"> = </w:t>
+      </w:r>
+      <w:r>
+        <w:rPr>
+          <w:rStyle w:val="CodeChar"/>
+        </w:rPr>
+        <w:t>“</w:t>
+      </w:r>
+      <w:r>
+        <w:rPr>
+          <w:rStyle w:val="CodeChar"/>
+        </w:rPr>
+        <w:t>oagis</w:t>
+      </w:r>
+      <w:r>
+        <w:rPr>
+          <w:rStyle w:val="CodeChar"/>
+        </w:rPr>
+        <w:t>”</w:t>
       </w:r>
       <w:r>
         <w:t>.</w:t>
@@ -16156,750 +17150,59 @@
         <w:rPr>
           <w:rStyle w:val="CodeChar"/>
         </w:rPr>
-        <w:t>SpaceSeparate(camelCaseString)</w:t>
-      </w:r>
-      <w:r>
-        <w:t xml:space="preserve"> returns space-separated format of the given </w:t>
-      </w:r>
-      <w:r>
-        <w:rPr>
-          <w:rStyle w:val="CodeChar"/>
-        </w:rPr>
-        <w:t>camelCaseString</w:t>
+        <w:t>Creation_Timestamp</w:t>
+      </w:r>
+      <w:r>
+        <w:t xml:space="preserve"> = </w:t>
+      </w:r>
+      <w:r>
+        <w:t>Current time</w:t>
       </w:r>
       <w:r>
         <w:t>.</w:t>
       </w:r>
     </w:p>
     <w:p>
-      <w:pPr>
-        <w:pStyle w:val="Heading5"/>
-      </w:pPr>
-      <w:bookmarkStart w:id="57" w:name="_Ref394004585"/>
-      <w:r>
-        <w:t xml:space="preserve">Populate </w:t>
-      </w:r>
-      <w:r>
-        <w:t xml:space="preserve">a QBDT in </w:t>
-      </w:r>
-      <w:r>
-        <w:t>the DT table</w:t>
-      </w:r>
-      <w:bookmarkEnd w:id="57"/>
-    </w:p>
-    <w:p>
-      <w:r>
-        <w:rPr>
-          <w:rStyle w:val="CodeChar"/>
-        </w:rPr>
-        <w:t>DT_ID</w:t>
-      </w:r>
-      <w:r>
-        <w:t xml:space="preserve"> = Auto-generate database key.</w:t>
-      </w:r>
-    </w:p>
-    <w:p>
-      <w:r>
-        <w:rPr>
-          <w:rStyle w:val="CodeChar"/>
-        </w:rPr>
-        <w:t>DT_GUID</w:t>
-      </w:r>
-      <w:r>
-        <w:t xml:space="preserve"> = Get it from </w:t>
-      </w:r>
-      <w:r>
-        <w:rPr>
-          <w:rStyle w:val="CodeChar"/>
-        </w:rPr>
-        <w:t>/@id</w:t>
+      <w:r>
+        <w:rPr>
+          <w:rStyle w:val="CodeChar"/>
+        </w:rPr>
+        <w:t>Last_Update_Timestamp</w:t>
+      </w:r>
+      <w:r>
+        <w:t xml:space="preserve"> = Same as </w:t>
+      </w:r>
+      <w:r>
+        <w:rPr>
+          <w:rStyle w:val="CodeChar"/>
+        </w:rPr>
+        <w:t>Creation_Timestamp</w:t>
       </w:r>
       <w:r>
         <w:t>.</w:t>
       </w:r>
     </w:p>
-    <w:p>
-      <w:r>
-        <w:rPr>
-          <w:rStyle w:val="CodeChar"/>
-        </w:rPr>
-        <w:t>DT_Type</w:t>
-      </w:r>
-      <w:r>
-        <w:t xml:space="preserve"> = </w:t>
-      </w:r>
-      <w:r>
-        <w:rPr>
-          <w:rStyle w:val="CodeChar"/>
-        </w:rPr>
-        <w:t>“</w:t>
-      </w:r>
-      <w:r>
-        <w:rPr>
-          <w:rStyle w:val="CodeChar"/>
-        </w:rPr>
-        <w:t>1</w:t>
-      </w:r>
-      <w:r>
-        <w:rPr>
-          <w:rStyle w:val="CodeChar"/>
-        </w:rPr>
-        <w:t>”</w:t>
-      </w:r>
-      <w:r>
-        <w:t xml:space="preserve"> (note: </w:t>
-      </w:r>
-      <w:r>
-        <w:t>1</w:t>
-      </w:r>
-      <w:r>
-        <w:t xml:space="preserve"> indicates </w:t>
-      </w:r>
-      <w:r>
-        <w:t>B</w:t>
-      </w:r>
-      <w:r>
-        <w:t>DT).</w:t>
-      </w:r>
-    </w:p>
-    <w:p>
-      <w:r>
-        <w:rPr>
-          <w:rStyle w:val="CodeChar"/>
-        </w:rPr>
-        <w:t>Version_Number</w:t>
-      </w:r>
-      <w:r>
-        <w:t xml:space="preserve"> = </w:t>
-      </w:r>
-      <w:r>
-        <w:rPr>
-          <w:rStyle w:val="CodeChar"/>
-        </w:rPr>
-        <w:t>“</w:t>
-      </w:r>
-      <w:r>
-        <w:rPr>
-          <w:rStyle w:val="CodeChar"/>
-        </w:rPr>
-        <w:t>1</w:t>
-      </w:r>
-      <w:r>
-        <w:rPr>
-          <w:rStyle w:val="CodeChar"/>
-        </w:rPr>
-        <w:t>.0”</w:t>
-      </w:r>
-    </w:p>
-    <w:p>
-      <w:r>
-        <w:rPr>
-          <w:rStyle w:val="CodeChar"/>
-        </w:rPr>
-        <w:t>Previous_Version_DT_ID</w:t>
-      </w:r>
-      <w:r>
-        <w:t xml:space="preserve"> = Leave blank.</w:t>
-      </w:r>
-    </w:p>
-    <w:p>
-      <w:r>
-        <w:rPr>
-          <w:rStyle w:val="CodeChar"/>
-        </w:rPr>
-        <w:t>Revision_Type</w:t>
-      </w:r>
-      <w:r>
-        <w:t xml:space="preserve"> = “0” (note: 0 means NEW).</w:t>
-      </w:r>
-    </w:p>
-    <w:p>
-      <w:r>
-        <w:rPr>
-          <w:rStyle w:val="CodeChar"/>
-        </w:rPr>
-        <w:t>Based_DT_ID</w:t>
-      </w:r>
-      <w:r>
-        <w:t xml:space="preserve"> = Get from </w:t>
-      </w:r>
-      <w:r>
-        <w:rPr>
-          <w:rStyle w:val="CodeChar"/>
-        </w:rPr>
-        <w:t>I</w:t>
-      </w:r>
-      <w:r>
-        <w:rPr>
-          <w:rStyle w:val="CodeChar"/>
-        </w:rPr>
-        <w:t>dOf( //xsd:restriction/@base)</w:t>
-      </w:r>
-      <w:r>
-        <w:t xml:space="preserve"> or </w:t>
-      </w:r>
-      <w:r>
-        <w:rPr>
-          <w:rStyle w:val="CodeChar"/>
-        </w:rPr>
-        <w:t>I</w:t>
-      </w:r>
-      <w:r>
-        <w:rPr>
-          <w:rStyle w:val="CodeChar"/>
-        </w:rPr>
-        <w:t>dOf(//xsd:extension/@base)</w:t>
-      </w:r>
-      <w:r>
-        <w:rPr>
-          <w:rStyle w:val="CodeChar"/>
-        </w:rPr>
-        <w:t xml:space="preserve"> </w:t>
-      </w:r>
-      <w:r>
-        <w:t>if the base is not a code content type, i.e.</w:t>
-      </w:r>
-      <w:proofErr w:type="gramStart"/>
-      <w:r>
-        <w:t>,</w:t>
-      </w:r>
-      <w:r>
-        <w:rPr>
-          <w:rStyle w:val="CodeChar"/>
-        </w:rPr>
-        <w:t xml:space="preserve"> !</w:t>
-      </w:r>
-      <w:proofErr w:type="gramEnd"/>
-      <w:r>
-        <w:rPr>
-          <w:rStyle w:val="CodeChar"/>
-        </w:rPr>
-        <w:t>endsWith(./@base, “CodeContentType”)</w:t>
-      </w:r>
-      <w:r>
-        <w:t>.</w:t>
-      </w:r>
-      <w:r>
-        <w:t xml:space="preserve"> </w:t>
-      </w:r>
-      <w:r>
-        <w:t xml:space="preserve">If the base is a code content type, then this column should point to the </w:t>
-      </w:r>
-      <w:r>
-        <w:rPr>
-          <w:rStyle w:val="CodeChar"/>
-        </w:rPr>
-        <w:t>CodeType</w:t>
-      </w:r>
-      <w:r>
-        <w:t xml:space="preserve"> default BDT. </w:t>
-      </w:r>
-      <w:r>
-        <w:t xml:space="preserve">If neither of the </w:t>
-      </w:r>
-      <w:r>
-        <w:rPr>
-          <w:rStyle w:val="CodeChar"/>
-        </w:rPr>
-        <w:t>IdOf</w:t>
-      </w:r>
-      <w:r>
-        <w:t xml:space="preserve"> </w:t>
-      </w:r>
-      <w:r>
-        <w:t xml:space="preserve">function returns an ID, it means that the QBDT is based on another new QBDT. </w:t>
-      </w:r>
-      <w:r>
-        <w:t>Cascade</w:t>
-      </w:r>
-      <w:r>
-        <w:t xml:space="preserve"> to</w:t>
-      </w:r>
-      <w:r>
-        <w:t xml:space="preserve"> create another QBDT</w:t>
-      </w:r>
-      <w:r>
-        <w:t xml:space="preserve"> and use the </w:t>
-      </w:r>
-      <w:r>
-        <w:rPr>
-          <w:rStyle w:val="CodeChar"/>
-        </w:rPr>
-        <w:t>DT_ID</w:t>
-      </w:r>
-      <w:r>
-        <w:t xml:space="preserve"> of that new QBDT</w:t>
-      </w:r>
-      <w:r>
-        <w:t>.</w:t>
-      </w:r>
-      <w:r>
-        <w:t xml:space="preserve"> </w:t>
-      </w:r>
-      <w:r>
-        <w:t xml:space="preserve">It is an exception for a QBDT, if a </w:t>
-      </w:r>
-      <w:r>
-        <w:rPr>
-          <w:rStyle w:val="CodeChar"/>
-        </w:rPr>
-        <w:t>Based_DT_ID</w:t>
-      </w:r>
-      <w:r>
-        <w:t xml:space="preserve"> cannot be found.</w:t>
-      </w:r>
-    </w:p>
-    <w:p>
-      <w:r>
-        <w:rPr>
-          <w:rStyle w:val="CodeChar"/>
-        </w:rPr>
-        <w:t>Data_Type_Term</w:t>
-      </w:r>
-      <w:r>
-        <w:t xml:space="preserve"> = </w:t>
-      </w:r>
-      <w:commentRangeStart w:id="58"/>
-      <w:r>
-        <w:t xml:space="preserve">Inherit from the based BDT identified in the </w:t>
-      </w:r>
-      <w:r>
-        <w:rPr>
-          <w:rStyle w:val="CodeChar"/>
-        </w:rPr>
-        <w:t>Based_DT_ID</w:t>
-      </w:r>
-      <w:r>
-        <w:t xml:space="preserve"> column</w:t>
-      </w:r>
-      <w:r>
-        <w:t>.</w:t>
-      </w:r>
-      <w:commentRangeEnd w:id="58"/>
+    <w:p/>
+    <w:p>
+      <w:commentRangeStart w:id="63"/>
+      <w:r>
+        <w:t xml:space="preserve">Some fixes to </w:t>
+      </w:r>
+      <w:r>
+        <w:rPr>
+          <w:rStyle w:val="CodeChar"/>
+        </w:rPr>
+        <w:t>Fields.xsd</w:t>
+      </w:r>
+      <w:r>
+        <w:t xml:space="preserve"> to do before the import.</w:t>
+      </w:r>
+      <w:commentRangeEnd w:id="63"/>
       <w:r>
         <w:rPr>
           <w:rStyle w:val="CommentReference"/>
         </w:rPr>
-        <w:commentReference w:id="58"/>
-      </w:r>
-    </w:p>
-    <w:p>
-      <w:r>
-        <w:rPr>
-          <w:rStyle w:val="CodeChar"/>
-        </w:rPr>
-        <w:t>Qualifier</w:t>
-      </w:r>
-      <w:r>
-        <w:t xml:space="preserve"> = </w:t>
-      </w:r>
-      <w:r>
-        <w:rPr>
-          <w:rStyle w:val="CodeChar"/>
-        </w:rPr>
-        <w:t>SpaceSeparate(</w:t>
-      </w:r>
-      <w:r>
-        <w:rPr>
-          <w:rStyle w:val="CodeChar"/>
-        </w:rPr>
-        <w:t>/@name – “Type”</w:t>
-      </w:r>
-      <w:r>
-        <w:rPr>
-          <w:rStyle w:val="CodeChar"/>
-        </w:rPr>
-        <w:t>)</w:t>
-      </w:r>
-      <w:r>
-        <w:rPr>
-          <w:rStyle w:val="CodeChar"/>
-        </w:rPr>
-        <w:t xml:space="preserve"> – DEN</w:t>
-      </w:r>
-      <w:r>
-        <w:rPr>
-          <w:rStyle w:val="CodeChar"/>
-        </w:rPr>
-        <w:t>xUUID</w:t>
-      </w:r>
-      <w:r>
-        <w:rPr>
-          <w:rStyle w:val="CodeChar"/>
-        </w:rPr>
-        <w:t>(Based_DT_ID)</w:t>
-      </w:r>
-      <w:r>
-        <w:t>.</w:t>
-      </w:r>
-      <w:r>
-        <w:t xml:space="preserve"> If this results in a blank string, an exception or warning should be logged.</w:t>
-      </w:r>
-    </w:p>
-    <w:p>
-      <w:r>
-        <w:rPr>
-          <w:rStyle w:val="CodeChar"/>
-        </w:rPr>
-        <w:t>DEN</w:t>
-      </w:r>
-      <w:r>
-        <w:t xml:space="preserve"> =</w:t>
-      </w:r>
-      <w:r>
-        <w:t xml:space="preserve"> </w:t>
-      </w:r>
-      <w:r>
-        <w:rPr>
-          <w:rStyle w:val="CodeChar"/>
-        </w:rPr>
-        <w:t>S</w:t>
-      </w:r>
-      <w:r>
-        <w:rPr>
-          <w:rStyle w:val="CodeChar"/>
-        </w:rPr>
-        <w:t>paceSeparate(substring-before(/@name, “Type”))</w:t>
-      </w:r>
-      <w:r>
-        <w:t>.</w:t>
-      </w:r>
-      <w:r>
-        <w:t xml:space="preserve"> Ex. </w:t>
-      </w:r>
-      <w:r>
-        <w:rPr>
-          <w:rStyle w:val="CodeChar"/>
-        </w:rPr>
-        <w:t>DEN</w:t>
-      </w:r>
-      <w:r>
-        <w:t xml:space="preserve"> of </w:t>
-      </w:r>
-      <w:r>
-        <w:rPr>
-          <w:rStyle w:val="CodeChar"/>
-        </w:rPr>
-        <w:t>OpenAmountType</w:t>
-      </w:r>
-      <w:r>
-        <w:t xml:space="preserve"> QBDT is </w:t>
-      </w:r>
-      <w:r>
-        <w:rPr>
-          <w:rStyle w:val="CodeChar"/>
-        </w:rPr>
-        <w:t>“Open</w:t>
-      </w:r>
-      <w:r>
-        <w:rPr>
-          <w:rStyle w:val="CodeChar"/>
-        </w:rPr>
-        <w:t xml:space="preserve"> </w:t>
-      </w:r>
-      <w:r>
-        <w:rPr>
-          <w:rStyle w:val="CodeChar"/>
-        </w:rPr>
-        <w:t xml:space="preserve"> Amount”</w:t>
-      </w:r>
-      <w:r>
-        <w:t>.</w:t>
-      </w:r>
-      <w:r>
-        <w:t xml:space="preserve"> It is an exception if this empty.</w:t>
-      </w:r>
-    </w:p>
-    <w:p>
-      <w:r>
-        <w:rPr>
-          <w:rStyle w:val="CodeChar"/>
-          <w:rFonts w:eastAsia="Malgun Gothic"/>
-        </w:rPr>
-        <w:t>Content_Component_DEN</w:t>
-      </w:r>
-      <w:r>
-        <w:t xml:space="preserve"> = </w:t>
-      </w:r>
-      <w:commentRangeStart w:id="59"/>
-      <w:r>
-        <w:rPr>
-          <w:rStyle w:val="CodeChar"/>
-        </w:rPr>
-        <w:t xml:space="preserve">DEN + “. </w:t>
-      </w:r>
-      <w:proofErr w:type="gramStart"/>
-      <w:r>
-        <w:rPr>
-          <w:rStyle w:val="CodeChar"/>
-        </w:rPr>
-        <w:t>Content”</w:t>
-      </w:r>
-      <w:r>
-        <w:t>.</w:t>
-      </w:r>
-      <w:proofErr w:type="gramEnd"/>
-      <w:r>
-        <w:t xml:space="preserve"> </w:t>
-      </w:r>
-      <w:proofErr w:type="gramStart"/>
-      <w:r>
-        <w:t xml:space="preserve">Ex. </w:t>
-      </w:r>
-      <w:r>
-        <w:rPr>
-          <w:rStyle w:val="CodeChar"/>
-        </w:rPr>
-        <w:t>“</w:t>
-      </w:r>
-      <w:r>
-        <w:rPr>
-          <w:rStyle w:val="CodeChar"/>
-        </w:rPr>
-        <w:t xml:space="preserve">Open </w:t>
-      </w:r>
-      <w:r>
-        <w:rPr>
-          <w:rStyle w:val="CodeChar"/>
-        </w:rPr>
-        <w:t>Amount.</w:t>
-      </w:r>
-      <w:proofErr w:type="gramEnd"/>
-      <w:r>
-        <w:rPr>
-          <w:rStyle w:val="CodeChar"/>
-        </w:rPr>
-        <w:t xml:space="preserve"> </w:t>
-      </w:r>
-      <w:proofErr w:type="gramStart"/>
-      <w:r>
-        <w:rPr>
-          <w:rStyle w:val="CodeChar"/>
-        </w:rPr>
-        <w:t>Content”</w:t>
-      </w:r>
-      <w:r>
-        <w:t>.</w:t>
-      </w:r>
-      <w:commentRangeEnd w:id="59"/>
-      <w:proofErr w:type="gramEnd"/>
-      <w:r>
-        <w:rPr>
-          <w:rStyle w:val="CommentReference"/>
-        </w:rPr>
-        <w:commentReference w:id="59"/>
-      </w:r>
-    </w:p>
-    <w:p>
-      <w:r>
-        <w:rPr>
-          <w:rStyle w:val="CodeChar"/>
-        </w:rPr>
-        <w:t>Definition</w:t>
-      </w:r>
-      <w:r>
-        <w:t xml:space="preserve"> = </w:t>
-      </w:r>
-      <w:commentRangeStart w:id="60"/>
-      <w:r>
-        <w:t xml:space="preserve">Use the value from </w:t>
-      </w:r>
-      <w:r>
-        <w:rPr>
-          <w:rStyle w:val="CodeChar"/>
-        </w:rPr>
-        <w:t>./xsd:annotation/xsd:documentation</w:t>
-      </w:r>
-      <w:r>
-        <w:t xml:space="preserve"> if any otherwise leave empty</w:t>
-      </w:r>
-      <w:r>
-        <w:t>.</w:t>
-      </w:r>
-      <w:commentRangeEnd w:id="60"/>
-      <w:r>
-        <w:rPr>
-          <w:rStyle w:val="CommentReference"/>
-        </w:rPr>
-        <w:commentReference w:id="60"/>
-      </w:r>
-    </w:p>
-    <w:p>
-      <w:r>
-        <w:rPr>
-          <w:rStyle w:val="CodeChar"/>
-        </w:rPr>
-        <w:t>Content_Component_Definition</w:t>
-      </w:r>
-      <w:r>
-        <w:t xml:space="preserve"> =</w:t>
-      </w:r>
-      <w:r>
-        <w:t xml:space="preserve"> Leave empty</w:t>
-      </w:r>
-      <w:r>
-        <w:t>.</w:t>
-      </w:r>
-    </w:p>
-    <w:p>
-      <w:r>
-        <w:rPr>
-          <w:rStyle w:val="CodeChar"/>
-        </w:rPr>
-        <w:t>Revision_Documentation</w:t>
-      </w:r>
-      <w:r>
-        <w:t xml:space="preserve"> = </w:t>
-      </w:r>
-      <w:r>
-        <w:t>Leave empty</w:t>
-      </w:r>
-      <w:r>
-        <w:t>.</w:t>
-      </w:r>
-    </w:p>
-    <w:p>
-      <w:r>
-        <w:rPr>
-          <w:rStyle w:val="CodeChar"/>
-        </w:rPr>
-        <w:t>Revision_State</w:t>
-      </w:r>
-      <w:r>
-        <w:t xml:space="preserve"> = </w:t>
-      </w:r>
-      <w:r>
-        <w:rPr>
-          <w:rStyle w:val="CodeChar"/>
-        </w:rPr>
-        <w:t>“1”</w:t>
-      </w:r>
-      <w:r>
-        <w:t xml:space="preserve"> (note: 1 means published).</w:t>
-      </w:r>
-    </w:p>
-    <w:p>
-      <w:r>
-        <w:rPr>
-          <w:rStyle w:val="CodeChar"/>
-        </w:rPr>
-        <w:t>Created_By_User_ID</w:t>
-      </w:r>
-      <w:r>
-        <w:t xml:space="preserve"> = </w:t>
-      </w:r>
-      <w:r>
-        <w:rPr>
-          <w:rStyle w:val="CodeChar"/>
-        </w:rPr>
-        <w:t>“</w:t>
-      </w:r>
-      <w:r>
-        <w:rPr>
-          <w:rStyle w:val="CodeChar"/>
-        </w:rPr>
-        <w:t>oagis</w:t>
-      </w:r>
-      <w:r>
-        <w:rPr>
-          <w:rStyle w:val="CodeChar"/>
-        </w:rPr>
-        <w:t>”</w:t>
-      </w:r>
-      <w:r>
-        <w:t>.</w:t>
-      </w:r>
-    </w:p>
-    <w:p>
-      <w:r>
-        <w:rPr>
-          <w:rStyle w:val="CodeChar"/>
-        </w:rPr>
-        <w:t>Last_Updated_By_User_ID</w:t>
-      </w:r>
-      <w:r>
-        <w:t xml:space="preserve"> = </w:t>
-      </w:r>
-      <w:r>
-        <w:rPr>
-          <w:rStyle w:val="CodeChar"/>
-        </w:rPr>
-        <w:t>“</w:t>
-      </w:r>
-      <w:r>
-        <w:rPr>
-          <w:rStyle w:val="CodeChar"/>
-        </w:rPr>
-        <w:t>oagis</w:t>
-      </w:r>
-      <w:r>
-        <w:rPr>
-          <w:rStyle w:val="CodeChar"/>
-        </w:rPr>
-        <w:t>”</w:t>
-      </w:r>
-      <w:r>
-        <w:t>.</w:t>
-      </w:r>
-    </w:p>
-    <w:p>
-      <w:r>
-        <w:rPr>
-          <w:rStyle w:val="CodeChar"/>
-        </w:rPr>
-        <w:t>Creation_Timestamp</w:t>
-      </w:r>
-      <w:r>
-        <w:t xml:space="preserve"> = </w:t>
-      </w:r>
-      <w:r>
-        <w:t>Current time</w:t>
-      </w:r>
-      <w:r>
-        <w:t>.</w:t>
-      </w:r>
-    </w:p>
-    <w:p>
-      <w:r>
-        <w:rPr>
-          <w:rStyle w:val="CodeChar"/>
-        </w:rPr>
-        <w:t>Last_Update_Timestamp</w:t>
-      </w:r>
-      <w:r>
-        <w:t xml:space="preserve"> = Same as </w:t>
-      </w:r>
-      <w:r>
-        <w:rPr>
-          <w:rStyle w:val="CodeChar"/>
-        </w:rPr>
-        <w:t>Creation_Timestamp</w:t>
-      </w:r>
-      <w:r>
-        <w:t>.</w:t>
-      </w:r>
-    </w:p>
-    <w:p/>
-    <w:p>
-      <w:commentRangeStart w:id="61"/>
-      <w:r>
-        <w:t xml:space="preserve">Some fixes to </w:t>
-      </w:r>
-      <w:r>
-        <w:rPr>
-          <w:rStyle w:val="CodeChar"/>
-        </w:rPr>
-        <w:t>Fields.xsd</w:t>
-      </w:r>
-      <w:r>
-        <w:t xml:space="preserve"> to do before the import.</w:t>
-      </w:r>
-      <w:commentRangeEnd w:id="61"/>
-      <w:r>
-        <w:rPr>
-          <w:rStyle w:val="CommentReference"/>
-        </w:rPr>
-        <w:commentReference w:id="61"/>
+        <w:commentReference w:id="63"/>
       </w:r>
     </w:p>
     <w:p>
@@ -17006,7 +17309,6 @@
               <w:rPr>
                 <w:rStyle w:val="CodeChar"/>
               </w:rPr>
-              <w:lastRenderedPageBreak/>
               <w:t>BDT_Primitive_Restriction_ID</w:t>
             </w:r>
             <w:r>
@@ -17413,6 +17715,7 @@
         <w:rPr>
           <w:rStyle w:val="CodeChar"/>
         </w:rPr>
+        <w:lastRenderedPageBreak/>
         <w:t>DT_SC_</w:t>
       </w:r>
       <w:r>
@@ -17781,7 +18084,6 @@
         <w:rPr>
           <w:rStyle w:val="CodeChar"/>
         </w:rPr>
-        <w:lastRenderedPageBreak/>
         <w:t>‘Value’</w:t>
       </w:r>
       <w:r>
@@ -18652,49 +18954,17 @@
               <w:rPr>
                 <w:rStyle w:val="CodeChar"/>
               </w:rPr>
+              <w:lastRenderedPageBreak/>
               <w:t>xsd:normalizedString</w:t>
             </w:r>
             <w:r>
-              <w:t xml:space="preserve">. </w:t>
-            </w:r>
-            <w:r>
-              <w:t xml:space="preserve">Else </w:t>
-            </w:r>
-            <w:r>
-              <w:t>i</w:t>
-            </w:r>
-            <w:r>
-              <w:t xml:space="preserve">f </w:t>
+              <w:t xml:space="preserve">. Else if </w:t>
             </w:r>
             <w:r>
               <w:rPr>
                 <w:rStyle w:val="CodeChar"/>
               </w:rPr>
-              <w:t>xsd:attribute/@</w:t>
-            </w:r>
-            <w:r>
-              <w:rPr>
-                <w:rStyle w:val="CodeChar"/>
-              </w:rPr>
-              <w:t>type</w:t>
-            </w:r>
-            <w:r>
-              <w:rPr>
-                <w:rStyle w:val="CodeChar"/>
-              </w:rPr>
-              <w:t xml:space="preserve"> = ‘</w:t>
-            </w:r>
-            <w:r>
-              <w:rPr>
-                <w:rStyle w:val="CodeChar"/>
-              </w:rPr>
-              <w:t>DateTimeType</w:t>
-            </w:r>
-            <w:r>
-              <w:rPr>
-                <w:rStyle w:val="CodeChar"/>
-              </w:rPr>
-              <w:t>’</w:t>
+              <w:t>xsd:attribute/@type = ‘DateTimeType’</w:t>
             </w:r>
             <w:r>
               <w:t xml:space="preserve">, assign all </w:t>
@@ -18729,55 +18999,19 @@
               <w:rPr>
                 <w:rStyle w:val="CodeChar"/>
               </w:rPr>
-              <w:t>xsd:</w:t>
+              <w:t>xsd:token</w:t>
+            </w:r>
+            <w:r>
+              <w:t xml:space="preserve">. Else if </w:t>
             </w:r>
             <w:r>
               <w:rPr>
                 <w:rStyle w:val="CodeChar"/>
               </w:rPr>
-              <w:t>token</w:t>
-            </w:r>
-            <w:r>
-              <w:t>.</w:t>
-            </w:r>
-            <w:r>
-              <w:t xml:space="preserve"> </w:t>
-            </w:r>
-            <w:r>
-              <w:t xml:space="preserve">Else </w:t>
-            </w:r>
-            <w:r>
-              <w:t>i</w:t>
-            </w:r>
-            <w:r>
-              <w:t xml:space="preserve">f </w:t>
-            </w:r>
-            <w:r>
-              <w:rPr>
-                <w:rStyle w:val="CodeChar"/>
-              </w:rPr>
-              <w:t>xsd:attribute/@type = ‘</w:t>
-            </w:r>
-            <w:r>
-              <w:rPr>
-                <w:rStyle w:val="CodeChar"/>
-              </w:rPr>
-              <w:t>Indicator</w:t>
-            </w:r>
-            <w:r>
-              <w:rPr>
-                <w:rStyle w:val="CodeChar"/>
-              </w:rPr>
-              <w:t>Type’</w:t>
-            </w:r>
-            <w:r>
-              <w:t xml:space="preserve">, assign all </w:t>
-            </w:r>
-            <w:r>
-              <w:t>Indicator</w:t>
-            </w:r>
-            <w:r>
-              <w:t xml:space="preserve"> CDT primitive map and set </w:t>
+              <w:t>xsd:attribute/@type = ‘IndicatorType’</w:t>
+            </w:r>
+            <w:r>
+              <w:t xml:space="preserve">, assign all Indicator CDT primitive map and set </w:t>
             </w:r>
             <w:r>
               <w:rPr>
@@ -18804,58 +19038,16 @@
               <w:t>xsd:boolean</w:t>
             </w:r>
             <w:r>
-              <w:t>.</w:t>
-            </w:r>
-            <w:r>
-              <w:t xml:space="preserve"> </w:t>
-            </w:r>
-            <w:r>
-              <w:t xml:space="preserve">Else </w:t>
-            </w:r>
-            <w:r>
-              <w:t>i</w:t>
-            </w:r>
-            <w:r>
-              <w:t xml:space="preserve">f </w:t>
+              <w:t xml:space="preserve">. Else if </w:t>
             </w:r>
             <w:r>
               <w:rPr>
                 <w:rStyle w:val="CodeChar"/>
               </w:rPr>
-              <w:t>xsd:attribute/@type = ‘</w:t>
-            </w:r>
-            <w:r>
-              <w:rPr>
-                <w:rStyle w:val="CodeChar"/>
-              </w:rPr>
-              <w:t>Value</w:t>
-            </w:r>
-            <w:r>
-              <w:rPr>
-                <w:rStyle w:val="CodeChar"/>
-              </w:rPr>
-              <w:t>Type</w:t>
-            </w:r>
-            <w:r>
-              <w:rPr>
-                <w:rStyle w:val="CodeChar"/>
-              </w:rPr>
-              <w:t>_E7171E</w:t>
-            </w:r>
-            <w:r>
-              <w:rPr>
-                <w:rStyle w:val="CodeChar"/>
-              </w:rPr>
-              <w:t>’</w:t>
-            </w:r>
-            <w:r>
-              <w:t xml:space="preserve">, assign all </w:t>
-            </w:r>
-            <w:r>
-              <w:t>Value</w:t>
-            </w:r>
-            <w:r>
-              <w:t xml:space="preserve"> CDT primitive map and set </w:t>
+              <w:t>xsd:attribute/@type = ‘ValueType_E7171E’</w:t>
+            </w:r>
+            <w:r>
+              <w:t xml:space="preserve">, assign all Value CDT primitive map and set </w:t>
             </w:r>
             <w:r>
               <w:rPr>
@@ -18879,55 +19071,19 @@
               <w:rPr>
                 <w:rStyle w:val="CodeChar"/>
               </w:rPr>
-              <w:t>xsd:</w:t>
+              <w:t>xsd:normalizedString</w:t>
+            </w:r>
+            <w:r>
+              <w:t xml:space="preserve">. Else if </w:t>
             </w:r>
             <w:r>
               <w:rPr>
                 <w:rStyle w:val="CodeChar"/>
               </w:rPr>
-              <w:t>normalizedString</w:t>
-            </w:r>
-            <w:r>
-              <w:t xml:space="preserve">. Else if </w:t>
-            </w:r>
-            <w:r>
-              <w:rPr>
-                <w:rStyle w:val="CodeChar"/>
-              </w:rPr>
-              <w:t>xsd:attribute/@</w:t>
-            </w:r>
-            <w:r>
-              <w:rPr>
-                <w:rStyle w:val="CodeChar"/>
-              </w:rPr>
-              <w:t>name</w:t>
-            </w:r>
-            <w:r>
-              <w:rPr>
-                <w:rStyle w:val="CodeChar"/>
-              </w:rPr>
-              <w:t xml:space="preserve"> = ‘</w:t>
-            </w:r>
-            <w:r>
-              <w:rPr>
-                <w:rStyle w:val="CodeChar"/>
-              </w:rPr>
-              <w:t>name</w:t>
-            </w:r>
-            <w:r>
-              <w:rPr>
-                <w:rStyle w:val="CodeChar"/>
-              </w:rPr>
-              <w:t>’</w:t>
-            </w:r>
-            <w:r>
-              <w:t xml:space="preserve">, assign all </w:t>
-            </w:r>
-            <w:r>
-              <w:t>Name</w:t>
-            </w:r>
-            <w:r>
-              <w:t xml:space="preserve"> CDT primitive map and set </w:t>
+              <w:t>xsd:attribute/@name = ‘name’</w:t>
+            </w:r>
+            <w:r>
+              <w:t xml:space="preserve">, assign all Name CDT primitive map and set </w:t>
             </w:r>
             <w:r>
               <w:rPr>
@@ -18951,64 +19107,16 @@
               <w:rPr>
                 <w:rStyle w:val="CodeChar"/>
               </w:rPr>
-              <w:t>xsd:</w:t>
+              <w:t>xsd:normalizedString</w:t>
+            </w:r>
+            <w:r>
+              <w:t xml:space="preserve">. Else if </w:t>
             </w:r>
             <w:r>
               <w:rPr>
                 <w:rStyle w:val="CodeChar"/>
               </w:rPr>
-              <w:t>normalizedString</w:t>
-            </w:r>
-            <w:r>
-              <w:t>.</w:t>
-            </w:r>
-            <w:r>
-              <w:t xml:space="preserve"> Else if</w:t>
-            </w:r>
-            <w:r>
-              <w:t xml:space="preserve"> </w:t>
-            </w:r>
-            <w:r>
-              <w:rPr>
-                <w:rStyle w:val="CodeChar"/>
-              </w:rPr>
-              <w:t>contains(xsd:attribute</w:t>
-            </w:r>
-            <w:r>
-              <w:rPr>
-                <w:rStyle w:val="CodeChar"/>
-              </w:rPr>
-              <w:t>/@type</w:t>
-            </w:r>
-            <w:r>
-              <w:rPr>
-                <w:rStyle w:val="CodeChar"/>
-              </w:rPr>
-              <w:t xml:space="preserve">, </w:t>
-            </w:r>
-            <w:r>
-              <w:rPr>
-                <w:rStyle w:val="CodeChar"/>
-              </w:rPr>
-              <w:t>‘</w:t>
-            </w:r>
-            <w:r>
-              <w:rPr>
-                <w:rStyle w:val="CodeChar"/>
-              </w:rPr>
-              <w:t>CodeContentType</w:t>
-            </w:r>
-            <w:r>
-              <w:rPr>
-                <w:rStyle w:val="CodeChar"/>
-              </w:rPr>
-              <w:t>’</w:t>
-            </w:r>
-            <w:r>
-              <w:rPr>
-                <w:rStyle w:val="CodeChar"/>
-              </w:rPr>
-              <w:t>)</w:t>
+              <w:t>contains(xsd:attribute/@type, ‘CodeContentType’)</w:t>
             </w:r>
             <w:r>
               <w:t xml:space="preserve"> is </w:t>
@@ -19062,6 +19170,7 @@
               <w:rPr>
                 <w:rStyle w:val="CodeChar"/>
               </w:rPr>
+              <w:lastRenderedPageBreak/>
               <w:t>Code_List_ID</w:t>
             </w:r>
             <w:r>
@@ -19074,19 +19183,7 @@
               <w:t>isDefault</w:t>
             </w:r>
             <w:r>
-              <w:t xml:space="preserve">: </w:t>
-            </w:r>
-            <w:r>
-              <w:t xml:space="preserve">For SCs </w:t>
-            </w:r>
-            <w:r>
-              <w:t>inherited</w:t>
-            </w:r>
-            <w:r>
-              <w:t xml:space="preserve"> from the based BDT, copy from its base</w:t>
-            </w:r>
-            <w:r>
-              <w:t xml:space="preserve">. For new SCs, populate this column if </w:t>
+              <w:t xml:space="preserve">: For SCs inherited from the based BDT, copy from its base. For new SCs, populate this column if </w:t>
             </w:r>
             <w:r>
               <w:rPr>
@@ -19158,19 +19255,7 @@
               <w:t>Agency_ID_List_ID and isDefault</w:t>
             </w:r>
             <w:r>
-              <w:t xml:space="preserve">: </w:t>
-            </w:r>
-            <w:r>
-              <w:t xml:space="preserve">For SCs </w:t>
-            </w:r>
-            <w:r>
-              <w:t>inherited</w:t>
-            </w:r>
-            <w:r>
-              <w:t xml:space="preserve"> from the based BDT, copy from its base.</w:t>
-            </w:r>
-            <w:r>
-              <w:t xml:space="preserve"> For new SCs, populate this column if </w:t>
+              <w:t xml:space="preserve">: For SCs inherited from the based BDT, copy from its base. For new SCs, populate this column if </w:t>
             </w:r>
             <w:r>
               <w:rPr>
@@ -19179,10 +19264,7 @@
               <w:t>xsd:attribute/@name = ‘listAgencyID’</w:t>
             </w:r>
             <w:r>
-              <w:t>,</w:t>
-            </w:r>
-            <w:r>
-              <w:t xml:space="preserve"> assign the only </w:t>
+              <w:t xml:space="preserve">, assign the only </w:t>
             </w:r>
             <w:r>
               <w:rPr>
@@ -19230,393 +19312,2463 @@
         <w:pStyle w:val="Heading5"/>
       </w:pPr>
       <w:r>
+        <w:t xml:space="preserve">Populate </w:t>
+      </w:r>
+      <w:r>
+        <w:t xml:space="preserve">the </w:t>
+      </w:r>
+      <w:r>
+        <w:t>BCCP table</w:t>
+      </w:r>
+    </w:p>
+    <w:p>
+      <w:r>
+        <w:t xml:space="preserve">For each </w:t>
+      </w:r>
+      <w:r>
+        <w:rPr>
+          <w:rStyle w:val="CodeChar"/>
+        </w:rPr>
+        <w:t>xsd:element</w:t>
+      </w:r>
+      <w:r>
+        <w:t xml:space="preserve"> which is a BCCP, a record must be created in the BCCP table. In XPATH expressions below, it is assumed that the context is </w:t>
+      </w:r>
+      <w:r>
+        <w:rPr>
+          <w:rStyle w:val="CodeChar"/>
+        </w:rPr>
+        <w:t>xsd:element</w:t>
+      </w:r>
+      <w:r>
+        <w:t>.</w:t>
+      </w:r>
+    </w:p>
+    <w:p/>
+    <w:p>
+      <w:r>
+        <w:rPr>
+          <w:rStyle w:val="CodeChar"/>
+        </w:rPr>
+        <w:t>BCCP_ID</w:t>
+      </w:r>
+      <w:r>
+        <w:t xml:space="preserve"> = Auto-generate database key.</w:t>
+      </w:r>
+    </w:p>
+    <w:p>
+      <w:r>
+        <w:rPr>
+          <w:rStyle w:val="CodeChar"/>
+        </w:rPr>
+        <w:t>BCCP_GUID</w:t>
+      </w:r>
+      <w:r>
+        <w:t xml:space="preserve"> = </w:t>
+      </w:r>
+      <w:r>
+        <w:t xml:space="preserve">Get from </w:t>
+      </w:r>
+      <w:r>
+        <w:rPr>
+          <w:rStyle w:val="CodeChar"/>
+        </w:rPr>
+        <w:t>.</w:t>
+      </w:r>
+      <w:r>
+        <w:rPr>
+          <w:rStyle w:val="CodeChar"/>
+        </w:rPr>
+        <w:t>/@id</w:t>
+      </w:r>
+      <w:r>
+        <w:t>.</w:t>
+      </w:r>
+    </w:p>
+    <w:p>
+      <w:r>
+        <w:rPr>
+          <w:rStyle w:val="CodeChar"/>
+        </w:rPr>
+        <w:t>Property_Term</w:t>
+      </w:r>
+      <w:r>
+        <w:t xml:space="preserve"> = Get from </w:t>
+      </w:r>
+      <w:r>
+        <w:rPr>
+          <w:rStyle w:val="CodeChar"/>
+        </w:rPr>
+        <w:t>SpaceSeparate(</w:t>
+      </w:r>
+      <w:r>
+        <w:rPr>
+          <w:rStyle w:val="CodeChar"/>
+        </w:rPr>
+        <w:t>/@name</w:t>
+      </w:r>
+      <w:r>
+        <w:rPr>
+          <w:rStyle w:val="CodeChar"/>
+        </w:rPr>
+        <w:t>)</w:t>
+      </w:r>
+      <w:r>
+        <w:t xml:space="preserve"> and then replace the</w:t>
+      </w:r>
+      <w:r>
+        <w:rPr>
+          <w:rStyle w:val="CodeChar"/>
+        </w:rPr>
+        <w:t xml:space="preserve"> “ID” </w:t>
+      </w:r>
+      <w:r>
+        <w:t>token with Identifier</w:t>
+      </w:r>
+      <w:r>
+        <w:t xml:space="preserve">. </w:t>
+      </w:r>
+    </w:p>
+    <w:p>
+      <w:r>
+        <w:rPr>
+          <w:rStyle w:val="CodeChar"/>
+        </w:rPr>
+        <w:t>R</w:t>
+      </w:r>
+      <w:r>
+        <w:rPr>
+          <w:rStyle w:val="CodeChar"/>
+        </w:rPr>
+        <w:t>epresentation_Term</w:t>
+      </w:r>
+      <w:r>
+        <w:t xml:space="preserve"> = Get from the </w:t>
+      </w:r>
+      <w:commentRangeStart w:id="64"/>
+      <w:r>
+        <w:rPr>
+          <w:rStyle w:val="CodeChar"/>
+        </w:rPr>
+        <w:t>DT.</w:t>
+      </w:r>
+      <w:r>
+        <w:rPr>
+          <w:rStyle w:val="CodeChar"/>
+        </w:rPr>
+        <w:t>Data_Type_Term</w:t>
+      </w:r>
+      <w:r>
+        <w:t xml:space="preserve"> </w:t>
+      </w:r>
+      <w:commentRangeEnd w:id="64"/>
+      <w:r>
+        <w:rPr>
+          <w:rStyle w:val="CommentReference"/>
+        </w:rPr>
+        <w:commentReference w:id="64"/>
+      </w:r>
+      <w:r>
+        <w:t>of the associated BDT.</w:t>
+      </w:r>
+    </w:p>
+    <w:p>
+      <w:r>
+        <w:rPr>
+          <w:rStyle w:val="CodeChar"/>
+        </w:rPr>
+        <w:t>BDT_ID</w:t>
+      </w:r>
+      <w:r>
+        <w:t xml:space="preserve"> = </w:t>
+      </w:r>
+      <w:r>
+        <w:t xml:space="preserve">Foreign key to the </w:t>
+      </w:r>
+      <w:r>
+        <w:rPr>
+          <w:rStyle w:val="CodeChar"/>
+        </w:rPr>
+        <w:t>DT.DT_ID</w:t>
+      </w:r>
+      <w:r>
+        <w:t xml:space="preserve">. Use this logic to find the </w:t>
+      </w:r>
+      <w:r>
+        <w:rPr>
+          <w:rStyle w:val="CodeChar"/>
+        </w:rPr>
+        <w:t>DT.DT_ID</w:t>
+      </w:r>
+      <w:r>
+        <w:t xml:space="preserve"> – </w:t>
+      </w:r>
+      <w:r>
+        <w:rPr>
+          <w:rStyle w:val="CodeChar"/>
+        </w:rPr>
+        <w:t>IdOf(//xsd:simpleType[@name = ./@type] or //xsd:complexType[@name = ./@type])</w:t>
+      </w:r>
+      <w:r>
+        <w:t xml:space="preserve"> where </w:t>
+      </w:r>
+      <w:r>
+        <w:rPr>
+          <w:rStyle w:val="CodeChar"/>
+        </w:rPr>
+        <w:t>//xsd:simpleType</w:t>
+      </w:r>
+      <w:r>
+        <w:t xml:space="preserve"> and </w:t>
+      </w:r>
+      <w:r>
+        <w:rPr>
+          <w:rStyle w:val="CodeChar"/>
+        </w:rPr>
+        <w:t>//xsd:complexType</w:t>
+      </w:r>
+      <w:r>
+        <w:t xml:space="preserve"> may locate in </w:t>
+      </w:r>
+      <w:r>
+        <w:rPr>
+          <w:rStyle w:val="CodeChar"/>
+        </w:rPr>
+        <w:t>Fields.xsd</w:t>
+      </w:r>
+      <w:r>
+        <w:t xml:space="preserve"> or </w:t>
+      </w:r>
+      <w:r>
+        <w:rPr>
+          <w:rStyle w:val="CodeChar"/>
+        </w:rPr>
+        <w:t>Meta.xsd</w:t>
+      </w:r>
+      <w:r>
+        <w:t>.</w:t>
+      </w:r>
+    </w:p>
+    <w:p>
+      <w:r>
+        <w:rPr>
+          <w:rStyle w:val="CodeChar"/>
+        </w:rPr>
+        <w:t>DEN</w:t>
+      </w:r>
+      <w:r>
+        <w:t xml:space="preserve"> = </w:t>
+      </w:r>
+      <w:r>
+        <w:t xml:space="preserve">Same as </w:t>
+      </w:r>
+      <w:r>
+        <w:rPr>
+          <w:rStyle w:val="CodeChar"/>
+        </w:rPr>
+        <w:t>Property_Term</w:t>
+      </w:r>
+      <w:r>
+        <w:t>.</w:t>
+      </w:r>
+    </w:p>
+    <w:p>
+      <w:r>
+        <w:rPr>
+          <w:rStyle w:val="CodeChar"/>
+        </w:rPr>
+        <w:t>Definition</w:t>
+      </w:r>
+      <w:r>
+        <w:t xml:space="preserve"> = </w:t>
+      </w:r>
+      <w:r>
+        <w:rPr>
+          <w:rStyle w:val="CodeChar"/>
+        </w:rPr>
+        <w:t>./xsd:annotation/xsd:documentation</w:t>
+      </w:r>
+      <w:r>
+        <w:t>.</w:t>
+      </w:r>
+    </w:p>
+    <w:p>
+      <w:r>
+        <w:rPr>
+          <w:rStyle w:val="CodeChar"/>
+        </w:rPr>
+        <w:t>Created_By_User_ID</w:t>
+      </w:r>
+      <w:r>
+        <w:t xml:space="preserve"> = </w:t>
+      </w:r>
+      <w:r>
+        <w:rPr>
+          <w:rStyle w:val="CodeChar"/>
+        </w:rPr>
+        <w:t>“</w:t>
+      </w:r>
+      <w:r>
+        <w:rPr>
+          <w:rStyle w:val="CodeChar"/>
+        </w:rPr>
+        <w:t>oagis</w:t>
+      </w:r>
+      <w:r>
+        <w:rPr>
+          <w:rStyle w:val="CodeChar"/>
+        </w:rPr>
+        <w:t>”</w:t>
+      </w:r>
+      <w:r>
+        <w:t>.</w:t>
+      </w:r>
+    </w:p>
+    <w:p>
+      <w:r>
+        <w:rPr>
+          <w:rStyle w:val="CodeChar"/>
+        </w:rPr>
+        <w:t>Last_Updated_By_User_ID</w:t>
+      </w:r>
+      <w:r>
+        <w:t xml:space="preserve"> = </w:t>
+      </w:r>
+      <w:r>
+        <w:rPr>
+          <w:rStyle w:val="CodeChar"/>
+        </w:rPr>
+        <w:t>“</w:t>
+      </w:r>
+      <w:r>
+        <w:rPr>
+          <w:rStyle w:val="CodeChar"/>
+        </w:rPr>
+        <w:t>oagis</w:t>
+      </w:r>
+      <w:r>
+        <w:rPr>
+          <w:rStyle w:val="CodeChar"/>
+        </w:rPr>
+        <w:t>”</w:t>
+      </w:r>
+      <w:r>
+        <w:t>.</w:t>
+      </w:r>
+    </w:p>
+    <w:p>
+      <w:r>
+        <w:rPr>
+          <w:rStyle w:val="CodeChar"/>
+        </w:rPr>
+        <w:t>Creation_Timestamp</w:t>
+      </w:r>
+      <w:r>
+        <w:t xml:space="preserve"> = </w:t>
+      </w:r>
+      <w:r>
+        <w:t>Current time</w:t>
+      </w:r>
+      <w:r>
+        <w:t>.</w:t>
+      </w:r>
+    </w:p>
+    <w:p>
+      <w:r>
+        <w:rPr>
+          <w:rStyle w:val="CodeChar"/>
+        </w:rPr>
+        <w:t>Last_Update_Timestamp</w:t>
+      </w:r>
+      <w:r>
+        <w:t xml:space="preserve"> = Same as </w:t>
+      </w:r>
+      <w:r>
+        <w:rPr>
+          <w:rStyle w:val="CodeChar"/>
+        </w:rPr>
+        <w:t>Creation_Timestamp</w:t>
+      </w:r>
+      <w:r>
+        <w:t>.</w:t>
+      </w:r>
+    </w:p>
+    <w:p>
+      <w:pPr>
+        <w:pStyle w:val="Heading4"/>
+      </w:pPr>
+      <w:r>
+        <w:t>Import ACCs, ASCCPs, and ASCCs from Meta.xsd</w:t>
+      </w:r>
+    </w:p>
+    <w:p>
+      <w:r>
+        <w:t xml:space="preserve">The condition </w:t>
+      </w:r>
+      <w:r>
+        <w:rPr>
+          <w:rStyle w:val="CodeChar"/>
+        </w:rPr>
+        <w:t>xsd:complexType[count(xsd:simpleContent) = 0]</w:t>
+      </w:r>
+      <w:r>
+        <w:t xml:space="preserve"> is an indication that the </w:t>
+      </w:r>
+      <w:r>
+        <w:rPr>
+          <w:rStyle w:val="CodeChar"/>
+        </w:rPr>
+        <w:t>xsd:complexType</w:t>
+      </w:r>
+      <w:r>
+        <w:t xml:space="preserve"> is an ACC. ASCCPs are global</w:t>
+      </w:r>
+      <w:r>
+        <w:t xml:space="preserve"> </w:t>
+      </w:r>
+      <w:r>
+        <w:rPr>
+          <w:rStyle w:val="CodeChar"/>
+        </w:rPr>
+        <w:t>xsd:element</w:t>
+      </w:r>
+      <w:r>
+        <w:t xml:space="preserve"> which refers to an</w:t>
+      </w:r>
+      <w:r>
+        <w:t xml:space="preserve"> ACC</w:t>
+      </w:r>
+      <w:r>
+        <w:t xml:space="preserve"> as its type. </w:t>
+      </w:r>
+      <w:r>
+        <w:t>Some ASCCPs are location elements including the</w:t>
+      </w:r>
+      <w:r>
+        <w:t xml:space="preserve"> </w:t>
+      </w:r>
+      <w:r>
+        <w:rPr>
+          <w:rStyle w:val="CodeChar"/>
+        </w:rPr>
+        <w:t>DataArea</w:t>
+      </w:r>
+      <w:r>
+        <w:rPr>
+          <w:rStyle w:val="CodeChar"/>
+        </w:rPr>
+        <w:t xml:space="preserve"> </w:t>
+      </w:r>
+      <w:r>
+        <w:t xml:space="preserve">and </w:t>
+      </w:r>
+      <w:r>
+        <w:rPr>
+          <w:rStyle w:val="CodeChar"/>
+        </w:rPr>
+        <w:t>Extension elements</w:t>
+      </w:r>
+      <w:r>
+        <w:t xml:space="preserve">. There is a </w:t>
+      </w:r>
+      <w:r>
+        <w:rPr>
+          <w:rStyle w:val="CodeChar"/>
+        </w:rPr>
+        <w:t>DataArea</w:t>
+      </w:r>
+      <w:r>
+        <w:t xml:space="preserve"> element for every BOD. ASCCs are descendant </w:t>
+      </w:r>
+      <w:r>
+        <w:rPr>
+          <w:rStyle w:val="CodeChar"/>
+        </w:rPr>
+        <w:t>xsd:element</w:t>
+      </w:r>
+      <w:r>
+        <w:t xml:space="preserve"> of an ACC. </w:t>
+      </w:r>
+    </w:p>
+    <w:p/>
+    <w:p>
+      <w:r>
+        <w:t xml:space="preserve">Look at the beginning of section </w:t>
+      </w:r>
+      <w:r>
+        <w:fldChar w:fldCharType="begin"/>
+      </w:r>
+      <w:r>
+        <w:instrText xml:space="preserve"> REF _Ref395176768 \r \h </w:instrText>
+      </w:r>
+      <w:r>
+        <w:fldChar w:fldCharType="separate"/>
+      </w:r>
+      <w:r>
+        <w:t>3.1.1.7</w:t>
+      </w:r>
+      <w:r>
+        <w:fldChar w:fldCharType="end"/>
+      </w:r>
+      <w:r>
+        <w:t xml:space="preserve"> for non-</w:t>
+      </w:r>
+      <w:proofErr w:type="spellStart"/>
+      <w:r>
+        <w:t>xpath</w:t>
+      </w:r>
+      <w:proofErr w:type="spellEnd"/>
+      <w:r>
+        <w:t xml:space="preserve"> and non-java functions used in expressions below.</w:t>
+      </w:r>
+    </w:p>
+    <w:p/>
+    <w:p>
+      <w:r>
+        <w:t xml:space="preserve">For each BOD file under the Model/BOD folder (e.g., AcknowledgeAllocateResource.xsd), start creating an ASCCP from the one and only one </w:t>
+      </w:r>
+      <w:r>
+        <w:rPr>
+          <w:rStyle w:val="CodeChar"/>
+        </w:rPr>
+        <w:t>xsd:element</w:t>
+      </w:r>
+      <w:r>
+        <w:t xml:space="preserve"> in the file.</w:t>
+      </w:r>
+    </w:p>
+    <w:p>
+      <w:pPr>
+        <w:pStyle w:val="Heading5"/>
+      </w:pPr>
+      <w:bookmarkStart w:id="65" w:name="_Ref395213533"/>
+      <w:r>
         <w:lastRenderedPageBreak/>
         <w:t xml:space="preserve">Populate </w:t>
       </w:r>
       <w:r>
+        <w:t>the</w:t>
+      </w:r>
+      <w:r>
+        <w:t xml:space="preserve"> ASCCP table</w:t>
+      </w:r>
+      <w:bookmarkEnd w:id="65"/>
+    </w:p>
+    <w:p>
+      <w:r>
+        <w:t xml:space="preserve">Create a record in the ASCCP table for each </w:t>
+      </w:r>
+      <w:r>
+        <w:rPr>
+          <w:rStyle w:val="CodeChar"/>
+        </w:rPr>
+        <w:t>xsd:element</w:t>
+      </w:r>
+      <w:r>
+        <w:t xml:space="preserve"> whose </w:t>
+      </w:r>
+      <w:r>
+        <w:rPr>
+          <w:rStyle w:val="CodeChar"/>
+        </w:rPr>
+        <w:t>@type</w:t>
+      </w:r>
+      <w:r>
+        <w:t xml:space="preserve"> attribute refers to a</w:t>
+      </w:r>
+      <w:r>
+        <w:t>n</w:t>
+      </w:r>
+      <w:r>
+        <w:t xml:space="preserve"> </w:t>
+      </w:r>
+      <w:r>
+        <w:rPr>
+          <w:rStyle w:val="CodeChar"/>
+        </w:rPr>
+        <w:t>xsd:complexType</w:t>
+      </w:r>
+      <w:r>
+        <w:t xml:space="preserve"> satisfying this condition </w:t>
+      </w:r>
+      <w:r>
+        <w:rPr>
+          <w:rStyle w:val="CodeChar"/>
+        </w:rPr>
+        <w:t>xsd:complexType[count(xsd:simpleContent) = 0]</w:t>
+      </w:r>
+      <w:r>
+        <w:t xml:space="preserve">, (i.e., the </w:t>
+      </w:r>
+      <w:r>
+        <w:rPr>
+          <w:rStyle w:val="CodeChar"/>
+        </w:rPr>
+        <w:t>xsd:complexType</w:t>
+      </w:r>
+      <w:r>
+        <w:t xml:space="preserve"> </w:t>
+      </w:r>
+      <w:r>
+        <w:t>that</w:t>
+      </w:r>
+      <w:r>
+        <w:t xml:space="preserve"> is an ACC).</w:t>
+      </w:r>
+      <w:r>
+        <w:t xml:space="preserve"> </w:t>
+      </w:r>
+      <w:r>
+        <w:t xml:space="preserve">Note that XPATH expressions in this section assume that the context element is the </w:t>
+      </w:r>
+      <w:r>
+        <w:rPr>
+          <w:rStyle w:val="CodeChar"/>
+        </w:rPr>
+        <w:t>xsd:element</w:t>
+      </w:r>
+      <w:r>
+        <w:t>.</w:t>
+      </w:r>
+    </w:p>
+    <w:p/>
+    <w:p/>
+    <w:p>
+      <w:r>
+        <w:rPr>
+          <w:rStyle w:val="CodeChar"/>
+        </w:rPr>
+        <w:t>ASCCP_ID</w:t>
+      </w:r>
+      <w:r>
+        <w:t xml:space="preserve"> = </w:t>
+      </w:r>
+      <w:r>
+        <w:t>Auto-generate database key.</w:t>
+      </w:r>
+    </w:p>
+    <w:p>
+      <w:r>
+        <w:rPr>
+          <w:rStyle w:val="CodeChar"/>
+        </w:rPr>
+        <w:t>ASCCP_GUID</w:t>
+      </w:r>
+      <w:r>
+        <w:t xml:space="preserve"> = </w:t>
+      </w:r>
+      <w:r>
+        <w:t xml:space="preserve">Get from </w:t>
+      </w:r>
+      <w:r>
+        <w:rPr>
+          <w:rStyle w:val="CodeChar"/>
+        </w:rPr>
+        <w:t>./@id</w:t>
+      </w:r>
+      <w:r>
+        <w:t>.</w:t>
+      </w:r>
+    </w:p>
+    <w:p>
+      <w:r>
+        <w:rPr>
+          <w:rStyle w:val="CodeChar"/>
+        </w:rPr>
+        <w:t>Property_Term</w:t>
+      </w:r>
+      <w:r>
+        <w:t xml:space="preserve"> = </w:t>
+      </w:r>
+      <w:r>
+        <w:rPr>
+          <w:rStyle w:val="CodeChar"/>
+        </w:rPr>
+        <w:t>SpaceSeparate(./@name</w:t>
+      </w:r>
+      <w:r>
+        <w:rPr>
+          <w:rStyle w:val="CodeChar"/>
+        </w:rPr>
+        <w:t>)</w:t>
+      </w:r>
+      <w:r>
+        <w:t>.</w:t>
+      </w:r>
+    </w:p>
+    <w:p>
+      <w:r>
+        <w:rPr>
+          <w:rStyle w:val="CodeChar"/>
+        </w:rPr>
+        <w:t>DEN</w:t>
+      </w:r>
+      <w:r>
+        <w:t xml:space="preserve"> = </w:t>
+      </w:r>
+      <w:r>
+        <w:t xml:space="preserve">Same as the </w:t>
+      </w:r>
+      <w:r>
+        <w:rPr>
+          <w:rStyle w:val="CodeChar"/>
+        </w:rPr>
+        <w:t>Property_Term</w:t>
+      </w:r>
+      <w:r>
+        <w:t>.</w:t>
+      </w:r>
+    </w:p>
+    <w:p>
+      <w:r>
+        <w:rPr>
+          <w:rStyle w:val="CodeChar"/>
+        </w:rPr>
+        <w:t>Definition</w:t>
+      </w:r>
+      <w:r>
+        <w:t xml:space="preserve"> = </w:t>
+      </w:r>
+      <w:r>
+        <w:rPr>
+          <w:rStyle w:val="CodeChar"/>
+        </w:rPr>
+        <w:t>./xsd:annotation/xsd:documentation</w:t>
+      </w:r>
+      <w:r>
+        <w:t>.</w:t>
+      </w:r>
+    </w:p>
+    <w:p>
+      <w:r>
+        <w:rPr>
+          <w:rStyle w:val="CodeChar"/>
+        </w:rPr>
+        <w:t>Role_Of_ACC_ID</w:t>
+      </w:r>
+      <w:r>
+        <w:t xml:space="preserve"> = </w:t>
+      </w:r>
+      <w:r>
+        <w:t xml:space="preserve">Foreign key </w:t>
+      </w:r>
+      <w:r>
+        <w:rPr>
+          <w:rStyle w:val="CodeChar"/>
+        </w:rPr>
+        <w:t>IdOf(./</w:t>
+      </w:r>
+      <w:r>
+        <w:rPr>
+          <w:rStyle w:val="CodeChar"/>
+        </w:rPr>
+        <w:t>@type)</w:t>
+      </w:r>
+      <w:r>
+        <w:t xml:space="preserve"> pointing</w:t>
+      </w:r>
+      <w:r>
+        <w:t xml:space="preserve"> to the </w:t>
+      </w:r>
+      <w:r>
+        <w:rPr>
+          <w:rStyle w:val="CodeChar"/>
+        </w:rPr>
+        <w:t>ACC.ACC_ID</w:t>
+      </w:r>
+      <w:r>
+        <w:t xml:space="preserve">. </w:t>
+      </w:r>
+      <w:r>
+        <w:t xml:space="preserve">The </w:t>
+      </w:r>
+      <w:r>
+        <w:rPr>
+          <w:rStyle w:val="CodeChar"/>
+        </w:rPr>
+        <w:t>IdOf( )</w:t>
+      </w:r>
+      <w:r>
+        <w:t xml:space="preserve"> should m</w:t>
+      </w:r>
+      <w:r>
+        <w:t xml:space="preserve">atch the </w:t>
+      </w:r>
+      <w:r>
+        <w:rPr>
+          <w:rStyle w:val="CodeChar"/>
+        </w:rPr>
+        <w:t xml:space="preserve">SpaceSeparate(substring-before(./@type, </w:t>
+      </w:r>
+      <w:r>
+        <w:rPr>
+          <w:rStyle w:val="CodeChar"/>
+        </w:rPr>
+        <w:t>“</w:t>
+      </w:r>
+      <w:r>
+        <w:rPr>
+          <w:rStyle w:val="CodeChar"/>
+        </w:rPr>
+        <w:t>Type’))</w:t>
+      </w:r>
+      <w:r>
+        <w:t xml:space="preserve"> with the </w:t>
+      </w:r>
+      <w:r>
+        <w:rPr>
+          <w:rStyle w:val="CodeChar"/>
+        </w:rPr>
+        <w:t>ACC.DEN</w:t>
+      </w:r>
+      <w:r>
+        <w:t xml:space="preserve"> to get the </w:t>
+      </w:r>
+      <w:r>
+        <w:rPr>
+          <w:rStyle w:val="CodeChar"/>
+        </w:rPr>
+        <w:t>ACC.ACC_ID</w:t>
+      </w:r>
+      <w:r>
+        <w:t>.</w:t>
+      </w:r>
+      <w:r>
+        <w:t xml:space="preserve"> If the </w:t>
+      </w:r>
+      <w:r>
+        <w:rPr>
+          <w:rStyle w:val="CodeChar"/>
+        </w:rPr>
+        <w:t>IdOf( )</w:t>
+      </w:r>
+      <w:r>
+        <w:t xml:space="preserve"> function does not find any </w:t>
+      </w:r>
+      <w:r>
+        <w:rPr>
+          <w:rStyle w:val="CodeChar"/>
+        </w:rPr>
+        <w:t>ACC.ACC_ID</w:t>
+      </w:r>
+      <w:r>
+        <w:t>, that means the ACC has not been created. Cascade down to create the corresponding ACC first</w:t>
+      </w:r>
+      <w:r>
+        <w:t xml:space="preserve"> (find the </w:t>
+      </w:r>
+      <w:r>
+        <w:rPr>
+          <w:rStyle w:val="CodeChar"/>
+        </w:rPr>
+        <w:t>xsd:complexType</w:t>
+      </w:r>
+      <w:r>
+        <w:t xml:space="preserve"> whole </w:t>
+      </w:r>
+      <w:r>
+        <w:rPr>
+          <w:rStyle w:val="CodeChar"/>
+        </w:rPr>
+        <w:t>@name</w:t>
+      </w:r>
+      <w:r>
+        <w:t xml:space="preserve"> matches the </w:t>
+      </w:r>
+      <w:r>
+        <w:rPr>
+          <w:rStyle w:val="CodeChar"/>
+        </w:rPr>
+        <w:t>xsd:element/@type</w:t>
+      </w:r>
+      <w:r>
+        <w:t xml:space="preserve"> and </w:t>
+      </w:r>
+      <w:proofErr w:type="gramStart"/>
+      <w:r>
+        <w:t>use</w:t>
+      </w:r>
+      <w:proofErr w:type="gramEnd"/>
+      <w:r>
+        <w:t xml:space="preserve"> that type to </w:t>
+      </w:r>
+      <w:r>
+        <w:t>create the ACC record)</w:t>
+      </w:r>
+      <w:r>
+        <w:t>.</w:t>
+      </w:r>
+    </w:p>
+    <w:p>
+      <w:r>
+        <w:rPr>
+          <w:rStyle w:val="CodeChar"/>
+        </w:rPr>
+        <w:t>Created_By_User_ID</w:t>
+      </w:r>
+      <w:r>
+        <w:t xml:space="preserve"> = </w:t>
+      </w:r>
+      <w:r>
+        <w:rPr>
+          <w:rStyle w:val="CodeChar"/>
+        </w:rPr>
+        <w:t>“oagis”</w:t>
+      </w:r>
+      <w:r>
+        <w:t>.</w:t>
+      </w:r>
+    </w:p>
+    <w:p>
+      <w:r>
+        <w:rPr>
+          <w:rStyle w:val="CodeChar"/>
+        </w:rPr>
+        <w:t>Last_Updated_By_User_ID</w:t>
+      </w:r>
+      <w:r>
+        <w:t xml:space="preserve"> = </w:t>
+      </w:r>
+      <w:r>
+        <w:rPr>
+          <w:rStyle w:val="CodeChar"/>
+        </w:rPr>
+        <w:t>“oagis”</w:t>
+      </w:r>
+      <w:r>
+        <w:t>.</w:t>
+      </w:r>
+    </w:p>
+    <w:p>
+      <w:r>
+        <w:rPr>
+          <w:rStyle w:val="CodeChar"/>
+        </w:rPr>
+        <w:t>Creation_Timestamp</w:t>
+      </w:r>
+      <w:r>
+        <w:t xml:space="preserve"> = </w:t>
+      </w:r>
+      <w:r>
+        <w:t>Current time.</w:t>
+      </w:r>
+    </w:p>
+    <w:p>
+      <w:r>
+        <w:rPr>
+          <w:rStyle w:val="CodeChar"/>
+        </w:rPr>
+        <w:t>Last_Update_Timestamp</w:t>
+      </w:r>
+      <w:r>
+        <w:t xml:space="preserve"> = </w:t>
+      </w:r>
+      <w:r>
+        <w:t xml:space="preserve">Same as </w:t>
+      </w:r>
+      <w:r>
+        <w:rPr>
+          <w:rStyle w:val="CodeChar"/>
+        </w:rPr>
+        <w:t>Creation_Timestamp</w:t>
+      </w:r>
+      <w:r>
+        <w:t>.</w:t>
+      </w:r>
+    </w:p>
+    <w:p>
+      <w:r>
+        <w:t>State</w:t>
+      </w:r>
+      <w:r>
+        <w:t xml:space="preserve"> = </w:t>
+      </w:r>
+      <w:r>
+        <w:rPr>
+          <w:rStyle w:val="CodeChar"/>
+        </w:rPr>
+        <w:t>4</w:t>
+      </w:r>
+      <w:r>
+        <w:t xml:space="preserve">. </w:t>
+      </w:r>
+      <w:r>
+        <w:rPr>
+          <w:b/>
+          <w:bCs/>
+        </w:rPr>
+        <w:t>Note:</w:t>
+      </w:r>
+      <w:r>
+        <w:t xml:space="preserve"> 4 means published.</w:t>
+      </w:r>
+    </w:p>
+    <w:p>
+      <w:pPr>
+        <w:rPr>
+          <w:rStyle w:val="CodeChar"/>
+        </w:rPr>
+      </w:pPr>
+      <w:r>
+        <w:rPr>
+          <w:rStyle w:val="CodeChar"/>
+        </w:rPr>
+        <w:t xml:space="preserve">Module = </w:t>
+      </w:r>
+      <w:r>
+        <w:t xml:space="preserve">Name of the file where the type reside without the file extension, e.g., </w:t>
+      </w:r>
+      <w:r>
+        <w:rPr>
+          <w:rStyle w:val="CodeChar"/>
+        </w:rPr>
+        <w:t>PurchaseOrder</w:t>
+      </w:r>
+      <w:r>
+        <w:t xml:space="preserve"> for an ASCCP from the </w:t>
+      </w:r>
+      <w:r>
+        <w:rPr>
+          <w:rStyle w:val="CodeChar"/>
+        </w:rPr>
+        <w:t>PurchaseOrder.xsd</w:t>
+      </w:r>
+      <w:r>
+        <w:t>.</w:t>
+      </w:r>
+    </w:p>
+    <w:p>
+      <w:pPr>
+        <w:pStyle w:val="Heading5"/>
+      </w:pPr>
+      <w:r>
+        <w:t>Populate the ACC table</w:t>
+      </w:r>
+    </w:p>
+    <w:p>
+      <w:r>
+        <w:t xml:space="preserve">The XPATH expressions below assume that the context is </w:t>
+      </w:r>
+      <w:r>
+        <w:rPr>
+          <w:rStyle w:val="CodeChar"/>
+        </w:rPr>
+        <w:t>xsd:complexType[count(xsd:simpleContent) = 0]</w:t>
+      </w:r>
+      <w:r>
+        <w:t>.</w:t>
+      </w:r>
+    </w:p>
+    <w:p/>
+    <w:tbl>
+      <w:tblPr>
+        <w:tblStyle w:val="TableGrid"/>
+        <w:tblW w:w="0" w:type="auto"/>
+        <w:tblLook w:val="04A0" w:firstRow="1" w:lastRow="0" w:firstColumn="1" w:lastColumn="0" w:noHBand="0" w:noVBand="1"/>
+      </w:tblPr>
+      <w:tblGrid>
+        <w:gridCol w:w="9576"/>
+      </w:tblGrid>
+      <w:tr>
+        <w:tc>
+          <w:tcPr>
+            <w:tcW w:w="9576" w:type="dxa"/>
+          </w:tcPr>
+          <w:p>
+            <w:r>
+              <w:rPr>
+                <w:rStyle w:val="CodeChar"/>
+              </w:rPr>
+              <w:t>ACC_ID</w:t>
+            </w:r>
+            <w:r>
+              <w:t xml:space="preserve"> = </w:t>
+            </w:r>
+            <w:r>
+              <w:t>Auto-generate database key.</w:t>
+            </w:r>
+          </w:p>
+        </w:tc>
+      </w:tr>
+      <w:tr>
+        <w:tc>
+          <w:tcPr>
+            <w:tcW w:w="9576" w:type="dxa"/>
+          </w:tcPr>
+          <w:p>
+            <w:r>
+              <w:rPr>
+                <w:rStyle w:val="CodeChar"/>
+              </w:rPr>
+              <w:t>ACC_GUID</w:t>
+            </w:r>
+            <w:r>
+              <w:t xml:space="preserve"> = </w:t>
+            </w:r>
+            <w:r>
+              <w:t xml:space="preserve">Get from </w:t>
+            </w:r>
+            <w:r>
+              <w:rPr>
+                <w:rStyle w:val="CodeChar"/>
+              </w:rPr>
+              <w:t>./@id</w:t>
+            </w:r>
+            <w:r>
+              <w:t>.</w:t>
+            </w:r>
+          </w:p>
+        </w:tc>
+      </w:tr>
+      <w:tr>
+        <w:tc>
+          <w:tcPr>
+            <w:tcW w:w="9576" w:type="dxa"/>
+          </w:tcPr>
+          <w:p>
+            <w:r>
+              <w:rPr>
+                <w:rStyle w:val="CodeChar"/>
+              </w:rPr>
+              <w:t>Object_Class_Term</w:t>
+            </w:r>
+            <w:r>
+              <w:t xml:space="preserve"> = </w:t>
+            </w:r>
+            <w:r>
+              <w:rPr>
+                <w:rStyle w:val="CodeChar"/>
+              </w:rPr>
+              <w:t>SpaceSeparate(substring-before(./@name, ‘Type’))</w:t>
+            </w:r>
+            <w:r>
+              <w:t>.</w:t>
+            </w:r>
+          </w:p>
+        </w:tc>
+      </w:tr>
+      <w:tr>
+        <w:tc>
+          <w:tcPr>
+            <w:tcW w:w="9576" w:type="dxa"/>
+          </w:tcPr>
+          <w:p>
+            <w:r>
+              <w:rPr>
+                <w:rStyle w:val="CodeChar"/>
+              </w:rPr>
+              <w:t>DEN</w:t>
+            </w:r>
+            <w:r>
+              <w:t xml:space="preserve"> = Same as </w:t>
+            </w:r>
+            <w:r>
+              <w:rPr>
+                <w:rStyle w:val="CodeChar"/>
+              </w:rPr>
+              <w:t>Object_Class_Term</w:t>
+            </w:r>
+            <w:r>
+              <w:t>.</w:t>
+            </w:r>
+          </w:p>
+        </w:tc>
+      </w:tr>
+      <w:tr>
+        <w:tc>
+          <w:tcPr>
+            <w:tcW w:w="9576" w:type="dxa"/>
+          </w:tcPr>
+          <w:p>
+            <w:r>
+              <w:rPr>
+                <w:rStyle w:val="CodeChar"/>
+              </w:rPr>
+              <w:t>Definition</w:t>
+            </w:r>
+            <w:r>
+              <w:t xml:space="preserve"> = </w:t>
+            </w:r>
+            <w:r>
+              <w:rPr>
+                <w:rStyle w:val="CodeChar"/>
+              </w:rPr>
+              <w:t>./xsd:annotation/xsd:documentation</w:t>
+            </w:r>
+            <w:r>
+              <w:t>.</w:t>
+            </w:r>
+          </w:p>
+        </w:tc>
+      </w:tr>
+      <w:tr>
+        <w:tc>
+          <w:tcPr>
+            <w:tcW w:w="9576" w:type="dxa"/>
+          </w:tcPr>
+          <w:p>
+            <w:r>
+              <w:rPr>
+                <w:rStyle w:val="CodeChar"/>
+              </w:rPr>
+              <w:t>Based_ACC_ID</w:t>
+            </w:r>
+            <w:r>
+              <w:t xml:space="preserve"> = Leave blank if the </w:t>
+            </w:r>
+            <w:r>
+              <w:rPr>
+                <w:rStyle w:val="CodeChar"/>
+              </w:rPr>
+              <w:t>count(.//xsd:extension) = 0</w:t>
+            </w:r>
+            <w:r>
+              <w:t xml:space="preserve">. Otherwise, the value is </w:t>
+            </w:r>
+            <w:r>
+              <w:rPr>
+                <w:rStyle w:val="CodeChar"/>
+              </w:rPr>
+              <w:t>IdOf(./@base)</w:t>
+            </w:r>
+            <w:r>
+              <w:t xml:space="preserve">. Note the </w:t>
+            </w:r>
+            <w:r>
+              <w:rPr>
+                <w:rStyle w:val="CodeChar"/>
+              </w:rPr>
+              <w:t>IdOf( )</w:t>
+            </w:r>
+            <w:r>
+              <w:t xml:space="preserve"> function in this case should find the </w:t>
+            </w:r>
+            <w:r>
+              <w:rPr>
+                <w:rStyle w:val="CodeChar"/>
+              </w:rPr>
+              <w:t>ACC.ACC_ID</w:t>
+            </w:r>
+            <w:r>
+              <w:t xml:space="preserve"> of the row whose </w:t>
+            </w:r>
+            <w:r>
+              <w:rPr>
+                <w:rStyle w:val="CodeChar"/>
+              </w:rPr>
+              <w:t>ACC.DEN</w:t>
+            </w:r>
+            <w:r>
+              <w:t xml:space="preserve"> matches </w:t>
+            </w:r>
+            <w:r>
+              <w:rPr>
+                <w:rStyle w:val="CodeChar"/>
+              </w:rPr>
+              <w:t>SpaceSeparate(substring-before(./@base, “Type”))</w:t>
+            </w:r>
+            <w:r>
+              <w:t>. If there is no match, it means that the ACC has not been created. Therefore, cascade to create that ACC first.</w:t>
+            </w:r>
+          </w:p>
+        </w:tc>
+      </w:tr>
+      <w:tr>
+        <w:tc>
+          <w:tcPr>
+            <w:tcW w:w="9576" w:type="dxa"/>
+          </w:tcPr>
+          <w:p>
+            <w:r>
+              <w:rPr>
+                <w:rStyle w:val="CodeChar"/>
+              </w:rPr>
+              <w:t>Object_Class_Qualifier</w:t>
+            </w:r>
+            <w:r>
+              <w:t xml:space="preserve"> = Always empty.</w:t>
+            </w:r>
+          </w:p>
+        </w:tc>
+      </w:tr>
+      <w:tr>
+        <w:tc>
+          <w:tcPr>
+            <w:tcW w:w="9576" w:type="dxa"/>
+          </w:tcPr>
+          <w:p>
+            <w:r>
+              <w:rPr>
+                <w:rStyle w:val="CodeChar"/>
+              </w:rPr>
+              <w:t>OAGIS_Component_Type</w:t>
+            </w:r>
+            <w:r>
+              <w:t xml:space="preserve"> = If </w:t>
+            </w:r>
+            <w:r>
+              <w:rPr>
+                <w:rStyle w:val="CodeChar"/>
+              </w:rPr>
+              <w:t>endsWith(DEN, “Base”)</w:t>
+            </w:r>
+            <w:r>
+              <w:t xml:space="preserve">, the value is </w:t>
+            </w:r>
+            <w:r>
+              <w:rPr>
+                <w:rStyle w:val="CodeChar"/>
+              </w:rPr>
+              <w:t>0</w:t>
+            </w:r>
+            <w:r>
+              <w:t xml:space="preserve">. Else if </w:t>
+            </w:r>
+            <w:r>
+              <w:rPr>
+                <w:rStyle w:val="CodeChar"/>
+              </w:rPr>
+              <w:t>[DEN = “Open User Area” or “Any User Area” or “All Extension”] or endsWith(DEN, “Extension”)</w:t>
+            </w:r>
+            <w:r>
+              <w:t xml:space="preserve">, the value is </w:t>
+            </w:r>
+            <w:r>
+              <w:rPr>
+                <w:rStyle w:val="CodeChar"/>
+              </w:rPr>
+              <w:t>2</w:t>
+            </w:r>
+            <w:r>
+              <w:t xml:space="preserve">. Else if </w:t>
+            </w:r>
+            <w:r>
+              <w:rPr>
+                <w:rStyle w:val="CodeChar"/>
+              </w:rPr>
+              <w:t>endsWith(DEN, “Group”)</w:t>
+            </w:r>
+            <w:r>
+              <w:t xml:space="preserve">, the value is </w:t>
+            </w:r>
+            <w:r>
+              <w:rPr>
+                <w:rStyle w:val="CodeChar"/>
+              </w:rPr>
+              <w:t>3</w:t>
+            </w:r>
+            <w:r>
+              <w:t xml:space="preserve">. Else the value is </w:t>
+            </w:r>
+            <w:r>
+              <w:rPr>
+                <w:rStyle w:val="CodeChar"/>
+              </w:rPr>
+              <w:t>1</w:t>
+            </w:r>
+            <w:r>
+              <w:t xml:space="preserve">. </w:t>
+            </w:r>
+            <w:r>
+              <w:rPr>
+                <w:b/>
+                <w:bCs/>
+              </w:rPr>
+              <w:t>Note</w:t>
+            </w:r>
+            <w:r>
+              <w:t>: 0 = Base, 1 = Semantics, 2 = Extension, 3 = Semantic Group.</w:t>
+            </w:r>
+          </w:p>
+        </w:tc>
+      </w:tr>
+      <w:tr>
+        <w:tc>
+          <w:tcPr>
+            <w:tcW w:w="9576" w:type="dxa"/>
+          </w:tcPr>
+          <w:p>
+            <w:r>
+              <w:rPr>
+                <w:rStyle w:val="CodeChar"/>
+              </w:rPr>
+              <w:t>Created_By_User_ID</w:t>
+            </w:r>
+            <w:r>
+              <w:t xml:space="preserve"> = </w:t>
+            </w:r>
+            <w:r>
+              <w:rPr>
+                <w:rStyle w:val="CodeChar"/>
+              </w:rPr>
+              <w:t>“oagis”</w:t>
+            </w:r>
+            <w:r>
+              <w:t>.</w:t>
+            </w:r>
+          </w:p>
+        </w:tc>
+      </w:tr>
+      <w:tr>
+        <w:tc>
+          <w:tcPr>
+            <w:tcW w:w="9576" w:type="dxa"/>
+          </w:tcPr>
+          <w:p>
+            <w:r>
+              <w:rPr>
+                <w:rStyle w:val="CodeChar"/>
+              </w:rPr>
+              <w:lastRenderedPageBreak/>
+              <w:t>Last_Updated_By_User_ID</w:t>
+            </w:r>
+            <w:r>
+              <w:t xml:space="preserve"> = </w:t>
+            </w:r>
+            <w:r>
+              <w:rPr>
+                <w:rStyle w:val="CodeChar"/>
+              </w:rPr>
+              <w:t>“oagis”</w:t>
+            </w:r>
+            <w:r>
+              <w:t>.</w:t>
+            </w:r>
+          </w:p>
+        </w:tc>
+      </w:tr>
+      <w:tr>
+        <w:tc>
+          <w:tcPr>
+            <w:tcW w:w="9576" w:type="dxa"/>
+          </w:tcPr>
+          <w:p>
+            <w:r>
+              <w:rPr>
+                <w:rStyle w:val="CodeChar"/>
+              </w:rPr>
+              <w:t>Creation_Timestamp</w:t>
+            </w:r>
+            <w:r>
+              <w:t xml:space="preserve"> = Current time.</w:t>
+            </w:r>
+          </w:p>
+        </w:tc>
+      </w:tr>
+      <w:tr>
+        <w:tc>
+          <w:tcPr>
+            <w:tcW w:w="9576" w:type="dxa"/>
+          </w:tcPr>
+          <w:p>
+            <w:r>
+              <w:rPr>
+                <w:rStyle w:val="CodeChar"/>
+              </w:rPr>
+              <w:t>Last_Update_Timestamp</w:t>
+            </w:r>
+            <w:r>
+              <w:t xml:space="preserve"> = Same as </w:t>
+            </w:r>
+            <w:r>
+              <w:rPr>
+                <w:rStyle w:val="CodeChar"/>
+              </w:rPr>
+              <w:t>Creation_Timestamp</w:t>
+            </w:r>
+            <w:r>
+              <w:t>.</w:t>
+            </w:r>
+          </w:p>
+        </w:tc>
+      </w:tr>
+      <w:tr>
+        <w:tc>
+          <w:tcPr>
+            <w:tcW w:w="9576" w:type="dxa"/>
+          </w:tcPr>
+          <w:p>
+            <w:r>
+              <w:rPr>
+                <w:rStyle w:val="CodeChar"/>
+              </w:rPr>
+              <w:t>State</w:t>
+            </w:r>
+            <w:r>
+              <w:t xml:space="preserve"> = </w:t>
+            </w:r>
+            <w:r>
+              <w:rPr>
+                <w:rStyle w:val="CodeChar"/>
+              </w:rPr>
+              <w:t>4</w:t>
+            </w:r>
+            <w:r>
+              <w:t xml:space="preserve">. </w:t>
+            </w:r>
+            <w:r>
+              <w:rPr>
+                <w:b/>
+                <w:bCs/>
+              </w:rPr>
+              <w:t>Note:</w:t>
+            </w:r>
+            <w:r>
+              <w:t xml:space="preserve"> 4 means published.</w:t>
+            </w:r>
+          </w:p>
+        </w:tc>
+      </w:tr>
+      <w:tr>
+        <w:tc>
+          <w:tcPr>
+            <w:tcW w:w="9576" w:type="dxa"/>
+          </w:tcPr>
+          <w:p>
+            <w:pPr>
+              <w:rPr>
+                <w:rStyle w:val="CodeChar"/>
+              </w:rPr>
+            </w:pPr>
+            <w:r>
+              <w:rPr>
+                <w:rStyle w:val="CodeChar"/>
+              </w:rPr>
+              <w:t xml:space="preserve">Module = </w:t>
+            </w:r>
+            <w:r>
+              <w:t xml:space="preserve">Name of the file where the type reside without the file extension, e.g., </w:t>
+            </w:r>
+            <w:r>
+              <w:rPr>
+                <w:rStyle w:val="CodeChar"/>
+              </w:rPr>
+              <w:t>Component</w:t>
+            </w:r>
+            <w:r>
+              <w:rPr>
+                <w:rStyle w:val="CodeChar"/>
+              </w:rPr>
+              <w:t>s</w:t>
+            </w:r>
+            <w:r>
+              <w:t xml:space="preserve"> for an ACC from the </w:t>
+            </w:r>
+            <w:r>
+              <w:rPr>
+                <w:rStyle w:val="CodeChar"/>
+              </w:rPr>
+              <w:t>Components.xsd</w:t>
+            </w:r>
+            <w:r>
+              <w:t>.</w:t>
+            </w:r>
+          </w:p>
+        </w:tc>
+      </w:tr>
+    </w:tbl>
+    <w:p/>
+    <w:p>
+      <w:r>
+        <w:t>After finish creating an ACC, prune through the ACC content (</w:t>
+      </w:r>
+      <w:r>
         <w:t xml:space="preserve">the </w:t>
       </w:r>
       <w:r>
-        <w:t>BCCP table</w:t>
+        <w:rPr>
+          <w:rStyle w:val="CodeChar"/>
+        </w:rPr>
+        <w:t>xsd:complexType</w:t>
+      </w:r>
+      <w:r>
+        <w:t>) to create necessary BCC, ASCCs</w:t>
+      </w:r>
+      <w:r>
+        <w:t>,</w:t>
+      </w:r>
+      <w:r>
+        <w:t xml:space="preserve"> ASCCPs</w:t>
+      </w:r>
+      <w:r>
+        <w:t>,</w:t>
+      </w:r>
+      <w:r>
+        <w:t xml:space="preserve"> </w:t>
+      </w:r>
+      <w:r>
+        <w:t>and ACCs</w:t>
+      </w:r>
+      <w:r>
+        <w:t>.</w:t>
+      </w:r>
+      <w:r>
+        <w:t xml:space="preserve"> </w:t>
       </w:r>
     </w:p>
     <w:p>
       <w:r>
         <w:t xml:space="preserve">For each </w:t>
       </w:r>
+      <w:r>
+        <w:rPr>
+          <w:rStyle w:val="CodeChar"/>
+        </w:rPr>
+        <w:t>.//xsd:element[count(@ref) = 1]</w:t>
+      </w:r>
+      <w:r>
+        <w:t xml:space="preserve">, </w:t>
+      </w:r>
+      <w:r>
+        <w:t xml:space="preserve">look for an ASCCP or BCCP whose DEN column matches the </w:t>
+      </w:r>
+      <w:r>
+        <w:rPr>
+          <w:rStyle w:val="CodeChar"/>
+        </w:rPr>
+        <w:t>SpaceSeparate(@ref)</w:t>
+      </w:r>
+      <w:r>
+        <w:t xml:space="preserve">. If it is an </w:t>
+      </w:r>
+      <w:r>
+        <w:t>ASCCP then, a record must be created in the ASCC table</w:t>
+      </w:r>
+      <w:r>
+        <w:t xml:space="preserve"> (</w:t>
+      </w:r>
+      <w:r>
+        <w:t>follow the logic in</w:t>
+      </w:r>
+      <w:r>
+        <w:t xml:space="preserve"> </w:t>
+      </w:r>
+      <w:r>
+        <w:fldChar w:fldCharType="begin"/>
+      </w:r>
+      <w:r>
+        <w:instrText xml:space="preserve"> REF _Ref395213247 \r \h </w:instrText>
+      </w:r>
+      <w:r>
+        <w:fldChar w:fldCharType="separate"/>
+      </w:r>
+      <w:r>
+        <w:t>3.1.1.8.3</w:t>
+      </w:r>
+      <w:r>
+        <w:fldChar w:fldCharType="end"/>
+      </w:r>
+      <w:r>
+        <w:t>)</w:t>
+      </w:r>
+      <w:r>
+        <w:t>. If it is a BCCP, then a record must be created in the BCC table</w:t>
+      </w:r>
+      <w:r>
+        <w:t xml:space="preserve"> (</w:t>
+      </w:r>
+      <w:r>
+        <w:t>follow the logic in</w:t>
+      </w:r>
+      <w:r>
+        <w:t xml:space="preserve"> </w:t>
+      </w:r>
+      <w:r>
+        <w:fldChar w:fldCharType="begin"/>
+      </w:r>
+      <w:r>
+        <w:instrText xml:space="preserve"> REF _Ref395213226 \r \h </w:instrText>
+      </w:r>
+      <w:r>
+        <w:fldChar w:fldCharType="separate"/>
+      </w:r>
+      <w:r>
+        <w:t>3.1.1.8.4</w:t>
+      </w:r>
+      <w:r>
+        <w:fldChar w:fldCharType="end"/>
+      </w:r>
+      <w:r>
+        <w:t>)</w:t>
+      </w:r>
+      <w:r>
+        <w:t>. If no match is found in either the ASCCP or BCCP table, the referred to entity should be an ASCCP and it has not been created.</w:t>
+      </w:r>
+      <w:r>
+        <w:t xml:space="preserve"> In this case, cascade to create the ASCCP first </w:t>
+      </w:r>
+      <w:r>
+        <w:t>(</w:t>
+      </w:r>
+      <w:r>
+        <w:t>follow the logic in</w:t>
+      </w:r>
+      <w:r>
+        <w:t xml:space="preserve"> </w:t>
+      </w:r>
+      <w:r>
+        <w:fldChar w:fldCharType="begin"/>
+      </w:r>
+      <w:r>
+        <w:instrText xml:space="preserve"> REF _Ref395213533 \r \h </w:instrText>
+      </w:r>
+      <w:r>
+        <w:fldChar w:fldCharType="separate"/>
+      </w:r>
+      <w:r>
+        <w:t>3.1.1.8.1</w:t>
+      </w:r>
+      <w:r>
+        <w:fldChar w:fldCharType="end"/>
+      </w:r>
+      <w:r>
+        <w:t xml:space="preserve">) </w:t>
+      </w:r>
+      <w:r>
+        <w:t>and then come back to create an ASCC record</w:t>
+      </w:r>
+      <w:r>
+        <w:t xml:space="preserve"> </w:t>
+      </w:r>
+      <w:r>
+        <w:t xml:space="preserve">(follow the logic in </w:t>
+      </w:r>
+      <w:r>
+        <w:fldChar w:fldCharType="begin"/>
+      </w:r>
+      <w:r>
+        <w:instrText xml:space="preserve"> REF _Ref395213247 \r \h </w:instrText>
+      </w:r>
+      <w:r>
+        <w:fldChar w:fldCharType="separate"/>
+      </w:r>
+      <w:r>
+        <w:t>3.1.1.8.3</w:t>
+      </w:r>
+      <w:r>
+        <w:fldChar w:fldCharType="end"/>
+      </w:r>
+      <w:r>
+        <w:t>)</w:t>
+      </w:r>
+      <w:r>
+        <w:t>.</w:t>
+      </w:r>
+      <w:r>
+        <w:t xml:space="preserve"> Notice the dependency to other sections, this means that each of these sections should be written as a routine so that they can be recurs</w:t>
+      </w:r>
+      <w:r>
+        <w:t>ively called</w:t>
+      </w:r>
+      <w:r>
+        <w:t>.</w:t>
+      </w:r>
+    </w:p>
+    <w:p/>
+    <w:p>
+      <w:r>
+        <w:t xml:space="preserve">If the </w:t>
+      </w:r>
+      <w:r>
+        <w:rPr>
+          <w:rStyle w:val="CodeChar"/>
+        </w:rPr>
+        <w:t>.//xsd:element[count(@ref) = 0]</w:t>
+      </w:r>
+      <w:r>
+        <w:t xml:space="preserve"> </w:t>
+      </w:r>
+      <w:r>
+        <w:t xml:space="preserve">(i.e., this is local element), </w:t>
+      </w:r>
+      <w:r>
+        <w:t xml:space="preserve">a new ASCCP has to be created </w:t>
+      </w:r>
+      <w:r>
+        <w:t xml:space="preserve">(follow the logic in </w:t>
+      </w:r>
+      <w:r>
+        <w:fldChar w:fldCharType="begin"/>
+      </w:r>
+      <w:r>
+        <w:instrText xml:space="preserve"> REF _Ref395213533 \r \h </w:instrText>
+      </w:r>
+      <w:r>
+        <w:fldChar w:fldCharType="separate"/>
+      </w:r>
+      <w:r>
+        <w:t>3.1.1.8.1</w:t>
+      </w:r>
+      <w:r>
+        <w:fldChar w:fldCharType="end"/>
+      </w:r>
+      <w:r>
+        <w:t>)</w:t>
+      </w:r>
+      <w:r>
+        <w:t>, then come back to create an ASCC.</w:t>
+      </w:r>
+    </w:p>
+    <w:p>
+      <w:pPr>
+        <w:pStyle w:val="Heading5"/>
+      </w:pPr>
+      <w:bookmarkStart w:id="66" w:name="_Ref395213166"/>
+      <w:bookmarkStart w:id="67" w:name="_Ref395213247"/>
+      <w:r>
+        <w:t>Populate the ASCC table</w:t>
+      </w:r>
+      <w:bookmarkEnd w:id="67"/>
+      <w:r>
+        <w:t xml:space="preserve"> </w:t>
+      </w:r>
+      <w:bookmarkEnd w:id="66"/>
+    </w:p>
+    <w:p>
+      <w:r>
+        <w:t xml:space="preserve">XPATH expressions below assume that the context is an </w:t>
+      </w:r>
+      <w:r>
+        <w:rPr>
+          <w:rStyle w:val="CodeChar"/>
+        </w:rPr>
+        <w:t>xsd:element</w:t>
+      </w:r>
+      <w:r>
+        <w:t>.</w:t>
+      </w:r>
+    </w:p>
+    <w:p/>
+    <w:p>
+      <w:r>
+        <w:rPr>
+          <w:rStyle w:val="CodeChar"/>
+        </w:rPr>
+        <w:t>ASCC_ID</w:t>
+      </w:r>
+      <w:r>
+        <w:t xml:space="preserve"> = </w:t>
+      </w:r>
+      <w:r>
+        <w:t>Auto-generate database key.</w:t>
+      </w:r>
+    </w:p>
+    <w:p>
+      <w:commentRangeStart w:id="68"/>
+      <w:r>
+        <w:rPr>
+          <w:rStyle w:val="CodeChar"/>
+        </w:rPr>
+        <w:t>ASCC_GUID = Get from ./@id</w:t>
+      </w:r>
+      <w:r>
+        <w:t>.</w:t>
+      </w:r>
+      <w:commentRangeEnd w:id="68"/>
+      <w:r>
+        <w:rPr>
+          <w:rStyle w:val="CommentReference"/>
+        </w:rPr>
+        <w:commentReference w:id="68"/>
+      </w:r>
+    </w:p>
+    <w:p>
+      <w:r>
+        <w:rPr>
+          <w:rStyle w:val="CodeChar"/>
+        </w:rPr>
+        <w:t>Cardinality_Min</w:t>
+      </w:r>
+      <w:r>
+        <w:t xml:space="preserve"> = </w:t>
+      </w:r>
+      <w:r>
+        <w:t xml:space="preserve">If </w:t>
+      </w:r>
+      <w:r>
+        <w:rPr>
+          <w:rStyle w:val="CodeChar"/>
+        </w:rPr>
+        <w:t>count(./@minOccurs = 0)</w:t>
+      </w:r>
+      <w:r>
+        <w:t xml:space="preserve">, the value is </w:t>
+      </w:r>
+      <w:r>
+        <w:rPr>
+          <w:rStyle w:val="CodeChar"/>
+        </w:rPr>
+        <w:t>1</w:t>
+      </w:r>
+      <w:r>
+        <w:t xml:space="preserve">. Else the value is </w:t>
+      </w:r>
+      <w:r>
+        <w:rPr>
+          <w:rStyle w:val="CodeChar"/>
+        </w:rPr>
+        <w:t>./@minOccurs</w:t>
+      </w:r>
+      <w:r>
+        <w:t>.</w:t>
+      </w:r>
+    </w:p>
+    <w:p>
+      <w:r>
+        <w:rPr>
+          <w:rStyle w:val="CodeChar"/>
+        </w:rPr>
+        <w:t>Cardinality_Max</w:t>
+      </w:r>
+      <w:r>
+        <w:t xml:space="preserve"> = If </w:t>
+      </w:r>
+      <w:r>
+        <w:rPr>
+          <w:rStyle w:val="CodeChar"/>
+        </w:rPr>
+        <w:t>count(</w:t>
+      </w:r>
+      <w:r>
+        <w:rPr>
+          <w:rStyle w:val="CodeChar"/>
+        </w:rPr>
+        <w:t>./@max</w:t>
+      </w:r>
+      <w:r>
+        <w:rPr>
+          <w:rStyle w:val="CodeChar"/>
+        </w:rPr>
+        <w:t>Occurs = 0)</w:t>
+      </w:r>
+      <w:r>
+        <w:t xml:space="preserve">, the value is </w:t>
+      </w:r>
+      <w:r>
+        <w:rPr>
+          <w:rStyle w:val="CodeChar"/>
+        </w:rPr>
+        <w:t>1</w:t>
+      </w:r>
+      <w:r>
+        <w:t>.</w:t>
+      </w:r>
+      <w:r>
+        <w:t xml:space="preserve"> Else if </w:t>
+      </w:r>
+      <w:r>
+        <w:rPr>
+          <w:rStyle w:val="CodeChar"/>
+        </w:rPr>
+        <w:t>./@maxOccurs = ‘unbounded’</w:t>
+      </w:r>
+      <w:r>
+        <w:t xml:space="preserve">, leave the field blank. Else the value is </w:t>
+      </w:r>
+      <w:r>
+        <w:rPr>
+          <w:rStyle w:val="CodeChar"/>
+        </w:rPr>
+        <w:t>./@maxOccurs</w:t>
+      </w:r>
+      <w:r>
+        <w:t>.</w:t>
+      </w:r>
+    </w:p>
+    <w:p>
+      <w:r>
+        <w:rPr>
+          <w:rStyle w:val="CodeChar"/>
+        </w:rPr>
+        <w:t>Sequencing_Key</w:t>
+      </w:r>
+      <w:r>
+        <w:t xml:space="preserve"> = </w:t>
+      </w:r>
+      <w:proofErr w:type="gramStart"/>
+      <w:r>
+        <w:t>This</w:t>
+      </w:r>
+      <w:proofErr w:type="gramEnd"/>
+      <w:r>
+        <w:t xml:space="preserve"> is </w:t>
+      </w:r>
+      <w:r>
+        <w:t xml:space="preserve">an integer representing the position of the </w:t>
+      </w:r>
+      <w:r>
+        <w:rPr>
+          <w:rStyle w:val="CodeChar"/>
+        </w:rPr>
+        <w:t>xsd:element</w:t>
+      </w:r>
+      <w:r>
+        <w:t xml:space="preserve"> under the </w:t>
+      </w:r>
+      <w:r>
+        <w:rPr>
+          <w:rStyle w:val="CodeChar"/>
+        </w:rPr>
+        <w:t>xsd:sequence</w:t>
+      </w:r>
+      <w:r>
+        <w:t xml:space="preserve"> element of the </w:t>
+      </w:r>
+      <w:r>
+        <w:rPr>
+          <w:rStyle w:val="CodeChar"/>
+        </w:rPr>
+        <w:t>xsd:complexType</w:t>
+      </w:r>
+      <w:r>
+        <w:t xml:space="preserve"> (the parent ACC). Note that the number starts at 1 even if the </w:t>
+      </w:r>
+      <w:r>
+        <w:rPr>
+          <w:rStyle w:val="CodeChar"/>
+        </w:rPr>
+        <w:t>xsd:element</w:t>
+      </w:r>
+      <w:r>
+        <w:t xml:space="preserve"> is part of an extension (i.e., logically there is another preceding element).</w:t>
+      </w:r>
+    </w:p>
+    <w:p>
+      <w:r>
+        <w:rPr>
+          <w:rStyle w:val="CodeChar"/>
+        </w:rPr>
+        <w:t>Assoc_From_ACC_ID</w:t>
+      </w:r>
+      <w:r>
+        <w:t xml:space="preserve"> = </w:t>
+      </w:r>
+      <w:r>
+        <w:t xml:space="preserve">Foreign key pointing to the </w:t>
+      </w:r>
+      <w:r>
+        <w:rPr>
+          <w:rStyle w:val="CodeChar"/>
+        </w:rPr>
+        <w:t>ACC.ACC_ID</w:t>
+      </w:r>
+      <w:r>
+        <w:t xml:space="preserve"> that cause the creation of </w:t>
+      </w:r>
+      <w:r>
+        <w:t>this</w:t>
+      </w:r>
+      <w:r>
+        <w:t xml:space="preserve"> ASCC.</w:t>
+      </w:r>
+    </w:p>
+    <w:p>
+      <w:r>
+        <w:rPr>
+          <w:rStyle w:val="CodeChar"/>
+        </w:rPr>
+        <w:t>Assoc_To_A</w:t>
+      </w:r>
+      <w:r>
+        <w:rPr>
+          <w:rStyle w:val="CodeChar"/>
+        </w:rPr>
+        <w:t>S</w:t>
+      </w:r>
+      <w:r>
+        <w:rPr>
+          <w:rStyle w:val="CodeChar"/>
+        </w:rPr>
+        <w:t>CC</w:t>
+      </w:r>
+      <w:r>
+        <w:rPr>
+          <w:rStyle w:val="CodeChar"/>
+        </w:rPr>
+        <w:t>P</w:t>
+      </w:r>
+      <w:r>
+        <w:rPr>
+          <w:rStyle w:val="CodeChar"/>
+        </w:rPr>
+        <w:t>_ID</w:t>
+      </w:r>
+      <w:r>
+        <w:t xml:space="preserve"> = </w:t>
+      </w:r>
+      <w:r>
+        <w:t xml:space="preserve">Foreign key to the </w:t>
+      </w:r>
+      <w:r>
+        <w:rPr>
+          <w:rStyle w:val="CodeChar"/>
+        </w:rPr>
+        <w:t>ASCCP</w:t>
+      </w:r>
+      <w:r>
+        <w:rPr>
+          <w:rStyle w:val="CodeChar"/>
+        </w:rPr>
+        <w:t>.</w:t>
+      </w:r>
+      <w:r>
+        <w:rPr>
+          <w:rStyle w:val="CodeChar"/>
+        </w:rPr>
+        <w:t>.ASCCP_ID</w:t>
+      </w:r>
+      <w:r>
+        <w:t xml:space="preserve">. </w:t>
+      </w:r>
+      <w:r>
+        <w:t xml:space="preserve">The value is </w:t>
+      </w:r>
+      <w:r>
+        <w:rPr>
+          <w:rStyle w:val="CodeChar"/>
+        </w:rPr>
+        <w:t>IdOf(./@ref)</w:t>
+      </w:r>
+      <w:r>
+        <w:t xml:space="preserve"> </w:t>
+      </w:r>
+      <w:r>
+        <w:t>by matching the DEN</w:t>
+      </w:r>
+      <w:r>
+        <w:t>,</w:t>
+      </w:r>
+      <w:r>
+        <w:t xml:space="preserve"> </w:t>
+      </w:r>
+      <w:r>
+        <w:t xml:space="preserve">if </w:t>
+      </w:r>
+      <w:r>
+        <w:t>the</w:t>
+      </w:r>
+      <w:r>
+        <w:t xml:space="preserve"> </w:t>
+      </w:r>
+      <w:r>
+        <w:rPr>
+          <w:rStyle w:val="CodeChar"/>
+        </w:rPr>
+        <w:t>@ref</w:t>
+      </w:r>
+      <w:r>
+        <w:t xml:space="preserve"> attribute</w:t>
+      </w:r>
+      <w:r>
+        <w:t xml:space="preserve"> presents</w:t>
+      </w:r>
+      <w:r>
+        <w:t xml:space="preserve">. If there is no </w:t>
+      </w:r>
+      <w:r>
+        <w:rPr>
+          <w:rStyle w:val="CodeChar"/>
+        </w:rPr>
+        <w:t>@ref</w:t>
+      </w:r>
+      <w:r>
+        <w:t xml:space="preserve"> attribute, it is a local element</w:t>
+      </w:r>
+      <w:r>
+        <w:t xml:space="preserve"> and there should be an ASCCP record created right before this ASCC is being created</w:t>
+      </w:r>
+      <w:r>
+        <w:t xml:space="preserve">. </w:t>
+      </w:r>
+    </w:p>
+    <w:p>
+      <w:r>
+        <w:rPr>
+          <w:rStyle w:val="CodeChar"/>
+        </w:rPr>
+        <w:t>Definition</w:t>
+      </w:r>
+      <w:r>
+        <w:t xml:space="preserve"> = </w:t>
+      </w:r>
+      <w:r>
+        <w:rPr>
+          <w:rStyle w:val="CodeChar"/>
+        </w:rPr>
+        <w:t>./xsd:annotation/xsd:document</w:t>
+      </w:r>
+      <w:r>
+        <w:t xml:space="preserve"> if exists.</w:t>
+      </w:r>
+    </w:p>
+    <w:p>
+      <w:pPr>
+        <w:pStyle w:val="Heading5"/>
+      </w:pPr>
+      <w:bookmarkStart w:id="69" w:name="_Ref395213226"/>
+      <w:r>
+        <w:t>Populate the BCC table</w:t>
+      </w:r>
+      <w:bookmarkEnd w:id="69"/>
+    </w:p>
+    <w:p/>
+    <w:p/>
+    <w:p>
+      <w:r>
+        <w:t>BCC_ID</w:t>
+      </w:r>
+      <w:r>
+        <w:t xml:space="preserve"> = </w:t>
+      </w:r>
+      <w:r>
+        <w:t>Auto-generate database key.</w:t>
+      </w:r>
+    </w:p>
+    <w:p>
+      <w:r>
+        <w:t xml:space="preserve">BCC_GUID </w:t>
+      </w:r>
+      <w:r>
+        <w:rPr>
+          <w:rStyle w:val="CodeChar"/>
+        </w:rPr>
+        <w:t>= Get from ./@id</w:t>
+      </w:r>
+      <w:r>
+        <w:t>.</w:t>
+      </w:r>
+      <w:r>
+        <w:t xml:space="preserve"> </w:t>
+      </w:r>
+    </w:p>
+    <w:p>
       <w:proofErr w:type="spellStart"/>
       <w:r>
-        <w:t>xsd</w:t>
+        <w:t>Cardinality_Min</w:t>
+      </w:r>
+      <w:proofErr w:type="spellEnd"/>
+      <w:r>
+        <w:t xml:space="preserve"> = </w:t>
+      </w:r>
+      <w:r>
+        <w:t xml:space="preserve">If </w:t>
+      </w:r>
+      <w:r>
+        <w:rPr>
+          <w:rStyle w:val="CodeChar"/>
+        </w:rPr>
+        <w:t>count(./@minOccurs = 0)</w:t>
+      </w:r>
+      <w:r>
+        <w:t xml:space="preserve">, the value is </w:t>
+      </w:r>
+      <w:r>
+        <w:rPr>
+          <w:rStyle w:val="CodeChar"/>
+        </w:rPr>
+        <w:t>1</w:t>
+      </w:r>
+      <w:r>
+        <w:t xml:space="preserve">. Else the value is </w:t>
+      </w:r>
+      <w:r>
+        <w:rPr>
+          <w:rStyle w:val="CodeChar"/>
+        </w:rPr>
+        <w:t>./@minOccurs</w:t>
+      </w:r>
+      <w:r>
+        <w:t>.</w:t>
+      </w:r>
+    </w:p>
+    <w:p>
+      <w:proofErr w:type="spellStart"/>
+      <w:r>
+        <w:lastRenderedPageBreak/>
+        <w:t>Cardinality_Max</w:t>
+      </w:r>
+      <w:proofErr w:type="spellEnd"/>
+      <w:r>
+        <w:t xml:space="preserve"> = </w:t>
+      </w:r>
+      <w:r>
+        <w:t xml:space="preserve">If </w:t>
+      </w:r>
+      <w:r>
+        <w:rPr>
+          <w:rStyle w:val="CodeChar"/>
+        </w:rPr>
+        <w:t>count(./@maxOccurs = 0)</w:t>
+      </w:r>
+      <w:r>
+        <w:t xml:space="preserve">, the value is </w:t>
+      </w:r>
+      <w:r>
+        <w:rPr>
+          <w:rStyle w:val="CodeChar"/>
+        </w:rPr>
+        <w:t>1</w:t>
+      </w:r>
+      <w:r>
+        <w:t xml:space="preserve">. Else if </w:t>
+      </w:r>
+      <w:r>
+        <w:rPr>
+          <w:rStyle w:val="CodeChar"/>
+        </w:rPr>
+        <w:t>./@maxOccurs = ‘unbounded’</w:t>
+      </w:r>
+      <w:r>
+        <w:t xml:space="preserve">, leave the field blank. Else the value is </w:t>
+      </w:r>
+      <w:r>
+        <w:rPr>
+          <w:rStyle w:val="CodeChar"/>
+        </w:rPr>
+        <w:t>./@maxOccurs</w:t>
+      </w:r>
+      <w:r>
+        <w:t>.</w:t>
+      </w:r>
+    </w:p>
+    <w:p>
+      <w:proofErr w:type="spellStart"/>
+      <w:r>
+        <w:t>Assoc_To_BCCP_ID</w:t>
+      </w:r>
+      <w:proofErr w:type="spellEnd"/>
+      <w:r>
+        <w:t xml:space="preserve"> = </w:t>
+      </w:r>
+      <w:r>
+        <w:t xml:space="preserve">Foreign key to the </w:t>
+      </w:r>
+      <w:r>
+        <w:rPr>
+          <w:rStyle w:val="CodeChar"/>
+        </w:rPr>
+        <w:t>BCCP.B</w:t>
+      </w:r>
+      <w:r>
+        <w:rPr>
+          <w:rStyle w:val="CodeChar"/>
+        </w:rPr>
+        <w:t>CCP_ID</w:t>
+      </w:r>
+      <w:r>
+        <w:t xml:space="preserve">. The value is </w:t>
+      </w:r>
+      <w:r>
+        <w:rPr>
+          <w:rStyle w:val="CodeChar"/>
+        </w:rPr>
+        <w:t>IdOf(./@ref)</w:t>
+      </w:r>
+      <w:r>
+        <w:t xml:space="preserve"> by matching the DEN</w:t>
+      </w:r>
+      <w:r>
+        <w:t>.</w:t>
+      </w:r>
+    </w:p>
+    <w:p>
+      <w:proofErr w:type="spellStart"/>
+      <w:r>
+        <w:t>Assoc_From_ACC_ID</w:t>
+      </w:r>
+      <w:proofErr w:type="spellEnd"/>
+      <w:r>
+        <w:t xml:space="preserve"> = </w:t>
+      </w:r>
+      <w:r>
+        <w:t xml:space="preserve">Foreign key pointing to the </w:t>
+      </w:r>
+      <w:r>
+        <w:rPr>
+          <w:rStyle w:val="CodeChar"/>
+        </w:rPr>
+        <w:t>ACC.ACC_ID</w:t>
+      </w:r>
+      <w:r>
+        <w:t xml:space="preserve"> that cause the creation of </w:t>
+      </w:r>
+      <w:r>
+        <w:t>this</w:t>
+      </w:r>
+      <w:r>
+        <w:t xml:space="preserve"> </w:t>
+      </w:r>
+      <w:r>
+        <w:t>B</w:t>
+      </w:r>
+      <w:r>
+        <w:t>CC.</w:t>
+      </w:r>
+    </w:p>
+    <w:p>
+      <w:proofErr w:type="spellStart"/>
+      <w:r>
+        <w:t>Sequencing_key</w:t>
+      </w:r>
+      <w:proofErr w:type="spellEnd"/>
+      <w:r>
+        <w:t xml:space="preserve"> = </w:t>
       </w:r>
       <w:proofErr w:type="gramStart"/>
       <w:r>
-        <w:t>:element</w:t>
+        <w:t>This</w:t>
+      </w:r>
+      <w:proofErr w:type="gramEnd"/>
+      <w:r>
+        <w:t xml:space="preserve"> is an integer representing the position of the </w:t>
+      </w:r>
+      <w:r>
+        <w:rPr>
+          <w:rStyle w:val="CodeChar"/>
+        </w:rPr>
+        <w:t>xsd:element</w:t>
+      </w:r>
+      <w:r>
+        <w:t xml:space="preserve"> under the </w:t>
+      </w:r>
+      <w:r>
+        <w:rPr>
+          <w:rStyle w:val="CodeChar"/>
+        </w:rPr>
+        <w:t>xsd:sequence</w:t>
+      </w:r>
+      <w:r>
+        <w:t xml:space="preserve"> element of the </w:t>
+      </w:r>
+      <w:r>
+        <w:rPr>
+          <w:rStyle w:val="CodeChar"/>
+        </w:rPr>
+        <w:t>xsd:complexType</w:t>
+      </w:r>
+      <w:r>
+        <w:t xml:space="preserve"> (the parent ACC). Note that the number starts at 1 even if the </w:t>
+      </w:r>
+      <w:r>
+        <w:rPr>
+          <w:rStyle w:val="CodeChar"/>
+        </w:rPr>
+        <w:t>xsd:element</w:t>
+      </w:r>
+      <w:r>
+        <w:t xml:space="preserve"> is part of an extension (i.e., logically there is another preceding element).</w:t>
+      </w:r>
+    </w:p>
+    <w:p>
+      <w:proofErr w:type="spellStart"/>
+      <w:r>
+        <w:t>Entity_Type</w:t>
       </w:r>
       <w:proofErr w:type="spellEnd"/>
-      <w:proofErr w:type="gramEnd"/>
-      <w:r>
-        <w:t xml:space="preserve"> which is a BCCP, a record must be created in the BCCP table. In XPATH expressions below, it is assumed that the context is </w:t>
-      </w:r>
-      <w:proofErr w:type="spellStart"/>
-      <w:r>
-        <w:t>xsd</w:t>
-      </w:r>
-      <w:proofErr w:type="gramStart"/>
-      <w:r>
-        <w:t>:element</w:t>
-      </w:r>
-      <w:proofErr w:type="spellEnd"/>
-      <w:proofErr w:type="gramEnd"/>
-      <w:r>
-        <w:t>.</w:t>
-      </w:r>
-    </w:p>
-    <w:p/>
-    <w:p>
-      <w:r>
-        <w:rPr>
-          <w:rStyle w:val="CodeChar"/>
-        </w:rPr>
-        <w:t>BCCP_ID</w:t>
-      </w:r>
-      <w:r>
-        <w:t xml:space="preserve"> = Auto-generate database key.</w:t>
-      </w:r>
-    </w:p>
-    <w:p>
-      <w:r>
-        <w:rPr>
-          <w:rStyle w:val="CodeChar"/>
-        </w:rPr>
-        <w:t>BCCP_GUID</w:t>
-      </w:r>
-      <w:bookmarkStart w:id="62" w:name="_GoBack"/>
-      <w:bookmarkEnd w:id="62"/>
       <w:r>
         <w:t xml:space="preserve"> = </w:t>
       </w:r>
-      <w:r>
-        <w:t xml:space="preserve">Get from </w:t>
-      </w:r>
-      <w:r>
-        <w:rPr>
-          <w:rStyle w:val="CodeChar"/>
-        </w:rPr>
-        <w:t>.</w:t>
-      </w:r>
-      <w:r>
-        <w:rPr>
-          <w:rStyle w:val="CodeChar"/>
-        </w:rPr>
-        <w:t>/@id</w:t>
-      </w:r>
-      <w:r>
-        <w:t>.</w:t>
-      </w:r>
-    </w:p>
-    <w:p>
-      <w:r>
-        <w:rPr>
-          <w:rStyle w:val="CodeChar"/>
-        </w:rPr>
-        <w:t>Property_Term</w:t>
-      </w:r>
-      <w:r>
-        <w:t xml:space="preserve"> = Get from </w:t>
-      </w:r>
-      <w:r>
-        <w:rPr>
-          <w:rStyle w:val="CodeChar"/>
-        </w:rPr>
-        <w:t>SpaceSeparate(</w:t>
-      </w:r>
-      <w:r>
-        <w:rPr>
-          <w:rStyle w:val="CodeChar"/>
-        </w:rPr>
-        <w:t>/@name</w:t>
-      </w:r>
-      <w:r>
-        <w:rPr>
-          <w:rStyle w:val="CodeChar"/>
-        </w:rPr>
-        <w:t>)</w:t>
-      </w:r>
-      <w:r>
-        <w:t xml:space="preserve"> and then replace the</w:t>
-      </w:r>
-      <w:r>
-        <w:rPr>
-          <w:rStyle w:val="CodeChar"/>
-        </w:rPr>
-        <w:t xml:space="preserve"> “ID” </w:t>
-      </w:r>
-      <w:r>
-        <w:t>token with Identifier</w:t>
-      </w:r>
-      <w:r>
-        <w:t xml:space="preserve">. </w:t>
-      </w:r>
-    </w:p>
-    <w:p>
-      <w:r>
-        <w:rPr>
-          <w:rStyle w:val="CodeChar"/>
-        </w:rPr>
-        <w:t>R</w:t>
-      </w:r>
-      <w:r>
-        <w:rPr>
-          <w:rStyle w:val="CodeChar"/>
-        </w:rPr>
-        <w:t>epresentation_Term</w:t>
-      </w:r>
-      <w:r>
-        <w:t xml:space="preserve"> = Get from the </w:t>
-      </w:r>
-      <w:commentRangeStart w:id="63"/>
-      <w:r>
-        <w:rPr>
-          <w:rStyle w:val="CodeChar"/>
-        </w:rPr>
-        <w:t>DT.Content_Component_DEN</w:t>
-      </w:r>
-      <w:r>
-        <w:t xml:space="preserve"> </w:t>
-      </w:r>
-      <w:commentRangeEnd w:id="63"/>
-      <w:r>
-        <w:rPr>
-          <w:rStyle w:val="CommentReference"/>
-        </w:rPr>
-        <w:commentReference w:id="63"/>
-      </w:r>
-      <w:r>
-        <w:t>of the associated BDT.</w:t>
-      </w:r>
-    </w:p>
-    <w:p>
-      <w:r>
-        <w:rPr>
-          <w:rStyle w:val="CodeChar"/>
-        </w:rPr>
-        <w:t>BDT_ID</w:t>
-      </w:r>
-      <w:r>
-        <w:t xml:space="preserve"> = </w:t>
-      </w:r>
-      <w:r>
-        <w:t xml:space="preserve">Foreign key to the </w:t>
-      </w:r>
-      <w:r>
-        <w:rPr>
-          <w:rStyle w:val="CodeChar"/>
-        </w:rPr>
-        <w:t>DT.DT_ID</w:t>
-      </w:r>
-      <w:r>
-        <w:t xml:space="preserve">. Use this logic to find the </w:t>
-      </w:r>
-      <w:r>
-        <w:rPr>
-          <w:rStyle w:val="CodeChar"/>
-        </w:rPr>
-        <w:t>DT.DT_ID</w:t>
-      </w:r>
-      <w:r>
-        <w:t xml:space="preserve"> – </w:t>
-      </w:r>
-      <w:r>
-        <w:rPr>
-          <w:rStyle w:val="CodeChar"/>
-        </w:rPr>
-        <w:t>IdOf(//xsd:simpleType[@name = ./@type] or //xsd:complexType[@name = ./@type])</w:t>
-      </w:r>
-      <w:r>
-        <w:t xml:space="preserve"> where </w:t>
-      </w:r>
-      <w:r>
-        <w:rPr>
-          <w:rStyle w:val="CodeChar"/>
-        </w:rPr>
-        <w:t>//xsd:simpleType</w:t>
-      </w:r>
-      <w:r>
-        <w:t xml:space="preserve"> and </w:t>
-      </w:r>
-      <w:r>
-        <w:rPr>
-          <w:rStyle w:val="CodeChar"/>
-        </w:rPr>
-        <w:t>//xsd:complexType</w:t>
-      </w:r>
-      <w:r>
-        <w:t xml:space="preserve"> may locate in </w:t>
-      </w:r>
-      <w:r>
-        <w:rPr>
-          <w:rStyle w:val="CodeChar"/>
-        </w:rPr>
-        <w:t>Fields.xsd</w:t>
-      </w:r>
-      <w:r>
-        <w:t xml:space="preserve"> or </w:t>
-      </w:r>
-      <w:r>
-        <w:rPr>
-          <w:rStyle w:val="CodeChar"/>
-        </w:rPr>
-        <w:t>Meta.xsd</w:t>
-      </w:r>
-      <w:r>
-        <w:t>.</w:t>
-      </w:r>
-    </w:p>
-    <w:p>
-      <w:r>
-        <w:rPr>
-          <w:rStyle w:val="CodeChar"/>
-        </w:rPr>
-        <w:t>DEN</w:t>
-      </w:r>
-      <w:r>
-        <w:t xml:space="preserve"> = </w:t>
-      </w:r>
-      <w:r>
-        <w:t xml:space="preserve">Same as </w:t>
-      </w:r>
-      <w:r>
-        <w:rPr>
-          <w:rStyle w:val="CodeChar"/>
-        </w:rPr>
-        <w:t>Property_Term</w:t>
-      </w:r>
-      <w:r>
-        <w:t>.</w:t>
-      </w:r>
-    </w:p>
-    <w:p>
-      <w:r>
-        <w:rPr>
-          <w:rStyle w:val="CodeChar"/>
-        </w:rPr>
-        <w:t>Definition</w:t>
-      </w:r>
-      <w:r>
-        <w:t xml:space="preserve"> = </w:t>
-      </w:r>
-      <w:r>
-        <w:rPr>
-          <w:rStyle w:val="CodeChar"/>
-        </w:rPr>
-        <w:t>./xsd:annotation/xsd:documentation</w:t>
-      </w:r>
-      <w:r>
-        <w:t>.</w:t>
-      </w:r>
-    </w:p>
-    <w:p>
-      <w:r>
-        <w:rPr>
-          <w:rStyle w:val="CodeChar"/>
-        </w:rPr>
-        <w:t>Created_By_User_ID</w:t>
-      </w:r>
-      <w:r>
-        <w:t xml:space="preserve"> = </w:t>
-      </w:r>
-      <w:r>
-        <w:rPr>
-          <w:rStyle w:val="CodeChar"/>
-        </w:rPr>
-        <w:t>“</w:t>
-      </w:r>
-      <w:r>
-        <w:rPr>
-          <w:rStyle w:val="CodeChar"/>
-        </w:rPr>
-        <w:t>oagis</w:t>
-      </w:r>
-      <w:r>
-        <w:rPr>
-          <w:rStyle w:val="CodeChar"/>
-        </w:rPr>
-        <w:t>”</w:t>
-      </w:r>
-      <w:r>
-        <w:t>.</w:t>
-      </w:r>
-    </w:p>
-    <w:p>
-      <w:r>
-        <w:rPr>
-          <w:rStyle w:val="CodeChar"/>
-        </w:rPr>
-        <w:t>Last_Updated_By_User_ID</w:t>
-      </w:r>
-      <w:r>
-        <w:t xml:space="preserve"> = </w:t>
-      </w:r>
-      <w:r>
-        <w:rPr>
-          <w:rStyle w:val="CodeChar"/>
-        </w:rPr>
-        <w:t>“</w:t>
-      </w:r>
-      <w:r>
-        <w:rPr>
-          <w:rStyle w:val="CodeChar"/>
-        </w:rPr>
-        <w:t>oagis</w:t>
-      </w:r>
-      <w:r>
-        <w:rPr>
-          <w:rStyle w:val="CodeChar"/>
-        </w:rPr>
-        <w:t>”</w:t>
-      </w:r>
-      <w:r>
-        <w:t>.</w:t>
-      </w:r>
-    </w:p>
-    <w:p>
-      <w:r>
-        <w:rPr>
-          <w:rStyle w:val="CodeChar"/>
-        </w:rPr>
-        <w:t>Creation_Timestamp</w:t>
-      </w:r>
-      <w:r>
-        <w:t xml:space="preserve"> = </w:t>
-      </w:r>
-      <w:r>
-        <w:t>Current time</w:t>
-      </w:r>
-      <w:r>
-        <w:t>.</w:t>
-      </w:r>
-    </w:p>
-    <w:p>
-      <w:r>
-        <w:rPr>
-          <w:rStyle w:val="CodeChar"/>
-        </w:rPr>
-        <w:t>Last_Update_Timestamp</w:t>
-      </w:r>
-      <w:r>
-        <w:t xml:space="preserve"> = Same as </w:t>
-      </w:r>
-      <w:r>
-        <w:rPr>
-          <w:rStyle w:val="CodeChar"/>
-        </w:rPr>
-        <w:t>Creation_Timestamp</w:t>
-      </w:r>
-      <w:r>
-        <w:t>.</w:t>
-      </w:r>
-    </w:p>
-    <w:p/>
+    </w:p>
     <w:p/>
     <w:p/>
     <w:p/>
@@ -20185,7 +22337,6 @@
           <w:szCs w:val="18"/>
           <w:lang w:bidi="th-TH"/>
         </w:rPr>
-        <w:lastRenderedPageBreak/>
         <w:t>Code_Value</w:t>
       </w:r>
       <w:proofErr w:type="spellEnd"/>
@@ -20396,7 +22547,6 @@
           <w:lang w:bidi="th-TH"/>
         </w:rPr>
         <w:br/>
-        <w:t>BBIEP</w:t>
       </w:r>
       <w:r>
         <w:rPr>
@@ -20406,6 +22556,17 @@
           <w:szCs w:val="18"/>
           <w:lang w:bidi="th-TH"/>
         </w:rPr>
+        <w:lastRenderedPageBreak/>
+        <w:t>BBIEP</w:t>
+      </w:r>
+      <w:r>
+        <w:rPr>
+          <w:rFonts w:ascii="Arial" w:hAnsi="Arial" w:cs="Arial"/>
+          <w:color w:val="000000"/>
+          <w:sz w:val="18"/>
+          <w:szCs w:val="18"/>
+          <w:lang w:bidi="th-TH"/>
+        </w:rPr>
         <w:br/>
         <w:t>ASBIEP</w:t>
       </w:r>
@@ -20415,192 +22576,191 @@
       <w:pPr>
         <w:pStyle w:val="Heading3"/>
       </w:pPr>
-      <w:bookmarkStart w:id="64" w:name="_Toc387651782"/>
-      <w:r>
-        <w:lastRenderedPageBreak/>
+      <w:bookmarkStart w:id="70" w:name="_Toc387651782"/>
+      <w:r>
         <w:t>Verify the OAGIS 10 Model import</w:t>
       </w:r>
-      <w:bookmarkEnd w:id="64"/>
+      <w:bookmarkEnd w:id="70"/>
     </w:p>
     <w:p>
       <w:pPr>
         <w:pStyle w:val="Heading2"/>
       </w:pPr>
-      <w:bookmarkStart w:id="65" w:name="_Toc387651783"/>
+      <w:bookmarkStart w:id="71" w:name="_Toc387651783"/>
       <w:r>
         <w:t>BIEs Management</w:t>
       </w:r>
-      <w:bookmarkEnd w:id="65"/>
+      <w:bookmarkEnd w:id="71"/>
     </w:p>
     <w:p>
       <w:pPr>
         <w:pStyle w:val="Heading3"/>
       </w:pPr>
-      <w:bookmarkStart w:id="66" w:name="_Toc387651784"/>
+      <w:bookmarkStart w:id="72" w:name="_Toc387651784"/>
       <w:r>
         <w:t>Create a top-level ABIE</w:t>
       </w:r>
-      <w:bookmarkEnd w:id="66"/>
+      <w:bookmarkEnd w:id="72"/>
     </w:p>
     <w:p>
       <w:pPr>
         <w:pStyle w:val="Heading4"/>
       </w:pPr>
-      <w:bookmarkStart w:id="67" w:name="_Toc387651785"/>
+      <w:bookmarkStart w:id="73" w:name="_Toc387651785"/>
       <w:r>
         <w:t>Expand/Collapse a descendant ASBIE</w:t>
       </w:r>
-      <w:bookmarkEnd w:id="67"/>
+      <w:bookmarkEnd w:id="73"/>
     </w:p>
     <w:p>
       <w:pPr>
         <w:pStyle w:val="Heading4"/>
       </w:pPr>
-      <w:bookmarkStart w:id="68" w:name="_Toc387651786"/>
+      <w:bookmarkStart w:id="74" w:name="_Toc387651786"/>
       <w:r>
         <w:t>Expand/Collapse a descendant BBIE</w:t>
       </w:r>
-      <w:bookmarkEnd w:id="68"/>
+      <w:bookmarkEnd w:id="74"/>
     </w:p>
     <w:p>
       <w:pPr>
         <w:pStyle w:val="Heading4"/>
       </w:pPr>
-      <w:bookmarkStart w:id="69" w:name="_Toc387651787"/>
+      <w:bookmarkStart w:id="75" w:name="_Toc387651787"/>
       <w:r>
         <w:t>Customize a child ASBIE</w:t>
       </w:r>
-      <w:bookmarkEnd w:id="69"/>
+      <w:bookmarkEnd w:id="75"/>
     </w:p>
     <w:p>
       <w:pPr>
         <w:pStyle w:val="Heading4"/>
       </w:pPr>
-      <w:bookmarkStart w:id="70" w:name="_Toc387651788"/>
+      <w:bookmarkStart w:id="76" w:name="_Toc387651788"/>
       <w:r>
         <w:t>Customize a child BBIE</w:t>
       </w:r>
-      <w:bookmarkEnd w:id="70"/>
+      <w:bookmarkEnd w:id="76"/>
     </w:p>
     <w:p>
       <w:pPr>
         <w:pStyle w:val="Heading3"/>
       </w:pPr>
-      <w:bookmarkStart w:id="71" w:name="_Toc387651789"/>
+      <w:bookmarkStart w:id="77" w:name="_Toc387651789"/>
       <w:r>
         <w:t>Save a top-level ABIE</w:t>
       </w:r>
-      <w:bookmarkEnd w:id="71"/>
+      <w:bookmarkEnd w:id="77"/>
     </w:p>
     <w:p>
       <w:pPr>
         <w:pStyle w:val="Heading3"/>
       </w:pPr>
-      <w:bookmarkStart w:id="72" w:name="_Toc387651790"/>
+      <w:bookmarkStart w:id="78" w:name="_Toc387651790"/>
       <w:r>
         <w:t>View and Edit a top-level ABIE</w:t>
       </w:r>
-      <w:bookmarkEnd w:id="72"/>
+      <w:bookmarkEnd w:id="78"/>
     </w:p>
     <w:p>
       <w:pPr>
         <w:pStyle w:val="Heading3"/>
       </w:pPr>
-      <w:bookmarkStart w:id="73" w:name="_Toc387651791"/>
+      <w:bookmarkStart w:id="79" w:name="_Toc387651791"/>
       <w:r>
         <w:t>Create a top-level ABIE by copy</w:t>
       </w:r>
-      <w:bookmarkEnd w:id="73"/>
+      <w:bookmarkEnd w:id="79"/>
     </w:p>
     <w:p>
       <w:pPr>
         <w:pStyle w:val="Heading2"/>
       </w:pPr>
-      <w:bookmarkStart w:id="74" w:name="_Toc387651792"/>
+      <w:bookmarkStart w:id="80" w:name="_Toc387651792"/>
       <w:r>
         <w:t>Generate an OAGIS Expression</w:t>
       </w:r>
-      <w:bookmarkEnd w:id="74"/>
+      <w:bookmarkEnd w:id="80"/>
     </w:p>
     <w:p>
       <w:pPr>
         <w:pStyle w:val="Heading3"/>
       </w:pPr>
-      <w:bookmarkStart w:id="75" w:name="_Toc387651793"/>
+      <w:bookmarkStart w:id="81" w:name="_Toc387651793"/>
       <w:r>
         <w:t>Generate a standalone XML Schema for a top-level ABIE</w:t>
       </w:r>
-      <w:bookmarkEnd w:id="75"/>
+      <w:bookmarkEnd w:id="81"/>
     </w:p>
     <w:p>
       <w:pPr>
         <w:pStyle w:val="Heading2"/>
       </w:pPr>
-      <w:bookmarkStart w:id="76" w:name="_Toc387651794"/>
+      <w:bookmarkStart w:id="82" w:name="_Toc387651794"/>
       <w:r>
         <w:t>Code List Management</w:t>
       </w:r>
-      <w:bookmarkEnd w:id="76"/>
+      <w:bookmarkEnd w:id="82"/>
     </w:p>
     <w:p>
       <w:pPr>
         <w:pStyle w:val="Heading3"/>
       </w:pPr>
-      <w:bookmarkStart w:id="77" w:name="_Toc387651795"/>
+      <w:bookmarkStart w:id="83" w:name="_Toc387651795"/>
       <w:r>
         <w:t>Create a new blank BIE code list</w:t>
       </w:r>
-      <w:bookmarkEnd w:id="77"/>
+      <w:bookmarkEnd w:id="83"/>
     </w:p>
     <w:p>
       <w:pPr>
         <w:pStyle w:val="Heading3"/>
       </w:pPr>
-      <w:bookmarkStart w:id="78" w:name="_Toc387651796"/>
+      <w:bookmarkStart w:id="84" w:name="_Toc387651796"/>
       <w:r>
         <w:t>Create a new BIE code list by restriction</w:t>
       </w:r>
-      <w:bookmarkEnd w:id="78"/>
+      <w:bookmarkEnd w:id="84"/>
     </w:p>
     <w:p>
       <w:pPr>
         <w:pStyle w:val="Heading3"/>
       </w:pPr>
-      <w:bookmarkStart w:id="79" w:name="_Toc387651797"/>
+      <w:bookmarkStart w:id="85" w:name="_Toc387651797"/>
       <w:r>
         <w:t>Save a working BIE code list</w:t>
       </w:r>
-      <w:bookmarkEnd w:id="79"/>
+      <w:bookmarkEnd w:id="85"/>
     </w:p>
     <w:p>
       <w:pPr>
         <w:pStyle w:val="Heading3"/>
       </w:pPr>
-      <w:bookmarkStart w:id="80" w:name="_Toc387651798"/>
+      <w:bookmarkStart w:id="86" w:name="_Toc387651798"/>
       <w:r>
         <w:t>Edit a BIE code list</w:t>
       </w:r>
-      <w:bookmarkEnd w:id="80"/>
+      <w:bookmarkEnd w:id="86"/>
     </w:p>
     <w:p>
       <w:pPr>
         <w:pStyle w:val="Heading2"/>
       </w:pPr>
-      <w:bookmarkStart w:id="81" w:name="_Toc387651799"/>
+      <w:bookmarkStart w:id="87" w:name="_Toc387651799"/>
       <w:r>
         <w:t>Manage CCs and DTs</w:t>
       </w:r>
-      <w:bookmarkEnd w:id="81"/>
+      <w:bookmarkEnd w:id="87"/>
     </w:p>
     <w:p>
       <w:pPr>
         <w:pStyle w:val="Heading3"/>
       </w:pPr>
-      <w:bookmarkStart w:id="82" w:name="_Toc387651800"/>
+      <w:bookmarkStart w:id="88" w:name="_Toc387651800"/>
       <w:r>
         <w:t>View CCs</w:t>
       </w:r>
-      <w:bookmarkEnd w:id="82"/>
+      <w:bookmarkEnd w:id="88"/>
     </w:p>
     <w:p>
       <w:pPr>
@@ -20613,7 +22773,7 @@
       <w:pPr>
         <w:pStyle w:val="Heading1"/>
       </w:pPr>
-      <w:bookmarkStart w:id="83" w:name="_Toc387651801"/>
+      <w:bookmarkStart w:id="89" w:name="_Toc387651801"/>
       <w:bookmarkEnd w:id="25"/>
       <w:bookmarkEnd w:id="26"/>
       <w:bookmarkEnd w:id="27"/>
@@ -20622,145 +22782,145 @@
         <w:lastRenderedPageBreak/>
         <w:t>Logical View</w:t>
       </w:r>
-      <w:bookmarkEnd w:id="83"/>
+      <w:bookmarkEnd w:id="89"/>
     </w:p>
     <w:p>
       <w:pPr>
         <w:pStyle w:val="Heading2"/>
       </w:pPr>
-      <w:bookmarkStart w:id="84" w:name="_Toc387651802"/>
+      <w:bookmarkStart w:id="90" w:name="_Toc387651802"/>
       <w:r>
         <w:t>Overview</w:t>
       </w:r>
-      <w:bookmarkEnd w:id="84"/>
+      <w:bookmarkEnd w:id="90"/>
     </w:p>
     <w:p>
       <w:pPr>
         <w:pStyle w:val="Heading2"/>
       </w:pPr>
-      <w:bookmarkStart w:id="85" w:name="_Toc492766852"/>
-      <w:bookmarkStart w:id="86" w:name="_Toc110227497"/>
-      <w:bookmarkStart w:id="87" w:name="_Toc387651803"/>
+      <w:bookmarkStart w:id="91" w:name="_Toc492766852"/>
+      <w:bookmarkStart w:id="92" w:name="_Toc110227497"/>
+      <w:bookmarkStart w:id="93" w:name="_Toc387651803"/>
       <w:r>
         <w:t>Design Packages</w:t>
       </w:r>
-      <w:bookmarkEnd w:id="85"/>
-      <w:bookmarkEnd w:id="86"/>
-      <w:bookmarkEnd w:id="87"/>
+      <w:bookmarkEnd w:id="91"/>
+      <w:bookmarkEnd w:id="92"/>
+      <w:bookmarkEnd w:id="93"/>
     </w:p>
     <w:p>
       <w:pPr>
         <w:pStyle w:val="Heading1"/>
       </w:pPr>
-      <w:bookmarkStart w:id="88" w:name="_Toc387651804"/>
+      <w:bookmarkStart w:id="94" w:name="_Toc387651804"/>
       <w:r>
         <w:lastRenderedPageBreak/>
         <w:t>Process View</w:t>
       </w:r>
-      <w:bookmarkEnd w:id="88"/>
+      <w:bookmarkEnd w:id="94"/>
     </w:p>
     <w:p>
       <w:pPr>
         <w:pStyle w:val="Heading1"/>
       </w:pPr>
-      <w:bookmarkStart w:id="89" w:name="_Toc387651805"/>
+      <w:bookmarkStart w:id="95" w:name="_Toc387651805"/>
       <w:r>
         <w:lastRenderedPageBreak/>
         <w:t>Deployment View</w:t>
       </w:r>
-      <w:bookmarkEnd w:id="89"/>
+      <w:bookmarkEnd w:id="95"/>
     </w:p>
     <w:p>
       <w:pPr>
         <w:pStyle w:val="Heading1"/>
       </w:pPr>
-      <w:bookmarkStart w:id="90" w:name="_Toc387651806"/>
+      <w:bookmarkStart w:id="96" w:name="_Toc387651806"/>
       <w:r>
         <w:lastRenderedPageBreak/>
         <w:t>Implementation View</w:t>
       </w:r>
-      <w:bookmarkEnd w:id="90"/>
+      <w:bookmarkEnd w:id="96"/>
     </w:p>
     <w:p>
       <w:pPr>
         <w:pStyle w:val="Heading2"/>
       </w:pPr>
-      <w:bookmarkStart w:id="91" w:name="_Toc387651807"/>
+      <w:bookmarkStart w:id="97" w:name="_Toc387651807"/>
       <w:r>
         <w:t>Overview</w:t>
       </w:r>
-      <w:bookmarkEnd w:id="91"/>
+      <w:bookmarkEnd w:id="97"/>
     </w:p>
     <w:p>
       <w:pPr>
         <w:pStyle w:val="Heading2"/>
       </w:pPr>
-      <w:bookmarkStart w:id="92" w:name="_Toc387651808"/>
+      <w:bookmarkStart w:id="98" w:name="_Toc387651808"/>
       <w:r>
         <w:t>Layers</w:t>
       </w:r>
-      <w:bookmarkEnd w:id="92"/>
+      <w:bookmarkEnd w:id="98"/>
     </w:p>
     <w:p>
       <w:pPr>
         <w:pStyle w:val="Heading3"/>
       </w:pPr>
-      <w:bookmarkStart w:id="93" w:name="_Toc387651809"/>
+      <w:bookmarkStart w:id="99" w:name="_Toc387651809"/>
       <w:r>
         <w:t>Presentation Layer</w:t>
       </w:r>
-      <w:bookmarkEnd w:id="93"/>
+      <w:bookmarkEnd w:id="99"/>
     </w:p>
     <w:p>
       <w:pPr>
         <w:pStyle w:val="Heading3"/>
       </w:pPr>
-      <w:bookmarkStart w:id="94" w:name="_Toc387651810"/>
+      <w:bookmarkStart w:id="100" w:name="_Toc387651810"/>
       <w:r>
         <w:t>Control layer</w:t>
       </w:r>
-      <w:bookmarkEnd w:id="94"/>
+      <w:bookmarkEnd w:id="100"/>
     </w:p>
     <w:p>
       <w:pPr>
         <w:pStyle w:val="Heading3"/>
       </w:pPr>
-      <w:bookmarkStart w:id="95" w:name="_Toc387651811"/>
+      <w:bookmarkStart w:id="101" w:name="_Toc387651811"/>
       <w:r>
         <w:t>Resource Layer</w:t>
       </w:r>
-      <w:bookmarkEnd w:id="95"/>
+      <w:bookmarkEnd w:id="101"/>
     </w:p>
     <w:p>
       <w:pPr>
         <w:pStyle w:val="Heading3"/>
       </w:pPr>
-      <w:bookmarkStart w:id="96" w:name="_Toc387651812"/>
+      <w:bookmarkStart w:id="102" w:name="_Toc387651812"/>
       <w:r>
         <w:t>Domain Layer</w:t>
       </w:r>
-      <w:bookmarkEnd w:id="96"/>
+      <w:bookmarkEnd w:id="102"/>
     </w:p>
     <w:p>
       <w:pPr>
         <w:pStyle w:val="Heading3"/>
       </w:pPr>
-      <w:bookmarkStart w:id="97" w:name="_Toc387651813"/>
+      <w:bookmarkStart w:id="103" w:name="_Toc387651813"/>
       <w:r>
         <w:t>Common Layer</w:t>
       </w:r>
-      <w:bookmarkEnd w:id="97"/>
+      <w:bookmarkEnd w:id="103"/>
     </w:p>
     <w:p>
       <w:pPr>
         <w:pStyle w:val="Heading1"/>
       </w:pPr>
-      <w:bookmarkStart w:id="98" w:name="_Toc387651814"/>
+      <w:bookmarkStart w:id="104" w:name="_Toc387651814"/>
       <w:r>
         <w:lastRenderedPageBreak/>
         <w:t>Data View</w:t>
       </w:r>
-      <w:bookmarkEnd w:id="98"/>
+      <w:bookmarkEnd w:id="104"/>
     </w:p>
     <w:p>
       <w:pPr>
@@ -21012,7 +23172,7 @@
       </w:r>
     </w:p>
   </w:comment>
-  <w:comment w:id="45" w:author="Kulvatunyou, Boonserm n." w:date="2014-07-25T18:06:00Z" w:initials="KBn">
+  <w:comment w:id="45" w:author="Kulvatunyou, Boonserm n." w:date="2014-08-08T15:16:00Z" w:initials="KBn">
     <w:p>
       <w:pPr>
         <w:pStyle w:val="CommentText"/>
@@ -21023,19 +23183,6 @@
         </w:rPr>
         <w:annotationRef/>
       </w:r>
-      <w:r>
-        <w:t>Validate this with OAG people. Whether the /@name could be tokenized or assembled from other fields in some way?</w:t>
-      </w:r>
-    </w:p>
-    <w:p>
-      <w:pPr>
-        <w:pStyle w:val="CommentText"/>
-      </w:pPr>
-    </w:p>
-    <w:p>
-      <w:pPr>
-        <w:pStyle w:val="CommentText"/>
-      </w:pPr>
       <w:r>
         <w:t>&lt;</w:t>
       </w:r>
@@ -21050,42 +23197,23 @@
       </w:r>
       <w:proofErr w:type="gramEnd"/>
       <w:r>
-        <w:t xml:space="preserve">7/21/2014: To confirm with OAG. There is no consistent pattern in the type name, so the name cannot be tokenized or assembled from other columns in the generation. The whole camel case name </w:t>
-      </w:r>
-      <w:r>
-        <w:t>with ‘</w:t>
+        <w:t>08/08/2014: Ask OAG whether this should be the case. External code lists do not have the &lt;X&gt;</w:t>
       </w:r>
       <w:proofErr w:type="spellStart"/>
       <w:r>
-        <w:t>ContentType</w:t>
+        <w:t>EnumerationType</w:t>
       </w:r>
       <w:proofErr w:type="spellEnd"/>
       <w:r>
-        <w:t xml:space="preserve">’ truncated at the end </w:t>
-      </w:r>
-      <w:r>
-        <w:t>will be used. &lt;/</w:t>
-      </w:r>
-      <w:proofErr w:type="spellStart"/>
-      <w:r>
-        <w:t>serm</w:t>
-      </w:r>
-      <w:proofErr w:type="spellEnd"/>
-      <w:r>
-        <w:t>&gt;</w:t>
-      </w:r>
-    </w:p>
+        <w:t>.</w:t>
+      </w:r>
+    </w:p>
+  </w:comment>
+  <w:comment w:id="46" w:author="Kulvatunyou, Boonserm n." w:date="2014-07-29T11:10:00Z" w:initials="KBn">
     <w:p>
       <w:pPr>
         <w:pStyle w:val="CommentText"/>
       </w:pPr>
-    </w:p>
-  </w:comment>
-  <w:comment w:id="46" w:author="Kulvatunyou, Boonserm n." w:date="2014-07-15T09:59:00Z" w:initials="KBn">
-    <w:p>
-      <w:pPr>
-        <w:pStyle w:val="CommentText"/>
-      </w:pPr>
       <w:r>
         <w:rPr>
           <w:rStyle w:val="CommentReference"/>
@@ -21093,13 +23221,7 @@
         <w:annotationRef/>
       </w:r>
       <w:r>
-        <w:t xml:space="preserve">Validate with OAG. How to use the ID already enumerated in the </w:t>
-      </w:r>
-      <w:r>
-        <w:t>IdentifierScheme_AgencyIdentification_3055_D08B.xsd</w:t>
-      </w:r>
-      <w:r>
-        <w:t>.</w:t>
+        <w:t>Validate this with OAG people. Whether the /@name could be tokenized or assembled from other fields in some way?</w:t>
       </w:r>
     </w:p>
     <w:p>
@@ -21125,8 +23247,29 @@
       </w:r>
       <w:proofErr w:type="gramEnd"/>
       <w:r>
-        <w:t>6/18/2014 – Still need to ask whether we expect several kinds of ID list.</w:t>
-      </w:r>
+        <w:t>7/21/2014: To confirm with OAG. There is no consistent pattern in the type name, so the name cannot be tokenized or assembled from other columns in the generation. The whole camel case name with ‘</w:t>
+      </w:r>
+      <w:proofErr w:type="spellStart"/>
+      <w:r>
+        <w:t>ContentType</w:t>
+      </w:r>
+      <w:proofErr w:type="spellEnd"/>
+      <w:r>
+        <w:t>’ truncated at the end will be used. &lt;/</w:t>
+      </w:r>
+      <w:proofErr w:type="spellStart"/>
+      <w:r>
+        <w:t>serm</w:t>
+      </w:r>
+      <w:proofErr w:type="spellEnd"/>
+      <w:r>
+        <w:t>&gt;</w:t>
+      </w:r>
+    </w:p>
+    <w:p>
+      <w:pPr>
+        <w:pStyle w:val="CommentText"/>
+      </w:pPr>
     </w:p>
     <w:p>
       <w:pPr>
@@ -21146,11 +23289,11 @@
       </w:r>
       <w:proofErr w:type="gramEnd"/>
       <w:r>
-        <w:t>7/8/2014: resolved.</w:t>
+        <w:t>7</w:t>
       </w:r>
     </w:p>
   </w:comment>
-  <w:comment w:id="47" w:author="Kulvatunyou, Boonserm n." w:date="2014-07-21T17:57:00Z" w:initials="KBn">
+  <w:comment w:id="47" w:author="Kulvatunyou, Boonserm n." w:date="2014-07-15T09:59:00Z" w:initials="KBn">
     <w:p>
       <w:pPr>
         <w:pStyle w:val="CommentText"/>
@@ -21161,6 +23304,20 @@
         </w:rPr>
         <w:annotationRef/>
       </w:r>
+      <w:r>
+        <w:t xml:space="preserve">Validate with OAG. How to use the ID already enumerated in the </w:t>
+      </w:r>
+      <w:r>
+        <w:t>IdentifierScheme_AgencyIdentification_3055_D08B.xsd</w:t>
+      </w:r>
+      <w:r>
+        <w:t>.</w:t>
+      </w:r>
+    </w:p>
+    <w:p>
+      <w:pPr>
+        <w:pStyle w:val="CommentText"/>
+      </w:pPr>
     </w:p>
     <w:p>
       <w:pPr>
@@ -21180,29 +23337,8 @@
       </w:r>
       <w:proofErr w:type="gramEnd"/>
       <w:r>
-        <w:t xml:space="preserve">7/8/2014: The Scheme Agency Identification version D08B in OAGIS 10 does not have this. Version D13A has. So we actually need to go back to the </w:t>
-      </w:r>
-      <w:proofErr w:type="spellStart"/>
-      <w:r>
-        <w:t>Agency_ID_List</w:t>
-      </w:r>
-      <w:proofErr w:type="spellEnd"/>
-      <w:r>
-        <w:t xml:space="preserve"> table to upgrade or add another </w:t>
-      </w:r>
-      <w:proofErr w:type="spellStart"/>
-      <w:r>
-        <w:t>Agency_ID_List</w:t>
-      </w:r>
-      <w:proofErr w:type="spellEnd"/>
-      <w:r>
-        <w:t xml:space="preserve"> for this one?</w:t>
-      </w:r>
-    </w:p>
-    <w:p>
-      <w:pPr>
-        <w:pStyle w:val="CommentText"/>
-      </w:pPr>
+        <w:t>6/18/2014 – Still need to ask whether we expect several kinds of ID list.</w:t>
+      </w:r>
     </w:p>
     <w:p>
       <w:pPr>
@@ -21222,27 +23358,11 @@
       </w:r>
       <w:proofErr w:type="gramEnd"/>
       <w:r>
-        <w:t>7/17/2014: Resolved. This work will use version 13A and OAGIS will upgrade that in the latter release</w:t>
-      </w:r>
-      <w:proofErr w:type="gramStart"/>
-      <w:r>
-        <w:t>.&lt;</w:t>
-      </w:r>
-      <w:proofErr w:type="gramEnd"/>
-      <w:r>
-        <w:t>/</w:t>
-      </w:r>
-      <w:proofErr w:type="spellStart"/>
-      <w:r>
-        <w:t>serm</w:t>
-      </w:r>
-      <w:proofErr w:type="spellEnd"/>
-      <w:r>
-        <w:t>&gt;</w:t>
+        <w:t>7/8/2014: resolved.</w:t>
       </w:r>
     </w:p>
   </w:comment>
-  <w:comment w:id="48" w:author="Kulvatunyou, Boonserm n." w:date="2014-07-17T14:59:00Z" w:initials="KBn">
+  <w:comment w:id="48" w:author="Kulvatunyou, Boonserm n." w:date="2014-07-21T17:57:00Z" w:initials="KBn">
     <w:p>
       <w:pPr>
         <w:pStyle w:val="CommentText"/>
@@ -21253,43 +23373,6 @@
         </w:rPr>
         <w:annotationRef/>
       </w:r>
-      <w:r>
-        <w:t>Inconsistent documentation pattern. CCTS elements are used in Identifier List but regular XSD elements are used in Code Lists.</w:t>
-      </w:r>
-    </w:p>
-    <w:p>
-      <w:pPr>
-        <w:pStyle w:val="CommentText"/>
-      </w:pPr>
-    </w:p>
-    <w:p>
-      <w:pPr>
-        <w:pStyle w:val="CommentText"/>
-      </w:pPr>
-      <w:r>
-        <w:t>Double check this.</w:t>
-      </w:r>
-    </w:p>
-  </w:comment>
-  <w:comment w:id="51" w:author="Kulvatunyou, Boonserm n." w:date="2014-07-06T18:17:00Z" w:initials="KBn">
-    <w:p>
-      <w:pPr>
-        <w:pStyle w:val="CommentText"/>
-      </w:pPr>
-      <w:r>
-        <w:rPr>
-          <w:rStyle w:val="CommentReference"/>
-        </w:rPr>
-        <w:annotationRef/>
-      </w:r>
-      <w:r>
-        <w:t>Validate with OAG.</w:t>
-      </w:r>
-    </w:p>
-    <w:p>
-      <w:pPr>
-        <w:pStyle w:val="CommentText"/>
-      </w:pPr>
     </w:p>
     <w:p>
       <w:pPr>
@@ -21309,15 +23392,23 @@
       </w:r>
       <w:proofErr w:type="gramEnd"/>
       <w:r>
-        <w:t xml:space="preserve">6/18/2014: Need to iterate this again with OAG. I think Put 1.0 or 10.0 </w:t>
+        <w:t xml:space="preserve">7/8/2014: The Scheme Agency Identification version D08B in OAGIS 10 does not have this. Version D13A has. So we actually need to go back to the </w:t>
       </w:r>
       <w:proofErr w:type="spellStart"/>
       <w:r>
-        <w:t>Version_Number</w:t>
+        <w:t>Agency_ID_List</w:t>
       </w:r>
       <w:proofErr w:type="spellEnd"/>
       <w:r>
-        <w:t xml:space="preserve"> on all entities, i.e., component versioning just started? Currently the default BDT has 1.0 as version number.</w:t>
+        <w:t xml:space="preserve"> table to upgrade or add another </w:t>
+      </w:r>
+      <w:proofErr w:type="spellStart"/>
+      <w:r>
+        <w:t>Agency_ID_List</w:t>
+      </w:r>
+      <w:proofErr w:type="spellEnd"/>
+      <w:r>
+        <w:t xml:space="preserve"> for this one?</w:t>
       </w:r>
     </w:p>
     <w:p>
@@ -21343,15 +23434,15 @@
       </w:r>
       <w:proofErr w:type="gramEnd"/>
       <w:r>
-        <w:t>7/6/2014: Resolved in the meeting to start with 1.0 for all components.</w:t>
-      </w:r>
-    </w:p>
-    <w:p>
-      <w:pPr>
-        <w:pStyle w:val="CommentText"/>
-      </w:pPr>
-      <w:r>
-        <w:t>&lt;/</w:t>
+        <w:t>7/17/2014: Resolved. This work will use version 13A and OAGIS will upgrade that in the latter release</w:t>
+      </w:r>
+      <w:proofErr w:type="gramStart"/>
+      <w:r>
+        <w:t>.&lt;</w:t>
+      </w:r>
+      <w:proofErr w:type="gramEnd"/>
+      <w:r>
+        <w:t>/</w:t>
       </w:r>
       <w:proofErr w:type="spellStart"/>
       <w:r>
@@ -21375,23 +23466,7 @@
         <w:annotationRef/>
       </w:r>
       <w:r>
-        <w:t xml:space="preserve">What to do with the number in the name? Keep the </w:t>
-      </w:r>
-      <w:proofErr w:type="spellStart"/>
-      <w:r>
-        <w:t>UniqueID</w:t>
-      </w:r>
-      <w:proofErr w:type="spellEnd"/>
-      <w:r>
-        <w:t xml:space="preserve"> in the default BDT as another column or put in the DEN? Why having both </w:t>
-      </w:r>
-      <w:proofErr w:type="spellStart"/>
-      <w:r>
-        <w:t>UniqueID</w:t>
-      </w:r>
-      <w:proofErr w:type="spellEnd"/>
-      <w:r>
-        <w:t xml:space="preserve"> and GUID?</w:t>
+        <w:t>Validate with OAG.</w:t>
       </w:r>
     </w:p>
     <w:p>
@@ -21417,37 +23492,26 @@
       </w:r>
       <w:proofErr w:type="gramEnd"/>
       <w:r>
-        <w:t>7/6/2014: Resolved  in the meeting. It is okay to keep UUID in the name</w:t>
-      </w:r>
-      <w:proofErr w:type="gramStart"/>
-      <w:r>
-        <w:t>.&lt;</w:t>
-      </w:r>
-      <w:proofErr w:type="gramEnd"/>
-      <w:r>
-        <w:t>/</w:t>
+        <w:t xml:space="preserve">6/18/2014: Need to iterate this again with OAG. I think Put 1.0 or 10.0 </w:t>
       </w:r>
       <w:proofErr w:type="spellStart"/>
       <w:r>
-        <w:t>serm</w:t>
+        <w:t>Version_Number</w:t>
       </w:r>
       <w:proofErr w:type="spellEnd"/>
       <w:r>
-        <w:t>&gt;</w:t>
-      </w:r>
-    </w:p>
-  </w:comment>
-  <w:comment w:id="53" w:author="Kulvatunyou, Boonserm n." w:date="2014-07-22T14:56:00Z" w:initials="KBn">
+        <w:t xml:space="preserve"> on all entities, i.e., component versioning just started? Currently the default BDT has 1.0 as version number.</w:t>
+      </w:r>
+    </w:p>
     <w:p>
       <w:pPr>
         <w:pStyle w:val="CommentText"/>
       </w:pPr>
-      <w:r>
-        <w:rPr>
-          <w:rStyle w:val="CommentReference"/>
-        </w:rPr>
-        <w:annotationRef/>
-      </w:r>
+    </w:p>
+    <w:p>
+      <w:pPr>
+        <w:pStyle w:val="CommentText"/>
+      </w:pPr>
       <w:r>
         <w:t>&lt;</w:t>
       </w:r>
@@ -21462,11 +23526,27 @@
       </w:r>
       <w:proofErr w:type="gramEnd"/>
       <w:r>
-        <w:t>7/22/2014: Review this with OAG.</w:t>
+        <w:t>7/6/2014: Resolved in the meeting to start with 1.0 for all components.</w:t>
+      </w:r>
+    </w:p>
+    <w:p>
+      <w:pPr>
+        <w:pStyle w:val="CommentText"/>
+      </w:pPr>
+      <w:r>
+        <w:t>&lt;/</w:t>
+      </w:r>
+      <w:proofErr w:type="spellStart"/>
+      <w:r>
+        <w:t>serm</w:t>
+      </w:r>
+      <w:proofErr w:type="spellEnd"/>
+      <w:r>
+        <w:t>&gt;</w:t>
       </w:r>
     </w:p>
   </w:comment>
-  <w:comment w:id="54" w:author="Kulvatunyou, Boonserm n." w:date="2014-07-22T16:38:00Z" w:initials="KBn">
+  <w:comment w:id="53" w:author="Kulvatunyou, Boonserm n." w:date="2014-07-06T18:17:00Z" w:initials="KBn">
     <w:p>
       <w:pPr>
         <w:pStyle w:val="CommentText"/>
@@ -21477,6 +23557,35 @@
         </w:rPr>
         <w:annotationRef/>
       </w:r>
+      <w:r>
+        <w:t xml:space="preserve">What to do with the number in the name? Keep the </w:t>
+      </w:r>
+      <w:proofErr w:type="spellStart"/>
+      <w:r>
+        <w:t>UniqueID</w:t>
+      </w:r>
+      <w:proofErr w:type="spellEnd"/>
+      <w:r>
+        <w:t xml:space="preserve"> in the default BDT as another column or put in the DEN? Why having both </w:t>
+      </w:r>
+      <w:proofErr w:type="spellStart"/>
+      <w:r>
+        <w:t>UniqueID</w:t>
+      </w:r>
+      <w:proofErr w:type="spellEnd"/>
+      <w:r>
+        <w:t xml:space="preserve"> and GUID?</w:t>
+      </w:r>
+    </w:p>
+    <w:p>
+      <w:pPr>
+        <w:pStyle w:val="CommentText"/>
+      </w:pPr>
+    </w:p>
+    <w:p>
+      <w:pPr>
+        <w:pStyle w:val="CommentText"/>
+      </w:pPr>
       <w:r>
         <w:t>&lt;</w:t>
       </w:r>
@@ -21491,35 +23600,27 @@
       </w:r>
       <w:proofErr w:type="gramEnd"/>
       <w:r>
-        <w:t>7/22/2014: Review this with OAG.</w:t>
+        <w:t>7/6/2014: Resolved  in the meeting. It is okay to keep UUID in the name</w:t>
+      </w:r>
+      <w:proofErr w:type="gramStart"/>
+      <w:r>
+        <w:t>.&lt;</w:t>
+      </w:r>
+      <w:proofErr w:type="gramEnd"/>
+      <w:r>
+        <w:t>/</w:t>
+      </w:r>
+      <w:proofErr w:type="spellStart"/>
+      <w:r>
+        <w:t>serm</w:t>
+      </w:r>
+      <w:proofErr w:type="spellEnd"/>
+      <w:r>
+        <w:t>&gt;</w:t>
       </w:r>
     </w:p>
   </w:comment>
-  <w:comment w:id="55" w:author="Kulvatunyou, Boonserm n." w:date="2014-07-15T10:18:00Z" w:initials="KBn">
-    <w:p>
-      <w:pPr>
-        <w:pStyle w:val="CommentText"/>
-      </w:pPr>
-      <w:r>
-        <w:rPr>
-          <w:rStyle w:val="CommentReference"/>
-        </w:rPr>
-        <w:annotationRef/>
-      </w:r>
-      <w:r>
-        <w:t xml:space="preserve">Need to add columns for holding the </w:t>
-      </w:r>
-      <w:proofErr w:type="spellStart"/>
-      <w:r>
-        <w:t>SupplementaryComponentValueDomain</w:t>
-      </w:r>
-      <w:proofErr w:type="spellEnd"/>
-      <w:r>
-        <w:t xml:space="preserve"> documentation.</w:t>
-      </w:r>
-    </w:p>
-  </w:comment>
-  <w:comment w:id="56" w:author="Kulvatunyou, Boonserm n." w:date="2014-07-27T10:56:00Z" w:initials="KBn">
+  <w:comment w:id="54" w:author="Kulvatunyou, Boonserm n." w:date="2014-07-22T14:56:00Z" w:initials="KBn">
     <w:p>
       <w:pPr>
         <w:pStyle w:val="CommentText"/>
@@ -21544,16 +23645,11 @@
       </w:r>
       <w:proofErr w:type="gramEnd"/>
       <w:r>
-        <w:t>7/22/2014: Need double check with OAG.</w:t>
-      </w:r>
-    </w:p>
-    <w:p>
-      <w:pPr>
-        <w:pStyle w:val="CommentText"/>
-      </w:pPr>
+        <w:t>7/22/2014: Review this with OAG.</w:t>
+      </w:r>
     </w:p>
   </w:comment>
-  <w:comment w:id="58" w:author="Kulvatunyou, Boonserm n." w:date="2014-07-22T10:34:00Z" w:initials="KBn">
+  <w:comment w:id="55" w:author="Kulvatunyou, Boonserm n." w:date="2014-07-29T12:07:00Z" w:initials="KBn">
     <w:p>
       <w:pPr>
         <w:pStyle w:val="CommentText"/>
@@ -21578,26 +23674,13 @@
       </w:r>
       <w:proofErr w:type="gramEnd"/>
       <w:r>
-        <w:t>7/22/2014: Need double check with OAG.</w:t>
+        <w:t>7/22/2014: Review this with OAG.</w:t>
       </w:r>
     </w:p>
     <w:p>
       <w:pPr>
         <w:pStyle w:val="CommentText"/>
       </w:pPr>
-    </w:p>
-  </w:comment>
-  <w:comment w:id="59" w:author="Kulvatunyou, Boonserm n." w:date="2014-07-17T15:02:00Z" w:initials="KBn">
-    <w:p>
-      <w:pPr>
-        <w:pStyle w:val="CommentText"/>
-      </w:pPr>
-      <w:r>
-        <w:rPr>
-          <w:rStyle w:val="CommentReference"/>
-        </w:rPr>
-        <w:annotationRef/>
-      </w:r>
     </w:p>
     <w:p>
       <w:pPr>
@@ -21617,26 +23700,79 @@
       </w:r>
       <w:proofErr w:type="gramEnd"/>
       <w:r>
-        <w:t>7/8/2014: Double check with OAG people that this is not supposed to be just “Amount. Content”. &lt;/</w:t>
+        <w:t xml:space="preserve">7/29/2014: Add </w:t>
       </w:r>
       <w:proofErr w:type="spellStart"/>
       <w:r>
-        <w:t>serm</w:t>
+        <w:t>xsd:token</w:t>
       </w:r>
       <w:proofErr w:type="spellEnd"/>
       <w:r>
-        <w:t>&gt;</w:t>
-      </w:r>
-    </w:p>
+        <w:t xml:space="preserve"> primitive. In the future, Mike wants to allow </w:t>
+      </w:r>
+      <w:proofErr w:type="spellStart"/>
+      <w:r>
+        <w:t>xsd</w:t>
+      </w:r>
+      <w:proofErr w:type="gramStart"/>
+      <w:r>
+        <w:t>:token</w:t>
+      </w:r>
+      <w:proofErr w:type="spellEnd"/>
+      <w:proofErr w:type="gramEnd"/>
+      <w:r>
+        <w:t xml:space="preserve"> on pretty much all types including Amount, Quantity, etc. But the default for those types would be kept as is, e.g., default for Amount is </w:t>
+      </w:r>
+      <w:proofErr w:type="spellStart"/>
+      <w:r>
+        <w:t>xsd</w:t>
+      </w:r>
+      <w:proofErr w:type="gramStart"/>
+      <w:r>
+        <w:t>:decimal</w:t>
+      </w:r>
+      <w:proofErr w:type="spellEnd"/>
+      <w:proofErr w:type="gramEnd"/>
+      <w:r>
+        <w:t>.</w:t>
+      </w:r>
+    </w:p>
+  </w:comment>
+  <w:comment w:id="56" w:author="Kulvatunyou, Boonserm n." w:date="2014-07-15T10:18:00Z" w:initials="KBn">
     <w:p>
       <w:pPr>
         <w:pStyle w:val="CommentText"/>
       </w:pPr>
-    </w:p>
+      <w:r>
+        <w:rPr>
+          <w:rStyle w:val="CommentReference"/>
+        </w:rPr>
+        <w:annotationRef/>
+      </w:r>
+      <w:r>
+        <w:t xml:space="preserve">Need to add columns for holding the </w:t>
+      </w:r>
+      <w:proofErr w:type="spellStart"/>
+      <w:r>
+        <w:t>SupplementaryComponentValueDomain</w:t>
+      </w:r>
+      <w:proofErr w:type="spellEnd"/>
+      <w:r>
+        <w:t xml:space="preserve"> documentation.</w:t>
+      </w:r>
+    </w:p>
+  </w:comment>
+  <w:comment w:id="57" w:author="Kulvatunyou, Boonserm n." w:date="2014-07-30T12:16:00Z" w:initials="KBn">
     <w:p>
       <w:pPr>
         <w:pStyle w:val="CommentText"/>
       </w:pPr>
+      <w:r>
+        <w:rPr>
+          <w:rStyle w:val="CommentReference"/>
+        </w:rPr>
+        <w:annotationRef/>
+      </w:r>
       <w:r>
         <w:t>&lt;</w:t>
       </w:r>
@@ -21651,19 +23787,14 @@
       </w:r>
       <w:proofErr w:type="gramEnd"/>
       <w:r>
-        <w:t>7/17/2014: Mike said it is Open Amount. But he may change his mind. &lt;/</w:t>
-      </w:r>
-      <w:proofErr w:type="spellStart"/>
-      <w:r>
-        <w:t>serm</w:t>
-      </w:r>
-      <w:proofErr w:type="spellEnd"/>
-      <w:r>
-        <w:t>&gt;</w:t>
-      </w:r>
-    </w:p>
-  </w:comment>
-  <w:comment w:id="60" w:author="Kulvatunyou, Boonserm n." w:date="2014-07-22T12:07:00Z" w:initials="KBn">
+        <w:t>7/22/2014: Need double check with OAG.</w:t>
+      </w:r>
+    </w:p>
+    <w:p>
+      <w:pPr>
+        <w:pStyle w:val="CommentText"/>
+      </w:pPr>
+    </w:p>
     <w:p>
       <w:pPr>
         <w:pStyle w:val="CommentText"/>
@@ -21682,16 +23813,7 @@
       </w:r>
       <w:proofErr w:type="gramEnd"/>
       <w:r>
-        <w:t xml:space="preserve">7/22/2014: </w:t>
-      </w:r>
-      <w:r>
-        <w:rPr>
-          <w:rStyle w:val="CommentReference"/>
-        </w:rPr>
-        <w:annotationRef/>
-      </w:r>
-      <w:r>
-        <w:t>Most QBDT has no definition. Later on we want to come back and modify this to take definition from an element with the same name. Right now let’s leave it blank so that it is easier to validate the import.</w:t>
+        <w:t>7/29/2014: Resolved. Confirmed.</w:t>
       </w:r>
     </w:p>
     <w:p>
@@ -21700,7 +23822,7 @@
       </w:pPr>
     </w:p>
   </w:comment>
-  <w:comment w:id="61" w:author="Kulvatunyou, Boonserm n." w:date="2014-07-22T16:39:00Z" w:initials="KBn">
+  <w:comment w:id="60" w:author="Kulvatunyou, Boonserm n." w:date="2014-07-30T12:40:00Z" w:initials="KBn">
     <w:p>
       <w:pPr>
         <w:pStyle w:val="CommentText"/>
@@ -21725,11 +23847,200 @@
       </w:r>
       <w:proofErr w:type="gramEnd"/>
       <w:r>
+        <w:t>7/22/2014: Need double check with OAG.</w:t>
+      </w:r>
+    </w:p>
+    <w:p>
+      <w:pPr>
+        <w:pStyle w:val="CommentText"/>
+      </w:pPr>
+    </w:p>
+    <w:p>
+      <w:pPr>
+        <w:pStyle w:val="CommentText"/>
+      </w:pPr>
+      <w:r>
+        <w:t>&lt;</w:t>
+      </w:r>
+      <w:proofErr w:type="spellStart"/>
+      <w:proofErr w:type="gramStart"/>
+      <w:r>
+        <w:t>serm</w:t>
+      </w:r>
+      <w:proofErr w:type="spellEnd"/>
+      <w:r>
+        <w:t>&gt;</w:t>
+      </w:r>
+      <w:proofErr w:type="gramEnd"/>
+      <w:r>
+        <w:t>7/29/2004: Resolved. Confirmed.</w:t>
+      </w:r>
+    </w:p>
+  </w:comment>
+  <w:comment w:id="61" w:author="Kulvatunyou, Boonserm n." w:date="2014-07-17T15:02:00Z" w:initials="KBn">
+    <w:p>
+      <w:pPr>
+        <w:pStyle w:val="CommentText"/>
+      </w:pPr>
+      <w:r>
+        <w:rPr>
+          <w:rStyle w:val="CommentReference"/>
+        </w:rPr>
+        <w:annotationRef/>
+      </w:r>
+    </w:p>
+    <w:p>
+      <w:pPr>
+        <w:pStyle w:val="CommentText"/>
+      </w:pPr>
+      <w:r>
+        <w:t>&lt;</w:t>
+      </w:r>
+      <w:proofErr w:type="spellStart"/>
+      <w:proofErr w:type="gramStart"/>
+      <w:r>
+        <w:t>serm</w:t>
+      </w:r>
+      <w:proofErr w:type="spellEnd"/>
+      <w:r>
+        <w:t>&gt;</w:t>
+      </w:r>
+      <w:proofErr w:type="gramEnd"/>
+      <w:r>
+        <w:t>7/8/2014: Double check with OAG people that this is not supposed to be just “Amount. Content”. &lt;/</w:t>
+      </w:r>
+      <w:proofErr w:type="spellStart"/>
+      <w:r>
+        <w:t>serm</w:t>
+      </w:r>
+      <w:proofErr w:type="spellEnd"/>
+      <w:r>
+        <w:t>&gt;</w:t>
+      </w:r>
+    </w:p>
+    <w:p>
+      <w:pPr>
+        <w:pStyle w:val="CommentText"/>
+      </w:pPr>
+    </w:p>
+    <w:p>
+      <w:pPr>
+        <w:pStyle w:val="CommentText"/>
+      </w:pPr>
+      <w:r>
+        <w:t>&lt;</w:t>
+      </w:r>
+      <w:proofErr w:type="spellStart"/>
+      <w:proofErr w:type="gramStart"/>
+      <w:r>
+        <w:t>serm</w:t>
+      </w:r>
+      <w:proofErr w:type="spellEnd"/>
+      <w:r>
+        <w:t>&gt;</w:t>
+      </w:r>
+      <w:proofErr w:type="gramEnd"/>
+      <w:r>
+        <w:t>7/17/2014: Mike said it is Open Amount. But he may change his mind. &lt;/</w:t>
+      </w:r>
+      <w:proofErr w:type="spellStart"/>
+      <w:r>
+        <w:t>serm</w:t>
+      </w:r>
+      <w:proofErr w:type="spellEnd"/>
+      <w:r>
+        <w:t>&gt;</w:t>
+      </w:r>
+    </w:p>
+  </w:comment>
+  <w:comment w:id="62" w:author="Kulvatunyou, Boonserm n." w:date="2014-07-22T12:07:00Z" w:initials="KBn">
+    <w:p>
+      <w:pPr>
+        <w:pStyle w:val="CommentText"/>
+      </w:pPr>
+      <w:r>
+        <w:t>&lt;</w:t>
+      </w:r>
+      <w:proofErr w:type="spellStart"/>
+      <w:proofErr w:type="gramStart"/>
+      <w:r>
+        <w:t>serm</w:t>
+      </w:r>
+      <w:proofErr w:type="spellEnd"/>
+      <w:r>
+        <w:t>&gt;</w:t>
+      </w:r>
+      <w:proofErr w:type="gramEnd"/>
+      <w:r>
+        <w:t xml:space="preserve">7/22/2014: </w:t>
+      </w:r>
+      <w:r>
+        <w:rPr>
+          <w:rStyle w:val="CommentReference"/>
+        </w:rPr>
+        <w:annotationRef/>
+      </w:r>
+      <w:r>
+        <w:t>Most QBDT has no definition. Later on we want to come back and modify this to take definition from an element with the same name. Right now let’s leave it blank so that it is easier to validate the import.</w:t>
+      </w:r>
+    </w:p>
+    <w:p>
+      <w:pPr>
+        <w:pStyle w:val="CommentText"/>
+      </w:pPr>
+    </w:p>
+  </w:comment>
+  <w:comment w:id="63" w:author="Kulvatunyou, Boonserm n." w:date="2014-07-30T12:40:00Z" w:initials="KBn">
+    <w:p>
+      <w:pPr>
+        <w:pStyle w:val="CommentText"/>
+      </w:pPr>
+      <w:r>
+        <w:rPr>
+          <w:rStyle w:val="CommentReference"/>
+        </w:rPr>
+        <w:annotationRef/>
+      </w:r>
+      <w:r>
+        <w:t>&lt;</w:t>
+      </w:r>
+      <w:proofErr w:type="spellStart"/>
+      <w:proofErr w:type="gramStart"/>
+      <w:r>
+        <w:t>serm</w:t>
+      </w:r>
+      <w:proofErr w:type="spellEnd"/>
+      <w:r>
+        <w:t>&gt;</w:t>
+      </w:r>
+      <w:proofErr w:type="gramEnd"/>
+      <w:r>
         <w:t>7/22/2014: Review this with OAG.</w:t>
       </w:r>
     </w:p>
+    <w:p>
+      <w:pPr>
+        <w:pStyle w:val="CommentText"/>
+      </w:pPr>
+    </w:p>
+    <w:p>
+      <w:pPr>
+        <w:pStyle w:val="CommentText"/>
+      </w:pPr>
+      <w:r>
+        <w:t>&lt;</w:t>
+      </w:r>
+      <w:proofErr w:type="spellStart"/>
+      <w:r>
+        <w:t>serm</w:t>
+      </w:r>
+      <w:proofErr w:type="spellEnd"/>
+      <w:r>
+        <w:t>&gt;7/29/2014: Resolved.</w:t>
+      </w:r>
+    </w:p>
   </w:comment>
-  <w:comment w:id="63" w:author="Kulvatunyou, Boonserm n." w:date="2014-07-27T11:09:00Z" w:initials="KBn">
+  <w:comment w:id="64" w:author="Kulvatunyou, Boonserm n." w:date="2014-07-29T12:25:00Z" w:initials="KBn">
     <w:p>
       <w:pPr>
         <w:pStyle w:val="CommentText"/>
@@ -21751,6 +24062,79 @@
       <w:r>
         <w:t>.</w:t>
       </w:r>
+    </w:p>
+    <w:p>
+      <w:pPr>
+        <w:pStyle w:val="CommentText"/>
+      </w:pPr>
+    </w:p>
+    <w:p>
+      <w:pPr>
+        <w:pStyle w:val="CommentText"/>
+      </w:pPr>
+      <w:r>
+        <w:t>&lt;</w:t>
+      </w:r>
+      <w:proofErr w:type="spellStart"/>
+      <w:proofErr w:type="gramStart"/>
+      <w:r>
+        <w:t>serm</w:t>
+      </w:r>
+      <w:proofErr w:type="spellEnd"/>
+      <w:r>
+        <w:t>&gt;</w:t>
+      </w:r>
+      <w:proofErr w:type="gramEnd"/>
+      <w:r>
+        <w:t xml:space="preserve">7/29/2014: Resolved. Use </w:t>
+      </w:r>
+      <w:proofErr w:type="spellStart"/>
+      <w:r>
+        <w:t>Data_Type_Term</w:t>
+      </w:r>
+      <w:proofErr w:type="spellEnd"/>
+    </w:p>
+  </w:comment>
+  <w:comment w:id="68" w:author="Kulvatunyou, Boonserm n." w:date="2014-08-08T12:39:00Z" w:initials="KBn">
+    <w:p>
+      <w:pPr>
+        <w:pStyle w:val="CommentText"/>
+      </w:pPr>
+      <w:r>
+        <w:rPr>
+          <w:rStyle w:val="CommentReference"/>
+        </w:rPr>
+        <w:annotationRef/>
+      </w:r>
+      <w:r>
+        <w:t>&lt;</w:t>
+      </w:r>
+      <w:proofErr w:type="spellStart"/>
+      <w:proofErr w:type="gramStart"/>
+      <w:r>
+        <w:t>serm</w:t>
+      </w:r>
+      <w:proofErr w:type="spellEnd"/>
+      <w:r>
+        <w:t>&gt;</w:t>
+      </w:r>
+      <w:proofErr w:type="gramEnd"/>
+      <w:r>
+        <w:t xml:space="preserve">7/08/2014: Local element like </w:t>
+      </w:r>
+      <w:proofErr w:type="spellStart"/>
+      <w:r>
+        <w:t>DataArea</w:t>
+      </w:r>
+      <w:proofErr w:type="spellEnd"/>
+      <w:r>
+        <w:t xml:space="preserve"> result in the ASCCP and ASCC having the same GUID or should we generate a new one for ASCC?</w:t>
+      </w:r>
+    </w:p>
+    <w:p>
+      <w:pPr>
+        <w:pStyle w:val="CommentText"/>
+      </w:pPr>
     </w:p>
   </w:comment>
 </w:comments>
@@ -22278,6 +24662,95 @@
     </w:lvl>
   </w:abstractNum>
   <w:abstractNum w:abstractNumId="7">
+    <w:nsid w:val="243E1975"/>
+    <w:multiLevelType w:val="hybridMultilevel"/>
+    <w:tmpl w:val="DDC463DE"/>
+    <w:lvl w:ilvl="0" w:tplc="0409000F">
+      <w:start w:val="1"/>
+      <w:numFmt w:val="decimal"/>
+      <w:lvlText w:val="%1."/>
+      <w:lvlJc w:val="left"/>
+      <w:pPr>
+        <w:ind w:left="720" w:hanging="360"/>
+      </w:pPr>
+      <w:rPr>
+        <w:rFonts w:hint="default"/>
+      </w:rPr>
+    </w:lvl>
+    <w:lvl w:ilvl="1" w:tplc="04090019" w:tentative="1">
+      <w:start w:val="1"/>
+      <w:numFmt w:val="lowerLetter"/>
+      <w:lvlText w:val="%2."/>
+      <w:lvlJc w:val="left"/>
+      <w:pPr>
+        <w:ind w:left="1440" w:hanging="360"/>
+      </w:pPr>
+    </w:lvl>
+    <w:lvl w:ilvl="2" w:tplc="0409001B" w:tentative="1">
+      <w:start w:val="1"/>
+      <w:numFmt w:val="lowerRoman"/>
+      <w:lvlText w:val="%3."/>
+      <w:lvlJc w:val="right"/>
+      <w:pPr>
+        <w:ind w:left="2160" w:hanging="180"/>
+      </w:pPr>
+    </w:lvl>
+    <w:lvl w:ilvl="3" w:tplc="0409000F" w:tentative="1">
+      <w:start w:val="1"/>
+      <w:numFmt w:val="decimal"/>
+      <w:lvlText w:val="%4."/>
+      <w:lvlJc w:val="left"/>
+      <w:pPr>
+        <w:ind w:left="2880" w:hanging="360"/>
+      </w:pPr>
+    </w:lvl>
+    <w:lvl w:ilvl="4" w:tplc="04090019" w:tentative="1">
+      <w:start w:val="1"/>
+      <w:numFmt w:val="lowerLetter"/>
+      <w:lvlText w:val="%5."/>
+      <w:lvlJc w:val="left"/>
+      <w:pPr>
+        <w:ind w:left="3600" w:hanging="360"/>
+      </w:pPr>
+    </w:lvl>
+    <w:lvl w:ilvl="5" w:tplc="0409001B" w:tentative="1">
+      <w:start w:val="1"/>
+      <w:numFmt w:val="lowerRoman"/>
+      <w:lvlText w:val="%6."/>
+      <w:lvlJc w:val="right"/>
+      <w:pPr>
+        <w:ind w:left="4320" w:hanging="180"/>
+      </w:pPr>
+    </w:lvl>
+    <w:lvl w:ilvl="6" w:tplc="0409000F" w:tentative="1">
+      <w:start w:val="1"/>
+      <w:numFmt w:val="decimal"/>
+      <w:lvlText w:val="%7."/>
+      <w:lvlJc w:val="left"/>
+      <w:pPr>
+        <w:ind w:left="5040" w:hanging="360"/>
+      </w:pPr>
+    </w:lvl>
+    <w:lvl w:ilvl="7" w:tplc="04090019" w:tentative="1">
+      <w:start w:val="1"/>
+      <w:numFmt w:val="lowerLetter"/>
+      <w:lvlText w:val="%8."/>
+      <w:lvlJc w:val="left"/>
+      <w:pPr>
+        <w:ind w:left="5760" w:hanging="360"/>
+      </w:pPr>
+    </w:lvl>
+    <w:lvl w:ilvl="8" w:tplc="0409001B" w:tentative="1">
+      <w:start w:val="1"/>
+      <w:numFmt w:val="lowerRoman"/>
+      <w:lvlText w:val="%9."/>
+      <w:lvlJc w:val="right"/>
+      <w:pPr>
+        <w:ind w:left="6480" w:hanging="180"/>
+      </w:pPr>
+    </w:lvl>
+  </w:abstractNum>
+  <w:abstractNum w:abstractNumId="8">
     <w:nsid w:val="2FDD7DF2"/>
     <w:multiLevelType w:val="hybridMultilevel"/>
     <w:tmpl w:val="14B83BC0"/>
@@ -22391,7 +24864,7 @@
       </w:rPr>
     </w:lvl>
   </w:abstractNum>
-  <w:abstractNum w:abstractNumId="8">
+  <w:abstractNum w:abstractNumId="9">
     <w:nsid w:val="326B69AF"/>
     <w:multiLevelType w:val="hybridMultilevel"/>
     <w:tmpl w:val="7BF02A18"/>
@@ -22531,7 +25004,7 @@
       </w:rPr>
     </w:lvl>
   </w:abstractNum>
-  <w:abstractNum w:abstractNumId="9">
+  <w:abstractNum w:abstractNumId="10">
     <w:nsid w:val="3AA21ED0"/>
     <w:multiLevelType w:val="hybridMultilevel"/>
     <w:tmpl w:val="7098F2A2"/>
@@ -22647,7 +25120,7 @@
       </w:pPr>
     </w:lvl>
   </w:abstractNum>
-  <w:abstractNum w:abstractNumId="10">
+  <w:abstractNum w:abstractNumId="11">
     <w:nsid w:val="41731009"/>
     <w:multiLevelType w:val="hybridMultilevel"/>
     <w:tmpl w:val="C94CFE4E"/>
@@ -22787,7 +25260,7 @@
       </w:rPr>
     </w:lvl>
   </w:abstractNum>
-  <w:abstractNum w:abstractNumId="11">
+  <w:abstractNum w:abstractNumId="12">
     <w:nsid w:val="426431DC"/>
     <w:multiLevelType w:val="hybridMultilevel"/>
     <w:tmpl w:val="5D12DED0"/>
@@ -22928,7 +25401,7 @@
       </w:rPr>
     </w:lvl>
   </w:abstractNum>
-  <w:abstractNum w:abstractNumId="12">
+  <w:abstractNum w:abstractNumId="13">
     <w:nsid w:val="46B2506A"/>
     <w:multiLevelType w:val="hybridMultilevel"/>
     <w:tmpl w:val="D2E40ED0"/>
@@ -23044,7 +25517,7 @@
       </w:pPr>
     </w:lvl>
   </w:abstractNum>
-  <w:abstractNum w:abstractNumId="13">
+  <w:abstractNum w:abstractNumId="14">
     <w:nsid w:val="51237339"/>
     <w:multiLevelType w:val="hybridMultilevel"/>
     <w:tmpl w:val="217260D6"/>
@@ -23157,7 +25630,7 @@
       </w:rPr>
     </w:lvl>
   </w:abstractNum>
-  <w:abstractNum w:abstractNumId="14">
+  <w:abstractNum w:abstractNumId="15">
     <w:nsid w:val="62EB1613"/>
     <w:multiLevelType w:val="hybridMultilevel"/>
     <w:tmpl w:val="94724898"/>
@@ -23276,7 +25749,7 @@
       </w:pPr>
     </w:lvl>
   </w:abstractNum>
-  <w:abstractNum w:abstractNumId="15">
+  <w:abstractNum w:abstractNumId="16">
     <w:nsid w:val="6CAD6E69"/>
     <w:multiLevelType w:val="hybridMultilevel"/>
     <w:tmpl w:val="8998117E"/>
@@ -23388,7 +25861,7 @@
       </w:rPr>
     </w:lvl>
   </w:abstractNum>
-  <w:abstractNum w:abstractNumId="16">
+  <w:abstractNum w:abstractNumId="17">
     <w:nsid w:val="701E7E28"/>
     <w:multiLevelType w:val="hybridMultilevel"/>
     <w:tmpl w:val="9FD63B0A"/>
@@ -23528,6 +26001,95 @@
       </w:rPr>
     </w:lvl>
   </w:abstractNum>
+  <w:abstractNum w:abstractNumId="18">
+    <w:nsid w:val="7FFB26D4"/>
+    <w:multiLevelType w:val="hybridMultilevel"/>
+    <w:tmpl w:val="36DAD7D6"/>
+    <w:lvl w:ilvl="0" w:tplc="0409000F">
+      <w:start w:val="1"/>
+      <w:numFmt w:val="decimal"/>
+      <w:lvlText w:val="%1."/>
+      <w:lvlJc w:val="left"/>
+      <w:pPr>
+        <w:ind w:left="720" w:hanging="360"/>
+      </w:pPr>
+      <w:rPr>
+        <w:rFonts w:hint="default"/>
+      </w:rPr>
+    </w:lvl>
+    <w:lvl w:ilvl="1" w:tplc="04090019" w:tentative="1">
+      <w:start w:val="1"/>
+      <w:numFmt w:val="lowerLetter"/>
+      <w:lvlText w:val="%2."/>
+      <w:lvlJc w:val="left"/>
+      <w:pPr>
+        <w:ind w:left="1440" w:hanging="360"/>
+      </w:pPr>
+    </w:lvl>
+    <w:lvl w:ilvl="2" w:tplc="0409001B" w:tentative="1">
+      <w:start w:val="1"/>
+      <w:numFmt w:val="lowerRoman"/>
+      <w:lvlText w:val="%3."/>
+      <w:lvlJc w:val="right"/>
+      <w:pPr>
+        <w:ind w:left="2160" w:hanging="180"/>
+      </w:pPr>
+    </w:lvl>
+    <w:lvl w:ilvl="3" w:tplc="0409000F" w:tentative="1">
+      <w:start w:val="1"/>
+      <w:numFmt w:val="decimal"/>
+      <w:lvlText w:val="%4."/>
+      <w:lvlJc w:val="left"/>
+      <w:pPr>
+        <w:ind w:left="2880" w:hanging="360"/>
+      </w:pPr>
+    </w:lvl>
+    <w:lvl w:ilvl="4" w:tplc="04090019" w:tentative="1">
+      <w:start w:val="1"/>
+      <w:numFmt w:val="lowerLetter"/>
+      <w:lvlText w:val="%5."/>
+      <w:lvlJc w:val="left"/>
+      <w:pPr>
+        <w:ind w:left="3600" w:hanging="360"/>
+      </w:pPr>
+    </w:lvl>
+    <w:lvl w:ilvl="5" w:tplc="0409001B" w:tentative="1">
+      <w:start w:val="1"/>
+      <w:numFmt w:val="lowerRoman"/>
+      <w:lvlText w:val="%6."/>
+      <w:lvlJc w:val="right"/>
+      <w:pPr>
+        <w:ind w:left="4320" w:hanging="180"/>
+      </w:pPr>
+    </w:lvl>
+    <w:lvl w:ilvl="6" w:tplc="0409000F" w:tentative="1">
+      <w:start w:val="1"/>
+      <w:numFmt w:val="decimal"/>
+      <w:lvlText w:val="%7."/>
+      <w:lvlJc w:val="left"/>
+      <w:pPr>
+        <w:ind w:left="5040" w:hanging="360"/>
+      </w:pPr>
+    </w:lvl>
+    <w:lvl w:ilvl="7" w:tplc="04090019" w:tentative="1">
+      <w:start w:val="1"/>
+      <w:numFmt w:val="lowerLetter"/>
+      <w:lvlText w:val="%8."/>
+      <w:lvlJc w:val="left"/>
+      <w:pPr>
+        <w:ind w:left="5760" w:hanging="360"/>
+      </w:pPr>
+    </w:lvl>
+    <w:lvl w:ilvl="8" w:tplc="0409001B" w:tentative="1">
+      <w:start w:val="1"/>
+      <w:numFmt w:val="lowerRoman"/>
+      <w:lvlText w:val="%9."/>
+      <w:lvlJc w:val="right"/>
+      <w:pPr>
+        <w:ind w:left="6480" w:hanging="180"/>
+      </w:pPr>
+    </w:lvl>
+  </w:abstractNum>
   <w:num w:numId="1">
     <w:abstractNumId w:val="3"/>
   </w:num>
@@ -23535,7 +26097,7 @@
     <w:abstractNumId w:val="5"/>
   </w:num>
   <w:num w:numId="3">
-    <w:abstractNumId w:val="11"/>
+    <w:abstractNumId w:val="12"/>
   </w:num>
   <w:num w:numId="4">
     <w:abstractNumId w:val="1"/>
@@ -23544,22 +26106,22 @@
     <w:abstractNumId w:val="0"/>
   </w:num>
   <w:num w:numId="6">
-    <w:abstractNumId w:val="10"/>
+    <w:abstractNumId w:val="11"/>
   </w:num>
   <w:num w:numId="7">
-    <w:abstractNumId w:val="8"/>
+    <w:abstractNumId w:val="9"/>
   </w:num>
   <w:num w:numId="8">
-    <w:abstractNumId w:val="12"/>
+    <w:abstractNumId w:val="13"/>
   </w:num>
   <w:num w:numId="9">
-    <w:abstractNumId w:val="16"/>
+    <w:abstractNumId w:val="17"/>
   </w:num>
   <w:num w:numId="10">
     <w:abstractNumId w:val="2"/>
   </w:num>
   <w:num w:numId="11">
-    <w:abstractNumId w:val="14"/>
+    <w:abstractNumId w:val="15"/>
     <w:lvlOverride w:ilvl="0"/>
     <w:lvlOverride w:ilvl="1"/>
     <w:lvlOverride w:ilvl="2">
@@ -23585,13 +26147,13 @@
     </w:lvlOverride>
   </w:num>
   <w:num w:numId="12">
-    <w:abstractNumId w:val="9"/>
+    <w:abstractNumId w:val="10"/>
   </w:num>
   <w:num w:numId="13">
-    <w:abstractNumId w:val="13"/>
+    <w:abstractNumId w:val="14"/>
   </w:num>
   <w:num w:numId="14">
-    <w:abstractNumId w:val="7"/>
+    <w:abstractNumId w:val="8"/>
   </w:num>
   <w:num w:numId="15">
     <w:abstractNumId w:val="6"/>
@@ -23654,7 +26216,13 @@
     <w:abstractNumId w:val="4"/>
   </w:num>
   <w:num w:numId="35">
-    <w:abstractNumId w:val="15"/>
+    <w:abstractNumId w:val="16"/>
+  </w:num>
+  <w:num w:numId="36">
+    <w:abstractNumId w:val="18"/>
+  </w:num>
+  <w:num w:numId="37">
+    <w:abstractNumId w:val="7"/>
   </w:num>
 </w:numbering>
 </file>
@@ -28125,7 +30693,7 @@
 </file>
 
 <file path=customXml/itemProps1.xml><?xml version="1.0" encoding="utf-8"?>
-<ds:datastoreItem xmlns:ds="http://schemas.openxmlformats.org/officeDocument/2006/customXml" ds:itemID="{A73E096D-0DF5-4CA7-B569-A1195FED4A3E}">
+<ds:datastoreItem xmlns:ds="http://schemas.openxmlformats.org/officeDocument/2006/customXml" ds:itemID="{60B2F792-2335-4467-AD6D-BD15418BBB91}">
   <ds:schemaRefs>
     <ds:schemaRef ds:uri="http://schemas.openxmlformats.org/officeDocument/2006/bibliography"/>
   </ds:schemaRefs>
